--- a/lista_exercicios/lista_exercicios_ESCURA.docx
+++ b/lista_exercicios/lista_exercicios_ESCURA.docx
@@ -2675,8 +2675,6 @@
           <w:color w:val="FFFFFF" w:themeColor="background1"/>
         </w:rPr>
       </w:pPr>
-      <w:bookmarkStart w:id="2" w:name="_GoBack"/>
-      <w:bookmarkEnd w:id="2"/>
     </w:p>
     <w:p>
       <w:pPr>
@@ -2852,7 +2850,7 @@
           <w:color w:val="FFFFFF" w:themeColor="background1"/>
         </w:rPr>
       </w:pPr>
-      <w:bookmarkStart w:id="3" w:name="_Toc125972042"/>
+      <w:bookmarkStart w:id="2" w:name="_Toc125972042"/>
       <w:r>
         <w:rPr>
           <w:color w:val="FFFFFF" w:themeColor="background1"/>
@@ -2865,7 +2863,7 @@
         </w:rPr>
         <w:t>strutura de decisão</w:t>
       </w:r>
-      <w:bookmarkEnd w:id="3"/>
+      <w:bookmarkEnd w:id="2"/>
     </w:p>
     <w:p>
       <w:pPr>
@@ -6077,7 +6075,7 @@
           <w:color w:val="FFFFFF" w:themeColor="background1"/>
         </w:rPr>
       </w:pPr>
-      <w:bookmarkStart w:id="4" w:name="_Toc125972043"/>
+      <w:bookmarkStart w:id="3" w:name="_Toc125972043"/>
       <w:r>
         <w:rPr>
           <w:color w:val="FFFFFF" w:themeColor="background1"/>
@@ -6097,7 +6095,7 @@
         </w:rPr>
         <w:t>epetição</w:t>
       </w:r>
-      <w:bookmarkEnd w:id="4"/>
+      <w:bookmarkEnd w:id="3"/>
     </w:p>
     <w:p>
       <w:pPr>
@@ -11185,7 +11183,7 @@
           <w:color w:val="FFFFFF" w:themeColor="background1"/>
         </w:rPr>
       </w:pPr>
-      <w:bookmarkStart w:id="5" w:name="_Toc125972044"/>
+      <w:bookmarkStart w:id="4" w:name="_Toc125972044"/>
       <w:r>
         <w:rPr>
           <w:color w:val="FFFFFF" w:themeColor="background1"/>
@@ -11217,7 +11215,7 @@
         </w:rPr>
         <w:t>rquivos</w:t>
       </w:r>
-      <w:bookmarkEnd w:id="5"/>
+      <w:bookmarkEnd w:id="4"/>
     </w:p>
     <w:p>
       <w:pPr>
@@ -11653,7 +11651,7 @@
           <w:color w:val="FFFFFF" w:themeColor="background1"/>
         </w:rPr>
       </w:pPr>
-      <w:bookmarkStart w:id="6" w:name="_Toc125972045"/>
+      <w:bookmarkStart w:id="5" w:name="_Toc125972045"/>
       <w:proofErr w:type="spellStart"/>
       <w:r>
         <w:rPr>
@@ -11675,7 +11673,7 @@
         </w:rPr>
         <w:t>strings</w:t>
       </w:r>
-      <w:bookmarkEnd w:id="6"/>
+      <w:bookmarkEnd w:id="5"/>
       <w:proofErr w:type="spellEnd"/>
     </w:p>
     <w:p>
@@ -13373,7 +13371,7 @@
           <w:color w:val="FFFFFF" w:themeColor="background1"/>
         </w:rPr>
       </w:pPr>
-      <w:bookmarkStart w:id="7" w:name="_Toc125972046"/>
+      <w:bookmarkStart w:id="6" w:name="_Toc125972046"/>
       <w:r>
         <w:rPr>
           <w:color w:val="FFFFFF" w:themeColor="background1"/>
@@ -13393,7 +13391,7 @@
         </w:rPr>
         <w:t>istas</w:t>
       </w:r>
-      <w:bookmarkEnd w:id="7"/>
+      <w:bookmarkEnd w:id="6"/>
     </w:p>
     <w:p>
       <w:pPr>
@@ -15476,27 +15474,26 @@
         <w:rPr>
           <w:color w:val="FFFFFF" w:themeColor="background1"/>
         </w:rPr>
-        <w:t xml:space="preserve">Uma empresa de pesquisas precisa tabular os resultados da seguinte enquete feita a </w:t>
-      </w:r>
-      <w:proofErr w:type="gramStart"/>
-      <w:r>
-        <w:rPr>
-          <w:color w:val="FFFFFF" w:themeColor="background1"/>
-        </w:rPr>
-        <w:t>um grande quantidade</w:t>
-      </w:r>
-      <w:proofErr w:type="gramEnd"/>
-      <w:r>
-        <w:rPr>
-          <w:color w:val="FFFFFF" w:themeColor="background1"/>
-        </w:rPr>
-        <w:t xml:space="preserve"> de organizações:</w:t>
-      </w:r>
-    </w:p>
-    <w:p>
-      <w:pPr>
-        <w:pStyle w:val="PargrafodaLista"/>
-        <w:spacing w:line="276" w:lineRule="auto"/>
+        <w:t>Uma empresa de pesquisas precisa tabular os resultados da seguinte enquete feita a um</w:t>
+      </w:r>
+      <w:r>
+        <w:rPr>
+          <w:color w:val="FFFFFF" w:themeColor="background1"/>
+        </w:rPr>
+        <w:t>a</w:t>
+      </w:r>
+      <w:r>
+        <w:rPr>
+          <w:color w:val="FFFFFF" w:themeColor="background1"/>
+        </w:rPr>
+        <w:t xml:space="preserve"> grande quantidade de organizações:</w:t>
+      </w:r>
+    </w:p>
+    <w:p>
+      <w:pPr>
+        <w:pStyle w:val="PargrafodaLista"/>
+        <w:spacing w:line="276" w:lineRule="auto"/>
+        <w:ind w:firstLine="350"/>
         <w:jc w:val="both"/>
         <w:rPr>
           <w:color w:val="FFFFFF" w:themeColor="background1"/>
@@ -15513,6 +15510,7 @@
       <w:pPr>
         <w:pStyle w:val="PargrafodaLista"/>
         <w:spacing w:line="276" w:lineRule="auto"/>
+        <w:ind w:left="1416"/>
         <w:jc w:val="both"/>
         <w:rPr>
           <w:color w:val="FFFFFF" w:themeColor="background1"/>
@@ -15529,6 +15527,7 @@
       <w:pPr>
         <w:pStyle w:val="PargrafodaLista"/>
         <w:spacing w:line="276" w:lineRule="auto"/>
+        <w:ind w:left="1416"/>
         <w:jc w:val="both"/>
         <w:rPr>
           <w:color w:val="FFFFFF" w:themeColor="background1"/>
@@ -15545,6 +15544,7 @@
       <w:pPr>
         <w:pStyle w:val="PargrafodaLista"/>
         <w:spacing w:line="276" w:lineRule="auto"/>
+        <w:ind w:left="1416"/>
         <w:jc w:val="both"/>
         <w:rPr>
           <w:color w:val="FFFFFF" w:themeColor="background1"/>
@@ -15561,6 +15561,7 @@
       <w:pPr>
         <w:pStyle w:val="PargrafodaLista"/>
         <w:spacing w:line="276" w:lineRule="auto"/>
+        <w:ind w:left="1416"/>
         <w:jc w:val="both"/>
         <w:rPr>
           <w:color w:val="FFFFFF" w:themeColor="background1"/>
@@ -15577,6 +15578,7 @@
       <w:pPr>
         <w:pStyle w:val="PargrafodaLista"/>
         <w:spacing w:line="276" w:lineRule="auto"/>
+        <w:ind w:left="1416"/>
         <w:jc w:val="both"/>
         <w:rPr>
           <w:color w:val="FFFFFF" w:themeColor="background1"/>
@@ -15601,6 +15603,7 @@
       <w:pPr>
         <w:pStyle w:val="PargrafodaLista"/>
         <w:spacing w:line="276" w:lineRule="auto"/>
+        <w:ind w:left="1416"/>
         <w:jc w:val="both"/>
         <w:rPr>
           <w:color w:val="FFFFFF" w:themeColor="background1"/>
@@ -15617,6 +15620,7 @@
       <w:pPr>
         <w:pStyle w:val="PargrafodaLista"/>
         <w:spacing w:line="276" w:lineRule="auto"/>
+        <w:ind w:left="1416"/>
         <w:jc w:val="both"/>
         <w:rPr>
           <w:color w:val="FFFFFF" w:themeColor="background1"/>
@@ -15633,6 +15637,7 @@
       <w:pPr>
         <w:pStyle w:val="PargrafodaLista"/>
         <w:spacing w:line="276" w:lineRule="auto"/>
+        <w:ind w:left="851"/>
         <w:jc w:val="both"/>
         <w:rPr>
           <w:color w:val="FFFFFF" w:themeColor="background1"/>
@@ -15649,16 +15654,7 @@
       <w:pPr>
         <w:pStyle w:val="PargrafodaLista"/>
         <w:spacing w:line="276" w:lineRule="auto"/>
-        <w:jc w:val="both"/>
-        <w:rPr>
-          <w:color w:val="FFFFFF" w:themeColor="background1"/>
-        </w:rPr>
-      </w:pPr>
-    </w:p>
-    <w:p>
-      <w:pPr>
-        <w:pStyle w:val="PargrafodaLista"/>
-        <w:spacing w:line="276" w:lineRule="auto"/>
+        <w:ind w:left="1416"/>
         <w:jc w:val="both"/>
         <w:rPr>
           <w:color w:val="FFFFFF" w:themeColor="background1"/>
@@ -15675,6 +15671,7 @@
       <w:pPr>
         <w:pStyle w:val="PargrafodaLista"/>
         <w:spacing w:line="276" w:lineRule="auto"/>
+        <w:ind w:left="1416"/>
         <w:jc w:val="both"/>
         <w:rPr>
           <w:color w:val="FFFFFF" w:themeColor="background1"/>
@@ -15691,6 +15688,7 @@
       <w:pPr>
         <w:pStyle w:val="PargrafodaLista"/>
         <w:spacing w:line="276" w:lineRule="auto"/>
+        <w:ind w:left="1416"/>
         <w:jc w:val="both"/>
         <w:rPr>
           <w:color w:val="FFFFFF" w:themeColor="background1"/>
@@ -15707,6 +15705,7 @@
       <w:pPr>
         <w:pStyle w:val="PargrafodaLista"/>
         <w:spacing w:line="276" w:lineRule="auto"/>
+        <w:ind w:left="1416"/>
         <w:jc w:val="both"/>
         <w:rPr>
           <w:color w:val="FFFFFF" w:themeColor="background1"/>
@@ -15723,6 +15722,7 @@
       <w:pPr>
         <w:pStyle w:val="PargrafodaLista"/>
         <w:spacing w:line="276" w:lineRule="auto"/>
+        <w:ind w:left="1416"/>
         <w:jc w:val="both"/>
         <w:rPr>
           <w:color w:val="FFFFFF" w:themeColor="background1"/>
@@ -15739,6 +15739,7 @@
       <w:pPr>
         <w:pStyle w:val="PargrafodaLista"/>
         <w:spacing w:line="276" w:lineRule="auto"/>
+        <w:ind w:left="1416"/>
         <w:jc w:val="both"/>
         <w:rPr>
           <w:color w:val="FFFFFF" w:themeColor="background1"/>
@@ -15763,6 +15764,7 @@
       <w:pPr>
         <w:pStyle w:val="PargrafodaLista"/>
         <w:spacing w:line="276" w:lineRule="auto"/>
+        <w:ind w:left="1416"/>
         <w:jc w:val="both"/>
         <w:rPr>
           <w:color w:val="FFFFFF" w:themeColor="background1"/>
@@ -15779,6 +15781,7 @@
       <w:pPr>
         <w:pStyle w:val="PargrafodaLista"/>
         <w:spacing w:line="276" w:lineRule="auto"/>
+        <w:ind w:left="1416"/>
         <w:jc w:val="both"/>
         <w:rPr>
           <w:color w:val="FFFFFF" w:themeColor="background1"/>
@@ -15795,6 +15798,7 @@
       <w:pPr>
         <w:pStyle w:val="PargrafodaLista"/>
         <w:spacing w:line="276" w:lineRule="auto"/>
+        <w:ind w:left="1416"/>
         <w:jc w:val="both"/>
         <w:rPr>
           <w:color w:val="FFFFFF" w:themeColor="background1"/>
@@ -15811,6 +15815,7 @@
       <w:pPr>
         <w:pStyle w:val="PargrafodaLista"/>
         <w:spacing w:line="276" w:lineRule="auto"/>
+        <w:ind w:left="1416"/>
         <w:jc w:val="both"/>
         <w:rPr>
           <w:color w:val="FFFFFF" w:themeColor="background1"/>
@@ -15827,6 +15832,28 @@
       <w:pPr>
         <w:pStyle w:val="PargrafodaLista"/>
         <w:spacing w:line="276" w:lineRule="auto"/>
+        <w:ind w:left="1416"/>
+        <w:jc w:val="both"/>
+        <w:rPr>
+          <w:color w:val="FFFFFF" w:themeColor="background1"/>
+        </w:rPr>
+      </w:pPr>
+      <w:r>
+        <w:rPr>
+          <w:color w:val="FFFFFF" w:themeColor="background1"/>
+        </w:rPr>
+        <w:t>O Sistema Operacional mais votado foi o Unix, com 3500 votos, correspondendo a 40% dos votos.</w:t>
+      </w:r>
+    </w:p>
+    <w:p>
+      <w:pPr>
+        <w:pStyle w:val="PargrafodaLista"/>
+        <w:numPr>
+          <w:ilvl w:val="0"/>
+          <w:numId w:val="1"/>
+        </w:numPr>
+        <w:spacing w:line="276" w:lineRule="auto"/>
+        <w:ind w:hanging="862"/>
         <w:jc w:val="both"/>
         <w:rPr>
           <w:color w:val="FFFFFF" w:themeColor="background1"/>
@@ -15837,27 +15864,6 @@
           <w:color w:val="FFFFFF" w:themeColor="background1"/>
         </w:rPr>
         <w:lastRenderedPageBreak/>
-        <w:t>O Sistema Operacional mais votado foi o Unix, com 3500 votos, correspondendo a 40% dos votos.</w:t>
-      </w:r>
-    </w:p>
-    <w:p>
-      <w:pPr>
-        <w:pStyle w:val="PargrafodaLista"/>
-        <w:numPr>
-          <w:ilvl w:val="0"/>
-          <w:numId w:val="1"/>
-        </w:numPr>
-        <w:spacing w:line="276" w:lineRule="auto"/>
-        <w:ind w:hanging="862"/>
-        <w:jc w:val="both"/>
-        <w:rPr>
-          <w:color w:val="FFFFFF" w:themeColor="background1"/>
-        </w:rPr>
-      </w:pPr>
-      <w:r>
-        <w:rPr>
-          <w:color w:val="FFFFFF" w:themeColor="background1"/>
-        </w:rPr>
         <w:t>As Organizações Tabajara resolveram dar um abono aos seus colaboradores em reconhecimento ao bom resultado alcançado durante o ano que passou. Para isto contratou você para desenvolver a aplicação que servirá como uma projeção de quanto será gasto com o pagamento deste abono.</w:t>
       </w:r>
     </w:p>
@@ -16280,6 +16286,28 @@
         </w:rPr>
         <w:t xml:space="preserve"> </w:t>
       </w:r>
+    </w:p>
+    <w:p>
+      <w:pPr>
+        <w:pStyle w:val="PargrafodaLista"/>
+        <w:spacing w:line="276" w:lineRule="auto"/>
+        <w:ind w:left="1440"/>
+        <w:jc w:val="both"/>
+        <w:rPr>
+          <w:color w:val="FFFFFF" w:themeColor="background1"/>
+        </w:rPr>
+      </w:pPr>
+    </w:p>
+    <w:p>
+      <w:pPr>
+        <w:pStyle w:val="PargrafodaLista"/>
+        <w:spacing w:line="276" w:lineRule="auto"/>
+        <w:ind w:left="1440"/>
+        <w:jc w:val="both"/>
+        <w:rPr>
+          <w:color w:val="FFFFFF" w:themeColor="background1"/>
+        </w:rPr>
+      </w:pPr>
     </w:p>
     <w:p>
       <w:pPr>
@@ -16648,6 +16676,7 @@
       <w:pPr>
         <w:pStyle w:val="PargrafodaLista"/>
         <w:spacing w:line="276" w:lineRule="auto"/>
+        <w:ind w:left="1080"/>
         <w:jc w:val="both"/>
         <w:rPr>
           <w:color w:val="FFFFFF" w:themeColor="background1"/>
@@ -17204,6 +17233,7 @@
       <w:pPr>
         <w:pStyle w:val="PargrafodaLista"/>
         <w:spacing w:line="276" w:lineRule="auto"/>
+        <w:ind w:left="1070"/>
         <w:jc w:val="both"/>
         <w:rPr>
           <w:color w:val="FFFFFF" w:themeColor="background1"/>
@@ -17230,7 +17260,7 @@
       <w:pPr>
         <w:pStyle w:val="PargrafodaLista"/>
         <w:numPr>
-          <w:ilvl w:val="1"/>
+          <w:ilvl w:val="2"/>
           <w:numId w:val="1"/>
         </w:numPr>
         <w:spacing w:line="276" w:lineRule="auto"/>
@@ -17258,7 +17288,7 @@
       <w:pPr>
         <w:pStyle w:val="PargrafodaLista"/>
         <w:numPr>
-          <w:ilvl w:val="1"/>
+          <w:ilvl w:val="2"/>
           <w:numId w:val="1"/>
         </w:numPr>
         <w:spacing w:line="276" w:lineRule="auto"/>
@@ -17281,6 +17311,20 @@
         </w:rPr>
         <w:t xml:space="preserve"> de limpeza; </w:t>
       </w:r>
+    </w:p>
+    <w:p>
+      <w:pPr>
+        <w:pStyle w:val="PargrafodaLista"/>
+        <w:numPr>
+          <w:ilvl w:val="2"/>
+          <w:numId w:val="1"/>
+        </w:numPr>
+        <w:spacing w:line="276" w:lineRule="auto"/>
+        <w:jc w:val="both"/>
+        <w:rPr>
+          <w:color w:val="FFFFFF" w:themeColor="background1"/>
+        </w:rPr>
+      </w:pPr>
       <w:proofErr w:type="spellStart"/>
       <w:r>
         <w:rPr>
@@ -17295,6 +17339,20 @@
         </w:rPr>
         <w:t xml:space="preserve"> troca do cabo ou conector; </w:t>
       </w:r>
+    </w:p>
+    <w:p>
+      <w:pPr>
+        <w:pStyle w:val="PargrafodaLista"/>
+        <w:numPr>
+          <w:ilvl w:val="2"/>
+          <w:numId w:val="1"/>
+        </w:numPr>
+        <w:spacing w:line="276" w:lineRule="auto"/>
+        <w:jc w:val="both"/>
+        <w:rPr>
+          <w:color w:val="FFFFFF" w:themeColor="background1"/>
+        </w:rPr>
+      </w:pPr>
       <w:proofErr w:type="spellStart"/>
       <w:r>
         <w:rPr>
@@ -17307,7 +17365,35 @@
         <w:rPr>
           <w:color w:val="FFFFFF" w:themeColor="background1"/>
         </w:rPr>
-        <w:t xml:space="preserve"> ou inutilizado Uma identificação igual a zero encerra o programa. Ao final o programa deverá emitir o seguinte relatório:</w:t>
+        <w:t xml:space="preserve"> ou inutilizado </w:t>
+      </w:r>
+    </w:p>
+    <w:p>
+      <w:pPr>
+        <w:pStyle w:val="PargrafodaLista"/>
+        <w:spacing w:line="276" w:lineRule="auto"/>
+        <w:ind w:left="2160"/>
+        <w:jc w:val="both"/>
+        <w:rPr>
+          <w:color w:val="FFFFFF" w:themeColor="background1"/>
+        </w:rPr>
+      </w:pPr>
+    </w:p>
+    <w:p>
+      <w:pPr>
+        <w:pStyle w:val="PargrafodaLista"/>
+        <w:spacing w:line="276" w:lineRule="auto"/>
+        <w:ind w:left="1080"/>
+        <w:jc w:val="both"/>
+        <w:rPr>
+          <w:color w:val="FFFFFF" w:themeColor="background1"/>
+        </w:rPr>
+      </w:pPr>
+      <w:r>
+        <w:rPr>
+          <w:color w:val="FFFFFF" w:themeColor="background1"/>
+        </w:rPr>
+        <w:t>Uma identificação igual a zero encerra o programa. Ao final o programa deverá emitir o seguinte relatório:</w:t>
       </w:r>
     </w:p>
     <w:p>
@@ -17595,28 +17681,8 @@
           <w:color w:val="FFFFFF" w:themeColor="background1"/>
         </w:rPr>
       </w:pPr>
-    </w:p>
-    <w:p>
-      <w:pPr>
-        <w:pStyle w:val="PargrafodaLista"/>
-        <w:spacing w:line="276" w:lineRule="auto"/>
-        <w:ind w:left="708" w:hanging="850"/>
-        <w:jc w:val="both"/>
-        <w:rPr>
-          <w:color w:val="FFFFFF" w:themeColor="background1"/>
-        </w:rPr>
-      </w:pPr>
-    </w:p>
-    <w:p>
-      <w:pPr>
-        <w:pStyle w:val="PargrafodaLista"/>
-        <w:spacing w:line="276" w:lineRule="auto"/>
-        <w:ind w:left="708" w:hanging="850"/>
-        <w:jc w:val="both"/>
-        <w:rPr>
-          <w:color w:val="FFFFFF" w:themeColor="background1"/>
-        </w:rPr>
-      </w:pPr>
+      <w:bookmarkStart w:id="7" w:name="_GoBack"/>
+      <w:bookmarkEnd w:id="7"/>
     </w:p>
     <w:p>
       <w:pPr>
@@ -21279,7 +21345,7 @@
           <w:rPr>
             <w:noProof/>
           </w:rPr>
-          <w:t>20</w:t>
+          <w:t>38</w:t>
         </w:r>
         <w:r>
           <w:fldChar w:fldCharType="end"/>
@@ -22587,7 +22653,7 @@
 </file>
 
 <file path=customXml/itemProps1.xml><?xml version="1.0" encoding="utf-8"?>
-<ds:datastoreItem xmlns:ds="http://schemas.openxmlformats.org/officeDocument/2006/customXml" ds:itemID="{1C45C3FC-871E-4F0B-979C-B146B07D1A77}">
+<ds:datastoreItem xmlns:ds="http://schemas.openxmlformats.org/officeDocument/2006/customXml" ds:itemID="{7F17D649-4548-4217-A058-949AEB03916C}">
   <ds:schemaRefs>
     <ds:schemaRef ds:uri="http://schemas.openxmlformats.org/officeDocument/2006/bibliography"/>
   </ds:schemaRefs>

--- a/lista_exercicios/lista_exercicios_ESCURA.docx
+++ b/lista_exercicios/lista_exercicios_ESCURA.docx
@@ -111,7 +111,7 @@
               <w:sz w:val="52"/>
               <w:szCs w:val="52"/>
             </w:rPr>
-            <w:t xml:space="preserve">Algoritmos Com JAVA: </w:t>
+            <w:t>Melhore Sua Capacidade Lógica</w:t>
           </w:r>
           <w:r>
             <w:rPr>
@@ -122,7 +122,7 @@
               <w:sz w:val="52"/>
               <w:szCs w:val="52"/>
             </w:rPr>
-            <w:t xml:space="preserve">Resolvendo Mais de 150 Exercícios de Lógica </w:t>
+            <w:t xml:space="preserve"> Com JAVA</w:t>
           </w:r>
           <w:r>
             <w:rPr>
@@ -133,7 +133,7 @@
               <w:sz w:val="52"/>
               <w:szCs w:val="52"/>
             </w:rPr>
-            <w:t>C</w:t>
+            <w:t xml:space="preserve"> </w:t>
           </w:r>
           <w:r>
             <w:rPr>
@@ -144,7 +144,18 @@
               <w:sz w:val="52"/>
               <w:szCs w:val="52"/>
             </w:rPr>
-            <w:t>om Java</w:t>
+            <w:t xml:space="preserve">Resolvendo Mais de 150 Exercícios de </w:t>
+          </w:r>
+          <w:r>
+            <w:rPr>
+              <w:rFonts w:ascii="Consolas" w:hAnsi="Consolas"/>
+              <w:b/>
+              <w:noProof/>
+              <w:color w:val="FFFFFF" w:themeColor="background1"/>
+              <w:sz w:val="52"/>
+              <w:szCs w:val="52"/>
+            </w:rPr>
+            <w:t>Algoritmos</w:t>
           </w:r>
         </w:p>
         <w:p>
@@ -442,6 +453,7 @@
             <w:rPr>
               <w:rFonts w:asciiTheme="minorHAnsi" w:eastAsiaTheme="minorEastAsia" w:hAnsiTheme="minorHAnsi"/>
               <w:noProof/>
+              <w:color w:val="auto"/>
               <w:sz w:val="22"/>
               <w:lang w:eastAsia="pt-BR"/>
             </w:rPr>
@@ -467,12 +479,11 @@
             </w:rPr>
             <w:fldChar w:fldCharType="separate"/>
           </w:r>
-          <w:hyperlink w:anchor="_Toc125981544" w:history="1">
+          <w:hyperlink w:anchor="_Toc125992231" w:history="1">
             <w:r>
               <w:rPr>
                 <w:rStyle w:val="Hyperlink"/>
                 <w:noProof/>
-                <w:color w:val="FFFFFF" w:themeColor="background1"/>
               </w:rPr>
               <w:t>Sobre o curso</w:t>
             </w:r>
@@ -495,7 +506,7 @@
                 <w:noProof/>
                 <w:webHidden/>
               </w:rPr>
-              <w:instrText xml:space="preserve"> PAGEREF _Toc125981544 \h </w:instrText>
+              <w:instrText xml:space="preserve"> PAGEREF _Toc125992231 \h </w:instrText>
             </w:r>
             <w:r>
               <w:rPr>
@@ -535,18 +546,18 @@
             <w:rPr>
               <w:rFonts w:asciiTheme="minorHAnsi" w:eastAsiaTheme="minorEastAsia" w:hAnsiTheme="minorHAnsi"/>
               <w:noProof/>
+              <w:color w:val="auto"/>
               <w:sz w:val="22"/>
               <w:lang w:eastAsia="pt-BR"/>
             </w:rPr>
           </w:pPr>
-          <w:hyperlink w:anchor="_Toc125981545" w:history="1">
+          <w:hyperlink w:anchor="_Toc125992232" w:history="1">
             <w:r>
               <w:rPr>
                 <w:rStyle w:val="Hyperlink"/>
                 <w:noProof/>
-                <w:color w:val="FFFFFF" w:themeColor="background1"/>
               </w:rPr>
-              <w:t>Exercícios de estrutura sequencial</w:t>
+              <w:t>Fundamentação teórica</w:t>
             </w:r>
             <w:r>
               <w:rPr>
@@ -567,7 +578,367 @@
                 <w:noProof/>
                 <w:webHidden/>
               </w:rPr>
-              <w:instrText xml:space="preserve"> PAGEREF _Toc125981545 \h </w:instrText>
+              <w:instrText xml:space="preserve"> PAGEREF _Toc125992232 \h </w:instrText>
+            </w:r>
+            <w:r>
+              <w:rPr>
+                <w:noProof/>
+                <w:webHidden/>
+              </w:rPr>
+            </w:r>
+            <w:r>
+              <w:rPr>
+                <w:noProof/>
+                <w:webHidden/>
+              </w:rPr>
+              <w:fldChar w:fldCharType="separate"/>
+            </w:r>
+            <w:r>
+              <w:rPr>
+                <w:noProof/>
+                <w:webHidden/>
+              </w:rPr>
+              <w:t>3</w:t>
+            </w:r>
+            <w:r>
+              <w:rPr>
+                <w:noProof/>
+                <w:webHidden/>
+              </w:rPr>
+              <w:fldChar w:fldCharType="end"/>
+            </w:r>
+          </w:hyperlink>
+        </w:p>
+        <w:p>
+          <w:pPr>
+            <w:pStyle w:val="Sumrio2"/>
+            <w:tabs>
+              <w:tab w:val="right" w:leader="dot" w:pos="10480"/>
+            </w:tabs>
+            <w:rPr>
+              <w:rFonts w:asciiTheme="minorHAnsi" w:eastAsiaTheme="minorEastAsia" w:hAnsiTheme="minorHAnsi"/>
+              <w:noProof/>
+              <w:color w:val="auto"/>
+              <w:sz w:val="22"/>
+              <w:lang w:eastAsia="pt-BR"/>
+            </w:rPr>
+          </w:pPr>
+          <w:hyperlink w:anchor="_Toc125992233" w:history="1">
+            <w:r>
+              <w:rPr>
+                <w:rStyle w:val="Hyperlink"/>
+                <w:noProof/>
+              </w:rPr>
+              <w:t>Variáveis</w:t>
+            </w:r>
+            <w:r>
+              <w:rPr>
+                <w:noProof/>
+                <w:webHidden/>
+              </w:rPr>
+              <w:tab/>
+            </w:r>
+            <w:r>
+              <w:rPr>
+                <w:noProof/>
+                <w:webHidden/>
+              </w:rPr>
+              <w:fldChar w:fldCharType="begin"/>
+            </w:r>
+            <w:r>
+              <w:rPr>
+                <w:noProof/>
+                <w:webHidden/>
+              </w:rPr>
+              <w:instrText xml:space="preserve"> PAGEREF _Toc125992233 \h </w:instrText>
+            </w:r>
+            <w:r>
+              <w:rPr>
+                <w:noProof/>
+                <w:webHidden/>
+              </w:rPr>
+            </w:r>
+            <w:r>
+              <w:rPr>
+                <w:noProof/>
+                <w:webHidden/>
+              </w:rPr>
+              <w:fldChar w:fldCharType="separate"/>
+            </w:r>
+            <w:r>
+              <w:rPr>
+                <w:noProof/>
+                <w:webHidden/>
+              </w:rPr>
+              <w:t>3</w:t>
+            </w:r>
+            <w:r>
+              <w:rPr>
+                <w:noProof/>
+                <w:webHidden/>
+              </w:rPr>
+              <w:fldChar w:fldCharType="end"/>
+            </w:r>
+          </w:hyperlink>
+        </w:p>
+        <w:p>
+          <w:pPr>
+            <w:pStyle w:val="Sumrio2"/>
+            <w:tabs>
+              <w:tab w:val="right" w:leader="dot" w:pos="10480"/>
+            </w:tabs>
+            <w:rPr>
+              <w:rFonts w:asciiTheme="minorHAnsi" w:eastAsiaTheme="minorEastAsia" w:hAnsiTheme="minorHAnsi"/>
+              <w:noProof/>
+              <w:color w:val="auto"/>
+              <w:sz w:val="22"/>
+              <w:lang w:eastAsia="pt-BR"/>
+            </w:rPr>
+          </w:pPr>
+          <w:hyperlink w:anchor="_Toc125992234" w:history="1">
+            <w:r>
+              <w:rPr>
+                <w:rStyle w:val="Hyperlink"/>
+                <w:noProof/>
+              </w:rPr>
+              <w:t>Operadores de atribuição</w:t>
+            </w:r>
+            <w:r>
+              <w:rPr>
+                <w:noProof/>
+                <w:webHidden/>
+              </w:rPr>
+              <w:tab/>
+            </w:r>
+            <w:r>
+              <w:rPr>
+                <w:noProof/>
+                <w:webHidden/>
+              </w:rPr>
+              <w:fldChar w:fldCharType="begin"/>
+            </w:r>
+            <w:r>
+              <w:rPr>
+                <w:noProof/>
+                <w:webHidden/>
+              </w:rPr>
+              <w:instrText xml:space="preserve"> PAGEREF _Toc125992234 \h </w:instrText>
+            </w:r>
+            <w:r>
+              <w:rPr>
+                <w:noProof/>
+                <w:webHidden/>
+              </w:rPr>
+            </w:r>
+            <w:r>
+              <w:rPr>
+                <w:noProof/>
+                <w:webHidden/>
+              </w:rPr>
+              <w:fldChar w:fldCharType="separate"/>
+            </w:r>
+            <w:r>
+              <w:rPr>
+                <w:noProof/>
+                <w:webHidden/>
+              </w:rPr>
+              <w:t>3</w:t>
+            </w:r>
+            <w:r>
+              <w:rPr>
+                <w:noProof/>
+                <w:webHidden/>
+              </w:rPr>
+              <w:fldChar w:fldCharType="end"/>
+            </w:r>
+          </w:hyperlink>
+        </w:p>
+        <w:p>
+          <w:pPr>
+            <w:pStyle w:val="Sumrio2"/>
+            <w:tabs>
+              <w:tab w:val="right" w:leader="dot" w:pos="10480"/>
+            </w:tabs>
+            <w:rPr>
+              <w:rFonts w:asciiTheme="minorHAnsi" w:eastAsiaTheme="minorEastAsia" w:hAnsiTheme="minorHAnsi"/>
+              <w:noProof/>
+              <w:color w:val="auto"/>
+              <w:sz w:val="22"/>
+              <w:lang w:eastAsia="pt-BR"/>
+            </w:rPr>
+          </w:pPr>
+          <w:hyperlink w:anchor="_Toc125992235" w:history="1">
+            <w:r>
+              <w:rPr>
+                <w:rStyle w:val="Hyperlink"/>
+                <w:noProof/>
+              </w:rPr>
+              <w:t>Instrução escrever</w:t>
+            </w:r>
+            <w:r>
+              <w:rPr>
+                <w:noProof/>
+                <w:webHidden/>
+              </w:rPr>
+              <w:tab/>
+            </w:r>
+            <w:r>
+              <w:rPr>
+                <w:noProof/>
+                <w:webHidden/>
+              </w:rPr>
+              <w:fldChar w:fldCharType="begin"/>
+            </w:r>
+            <w:r>
+              <w:rPr>
+                <w:noProof/>
+                <w:webHidden/>
+              </w:rPr>
+              <w:instrText xml:space="preserve"> PAGEREF _Toc125992235 \h </w:instrText>
+            </w:r>
+            <w:r>
+              <w:rPr>
+                <w:noProof/>
+                <w:webHidden/>
+              </w:rPr>
+            </w:r>
+            <w:r>
+              <w:rPr>
+                <w:noProof/>
+                <w:webHidden/>
+              </w:rPr>
+              <w:fldChar w:fldCharType="separate"/>
+            </w:r>
+            <w:r>
+              <w:rPr>
+                <w:noProof/>
+                <w:webHidden/>
+              </w:rPr>
+              <w:t>5</w:t>
+            </w:r>
+            <w:r>
+              <w:rPr>
+                <w:noProof/>
+                <w:webHidden/>
+              </w:rPr>
+              <w:fldChar w:fldCharType="end"/>
+            </w:r>
+          </w:hyperlink>
+        </w:p>
+        <w:p>
+          <w:pPr>
+            <w:pStyle w:val="Sumrio2"/>
+            <w:tabs>
+              <w:tab w:val="right" w:leader="dot" w:pos="10480"/>
+            </w:tabs>
+            <w:rPr>
+              <w:rFonts w:asciiTheme="minorHAnsi" w:eastAsiaTheme="minorEastAsia" w:hAnsiTheme="minorHAnsi"/>
+              <w:noProof/>
+              <w:color w:val="auto"/>
+              <w:sz w:val="22"/>
+              <w:lang w:eastAsia="pt-BR"/>
+            </w:rPr>
+          </w:pPr>
+          <w:hyperlink w:anchor="_Toc125992236" w:history="1">
+            <w:r>
+              <w:rPr>
+                <w:rStyle w:val="Hyperlink"/>
+                <w:noProof/>
+              </w:rPr>
+              <w:t>Instrução ler</w:t>
+            </w:r>
+            <w:r>
+              <w:rPr>
+                <w:noProof/>
+                <w:webHidden/>
+              </w:rPr>
+              <w:tab/>
+            </w:r>
+            <w:r>
+              <w:rPr>
+                <w:noProof/>
+                <w:webHidden/>
+              </w:rPr>
+              <w:fldChar w:fldCharType="begin"/>
+            </w:r>
+            <w:r>
+              <w:rPr>
+                <w:noProof/>
+                <w:webHidden/>
+              </w:rPr>
+              <w:instrText xml:space="preserve"> PAGEREF _Toc125992236 \h </w:instrText>
+            </w:r>
+            <w:r>
+              <w:rPr>
+                <w:noProof/>
+                <w:webHidden/>
+              </w:rPr>
+            </w:r>
+            <w:r>
+              <w:rPr>
+                <w:noProof/>
+                <w:webHidden/>
+              </w:rPr>
+              <w:fldChar w:fldCharType="separate"/>
+            </w:r>
+            <w:r>
+              <w:rPr>
+                <w:noProof/>
+                <w:webHidden/>
+              </w:rPr>
+              <w:t>5</w:t>
+            </w:r>
+            <w:r>
+              <w:rPr>
+                <w:noProof/>
+                <w:webHidden/>
+              </w:rPr>
+              <w:fldChar w:fldCharType="end"/>
+            </w:r>
+          </w:hyperlink>
+        </w:p>
+        <w:p>
+          <w:pPr>
+            <w:pStyle w:val="Sumrio2"/>
+            <w:tabs>
+              <w:tab w:val="right" w:leader="dot" w:pos="10480"/>
+            </w:tabs>
+            <w:rPr>
+              <w:rFonts w:asciiTheme="minorHAnsi" w:eastAsiaTheme="minorEastAsia" w:hAnsiTheme="minorHAnsi"/>
+              <w:noProof/>
+              <w:color w:val="auto"/>
+              <w:sz w:val="22"/>
+              <w:lang w:eastAsia="pt-BR"/>
+            </w:rPr>
+          </w:pPr>
+          <w:hyperlink w:anchor="_Toc125992237" w:history="1">
+            <w:r>
+              <w:rPr>
+                <w:rStyle w:val="Hyperlink"/>
+                <w:noProof/>
+              </w:rPr>
+              <w:t>Operadores aritméticos</w:t>
+            </w:r>
+            <w:r>
+              <w:rPr>
+                <w:noProof/>
+                <w:webHidden/>
+              </w:rPr>
+              <w:tab/>
+            </w:r>
+            <w:r>
+              <w:rPr>
+                <w:noProof/>
+                <w:webHidden/>
+              </w:rPr>
+              <w:fldChar w:fldCharType="begin"/>
+            </w:r>
+            <w:r>
+              <w:rPr>
+                <w:noProof/>
+                <w:webHidden/>
+              </w:rPr>
+              <w:instrText xml:space="preserve"> PAGEREF _Toc125992237 \h </w:instrText>
             </w:r>
             <w:r>
               <w:rPr>
@@ -600,25 +971,25 @@
         </w:p>
         <w:p>
           <w:pPr>
-            <w:pStyle w:val="Sumrio1"/>
+            <w:pStyle w:val="Sumrio2"/>
             <w:tabs>
               <w:tab w:val="right" w:leader="dot" w:pos="10480"/>
             </w:tabs>
             <w:rPr>
               <w:rFonts w:asciiTheme="minorHAnsi" w:eastAsiaTheme="minorEastAsia" w:hAnsiTheme="minorHAnsi"/>
               <w:noProof/>
+              <w:color w:val="auto"/>
               <w:sz w:val="22"/>
               <w:lang w:eastAsia="pt-BR"/>
             </w:rPr>
           </w:pPr>
-          <w:hyperlink w:anchor="_Toc125981546" w:history="1">
+          <w:hyperlink w:anchor="_Toc125992238" w:history="1">
             <w:r>
               <w:rPr>
                 <w:rStyle w:val="Hyperlink"/>
                 <w:noProof/>
-                <w:color w:val="FFFFFF" w:themeColor="background1"/>
               </w:rPr>
-              <w:t>Exercícios de estrutura de decisão</w:t>
+              <w:t>Operadores Relacionais</w:t>
             </w:r>
             <w:r>
               <w:rPr>
@@ -639,7 +1010,7 @@
                 <w:noProof/>
                 <w:webHidden/>
               </w:rPr>
-              <w:instrText xml:space="preserve"> PAGEREF _Toc125981546 \h </w:instrText>
+              <w:instrText xml:space="preserve"> PAGEREF _Toc125992238 \h </w:instrText>
             </w:r>
             <w:r>
               <w:rPr>
@@ -659,7 +1030,7 @@
                 <w:noProof/>
                 <w:webHidden/>
               </w:rPr>
-              <w:t>8</w:t>
+              <w:t>6</w:t>
             </w:r>
             <w:r>
               <w:rPr>
@@ -672,25 +1043,25 @@
         </w:p>
         <w:p>
           <w:pPr>
-            <w:pStyle w:val="Sumrio1"/>
+            <w:pStyle w:val="Sumrio2"/>
             <w:tabs>
               <w:tab w:val="right" w:leader="dot" w:pos="10480"/>
             </w:tabs>
             <w:rPr>
               <w:rFonts w:asciiTheme="minorHAnsi" w:eastAsiaTheme="minorEastAsia" w:hAnsiTheme="minorHAnsi"/>
               <w:noProof/>
+              <w:color w:val="auto"/>
               <w:sz w:val="22"/>
               <w:lang w:eastAsia="pt-BR"/>
             </w:rPr>
           </w:pPr>
-          <w:hyperlink w:anchor="_Toc125981547" w:history="1">
+          <w:hyperlink w:anchor="_Toc125992239" w:history="1">
             <w:r>
               <w:rPr>
                 <w:rStyle w:val="Hyperlink"/>
                 <w:noProof/>
-                <w:color w:val="FFFFFF" w:themeColor="background1"/>
               </w:rPr>
-              <w:t>Exercícios de estrutura de repetição</w:t>
+              <w:t>Operadores lógicos</w:t>
             </w:r>
             <w:r>
               <w:rPr>
@@ -711,7 +1082,7 @@
                 <w:noProof/>
                 <w:webHidden/>
               </w:rPr>
-              <w:instrText xml:space="preserve"> PAGEREF _Toc125981547 \h </w:instrText>
+              <w:instrText xml:space="preserve"> PAGEREF _Toc125992239 \h </w:instrText>
             </w:r>
             <w:r>
               <w:rPr>
@@ -731,295 +1102,7 @@
                 <w:noProof/>
                 <w:webHidden/>
               </w:rPr>
-              <w:t>14</w:t>
-            </w:r>
-            <w:r>
-              <w:rPr>
-                <w:noProof/>
-                <w:webHidden/>
-              </w:rPr>
-              <w:fldChar w:fldCharType="end"/>
-            </w:r>
-          </w:hyperlink>
-        </w:p>
-        <w:p>
-          <w:pPr>
-            <w:pStyle w:val="Sumrio1"/>
-            <w:tabs>
-              <w:tab w:val="right" w:leader="dot" w:pos="10480"/>
-            </w:tabs>
-            <w:rPr>
-              <w:rFonts w:asciiTheme="minorHAnsi" w:eastAsiaTheme="minorEastAsia" w:hAnsiTheme="minorHAnsi"/>
-              <w:noProof/>
-              <w:sz w:val="22"/>
-              <w:lang w:eastAsia="pt-BR"/>
-            </w:rPr>
-          </w:pPr>
-          <w:hyperlink w:anchor="_Toc125981548" w:history="1">
-            <w:r>
-              <w:rPr>
-                <w:rStyle w:val="Hyperlink"/>
-                <w:noProof/>
-                <w:color w:val="FFFFFF" w:themeColor="background1"/>
-              </w:rPr>
-              <w:t>Exercício com arquivos</w:t>
-            </w:r>
-            <w:r>
-              <w:rPr>
-                <w:noProof/>
-                <w:webHidden/>
-              </w:rPr>
-              <w:tab/>
-            </w:r>
-            <w:r>
-              <w:rPr>
-                <w:noProof/>
-                <w:webHidden/>
-              </w:rPr>
-              <w:fldChar w:fldCharType="begin"/>
-            </w:r>
-            <w:r>
-              <w:rPr>
-                <w:noProof/>
-                <w:webHidden/>
-              </w:rPr>
-              <w:instrText xml:space="preserve"> PAGEREF _Toc125981548 \h </w:instrText>
-            </w:r>
-            <w:r>
-              <w:rPr>
-                <w:noProof/>
-                <w:webHidden/>
-              </w:rPr>
-            </w:r>
-            <w:r>
-              <w:rPr>
-                <w:noProof/>
-                <w:webHidden/>
-              </w:rPr>
-              <w:fldChar w:fldCharType="separate"/>
-            </w:r>
-            <w:r>
-              <w:rPr>
-                <w:noProof/>
-                <w:webHidden/>
-              </w:rPr>
-              <w:t>24</w:t>
-            </w:r>
-            <w:r>
-              <w:rPr>
-                <w:noProof/>
-                <w:webHidden/>
-              </w:rPr>
-              <w:fldChar w:fldCharType="end"/>
-            </w:r>
-          </w:hyperlink>
-        </w:p>
-        <w:p>
-          <w:pPr>
-            <w:pStyle w:val="Sumrio1"/>
-            <w:tabs>
-              <w:tab w:val="right" w:leader="dot" w:pos="10480"/>
-            </w:tabs>
-            <w:rPr>
-              <w:rFonts w:asciiTheme="minorHAnsi" w:eastAsiaTheme="minorEastAsia" w:hAnsiTheme="minorHAnsi"/>
-              <w:noProof/>
-              <w:sz w:val="22"/>
-              <w:lang w:eastAsia="pt-BR"/>
-            </w:rPr>
-          </w:pPr>
-          <w:hyperlink w:anchor="_Toc125981549" w:history="1">
-            <w:r>
-              <w:rPr>
-                <w:rStyle w:val="Hyperlink"/>
-                <w:noProof/>
-                <w:color w:val="FFFFFF" w:themeColor="background1"/>
-              </w:rPr>
-              <w:t>Exercicios com strings</w:t>
-            </w:r>
-            <w:r>
-              <w:rPr>
-                <w:noProof/>
-                <w:webHidden/>
-              </w:rPr>
-              <w:tab/>
-            </w:r>
-            <w:r>
-              <w:rPr>
-                <w:noProof/>
-                <w:webHidden/>
-              </w:rPr>
-              <w:fldChar w:fldCharType="begin"/>
-            </w:r>
-            <w:r>
-              <w:rPr>
-                <w:noProof/>
-                <w:webHidden/>
-              </w:rPr>
-              <w:instrText xml:space="preserve"> PAGEREF _Toc125981549 \h </w:instrText>
-            </w:r>
-            <w:r>
-              <w:rPr>
-                <w:noProof/>
-                <w:webHidden/>
-              </w:rPr>
-            </w:r>
-            <w:r>
-              <w:rPr>
-                <w:noProof/>
-                <w:webHidden/>
-              </w:rPr>
-              <w:fldChar w:fldCharType="separate"/>
-            </w:r>
-            <w:r>
-              <w:rPr>
-                <w:noProof/>
-                <w:webHidden/>
-              </w:rPr>
-              <w:t>24</w:t>
-            </w:r>
-            <w:r>
-              <w:rPr>
-                <w:noProof/>
-                <w:webHidden/>
-              </w:rPr>
-              <w:fldChar w:fldCharType="end"/>
-            </w:r>
-          </w:hyperlink>
-        </w:p>
-        <w:p>
-          <w:pPr>
-            <w:pStyle w:val="Sumrio1"/>
-            <w:tabs>
-              <w:tab w:val="right" w:leader="dot" w:pos="10480"/>
-            </w:tabs>
-            <w:rPr>
-              <w:rFonts w:asciiTheme="minorHAnsi" w:eastAsiaTheme="minorEastAsia" w:hAnsiTheme="minorHAnsi"/>
-              <w:noProof/>
-              <w:sz w:val="22"/>
-              <w:lang w:eastAsia="pt-BR"/>
-            </w:rPr>
-          </w:pPr>
-          <w:hyperlink w:anchor="_Toc125981550" w:history="1">
-            <w:r>
-              <w:rPr>
-                <w:rStyle w:val="Hyperlink"/>
-                <w:noProof/>
-                <w:color w:val="FFFFFF" w:themeColor="background1"/>
-              </w:rPr>
-              <w:t>Exercícios com listas</w:t>
-            </w:r>
-            <w:r>
-              <w:rPr>
-                <w:noProof/>
-                <w:webHidden/>
-              </w:rPr>
-              <w:tab/>
-            </w:r>
-            <w:r>
-              <w:rPr>
-                <w:noProof/>
-                <w:webHidden/>
-              </w:rPr>
-              <w:fldChar w:fldCharType="begin"/>
-            </w:r>
-            <w:r>
-              <w:rPr>
-                <w:noProof/>
-                <w:webHidden/>
-              </w:rPr>
-              <w:instrText xml:space="preserve"> PAGEREF _Toc125981550 \h </w:instrText>
-            </w:r>
-            <w:r>
-              <w:rPr>
-                <w:noProof/>
-                <w:webHidden/>
-              </w:rPr>
-            </w:r>
-            <w:r>
-              <w:rPr>
-                <w:noProof/>
-                <w:webHidden/>
-              </w:rPr>
-              <w:fldChar w:fldCharType="separate"/>
-            </w:r>
-            <w:r>
-              <w:rPr>
-                <w:noProof/>
-                <w:webHidden/>
-              </w:rPr>
-              <w:t>28</w:t>
-            </w:r>
-            <w:r>
-              <w:rPr>
-                <w:noProof/>
-                <w:webHidden/>
-              </w:rPr>
-              <w:fldChar w:fldCharType="end"/>
-            </w:r>
-          </w:hyperlink>
-        </w:p>
-        <w:p>
-          <w:pPr>
-            <w:pStyle w:val="Sumrio1"/>
-            <w:tabs>
-              <w:tab w:val="right" w:leader="dot" w:pos="10480"/>
-            </w:tabs>
-            <w:rPr>
-              <w:rFonts w:asciiTheme="minorHAnsi" w:eastAsiaTheme="minorEastAsia" w:hAnsiTheme="minorHAnsi"/>
-              <w:noProof/>
-              <w:sz w:val="22"/>
-              <w:lang w:eastAsia="pt-BR"/>
-            </w:rPr>
-          </w:pPr>
-          <w:hyperlink w:anchor="_Toc125981551" w:history="1">
-            <w:r>
-              <w:rPr>
-                <w:rStyle w:val="Hyperlink"/>
-                <w:noProof/>
-                <w:color w:val="FFFFFF" w:themeColor="background1"/>
-              </w:rPr>
-              <w:t>Exercícios com funções</w:t>
-            </w:r>
-            <w:r>
-              <w:rPr>
-                <w:noProof/>
-                <w:webHidden/>
-              </w:rPr>
-              <w:tab/>
-            </w:r>
-            <w:r>
-              <w:rPr>
-                <w:noProof/>
-                <w:webHidden/>
-              </w:rPr>
-              <w:fldChar w:fldCharType="begin"/>
-            </w:r>
-            <w:r>
-              <w:rPr>
-                <w:noProof/>
-                <w:webHidden/>
-              </w:rPr>
-              <w:instrText xml:space="preserve"> PAGEREF _Toc125981551 \h </w:instrText>
-            </w:r>
-            <w:r>
-              <w:rPr>
-                <w:noProof/>
-                <w:webHidden/>
-              </w:rPr>
-            </w:r>
-            <w:r>
-              <w:rPr>
-                <w:noProof/>
-                <w:webHidden/>
-              </w:rPr>
-              <w:fldChar w:fldCharType="separate"/>
-            </w:r>
-            <w:r>
-              <w:rPr>
-                <w:noProof/>
-                <w:webHidden/>
-              </w:rPr>
-              <w:t>36</w:t>
+              <w:t>7</w:t>
             </w:r>
             <w:r>
               <w:rPr>
@@ -1044,12 +1127,515 @@
               <w:lang w:eastAsia="pt-BR"/>
             </w:rPr>
           </w:pPr>
-          <w:hyperlink w:anchor="_Toc125981552" w:history="1">
+          <w:hyperlink w:anchor="_Toc125992240" w:history="1">
             <w:r>
               <w:rPr>
                 <w:rStyle w:val="Hyperlink"/>
                 <w:noProof/>
-                <w:color w:val="FFFFFF" w:themeColor="background1"/>
+              </w:rPr>
+              <w:t>Exercícios de estrutura sequencial</w:t>
+            </w:r>
+            <w:r>
+              <w:rPr>
+                <w:noProof/>
+                <w:webHidden/>
+              </w:rPr>
+              <w:tab/>
+            </w:r>
+            <w:r>
+              <w:rPr>
+                <w:noProof/>
+                <w:webHidden/>
+              </w:rPr>
+              <w:fldChar w:fldCharType="begin"/>
+            </w:r>
+            <w:r>
+              <w:rPr>
+                <w:noProof/>
+                <w:webHidden/>
+              </w:rPr>
+              <w:instrText xml:space="preserve"> PAGEREF _Toc125992240 \h </w:instrText>
+            </w:r>
+            <w:r>
+              <w:rPr>
+                <w:noProof/>
+                <w:webHidden/>
+              </w:rPr>
+            </w:r>
+            <w:r>
+              <w:rPr>
+                <w:noProof/>
+                <w:webHidden/>
+              </w:rPr>
+              <w:fldChar w:fldCharType="separate"/>
+            </w:r>
+            <w:r>
+              <w:rPr>
+                <w:noProof/>
+                <w:webHidden/>
+              </w:rPr>
+              <w:t>9</w:t>
+            </w:r>
+            <w:r>
+              <w:rPr>
+                <w:noProof/>
+                <w:webHidden/>
+              </w:rPr>
+              <w:fldChar w:fldCharType="end"/>
+            </w:r>
+          </w:hyperlink>
+        </w:p>
+        <w:p>
+          <w:pPr>
+            <w:pStyle w:val="Sumrio1"/>
+            <w:tabs>
+              <w:tab w:val="right" w:leader="dot" w:pos="10480"/>
+            </w:tabs>
+            <w:rPr>
+              <w:rFonts w:asciiTheme="minorHAnsi" w:eastAsiaTheme="minorEastAsia" w:hAnsiTheme="minorHAnsi"/>
+              <w:noProof/>
+              <w:color w:val="auto"/>
+              <w:sz w:val="22"/>
+              <w:lang w:eastAsia="pt-BR"/>
+            </w:rPr>
+          </w:pPr>
+          <w:hyperlink w:anchor="_Toc125992241" w:history="1">
+            <w:r>
+              <w:rPr>
+                <w:rStyle w:val="Hyperlink"/>
+                <w:noProof/>
+              </w:rPr>
+              <w:t>Exercícios de estrutura de decisão</w:t>
+            </w:r>
+            <w:r>
+              <w:rPr>
+                <w:noProof/>
+                <w:webHidden/>
+              </w:rPr>
+              <w:tab/>
+            </w:r>
+            <w:r>
+              <w:rPr>
+                <w:noProof/>
+                <w:webHidden/>
+              </w:rPr>
+              <w:fldChar w:fldCharType="begin"/>
+            </w:r>
+            <w:r>
+              <w:rPr>
+                <w:noProof/>
+                <w:webHidden/>
+              </w:rPr>
+              <w:instrText xml:space="preserve"> PAGEREF _Toc125992241 \h </w:instrText>
+            </w:r>
+            <w:r>
+              <w:rPr>
+                <w:noProof/>
+                <w:webHidden/>
+              </w:rPr>
+            </w:r>
+            <w:r>
+              <w:rPr>
+                <w:noProof/>
+                <w:webHidden/>
+              </w:rPr>
+              <w:fldChar w:fldCharType="separate"/>
+            </w:r>
+            <w:r>
+              <w:rPr>
+                <w:noProof/>
+                <w:webHidden/>
+              </w:rPr>
+              <w:t>11</w:t>
+            </w:r>
+            <w:r>
+              <w:rPr>
+                <w:noProof/>
+                <w:webHidden/>
+              </w:rPr>
+              <w:fldChar w:fldCharType="end"/>
+            </w:r>
+          </w:hyperlink>
+        </w:p>
+        <w:p>
+          <w:pPr>
+            <w:pStyle w:val="Sumrio1"/>
+            <w:tabs>
+              <w:tab w:val="right" w:leader="dot" w:pos="10480"/>
+            </w:tabs>
+            <w:rPr>
+              <w:rFonts w:asciiTheme="minorHAnsi" w:eastAsiaTheme="minorEastAsia" w:hAnsiTheme="minorHAnsi"/>
+              <w:noProof/>
+              <w:color w:val="auto"/>
+              <w:sz w:val="22"/>
+              <w:lang w:eastAsia="pt-BR"/>
+            </w:rPr>
+          </w:pPr>
+          <w:hyperlink w:anchor="_Toc125992242" w:history="1">
+            <w:r>
+              <w:rPr>
+                <w:rStyle w:val="Hyperlink"/>
+                <w:noProof/>
+              </w:rPr>
+              <w:t>Exercícios de estrutura de repetição</w:t>
+            </w:r>
+            <w:r>
+              <w:rPr>
+                <w:noProof/>
+                <w:webHidden/>
+              </w:rPr>
+              <w:tab/>
+            </w:r>
+            <w:r>
+              <w:rPr>
+                <w:noProof/>
+                <w:webHidden/>
+              </w:rPr>
+              <w:fldChar w:fldCharType="begin"/>
+            </w:r>
+            <w:r>
+              <w:rPr>
+                <w:noProof/>
+                <w:webHidden/>
+              </w:rPr>
+              <w:instrText xml:space="preserve"> PAGEREF _Toc125992242 \h </w:instrText>
+            </w:r>
+            <w:r>
+              <w:rPr>
+                <w:noProof/>
+                <w:webHidden/>
+              </w:rPr>
+            </w:r>
+            <w:r>
+              <w:rPr>
+                <w:noProof/>
+                <w:webHidden/>
+              </w:rPr>
+              <w:fldChar w:fldCharType="separate"/>
+            </w:r>
+            <w:r>
+              <w:rPr>
+                <w:noProof/>
+                <w:webHidden/>
+              </w:rPr>
+              <w:t>17</w:t>
+            </w:r>
+            <w:r>
+              <w:rPr>
+                <w:noProof/>
+                <w:webHidden/>
+              </w:rPr>
+              <w:fldChar w:fldCharType="end"/>
+            </w:r>
+          </w:hyperlink>
+        </w:p>
+        <w:p>
+          <w:pPr>
+            <w:pStyle w:val="Sumrio1"/>
+            <w:tabs>
+              <w:tab w:val="right" w:leader="dot" w:pos="10480"/>
+            </w:tabs>
+            <w:rPr>
+              <w:rFonts w:asciiTheme="minorHAnsi" w:eastAsiaTheme="minorEastAsia" w:hAnsiTheme="minorHAnsi"/>
+              <w:noProof/>
+              <w:color w:val="auto"/>
+              <w:sz w:val="22"/>
+              <w:lang w:eastAsia="pt-BR"/>
+            </w:rPr>
+          </w:pPr>
+          <w:hyperlink w:anchor="_Toc125992243" w:history="1">
+            <w:r>
+              <w:rPr>
+                <w:rStyle w:val="Hyperlink"/>
+                <w:noProof/>
+              </w:rPr>
+              <w:t>Exercício com arquivos</w:t>
+            </w:r>
+            <w:r>
+              <w:rPr>
+                <w:noProof/>
+                <w:webHidden/>
+              </w:rPr>
+              <w:tab/>
+            </w:r>
+            <w:r>
+              <w:rPr>
+                <w:noProof/>
+                <w:webHidden/>
+              </w:rPr>
+              <w:fldChar w:fldCharType="begin"/>
+            </w:r>
+            <w:r>
+              <w:rPr>
+                <w:noProof/>
+                <w:webHidden/>
+              </w:rPr>
+              <w:instrText xml:space="preserve"> PAGEREF _Toc125992243 \h </w:instrText>
+            </w:r>
+            <w:r>
+              <w:rPr>
+                <w:noProof/>
+                <w:webHidden/>
+              </w:rPr>
+            </w:r>
+            <w:r>
+              <w:rPr>
+                <w:noProof/>
+                <w:webHidden/>
+              </w:rPr>
+              <w:fldChar w:fldCharType="separate"/>
+            </w:r>
+            <w:r>
+              <w:rPr>
+                <w:noProof/>
+                <w:webHidden/>
+              </w:rPr>
+              <w:t>27</w:t>
+            </w:r>
+            <w:r>
+              <w:rPr>
+                <w:noProof/>
+                <w:webHidden/>
+              </w:rPr>
+              <w:fldChar w:fldCharType="end"/>
+            </w:r>
+          </w:hyperlink>
+        </w:p>
+        <w:p>
+          <w:pPr>
+            <w:pStyle w:val="Sumrio1"/>
+            <w:tabs>
+              <w:tab w:val="right" w:leader="dot" w:pos="10480"/>
+            </w:tabs>
+            <w:rPr>
+              <w:rFonts w:asciiTheme="minorHAnsi" w:eastAsiaTheme="minorEastAsia" w:hAnsiTheme="minorHAnsi"/>
+              <w:noProof/>
+              <w:color w:val="auto"/>
+              <w:sz w:val="22"/>
+              <w:lang w:eastAsia="pt-BR"/>
+            </w:rPr>
+          </w:pPr>
+          <w:hyperlink w:anchor="_Toc125992244" w:history="1">
+            <w:r>
+              <w:rPr>
+                <w:rStyle w:val="Hyperlink"/>
+                <w:noProof/>
+              </w:rPr>
+              <w:t>Exercicios com strings</w:t>
+            </w:r>
+            <w:r>
+              <w:rPr>
+                <w:noProof/>
+                <w:webHidden/>
+              </w:rPr>
+              <w:tab/>
+            </w:r>
+            <w:r>
+              <w:rPr>
+                <w:noProof/>
+                <w:webHidden/>
+              </w:rPr>
+              <w:fldChar w:fldCharType="begin"/>
+            </w:r>
+            <w:r>
+              <w:rPr>
+                <w:noProof/>
+                <w:webHidden/>
+              </w:rPr>
+              <w:instrText xml:space="preserve"> PAGEREF _Toc125992244 \h </w:instrText>
+            </w:r>
+            <w:r>
+              <w:rPr>
+                <w:noProof/>
+                <w:webHidden/>
+              </w:rPr>
+            </w:r>
+            <w:r>
+              <w:rPr>
+                <w:noProof/>
+                <w:webHidden/>
+              </w:rPr>
+              <w:fldChar w:fldCharType="separate"/>
+            </w:r>
+            <w:r>
+              <w:rPr>
+                <w:noProof/>
+                <w:webHidden/>
+              </w:rPr>
+              <w:t>27</w:t>
+            </w:r>
+            <w:r>
+              <w:rPr>
+                <w:noProof/>
+                <w:webHidden/>
+              </w:rPr>
+              <w:fldChar w:fldCharType="end"/>
+            </w:r>
+          </w:hyperlink>
+        </w:p>
+        <w:p>
+          <w:pPr>
+            <w:pStyle w:val="Sumrio1"/>
+            <w:tabs>
+              <w:tab w:val="right" w:leader="dot" w:pos="10480"/>
+            </w:tabs>
+            <w:rPr>
+              <w:rFonts w:asciiTheme="minorHAnsi" w:eastAsiaTheme="minorEastAsia" w:hAnsiTheme="minorHAnsi"/>
+              <w:noProof/>
+              <w:color w:val="auto"/>
+              <w:sz w:val="22"/>
+              <w:lang w:eastAsia="pt-BR"/>
+            </w:rPr>
+          </w:pPr>
+          <w:hyperlink w:anchor="_Toc125992245" w:history="1">
+            <w:r>
+              <w:rPr>
+                <w:rStyle w:val="Hyperlink"/>
+                <w:noProof/>
+              </w:rPr>
+              <w:t>Exercícios com listas</w:t>
+            </w:r>
+            <w:r>
+              <w:rPr>
+                <w:noProof/>
+                <w:webHidden/>
+              </w:rPr>
+              <w:tab/>
+            </w:r>
+            <w:r>
+              <w:rPr>
+                <w:noProof/>
+                <w:webHidden/>
+              </w:rPr>
+              <w:fldChar w:fldCharType="begin"/>
+            </w:r>
+            <w:r>
+              <w:rPr>
+                <w:noProof/>
+                <w:webHidden/>
+              </w:rPr>
+              <w:instrText xml:space="preserve"> PAGEREF _Toc125992245 \h </w:instrText>
+            </w:r>
+            <w:r>
+              <w:rPr>
+                <w:noProof/>
+                <w:webHidden/>
+              </w:rPr>
+            </w:r>
+            <w:r>
+              <w:rPr>
+                <w:noProof/>
+                <w:webHidden/>
+              </w:rPr>
+              <w:fldChar w:fldCharType="separate"/>
+            </w:r>
+            <w:r>
+              <w:rPr>
+                <w:noProof/>
+                <w:webHidden/>
+              </w:rPr>
+              <w:t>31</w:t>
+            </w:r>
+            <w:r>
+              <w:rPr>
+                <w:noProof/>
+                <w:webHidden/>
+              </w:rPr>
+              <w:fldChar w:fldCharType="end"/>
+            </w:r>
+          </w:hyperlink>
+        </w:p>
+        <w:p>
+          <w:pPr>
+            <w:pStyle w:val="Sumrio1"/>
+            <w:tabs>
+              <w:tab w:val="right" w:leader="dot" w:pos="10480"/>
+            </w:tabs>
+            <w:rPr>
+              <w:rFonts w:asciiTheme="minorHAnsi" w:eastAsiaTheme="minorEastAsia" w:hAnsiTheme="minorHAnsi"/>
+              <w:noProof/>
+              <w:color w:val="auto"/>
+              <w:sz w:val="22"/>
+              <w:lang w:eastAsia="pt-BR"/>
+            </w:rPr>
+          </w:pPr>
+          <w:hyperlink w:anchor="_Toc125992246" w:history="1">
+            <w:r>
+              <w:rPr>
+                <w:rStyle w:val="Hyperlink"/>
+                <w:noProof/>
+              </w:rPr>
+              <w:t>Exercícios com funções</w:t>
+            </w:r>
+            <w:r>
+              <w:rPr>
+                <w:noProof/>
+                <w:webHidden/>
+              </w:rPr>
+              <w:tab/>
+            </w:r>
+            <w:r>
+              <w:rPr>
+                <w:noProof/>
+                <w:webHidden/>
+              </w:rPr>
+              <w:fldChar w:fldCharType="begin"/>
+            </w:r>
+            <w:r>
+              <w:rPr>
+                <w:noProof/>
+                <w:webHidden/>
+              </w:rPr>
+              <w:instrText xml:space="preserve"> PAGEREF _Toc125992246 \h </w:instrText>
+            </w:r>
+            <w:r>
+              <w:rPr>
+                <w:noProof/>
+                <w:webHidden/>
+              </w:rPr>
+            </w:r>
+            <w:r>
+              <w:rPr>
+                <w:noProof/>
+                <w:webHidden/>
+              </w:rPr>
+              <w:fldChar w:fldCharType="separate"/>
+            </w:r>
+            <w:r>
+              <w:rPr>
+                <w:noProof/>
+                <w:webHidden/>
+              </w:rPr>
+              <w:t>39</w:t>
+            </w:r>
+            <w:r>
+              <w:rPr>
+                <w:noProof/>
+                <w:webHidden/>
+              </w:rPr>
+              <w:fldChar w:fldCharType="end"/>
+            </w:r>
+          </w:hyperlink>
+        </w:p>
+        <w:p>
+          <w:pPr>
+            <w:pStyle w:val="Sumrio1"/>
+            <w:tabs>
+              <w:tab w:val="right" w:leader="dot" w:pos="10480"/>
+            </w:tabs>
+            <w:rPr>
+              <w:rFonts w:asciiTheme="minorHAnsi" w:eastAsiaTheme="minorEastAsia" w:hAnsiTheme="minorHAnsi"/>
+              <w:noProof/>
+              <w:color w:val="auto"/>
+              <w:sz w:val="22"/>
+              <w:lang w:eastAsia="pt-BR"/>
+            </w:rPr>
+          </w:pPr>
+          <w:hyperlink w:anchor="_Toc125992247" w:history="1">
+            <w:r>
+              <w:rPr>
+                <w:rStyle w:val="Hyperlink"/>
+                <w:noProof/>
               </w:rPr>
               <w:t>Exercícios com classes</w:t>
             </w:r>
@@ -1072,7 +1658,7 @@
                 <w:noProof/>
                 <w:webHidden/>
               </w:rPr>
-              <w:instrText xml:space="preserve"> PAGEREF _Toc125981552 \h </w:instrText>
+              <w:instrText xml:space="preserve"> PAGEREF _Toc125992247 \h </w:instrText>
             </w:r>
             <w:r>
               <w:rPr>
@@ -1092,7 +1678,7 @@
                 <w:noProof/>
                 <w:webHidden/>
               </w:rPr>
-              <w:t>38</w:t>
+              <w:t>41</w:t>
             </w:r>
             <w:r>
               <w:rPr>
@@ -1124,7 +1710,7 @@
       <w:pPr>
         <w:pStyle w:val="Ttulo1"/>
       </w:pPr>
-      <w:bookmarkStart w:id="0" w:name="_Toc125981544"/>
+      <w:bookmarkStart w:id="0" w:name="_Toc125992231"/>
       <w:r>
         <w:lastRenderedPageBreak/>
         <w:t>Sobre o curso</w:t>
@@ -1147,7 +1733,39 @@
         <w:t xml:space="preserve"> ao conhecimento de frameworks modernos</w:t>
       </w:r>
       <w:r>
-        <w:t xml:space="preserve"> como spring, quarkus, react.js, angular, django, flask e muitos outros</w:t>
+        <w:t xml:space="preserve"> como </w:t>
+      </w:r>
+      <w:proofErr w:type="spellStart"/>
+      <w:r>
+        <w:t>spring</w:t>
+      </w:r>
+      <w:proofErr w:type="spellEnd"/>
+      <w:r>
+        <w:t xml:space="preserve">, </w:t>
+      </w:r>
+      <w:proofErr w:type="spellStart"/>
+      <w:r>
+        <w:t>quarkus</w:t>
+      </w:r>
+      <w:proofErr w:type="spellEnd"/>
+      <w:r>
+        <w:t xml:space="preserve">, react.js, angular, </w:t>
+      </w:r>
+      <w:proofErr w:type="spellStart"/>
+      <w:r>
+        <w:t>django</w:t>
+      </w:r>
+      <w:proofErr w:type="spellEnd"/>
+      <w:r>
+        <w:t xml:space="preserve">, </w:t>
+      </w:r>
+      <w:proofErr w:type="spellStart"/>
+      <w:r>
+        <w:t>flask</w:t>
+      </w:r>
+      <w:proofErr w:type="spellEnd"/>
+      <w:r>
+        <w:t xml:space="preserve"> e muitos outros</w:t>
       </w:r>
       <w:r>
         <w:t xml:space="preserve"> </w:t>
@@ -1222,7 +1840,23 @@
         <w:jc w:val="both"/>
       </w:pPr>
       <w:r>
-        <w:t xml:space="preserve">O curso será ministrado por mim (João Ricardo Côre Dutra) onde o repositório oficial do Github encontra-se no link </w:t>
+        <w:t xml:space="preserve">O curso será ministrado por mim (João Ricardo </w:t>
+      </w:r>
+      <w:proofErr w:type="spellStart"/>
+      <w:r>
+        <w:t>Côre</w:t>
+      </w:r>
+      <w:proofErr w:type="spellEnd"/>
+      <w:r>
+        <w:t xml:space="preserve"> Dutra) onde o repositório oficial do </w:t>
+      </w:r>
+      <w:proofErr w:type="spellStart"/>
+      <w:r>
+        <w:t>Github</w:t>
+      </w:r>
+      <w:proofErr w:type="spellEnd"/>
+      <w:r>
+        <w:t xml:space="preserve"> encontra-se no link </w:t>
       </w:r>
       <w:hyperlink r:id="rId11" w:history="1">
         <w:r>
@@ -1286,10 +1920,12 @@
       <w:pPr>
         <w:pStyle w:val="Ttulo1"/>
       </w:pPr>
+      <w:bookmarkStart w:id="1" w:name="_Toc125992232"/>
       <w:r>
         <w:lastRenderedPageBreak/>
         <w:t>Fundamentação teórica</w:t>
       </w:r>
+      <w:bookmarkEnd w:id="1"/>
     </w:p>
     <w:p/>
     <w:p>
@@ -1318,21 +1954,31 @@
       <w:pPr>
         <w:pStyle w:val="Ttulo2"/>
       </w:pPr>
+      <w:bookmarkStart w:id="2" w:name="_Toc125992233"/>
       <w:r>
         <w:t>Variáveis</w:t>
       </w:r>
-    </w:p>
-    <w:p>
-      <w:pPr>
-        <w:jc w:val="both"/>
-      </w:pPr>
-    </w:p>
-    <w:p>
-      <w:pPr>
-        <w:jc w:val="both"/>
-      </w:pPr>
-      <w:r>
-        <w:t>Variáveis são nomes atribuídos a espaços de memória que armazenam valores. Em programação, variáveis são usadas para armazenar dados temporariamente durante a execução de um programa. Cada variável tem um tipo, como inteiro, ponto flutuante, string, etc., que determina o tipo de dado que pode ser armazenado nela. As variáveis podem ser lidas, modificadas e usadas em operações matemáticas e lógicas.</w:t>
+      <w:bookmarkEnd w:id="2"/>
+    </w:p>
+    <w:p>
+      <w:pPr>
+        <w:jc w:val="both"/>
+      </w:pPr>
+    </w:p>
+    <w:p>
+      <w:pPr>
+        <w:jc w:val="both"/>
+      </w:pPr>
+      <w:r>
+        <w:t xml:space="preserve">Variáveis são nomes atribuídos a espaços de memória que armazenam valores. Em programação, variáveis são usadas para armazenar dados temporariamente durante a execução de um programa. Cada variável tem um tipo, como inteiro, ponto flutuante, </w:t>
+      </w:r>
+      <w:proofErr w:type="spellStart"/>
+      <w:r>
+        <w:t>string</w:t>
+      </w:r>
+      <w:proofErr w:type="spellEnd"/>
+      <w:r>
+        <w:t>, etc., que determina o tipo de dado que pode ser armazenado nela. As variáveis podem ser lidas, modificadas e usadas em operações matemáticas e lógicas.</w:t>
       </w:r>
     </w:p>
     <w:p/>
@@ -1403,12 +2049,17 @@
       <w:pPr>
         <w:pStyle w:val="Ttulo2"/>
       </w:pPr>
+      <w:bookmarkStart w:id="3" w:name="_Toc125992234"/>
       <w:r>
         <w:t>Operadores de atribuição</w:t>
       </w:r>
+      <w:bookmarkEnd w:id="3"/>
     </w:p>
     <w:p/>
     <w:p>
+      <w:pPr>
+        <w:jc w:val="both"/>
+      </w:pPr>
       <w:r>
         <w:t>Os operadores de atribuição da linguagem Java permitem que você atribua valores a variáveis. Eles são uma parte importante da programação em Java e são usados com frequência em muitos códigos. Aqui estão os operadores de atribuição mais comuns em Java:</w:t>
       </w:r>
@@ -1420,9 +2071,18 @@
           <w:ilvl w:val="0"/>
           <w:numId w:val="3"/>
         </w:numPr>
-      </w:pPr>
-      <w:r>
-        <w:t>Atribuição simples (=): Este operador é usado para atribuir um valor a uma variável. Por exemplo, int x = 10; atribui o valor 10 à variável x.</w:t>
+        <w:jc w:val="both"/>
+      </w:pPr>
+      <w:r>
+        <w:t xml:space="preserve">Atribuição simples (=): Este operador é usado para atribuir um valor a uma variável. Por exemplo, </w:t>
+      </w:r>
+      <w:proofErr w:type="spellStart"/>
+      <w:r>
+        <w:t>int</w:t>
+      </w:r>
+      <w:proofErr w:type="spellEnd"/>
+      <w:r>
+        <w:t xml:space="preserve"> x = 10; atribui o valor 10 à variável x.</w:t>
       </w:r>
     </w:p>
     <w:p>
@@ -1432,87 +2092,116 @@
           <w:ilvl w:val="0"/>
           <w:numId w:val="3"/>
         </w:numPr>
+        <w:jc w:val="both"/>
       </w:pPr>
       <w:r>
         <w:lastRenderedPageBreak/>
         <w:t>Adição e atribuição (+=): Este operador adiciona um valor a uma variável existente e atribui o resultado de volta à variável. Por exemplo, x += 5; adiciona 5 ao valor existente de x e atribui o resultado a x.</w:t>
       </w:r>
     </w:p>
+    <w:p>
+      <w:pPr>
+        <w:jc w:val="both"/>
+      </w:pPr>
+    </w:p>
+    <w:p>
+      <w:pPr>
+        <w:pStyle w:val="PargrafodaLista"/>
+        <w:numPr>
+          <w:ilvl w:val="0"/>
+          <w:numId w:val="3"/>
+        </w:numPr>
+        <w:jc w:val="both"/>
+      </w:pPr>
+      <w:r>
+        <w:t>Subtração e atribuição (-=): Este operador subtrai um valor de uma variável existente e atribui o resultado de volta à variável. Por exemplo, x -= 5; subtrai 5 do valor existente de x e atribui o resultado a x.</w:t>
+      </w:r>
+    </w:p>
+    <w:p>
+      <w:pPr>
+        <w:jc w:val="both"/>
+      </w:pPr>
+    </w:p>
+    <w:p>
+      <w:pPr>
+        <w:pStyle w:val="PargrafodaLista"/>
+        <w:numPr>
+          <w:ilvl w:val="0"/>
+          <w:numId w:val="3"/>
+        </w:numPr>
+        <w:jc w:val="both"/>
+      </w:pPr>
+      <w:r>
+        <w:t>Multiplicação e atribuição (*=): Este operador multiplica um valor por uma variável existente e atribui o resultado de volta à variável. Por exemplo, x *= 5; multiplica x por 5 e atribui o resultado a x.</w:t>
+      </w:r>
+    </w:p>
+    <w:p>
+      <w:pPr>
+        <w:jc w:val="both"/>
+      </w:pPr>
+    </w:p>
+    <w:p>
+      <w:pPr>
+        <w:pStyle w:val="PargrafodaLista"/>
+        <w:numPr>
+          <w:ilvl w:val="0"/>
+          <w:numId w:val="3"/>
+        </w:numPr>
+        <w:jc w:val="both"/>
+      </w:pPr>
+      <w:r>
+        <w:t>Divisão e atribuição (/=): Este operador divide um valor por uma variável existente e atribui o resultado de volta à variável. Por exemplo, x /= 5; divide x por 5 e atribui o resultado a x.</w:t>
+      </w:r>
+    </w:p>
+    <w:p>
+      <w:pPr>
+        <w:pStyle w:val="PargrafodaLista"/>
+        <w:jc w:val="both"/>
+      </w:pPr>
+    </w:p>
+    <w:p>
+      <w:pPr>
+        <w:pStyle w:val="PargrafodaLista"/>
+        <w:numPr>
+          <w:ilvl w:val="0"/>
+          <w:numId w:val="3"/>
+        </w:numPr>
+        <w:jc w:val="both"/>
+      </w:pPr>
+      <w:r>
+        <w:t>Resto e atribuição (%=): Este operador calcula o resto de uma divisão de um valor por uma variável existente e atribui o resultado de volta à variável. Por exemplo, x %= 5; calcula o resto da divisão de x por 5 e atribui o resultado a x.</w:t>
+      </w:r>
+    </w:p>
+    <w:p>
+      <w:pPr>
+        <w:jc w:val="both"/>
+      </w:pPr>
+    </w:p>
+    <w:p>
+      <w:pPr>
+        <w:jc w:val="both"/>
+      </w:pPr>
+      <w:r>
+        <w:t>Podemos perceber que o</w:t>
+      </w:r>
+      <w:r>
+        <w:t>s operadores de atribuição em Java são uma ferramenta poderosa para manipular e atribuir valores a variáveis de maneira eficiente. Eles são amplamente utilizados na programação em Java e são uma habilidade importante para qualquer programador iniciante aprender.</w:t>
+      </w:r>
+    </w:p>
+    <w:p>
+      <w:pPr>
+        <w:jc w:val="both"/>
+      </w:pPr>
+    </w:p>
+    <w:p>
+      <w:pPr>
+        <w:jc w:val="both"/>
+      </w:pPr>
+      <w:r>
+        <w:t>Exemplo de uso:</w:t>
+      </w:r>
+    </w:p>
     <w:p/>
-    <w:p>
-      <w:pPr>
-        <w:pStyle w:val="PargrafodaLista"/>
-        <w:numPr>
-          <w:ilvl w:val="0"/>
-          <w:numId w:val="3"/>
-        </w:numPr>
-      </w:pPr>
-      <w:r>
-        <w:t>Subtração e atribuição (-=): Este operador subtrai um valor de uma variável existente e atribui o resultado de volta à variável. Por exemplo, x -= 5; subtrai 5 do valor existente de x e atribui o resultado a x.</w:t>
-      </w:r>
-    </w:p>
-    <w:p/>
-    <w:p>
-      <w:pPr>
-        <w:pStyle w:val="PargrafodaLista"/>
-        <w:numPr>
-          <w:ilvl w:val="0"/>
-          <w:numId w:val="3"/>
-        </w:numPr>
-      </w:pPr>
-      <w:r>
-        <w:t>Multiplicação e atribuição (*=): Este operador multiplica um valor por uma variável existente e atribui o resultado de volta à variável. Por exemplo, x *= 5; multiplica x por 5 e atribui o resultado a x.</w:t>
-      </w:r>
-    </w:p>
-    <w:p/>
-    <w:p>
-      <w:pPr>
-        <w:pStyle w:val="PargrafodaLista"/>
-        <w:numPr>
-          <w:ilvl w:val="0"/>
-          <w:numId w:val="3"/>
-        </w:numPr>
-      </w:pPr>
-      <w:r>
-        <w:t>Divisão e atribuição (/=): Este operador divide um valor por uma variável existente e atribui o resultado de volta à variável. Por exemplo, x /= 5; divide x por 5 e atribui o resultado a x.</w:t>
-      </w:r>
-    </w:p>
-    <w:p>
-      <w:pPr>
-        <w:pStyle w:val="PargrafodaLista"/>
-      </w:pPr>
-    </w:p>
-    <w:p>
-      <w:pPr>
-        <w:pStyle w:val="PargrafodaLista"/>
-        <w:numPr>
-          <w:ilvl w:val="0"/>
-          <w:numId w:val="3"/>
-        </w:numPr>
-      </w:pPr>
-      <w:r>
-        <w:t>Resto e atribuição (%=): Este operador calcula o resto de uma divisão de um valor por uma variável existente e atribui o resultado de volta à variável. Por exemplo, x %= 5; calcula o resto da divisão de x por 5 e atribui o resultado a x.</w:t>
-      </w:r>
-    </w:p>
-    <w:p/>
-    <w:p>
-      <w:r>
-        <w:t>Podemos perceber que o</w:t>
-      </w:r>
-      <w:r>
-        <w:t>s operadores de atribuição em Java são uma ferramenta poderosa para manipular e atribuir valores a variáveis de maneira eficiente. Eles são amplamente utilizados na programação em Java e são uma habilidade importante para qualquer programador iniciante aprender.</w:t>
-      </w:r>
-    </w:p>
-    <w:p/>
-    <w:p>
-      <w:r>
-        <w:t>Exemplo de uso:</w:t>
-      </w:r>
-    </w:p>
-    <w:p>
-      <w:bookmarkStart w:id="1" w:name="_GoBack"/>
-      <w:bookmarkEnd w:id="1"/>
-    </w:p>
     <w:p>
       <w:r>
         <w:rPr>
@@ -1575,27 +2264,55 @@
       <w:pPr>
         <w:pStyle w:val="Ttulo2"/>
       </w:pPr>
+      <w:bookmarkStart w:id="4" w:name="_Toc125992235"/>
       <w:r>
         <w:lastRenderedPageBreak/>
         <w:t>Instrução escrever</w:t>
       </w:r>
+      <w:bookmarkEnd w:id="4"/>
     </w:p>
     <w:p/>
     <w:p>
-      <w:r>
-        <w:t>A instrução "System.out.println('Meu texto')" é uma instrução de escrita na linguagem Java. Ela é usada para exibir uma mensagem (neste caso, "Meu texto") na saída</w:t>
-      </w:r>
-      <w:r>
-        <w:t xml:space="preserve"> padrão (geralmente o console).</w:t>
-      </w:r>
-    </w:p>
-    <w:p>
-      <w:r>
-        <w:t>Em outras palavras, a instrução "System.out.println('Meu texto')" exibe a mensagem "Meu texto" na tela para o usuário ver. É uma forma simples e direta de exibir informações na saída padrão durante a execução de um programa Java.</w:t>
-      </w:r>
-    </w:p>
-    <w:p/>
-    <w:p>
+      <w:pPr>
+        <w:jc w:val="both"/>
+      </w:pPr>
+      <w:r>
+        <w:t>A instrução "</w:t>
+      </w:r>
+      <w:proofErr w:type="spellStart"/>
+      <w:r>
+        <w:t>System.out.println</w:t>
+      </w:r>
+      <w:proofErr w:type="spellEnd"/>
+      <w:r>
+        <w:t>('Meu texto')" é uma instrução de escrita na linguagem Java. Ela é usada para exibir uma mensagem (neste caso, "Meu texto") na saída padrão (geralmente o console).</w:t>
+      </w:r>
+    </w:p>
+    <w:p>
+      <w:pPr>
+        <w:jc w:val="both"/>
+      </w:pPr>
+      <w:r>
+        <w:t>Em outras palavras, a instrução "</w:t>
+      </w:r>
+      <w:proofErr w:type="spellStart"/>
+      <w:r>
+        <w:t>System.out.println</w:t>
+      </w:r>
+      <w:proofErr w:type="spellEnd"/>
+      <w:r>
+        <w:t>('Meu texto')" exibe a mensagem "Meu texto" na tela para o usuário ver. É uma forma simples e direta de exibir informações na saída padrão durante a execução de um programa Java.</w:t>
+      </w:r>
+    </w:p>
+    <w:p>
+      <w:pPr>
+        <w:jc w:val="both"/>
+      </w:pPr>
+    </w:p>
+    <w:p>
+      <w:pPr>
+        <w:jc w:val="both"/>
+      </w:pPr>
       <w:r>
         <w:t>Exemplo de uso:</w:t>
       </w:r>
@@ -1662,8 +2379,54 @@
       <w:pPr>
         <w:pStyle w:val="Ttulo2"/>
       </w:pPr>
+      <w:bookmarkStart w:id="5" w:name="_Toc125992236"/>
       <w:r>
         <w:t>Instrução ler</w:t>
+      </w:r>
+      <w:bookmarkEnd w:id="5"/>
+    </w:p>
+    <w:p/>
+    <w:p>
+      <w:pPr>
+        <w:jc w:val="both"/>
+      </w:pPr>
+      <w:r>
+        <w:t xml:space="preserve">O Scanner é uma classe do Java que permite ler dados de fontes como o teclado, arquivos, entre outros. Ele é usado para ler informações digitadas pelo usuário do teclado. Para ler informações do teclado, é necessário criar um objeto Scanner e associá-lo ao objeto System.in, que representa a entrada padrão do sistema (teclado). Em seguida, usamos os métodos do Scanner para ler os dados, como </w:t>
+      </w:r>
+      <w:proofErr w:type="spellStart"/>
+      <w:proofErr w:type="gramStart"/>
+      <w:r>
+        <w:t>nextInt</w:t>
+      </w:r>
+      <w:proofErr w:type="spellEnd"/>
+      <w:r>
+        <w:t>(</w:t>
+      </w:r>
+      <w:proofErr w:type="gramEnd"/>
+      <w:r>
+        <w:t xml:space="preserve">), </w:t>
+      </w:r>
+      <w:proofErr w:type="spellStart"/>
+      <w:r>
+        <w:t>nextLine</w:t>
+      </w:r>
+      <w:proofErr w:type="spellEnd"/>
+      <w:r>
+        <w:t xml:space="preserve">() ou </w:t>
+      </w:r>
+      <w:proofErr w:type="spellStart"/>
+      <w:r>
+        <w:t>nextDouble</w:t>
+      </w:r>
+      <w:proofErr w:type="spellEnd"/>
+      <w:r>
+        <w:t xml:space="preserve">(). </w:t>
+      </w:r>
+    </w:p>
+    <w:p/>
+    <w:p>
+      <w:r>
+        <w:t>Exemplo de uso:</w:t>
       </w:r>
     </w:p>
     <w:p/>
@@ -1674,8 +2437,8 @@
           <w:lang w:eastAsia="pt-BR"/>
         </w:rPr>
         <w:drawing>
-          <wp:inline distT="0" distB="0" distL="0" distR="0">
-            <wp:extent cx="6661150" cy="968435"/>
+          <wp:inline distT="0" distB="0" distL="0" distR="0" wp14:anchorId="6A001B3E" wp14:editId="2121F9E2">
+            <wp:extent cx="6661150" cy="968375"/>
             <wp:effectExtent l="0" t="0" r="6350" b="3175"/>
             <wp:docPr id="8" name="Imagem 8" descr="C:\Users\Dutra\Downloads\carbon (8).png"/>
             <wp:cNvGraphicFramePr>
@@ -1706,7 +2469,7 @@
                   <pic:spPr bwMode="auto">
                     <a:xfrm>
                       <a:off x="0" y="0"/>
-                      <a:ext cx="6661150" cy="968435"/>
+                      <a:ext cx="6661150" cy="968375"/>
                     </a:xfrm>
                     <a:prstGeom prst="rect">
                       <a:avLst/>
@@ -1724,6 +2487,622 @@
       </w:r>
     </w:p>
     <w:p>
+      <w:pPr>
+        <w:jc w:val="both"/>
+      </w:pPr>
+    </w:p>
+    <w:p>
+      <w:pPr>
+        <w:jc w:val="both"/>
+      </w:pPr>
+      <w:r>
+        <w:t xml:space="preserve">Neste exemplo, criamos um objeto Scanner chamado </w:t>
+      </w:r>
+      <w:proofErr w:type="spellStart"/>
+      <w:r>
+        <w:t>sc</w:t>
+      </w:r>
+      <w:proofErr w:type="spellEnd"/>
+      <w:r>
+        <w:t xml:space="preserve"> e associamos a System.in. Em seguida, usamos o método </w:t>
+      </w:r>
+      <w:proofErr w:type="spellStart"/>
+      <w:proofErr w:type="gramStart"/>
+      <w:r>
+        <w:t>nextInt</w:t>
+      </w:r>
+      <w:proofErr w:type="spellEnd"/>
+      <w:r>
+        <w:t>(</w:t>
+      </w:r>
+      <w:proofErr w:type="gramEnd"/>
+      <w:r>
+        <w:t>) para ler um inteiro digitado pelo usuário.</w:t>
+      </w:r>
+    </w:p>
+    <w:p/>
+    <w:p/>
+    <w:p>
+      <w:pPr>
+        <w:pStyle w:val="Ttulo2"/>
+      </w:pPr>
+      <w:bookmarkStart w:id="6" w:name="_Toc125992237"/>
+      <w:r>
+        <w:lastRenderedPageBreak/>
+        <w:t xml:space="preserve">Operadores </w:t>
+      </w:r>
+      <w:r>
+        <w:t>aritméticos</w:t>
+      </w:r>
+      <w:bookmarkEnd w:id="6"/>
+    </w:p>
+    <w:p/>
+    <w:p>
+      <w:pPr>
+        <w:jc w:val="both"/>
+      </w:pPr>
+      <w:r>
+        <w:t>Os operadores aritméticos são utilizados para realizar operações matemáticas em um programa. Os operadores aritméticos da linguagem Java são:</w:t>
+      </w:r>
+    </w:p>
+    <w:p/>
+    <w:p>
+      <w:pPr>
+        <w:pStyle w:val="PargrafodaLista"/>
+        <w:numPr>
+          <w:ilvl w:val="0"/>
+          <w:numId w:val="4"/>
+        </w:numPr>
+      </w:pPr>
+      <w:r>
+        <w:t>Adição (+): Adiciona dois valores e retorna o resultado</w:t>
+      </w:r>
+    </w:p>
+    <w:p>
+      <w:pPr>
+        <w:pStyle w:val="PargrafodaLista"/>
+      </w:pPr>
+    </w:p>
+    <w:p>
+      <w:pPr>
+        <w:pStyle w:val="PargrafodaLista"/>
+        <w:numPr>
+          <w:ilvl w:val="0"/>
+          <w:numId w:val="4"/>
+        </w:numPr>
+      </w:pPr>
+      <w:r>
+        <w:t>Subtração (-): Subtrai o segundo valor do primeiro e retorna o resultado</w:t>
+      </w:r>
+    </w:p>
+    <w:p>
+      <w:pPr>
+        <w:pStyle w:val="PargrafodaLista"/>
+      </w:pPr>
+    </w:p>
+    <w:p>
+      <w:pPr>
+        <w:pStyle w:val="PargrafodaLista"/>
+        <w:numPr>
+          <w:ilvl w:val="0"/>
+          <w:numId w:val="4"/>
+        </w:numPr>
+      </w:pPr>
+      <w:r>
+        <w:t>Multiplicação (*): Multiplica dois valores e retorna o resultado</w:t>
+      </w:r>
+    </w:p>
+    <w:p>
+      <w:pPr>
+        <w:pStyle w:val="PargrafodaLista"/>
+      </w:pPr>
+    </w:p>
+    <w:p>
+      <w:pPr>
+        <w:pStyle w:val="PargrafodaLista"/>
+        <w:numPr>
+          <w:ilvl w:val="0"/>
+          <w:numId w:val="4"/>
+        </w:numPr>
+      </w:pPr>
+      <w:r>
+        <w:t>Divisão (/): Divide o primeiro valor pelo segundo e retorna o resultado</w:t>
+      </w:r>
+    </w:p>
+    <w:p>
+      <w:pPr>
+        <w:pStyle w:val="PargrafodaLista"/>
+      </w:pPr>
+    </w:p>
+    <w:p>
+      <w:pPr>
+        <w:pStyle w:val="PargrafodaLista"/>
+        <w:numPr>
+          <w:ilvl w:val="0"/>
+          <w:numId w:val="4"/>
+        </w:numPr>
+      </w:pPr>
+      <w:r>
+        <w:t>Módulo (%</w:t>
+      </w:r>
+      <w:r>
+        <w:t>): Retorna o resto da divisão inteira do primeiro valor pelo segundo</w:t>
+      </w:r>
+    </w:p>
+    <w:p>
+      <w:pPr>
+        <w:pStyle w:val="PargrafodaLista"/>
+      </w:pPr>
+    </w:p>
+    <w:p>
+      <w:r>
+        <w:t>Exemplo de uso:</w:t>
+      </w:r>
+    </w:p>
+    <w:p/>
+    <w:p>
+      <w:r>
+        <w:rPr>
+          <w:noProof/>
+          <w:lang w:eastAsia="pt-BR"/>
+        </w:rPr>
+        <w:drawing>
+          <wp:inline distT="0" distB="0" distL="0" distR="0">
+            <wp:extent cx="6661150" cy="2046346"/>
+            <wp:effectExtent l="0" t="0" r="6350" b="0"/>
+            <wp:docPr id="1" name="Imagem 1" descr="C:\Users\Dutra\Downloads\carbon (9).png"/>
+            <wp:cNvGraphicFramePr>
+              <a:graphicFrameLocks xmlns:a="http://schemas.openxmlformats.org/drawingml/2006/main" noChangeAspect="1"/>
+            </wp:cNvGraphicFramePr>
+            <a:graphic xmlns:a="http://schemas.openxmlformats.org/drawingml/2006/main">
+              <a:graphicData uri="http://schemas.openxmlformats.org/drawingml/2006/picture">
+                <pic:pic xmlns:pic="http://schemas.openxmlformats.org/drawingml/2006/picture">
+                  <pic:nvPicPr>
+                    <pic:cNvPr id="0" name="Picture 1" descr="C:\Users\Dutra\Downloads\carbon (9).png"/>
+                    <pic:cNvPicPr>
+                      <a:picLocks noChangeAspect="1" noChangeArrowheads="1"/>
+                    </pic:cNvPicPr>
+                  </pic:nvPicPr>
+                  <pic:blipFill>
+                    <a:blip r:embed="rId17">
+                      <a:extLst>
+                        <a:ext uri="{28A0092B-C50C-407E-A947-70E740481C1C}">
+                          <a14:useLocalDpi xmlns:a14="http://schemas.microsoft.com/office/drawing/2010/main" val="0"/>
+                        </a:ext>
+                      </a:extLst>
+                    </a:blip>
+                    <a:srcRect/>
+                    <a:stretch>
+                      <a:fillRect/>
+                    </a:stretch>
+                  </pic:blipFill>
+                  <pic:spPr bwMode="auto">
+                    <a:xfrm>
+                      <a:off x="0" y="0"/>
+                      <a:ext cx="6661150" cy="2046346"/>
+                    </a:xfrm>
+                    <a:prstGeom prst="rect">
+                      <a:avLst/>
+                    </a:prstGeom>
+                    <a:noFill/>
+                    <a:ln>
+                      <a:noFill/>
+                    </a:ln>
+                  </pic:spPr>
+                </pic:pic>
+              </a:graphicData>
+            </a:graphic>
+          </wp:inline>
+        </w:drawing>
+      </w:r>
+    </w:p>
+    <w:p/>
+    <w:p>
+      <w:pPr>
+        <w:pStyle w:val="Ttulo2"/>
+      </w:pPr>
+      <w:bookmarkStart w:id="7" w:name="_Toc125992238"/>
+      <w:r>
+        <w:t>Operadores Relacionais</w:t>
+      </w:r>
+      <w:bookmarkEnd w:id="7"/>
+    </w:p>
+    <w:p/>
+    <w:p>
+      <w:r>
+        <w:t>Os operadores relacionais em Java são utilizados para comparação de valores e retornam um valor booleano (verdadeiro ou falso). Eles são:</w:t>
+      </w:r>
+    </w:p>
+    <w:p/>
+    <w:p>
+      <w:pPr>
+        <w:pStyle w:val="PargrafodaLista"/>
+        <w:numPr>
+          <w:ilvl w:val="0"/>
+          <w:numId w:val="5"/>
+        </w:numPr>
+      </w:pPr>
+      <w:r>
+        <w:t>Igual a (==): verifica se dois valores são iguais.</w:t>
+      </w:r>
+    </w:p>
+    <w:p>
+      <w:pPr>
+        <w:pStyle w:val="PargrafodaLista"/>
+      </w:pPr>
+    </w:p>
+    <w:p>
+      <w:pPr>
+        <w:pStyle w:val="PargrafodaLista"/>
+        <w:numPr>
+          <w:ilvl w:val="0"/>
+          <w:numId w:val="5"/>
+        </w:numPr>
+      </w:pPr>
+      <w:r>
+        <w:t xml:space="preserve">Diferente de </w:t>
+      </w:r>
+      <w:proofErr w:type="gramStart"/>
+      <w:r>
+        <w:t>(!=</w:t>
+      </w:r>
+      <w:proofErr w:type="gramEnd"/>
+      <w:r>
+        <w:t>): verifica se dois valores são diferentes.</w:t>
+      </w:r>
+    </w:p>
+    <w:p>
+      <w:pPr>
+        <w:pStyle w:val="PargrafodaLista"/>
+      </w:pPr>
+    </w:p>
+    <w:p>
+      <w:pPr>
+        <w:pStyle w:val="PargrafodaLista"/>
+        <w:numPr>
+          <w:ilvl w:val="0"/>
+          <w:numId w:val="5"/>
+        </w:numPr>
+      </w:pPr>
+      <w:r>
+        <w:lastRenderedPageBreak/>
+        <w:t>Maior que (&gt;): verifica se o valor da esquerda é maior do que o valor da direita.</w:t>
+      </w:r>
+    </w:p>
+    <w:p>
+      <w:pPr>
+        <w:pStyle w:val="PargrafodaLista"/>
+      </w:pPr>
+    </w:p>
+    <w:p>
+      <w:pPr>
+        <w:pStyle w:val="PargrafodaLista"/>
+        <w:numPr>
+          <w:ilvl w:val="0"/>
+          <w:numId w:val="5"/>
+        </w:numPr>
+      </w:pPr>
+      <w:r>
+        <w:t>Menor que (&lt;): verifica se o valor da esquerda é menor do que o valor da direita.</w:t>
+      </w:r>
+    </w:p>
+    <w:p>
+      <w:pPr>
+        <w:pStyle w:val="PargrafodaLista"/>
+      </w:pPr>
+    </w:p>
+    <w:p>
+      <w:pPr>
+        <w:pStyle w:val="PargrafodaLista"/>
+        <w:numPr>
+          <w:ilvl w:val="0"/>
+          <w:numId w:val="5"/>
+        </w:numPr>
+      </w:pPr>
+      <w:r>
+        <w:t>Maior ou igual a (&gt;=): verifica se o valor da esquerda é maior ou igual ao valor da direita.</w:t>
+      </w:r>
+    </w:p>
+    <w:p>
+      <w:pPr>
+        <w:pStyle w:val="PargrafodaLista"/>
+      </w:pPr>
+    </w:p>
+    <w:p>
+      <w:pPr>
+        <w:pStyle w:val="PargrafodaLista"/>
+        <w:numPr>
+          <w:ilvl w:val="0"/>
+          <w:numId w:val="5"/>
+        </w:numPr>
+      </w:pPr>
+      <w:r>
+        <w:t>Menor ou igual a (&lt;=): verifica se o valor da esquerda é menor ou igual ao valor da direita.</w:t>
+      </w:r>
+    </w:p>
+    <w:p>
+      <w:pPr>
+        <w:pStyle w:val="PargrafodaLista"/>
+      </w:pPr>
+    </w:p>
+    <w:p>
+      <w:pPr>
+        <w:pStyle w:val="PargrafodaLista"/>
+        <w:ind w:left="0"/>
+      </w:pPr>
+      <w:r>
+        <w:t>Exemplo de uso:</w:t>
+      </w:r>
+    </w:p>
+    <w:p>
+      <w:pPr>
+        <w:pStyle w:val="PargrafodaLista"/>
+      </w:pPr>
+    </w:p>
+    <w:p>
+      <w:pPr>
+        <w:pStyle w:val="PargrafodaLista"/>
+        <w:ind w:left="0"/>
+      </w:pPr>
+      <w:r>
+        <w:rPr>
+          <w:noProof/>
+          <w:lang w:eastAsia="pt-BR"/>
+        </w:rPr>
+        <w:drawing>
+          <wp:inline distT="0" distB="0" distL="0" distR="0">
+            <wp:extent cx="6661150" cy="749485"/>
+            <wp:effectExtent l="0" t="0" r="6350" b="0"/>
+            <wp:docPr id="2" name="Imagem 2" descr="C:\Users\Dutra\Downloads\carbon (10).png"/>
+            <wp:cNvGraphicFramePr>
+              <a:graphicFrameLocks xmlns:a="http://schemas.openxmlformats.org/drawingml/2006/main" noChangeAspect="1"/>
+            </wp:cNvGraphicFramePr>
+            <a:graphic xmlns:a="http://schemas.openxmlformats.org/drawingml/2006/main">
+              <a:graphicData uri="http://schemas.openxmlformats.org/drawingml/2006/picture">
+                <pic:pic xmlns:pic="http://schemas.openxmlformats.org/drawingml/2006/picture">
+                  <pic:nvPicPr>
+                    <pic:cNvPr id="0" name="Picture 2" descr="C:\Users\Dutra\Downloads\carbon (10).png"/>
+                    <pic:cNvPicPr>
+                      <a:picLocks noChangeAspect="1" noChangeArrowheads="1"/>
+                    </pic:cNvPicPr>
+                  </pic:nvPicPr>
+                  <pic:blipFill>
+                    <a:blip r:embed="rId18">
+                      <a:extLst>
+                        <a:ext uri="{28A0092B-C50C-407E-A947-70E740481C1C}">
+                          <a14:useLocalDpi xmlns:a14="http://schemas.microsoft.com/office/drawing/2010/main" val="0"/>
+                        </a:ext>
+                      </a:extLst>
+                    </a:blip>
+                    <a:srcRect/>
+                    <a:stretch>
+                      <a:fillRect/>
+                    </a:stretch>
+                  </pic:blipFill>
+                  <pic:spPr bwMode="auto">
+                    <a:xfrm>
+                      <a:off x="0" y="0"/>
+                      <a:ext cx="6661150" cy="749485"/>
+                    </a:xfrm>
+                    <a:prstGeom prst="rect">
+                      <a:avLst/>
+                    </a:prstGeom>
+                    <a:noFill/>
+                    <a:ln>
+                      <a:noFill/>
+                    </a:ln>
+                  </pic:spPr>
+                </pic:pic>
+              </a:graphicData>
+            </a:graphic>
+          </wp:inline>
+        </w:drawing>
+      </w:r>
+    </w:p>
+    <w:p/>
+    <w:p>
+      <w:pPr>
+        <w:pStyle w:val="Ttulo2"/>
+      </w:pPr>
+      <w:bookmarkStart w:id="8" w:name="_Toc125992239"/>
+      <w:r>
+        <w:t>Operadores lógicos</w:t>
+      </w:r>
+      <w:bookmarkEnd w:id="8"/>
+    </w:p>
+    <w:p/>
+    <w:p>
+      <w:r>
+        <w:t>Os operadores lógicos em Java são usados para combinar expressões booleanas e retornam um valor booleano. Aqui estão os principais operadores lógicos em Java:</w:t>
+      </w:r>
+    </w:p>
+    <w:p/>
+    <w:p>
+      <w:pPr>
+        <w:pStyle w:val="PargrafodaLista"/>
+        <w:numPr>
+          <w:ilvl w:val="0"/>
+          <w:numId w:val="6"/>
+        </w:numPr>
+      </w:pPr>
+      <w:r>
+        <w:t>Operador E lógico (&amp;&amp;): retorna verdadeiro se ambas as expressões booleanas forem verdadeiras.</w:t>
+      </w:r>
+    </w:p>
+    <w:p/>
+    <w:p>
+      <w:pPr>
+        <w:pStyle w:val="PargrafodaLista"/>
+        <w:numPr>
+          <w:ilvl w:val="0"/>
+          <w:numId w:val="6"/>
+        </w:numPr>
+      </w:pPr>
+      <w:r>
+        <w:t>Operador OU lógico (||): retorna verdadeiro se pelo menos uma das expressões booleanas for verdadeira.</w:t>
+      </w:r>
+    </w:p>
+    <w:p/>
+    <w:p>
+      <w:pPr>
+        <w:pStyle w:val="PargrafodaLista"/>
+        <w:numPr>
+          <w:ilvl w:val="0"/>
+          <w:numId w:val="6"/>
+        </w:numPr>
+      </w:pPr>
+      <w:r>
+        <w:t>Operador NÃO lógico (!): inverte o valor booleano de uma expressão.</w:t>
+      </w:r>
+    </w:p>
+    <w:p/>
+    <w:p>
+      <w:pPr>
+        <w:pStyle w:val="PargrafodaLista"/>
+        <w:numPr>
+          <w:ilvl w:val="0"/>
+          <w:numId w:val="6"/>
+        </w:numPr>
+      </w:pPr>
+      <w:r>
+        <w:t xml:space="preserve">Operador condicional (? </w:t>
+      </w:r>
+      <w:proofErr w:type="gramStart"/>
+      <w:r>
+        <w:t>:) :</w:t>
+      </w:r>
+      <w:proofErr w:type="gramEnd"/>
+      <w:r>
+        <w:t xml:space="preserve"> permite testar uma expressão condicional e retornar um valor específico de acordo com o resultado.</w:t>
+      </w:r>
+    </w:p>
+    <w:p/>
+    <w:p>
+      <w:pPr>
+        <w:pStyle w:val="PargrafodaLista"/>
+        <w:ind w:left="0"/>
+      </w:pPr>
+      <w:r>
+        <w:t xml:space="preserve">Esses operadores são utilizados em estruturas de controle de fluxo como </w:t>
+      </w:r>
+      <w:proofErr w:type="spellStart"/>
+      <w:r>
+        <w:t>if-else</w:t>
+      </w:r>
+      <w:proofErr w:type="spellEnd"/>
+      <w:r>
+        <w:t xml:space="preserve">, </w:t>
+      </w:r>
+      <w:proofErr w:type="spellStart"/>
+      <w:r>
+        <w:t>while</w:t>
+      </w:r>
+      <w:proofErr w:type="spellEnd"/>
+      <w:r>
+        <w:t xml:space="preserve">, for, etc. para tomar decisões baseadas em expressões </w:t>
+      </w:r>
+      <w:proofErr w:type="gramStart"/>
+      <w:r>
+        <w:t>booleanas</w:t>
+      </w:r>
+      <w:proofErr w:type="gramEnd"/>
+      <w:r>
+        <w:t xml:space="preserve">. </w:t>
+      </w:r>
+      <w:r>
+        <w:lastRenderedPageBreak/>
+        <w:t>Eles são fundamentais na programação orientada a objetos e na construção de programas complexos.</w:t>
+      </w:r>
+    </w:p>
+    <w:p>
+      <w:pPr>
+        <w:pStyle w:val="PargrafodaLista"/>
+        <w:ind w:left="0"/>
+      </w:pPr>
+    </w:p>
+    <w:p>
+      <w:pPr>
+        <w:pStyle w:val="PargrafodaLista"/>
+        <w:ind w:left="0"/>
+      </w:pPr>
+      <w:r>
+        <w:rPr>
+          <w:noProof/>
+          <w:lang w:eastAsia="pt-BR"/>
+        </w:rPr>
+        <w:drawing>
+          <wp:inline distT="0" distB="0" distL="0" distR="0">
+            <wp:extent cx="6661150" cy="749485"/>
+            <wp:effectExtent l="0" t="0" r="6350" b="0"/>
+            <wp:docPr id="3" name="Imagem 3" descr="C:\Users\Dutra\Downloads\carbon (11).png"/>
+            <wp:cNvGraphicFramePr>
+              <a:graphicFrameLocks xmlns:a="http://schemas.openxmlformats.org/drawingml/2006/main" noChangeAspect="1"/>
+            </wp:cNvGraphicFramePr>
+            <a:graphic xmlns:a="http://schemas.openxmlformats.org/drawingml/2006/main">
+              <a:graphicData uri="http://schemas.openxmlformats.org/drawingml/2006/picture">
+                <pic:pic xmlns:pic="http://schemas.openxmlformats.org/drawingml/2006/picture">
+                  <pic:nvPicPr>
+                    <pic:cNvPr id="0" name="Picture 3" descr="C:\Users\Dutra\Downloads\carbon (11).png"/>
+                    <pic:cNvPicPr>
+                      <a:picLocks noChangeAspect="1" noChangeArrowheads="1"/>
+                    </pic:cNvPicPr>
+                  </pic:nvPicPr>
+                  <pic:blipFill>
+                    <a:blip r:embed="rId19">
+                      <a:extLst>
+                        <a:ext uri="{28A0092B-C50C-407E-A947-70E740481C1C}">
+                          <a14:useLocalDpi xmlns:a14="http://schemas.microsoft.com/office/drawing/2010/main" val="0"/>
+                        </a:ext>
+                      </a:extLst>
+                    </a:blip>
+                    <a:srcRect/>
+                    <a:stretch>
+                      <a:fillRect/>
+                    </a:stretch>
+                  </pic:blipFill>
+                  <pic:spPr bwMode="auto">
+                    <a:xfrm>
+                      <a:off x="0" y="0"/>
+                      <a:ext cx="6661150" cy="749485"/>
+                    </a:xfrm>
+                    <a:prstGeom prst="rect">
+                      <a:avLst/>
+                    </a:prstGeom>
+                    <a:noFill/>
+                    <a:ln>
+                      <a:noFill/>
+                    </a:ln>
+                  </pic:spPr>
+                </pic:pic>
+              </a:graphicData>
+            </a:graphic>
+          </wp:inline>
+        </w:drawing>
+      </w:r>
+    </w:p>
+    <w:p>
+      <w:pPr>
+        <w:pStyle w:val="PargrafodaLista"/>
+        <w:ind w:left="0"/>
+      </w:pPr>
+    </w:p>
+    <w:p>
+      <w:pPr>
+        <w:pStyle w:val="Ttulo2"/>
+      </w:pPr>
+      <w:r>
+        <w:t>Estruturas condicionais</w:t>
+      </w:r>
+    </w:p>
+    <w:p/>
+    <w:p>
+      <w:r>
+        <w:t>(continuar daqui)</w:t>
+      </w:r>
+      <w:bookmarkStart w:id="9" w:name="_GoBack"/>
+      <w:bookmarkEnd w:id="9"/>
+    </w:p>
+    <w:p>
       <w:r>
         <w:br w:type="page"/>
       </w:r>
@@ -1732,7 +3111,7 @@
       <w:pPr>
         <w:pStyle w:val="Ttulo1"/>
       </w:pPr>
-      <w:bookmarkStart w:id="2" w:name="_Toc125981545"/>
+      <w:bookmarkStart w:id="10" w:name="_Toc125992240"/>
       <w:r>
         <w:lastRenderedPageBreak/>
         <w:t>Exercícios de e</w:t>
@@ -1746,7 +3125,7 @@
       <w:r>
         <w:t>equencial</w:t>
       </w:r>
-      <w:bookmarkEnd w:id="2"/>
+      <w:bookmarkEnd w:id="10"/>
     </w:p>
     <w:p/>
     <w:p>
@@ -1995,8 +3374,13 @@
         <w:ind w:hanging="720"/>
         <w:jc w:val="both"/>
       </w:pPr>
-      <w:r>
-        <w:t>o produto do dobro do primeiro com metade do segundo .</w:t>
+      <w:proofErr w:type="gramStart"/>
+      <w:r>
+        <w:t>o</w:t>
+      </w:r>
+      <w:proofErr w:type="gramEnd"/>
+      <w:r>
+        <w:t xml:space="preserve"> produto do dobro do primeiro com metade do segundo .</w:t>
       </w:r>
     </w:p>
     <w:p>
@@ -2010,8 +3394,13 @@
         <w:ind w:hanging="720"/>
         <w:jc w:val="both"/>
       </w:pPr>
-      <w:r>
-        <w:t>a soma do triplo do primeiro com o terceiro.</w:t>
+      <w:proofErr w:type="gramStart"/>
+      <w:r>
+        <w:t>a</w:t>
+      </w:r>
+      <w:proofErr w:type="gramEnd"/>
+      <w:r>
+        <w:t xml:space="preserve"> soma do triplo do primeiro com o terceiro.</w:t>
       </w:r>
     </w:p>
     <w:p>
@@ -2025,8 +3414,13 @@
         <w:ind w:hanging="720"/>
         <w:jc w:val="both"/>
       </w:pPr>
-      <w:r>
-        <w:t>o terceiro elevado ao cubo.</w:t>
+      <w:proofErr w:type="gramStart"/>
+      <w:r>
+        <w:t>o</w:t>
+      </w:r>
+      <w:proofErr w:type="gramEnd"/>
+      <w:r>
+        <w:t xml:space="preserve"> terceiro elevado ao cubo.</w:t>
       </w:r>
     </w:p>
     <w:p>
@@ -2193,8 +3587,13 @@
         <w:ind w:hanging="720"/>
         <w:jc w:val="both"/>
       </w:pPr>
-      <w:r>
-        <w:t>salário bruto.</w:t>
+      <w:proofErr w:type="gramStart"/>
+      <w:r>
+        <w:t>salário</w:t>
+      </w:r>
+      <w:proofErr w:type="gramEnd"/>
+      <w:r>
+        <w:t xml:space="preserve"> bruto.</w:t>
       </w:r>
     </w:p>
     <w:p>
@@ -2208,8 +3607,13 @@
         <w:ind w:hanging="720"/>
         <w:jc w:val="both"/>
       </w:pPr>
-      <w:r>
-        <w:t>quanto pagou ao INSS.</w:t>
+      <w:proofErr w:type="gramStart"/>
+      <w:r>
+        <w:t>quanto</w:t>
+      </w:r>
+      <w:proofErr w:type="gramEnd"/>
+      <w:r>
+        <w:t xml:space="preserve"> pagou ao INSS.</w:t>
       </w:r>
     </w:p>
     <w:p>
@@ -2223,8 +3627,13 @@
         <w:ind w:hanging="720"/>
         <w:jc w:val="both"/>
       </w:pPr>
-      <w:r>
-        <w:t>quanto pagou ao sindicato.</w:t>
+      <w:proofErr w:type="gramStart"/>
+      <w:r>
+        <w:t>quanto</w:t>
+      </w:r>
+      <w:proofErr w:type="gramEnd"/>
+      <w:r>
+        <w:t xml:space="preserve"> pagou ao sindicato.</w:t>
       </w:r>
     </w:p>
     <w:p>
@@ -2238,8 +3647,13 @@
         <w:ind w:hanging="720"/>
         <w:jc w:val="both"/>
       </w:pPr>
-      <w:r>
-        <w:t>o salário líquido.</w:t>
+      <w:proofErr w:type="gramStart"/>
+      <w:r>
+        <w:t>o</w:t>
+      </w:r>
+      <w:proofErr w:type="gramEnd"/>
+      <w:r>
+        <w:t xml:space="preserve"> salário líquido.</w:t>
       </w:r>
     </w:p>
     <w:p>
@@ -2253,8 +3667,13 @@
         <w:ind w:hanging="720"/>
         <w:jc w:val="both"/>
       </w:pPr>
-      <w:r>
-        <w:t>calcule os descontos e o salário líquido, conforme a tabela abaixo:</w:t>
+      <w:proofErr w:type="gramStart"/>
+      <w:r>
+        <w:t>calcule</w:t>
+      </w:r>
+      <w:proofErr w:type="gramEnd"/>
+      <w:r>
+        <w:t xml:space="preserve"> os descontos e o salário líquido, conforme a tabela abaixo:</w:t>
       </w:r>
     </w:p>
     <w:p>
@@ -2269,7 +3688,15 @@
         <w:jc w:val="both"/>
       </w:pPr>
       <w:r>
-        <w:t>+ Salário Bruto : R$</w:t>
+        <w:t xml:space="preserve">+ Salário </w:t>
+      </w:r>
+      <w:proofErr w:type="gramStart"/>
+      <w:r>
+        <w:t>Bruto :</w:t>
+      </w:r>
+      <w:proofErr w:type="gramEnd"/>
+      <w:r>
+        <w:t xml:space="preserve"> R$</w:t>
       </w:r>
     </w:p>
     <w:p>
@@ -2284,7 +3711,15 @@
         <w:jc w:val="both"/>
       </w:pPr>
       <w:r>
-        <w:t>- IR (11%) : R$</w:t>
+        <w:t>- IR (11</w:t>
+      </w:r>
+      <w:proofErr w:type="gramStart"/>
+      <w:r>
+        <w:t>%) :</w:t>
+      </w:r>
+      <w:proofErr w:type="gramEnd"/>
+      <w:r>
+        <w:t xml:space="preserve"> R$</w:t>
       </w:r>
     </w:p>
     <w:p>
@@ -2299,7 +3734,15 @@
         <w:jc w:val="both"/>
       </w:pPr>
       <w:r>
-        <w:t>- INSS (8%) : R$</w:t>
+        <w:t>- INSS (8</w:t>
+      </w:r>
+      <w:proofErr w:type="gramStart"/>
+      <w:r>
+        <w:t>%) :</w:t>
+      </w:r>
+      <w:proofErr w:type="gramEnd"/>
+      <w:r>
+        <w:t xml:space="preserve"> R$</w:t>
       </w:r>
     </w:p>
     <w:p>
@@ -2314,7 +3757,15 @@
         <w:jc w:val="both"/>
       </w:pPr>
       <w:r>
-        <w:t>- Sindicato ( 5%) : R$</w:t>
+        <w:t xml:space="preserve">- Sindicato </w:t>
+      </w:r>
+      <w:proofErr w:type="gramStart"/>
+      <w:r>
+        <w:t>( 5</w:t>
+      </w:r>
+      <w:proofErr w:type="gramEnd"/>
+      <w:r>
+        <w:t>%) : R$</w:t>
       </w:r>
     </w:p>
     <w:p>
@@ -2329,7 +3780,15 @@
         <w:jc w:val="both"/>
       </w:pPr>
       <w:r>
-        <w:t>= Salário Liquido : R$</w:t>
+        <w:t xml:space="preserve">= Salário </w:t>
+      </w:r>
+      <w:proofErr w:type="gramStart"/>
+      <w:r>
+        <w:t>Liquido :</w:t>
+      </w:r>
+      <w:proofErr w:type="gramEnd"/>
+      <w:r>
+        <w:t xml:space="preserve"> R$</w:t>
       </w:r>
     </w:p>
     <w:p>
@@ -2446,8 +3905,13 @@
         <w:ind w:hanging="720"/>
         <w:jc w:val="both"/>
       </w:pPr>
-      <w:r>
-        <w:t>comprar apenas latas de 18 litros;</w:t>
+      <w:proofErr w:type="gramStart"/>
+      <w:r>
+        <w:t>comprar</w:t>
+      </w:r>
+      <w:proofErr w:type="gramEnd"/>
+      <w:r>
+        <w:t xml:space="preserve"> apenas latas de 18 litros;</w:t>
       </w:r>
     </w:p>
     <w:p>
@@ -2461,8 +3925,13 @@
         <w:ind w:hanging="720"/>
         <w:jc w:val="both"/>
       </w:pPr>
-      <w:r>
-        <w:t>comprar apenas galões de 3,6 litros;</w:t>
+      <w:proofErr w:type="gramStart"/>
+      <w:r>
+        <w:t>comprar</w:t>
+      </w:r>
+      <w:proofErr w:type="gramEnd"/>
+      <w:r>
+        <w:t xml:space="preserve"> apenas galões de 3,6 litros;</w:t>
       </w:r>
     </w:p>
     <w:p>
@@ -2476,8 +3945,13 @@
         <w:ind w:hanging="720"/>
         <w:jc w:val="both"/>
       </w:pPr>
-      <w:r>
-        <w:t>misturar latas e galões, de forma que o desperdício de tinta seja menor. Acrescente 10% de folga e sempre arredonde os valores para cima, isto é, considere latas cheias.</w:t>
+      <w:proofErr w:type="gramStart"/>
+      <w:r>
+        <w:t>misturar</w:t>
+      </w:r>
+      <w:proofErr w:type="gramEnd"/>
+      <w:r>
+        <w:t xml:space="preserve"> latas e galões, de forma que o desperdício de tinta seja menor. Acrescente 10% de folga e sempre arredonde os valores para cima, isto é, considere latas cheias.</w:t>
       </w:r>
     </w:p>
     <w:p>
@@ -2515,14 +3989,14 @@
         <w:pStyle w:val="Ttulo1"/>
         <w:jc w:val="both"/>
       </w:pPr>
-      <w:bookmarkStart w:id="3" w:name="_Toc125981546"/>
+      <w:bookmarkStart w:id="11" w:name="_Toc125992241"/>
       <w:r>
         <w:t>Exercícios de e</w:t>
       </w:r>
       <w:r>
         <w:t>strutura de decisão</w:t>
       </w:r>
-      <w:bookmarkEnd w:id="3"/>
+      <w:bookmarkEnd w:id="11"/>
     </w:p>
     <w:p>
       <w:pPr>
@@ -2777,7 +4251,39 @@
         <w:jc w:val="both"/>
       </w:pPr>
       <w:r>
-        <w:t>Faça um Programa que pergunte em que turno você estuda. Peça para digitar M-matutino ou V-Vespertino ou N- Noturno. Imprima a mensagem "Bom Dia!", "Boa Tarde!" ou "Boa Noite!" ou "Valor Inválido!", conforme o caso.</w:t>
+        <w:t xml:space="preserve">Faça um Programa que pergunte em que turno você estuda. Peça para digitar </w:t>
+      </w:r>
+      <w:proofErr w:type="spellStart"/>
+      <w:r>
+        <w:t>M-matutino</w:t>
+      </w:r>
+      <w:proofErr w:type="spellEnd"/>
+      <w:r>
+        <w:t xml:space="preserve"> ou </w:t>
+      </w:r>
+      <w:proofErr w:type="spellStart"/>
+      <w:r>
+        <w:t>V-Vespertino</w:t>
+      </w:r>
+      <w:proofErr w:type="spellEnd"/>
+      <w:r>
+        <w:t xml:space="preserve"> ou N- Noturno. Imprima a mensagem "Bom Dia!", "Boa Tarde!" </w:t>
+      </w:r>
+      <w:proofErr w:type="gramStart"/>
+      <w:r>
+        <w:t>ou</w:t>
+      </w:r>
+      <w:proofErr w:type="gramEnd"/>
+      <w:r>
+        <w:t xml:space="preserve"> "Boa Noite!" </w:t>
+      </w:r>
+      <w:proofErr w:type="gramStart"/>
+      <w:r>
+        <w:t>ou</w:t>
+      </w:r>
+      <w:proofErr w:type="gramEnd"/>
+      <w:r>
+        <w:t xml:space="preserve"> "Valor Inválido!", conforme o caso.</w:t>
       </w:r>
     </w:p>
     <w:p>
@@ -2800,7 +4306,15 @@
         <w:jc w:val="both"/>
       </w:pPr>
       <w:r>
-        <w:t>As Organizações Tabajara resolveram dar um aumento de salário aos seus colaboradores e lhe contraram para desenvolver o programa que calculará os reajustes. Faça um programa que recebe o salário de um colaborador e o reajuste segundo o seguinte critério, baseado no salário atual:</w:t>
+        <w:t xml:space="preserve">As Organizações Tabajara resolveram dar um aumento de salário aos seus colaboradores e lhe </w:t>
+      </w:r>
+      <w:proofErr w:type="spellStart"/>
+      <w:r>
+        <w:t>contraram</w:t>
+      </w:r>
+      <w:proofErr w:type="spellEnd"/>
+      <w:r>
+        <w:t xml:space="preserve"> para desenvolver o programa que calculará os reajustes. Faça um programa que recebe o salário de um colaborador e o reajuste segundo o seguinte critério, baseado no salário atual:</w:t>
       </w:r>
     </w:p>
     <w:p>
@@ -2813,8 +4327,13 @@
         <w:spacing w:line="276" w:lineRule="auto"/>
         <w:jc w:val="both"/>
       </w:pPr>
-      <w:r>
-        <w:t>salários até R$ 280,00 (incluindo) : aumento de 20%</w:t>
+      <w:proofErr w:type="gramStart"/>
+      <w:r>
+        <w:t>salários</w:t>
+      </w:r>
+      <w:proofErr w:type="gramEnd"/>
+      <w:r>
+        <w:t xml:space="preserve"> até R$ 280,00 (incluindo) : aumento de 20%</w:t>
       </w:r>
     </w:p>
     <w:p>
@@ -2827,8 +4346,13 @@
         <w:spacing w:line="276" w:lineRule="auto"/>
         <w:jc w:val="both"/>
       </w:pPr>
-      <w:r>
-        <w:t>salários entre R$ 280,00 e R$ 700,00 : aumento de 15%</w:t>
+      <w:proofErr w:type="gramStart"/>
+      <w:r>
+        <w:t>salários</w:t>
+      </w:r>
+      <w:proofErr w:type="gramEnd"/>
+      <w:r>
+        <w:t xml:space="preserve"> entre R$ 280,00 e R$ 700,00 : aumento de 15%</w:t>
       </w:r>
     </w:p>
     <w:p>
@@ -2841,8 +4365,13 @@
         <w:spacing w:line="276" w:lineRule="auto"/>
         <w:jc w:val="both"/>
       </w:pPr>
-      <w:r>
-        <w:t>salários entre R$ 700,00 e R$ 1500,00 : aumento de 10%</w:t>
+      <w:proofErr w:type="gramStart"/>
+      <w:r>
+        <w:t>salários</w:t>
+      </w:r>
+      <w:proofErr w:type="gramEnd"/>
+      <w:r>
+        <w:t xml:space="preserve"> entre R$ 700,00 e R$ 1500,00 : aumento de 10%</w:t>
       </w:r>
     </w:p>
     <w:p>
@@ -2855,8 +4384,13 @@
         <w:spacing w:line="276" w:lineRule="auto"/>
         <w:jc w:val="both"/>
       </w:pPr>
-      <w:r>
-        <w:t>salários de R$ 1500,00 em diante : aumento de 5% Após o aumento ser realizado, informe na tela:</w:t>
+      <w:proofErr w:type="gramStart"/>
+      <w:r>
+        <w:t>salários</w:t>
+      </w:r>
+      <w:proofErr w:type="gramEnd"/>
+      <w:r>
+        <w:t xml:space="preserve"> de R$ 1500,00 em diante : aumento de 5% Após o aumento ser realizado, informe na tela:</w:t>
       </w:r>
     </w:p>
     <w:p>
@@ -2869,8 +4403,13 @@
         <w:spacing w:line="276" w:lineRule="auto"/>
         <w:jc w:val="both"/>
       </w:pPr>
-      <w:r>
-        <w:t>o salário antes do reajuste;</w:t>
+      <w:proofErr w:type="gramStart"/>
+      <w:r>
+        <w:t>o</w:t>
+      </w:r>
+      <w:proofErr w:type="gramEnd"/>
+      <w:r>
+        <w:t xml:space="preserve"> salário antes do reajuste;</w:t>
       </w:r>
     </w:p>
     <w:p>
@@ -2883,8 +4422,13 @@
         <w:spacing w:line="276" w:lineRule="auto"/>
         <w:jc w:val="both"/>
       </w:pPr>
-      <w:r>
-        <w:t>o percentual de aumento aplicado;</w:t>
+      <w:proofErr w:type="gramStart"/>
+      <w:r>
+        <w:t>o</w:t>
+      </w:r>
+      <w:proofErr w:type="gramEnd"/>
+      <w:r>
+        <w:t xml:space="preserve"> percentual de aumento aplicado;</w:t>
       </w:r>
     </w:p>
     <w:p>
@@ -2897,8 +4441,13 @@
         <w:spacing w:line="276" w:lineRule="auto"/>
         <w:jc w:val="both"/>
       </w:pPr>
-      <w:r>
-        <w:t>o valor do aumento;</w:t>
+      <w:proofErr w:type="gramStart"/>
+      <w:r>
+        <w:t>o</w:t>
+      </w:r>
+      <w:proofErr w:type="gramEnd"/>
+      <w:r>
+        <w:t xml:space="preserve"> valor do aumento;</w:t>
       </w:r>
     </w:p>
     <w:p>
@@ -2911,8 +4460,13 @@
         <w:spacing w:line="276" w:lineRule="auto"/>
         <w:jc w:val="both"/>
       </w:pPr>
-      <w:r>
-        <w:t>o novo salário, após o aumento.</w:t>
+      <w:proofErr w:type="gramStart"/>
+      <w:r>
+        <w:t>o</w:t>
+      </w:r>
+      <w:proofErr w:type="gramEnd"/>
+      <w:r>
+        <w:t xml:space="preserve"> novo salário, após o aumento.</w:t>
       </w:r>
     </w:p>
     <w:p>
@@ -3013,7 +4567,15 @@
         <w:jc w:val="both"/>
       </w:pPr>
       <w:r>
-        <w:t xml:space="preserve">Salário Bruto: (5 * 220)        </w:t>
+        <w:t xml:space="preserve">Salário Bruto: (5 * </w:t>
+      </w:r>
+      <w:proofErr w:type="gramStart"/>
+      <w:r>
+        <w:t xml:space="preserve">220)   </w:t>
+      </w:r>
+      <w:proofErr w:type="gramEnd"/>
+      <w:r>
+        <w:t xml:space="preserve">     </w:t>
       </w:r>
       <w:r>
         <w:t xml:space="preserve">        </w:t>
@@ -3034,7 +4596,15 @@
         <w:jc w:val="both"/>
       </w:pPr>
       <w:r>
-        <w:t xml:space="preserve">        (-) IR (5%)                     : R$   55,00  </w:t>
+        <w:t xml:space="preserve">        (-) IR (5%)                   </w:t>
+      </w:r>
+      <w:proofErr w:type="gramStart"/>
+      <w:r>
+        <w:t xml:space="preserve">  :</w:t>
+      </w:r>
+      <w:proofErr w:type="gramEnd"/>
+      <w:r>
+        <w:t xml:space="preserve"> R$   55,00  </w:t>
       </w:r>
     </w:p>
     <w:p>
@@ -3049,7 +4619,15 @@
         <w:jc w:val="both"/>
       </w:pPr>
       <w:r>
-        <w:t xml:space="preserve">        (-) INSS ( 10%)                 : R$  110,00</w:t>
+        <w:t xml:space="preserve">        (-) INSS </w:t>
+      </w:r>
+      <w:proofErr w:type="gramStart"/>
+      <w:r>
+        <w:t>( 10</w:t>
+      </w:r>
+      <w:proofErr w:type="gramEnd"/>
+      <w:r>
+        <w:t>%)                 : R$  110,00</w:t>
       </w:r>
     </w:p>
     <w:p>
@@ -3064,7 +4642,15 @@
         <w:jc w:val="both"/>
       </w:pPr>
       <w:r>
-        <w:t xml:space="preserve">        FGTS (11%)                      : R$  121,00</w:t>
+        <w:t xml:space="preserve">        FGTS (11%)                    </w:t>
+      </w:r>
+      <w:proofErr w:type="gramStart"/>
+      <w:r>
+        <w:t xml:space="preserve">  :</w:t>
+      </w:r>
+      <w:proofErr w:type="gramEnd"/>
+      <w:r>
+        <w:t xml:space="preserve"> R$  121,00</w:t>
       </w:r>
     </w:p>
     <w:p>
@@ -3079,7 +4665,15 @@
         <w:jc w:val="both"/>
       </w:pPr>
       <w:r>
-        <w:t xml:space="preserve">        Total de descontos              : R$  165,00</w:t>
+        <w:t xml:space="preserve">        Total de descontos            </w:t>
+      </w:r>
+      <w:proofErr w:type="gramStart"/>
+      <w:r>
+        <w:t xml:space="preserve">  :</w:t>
+      </w:r>
+      <w:proofErr w:type="gramEnd"/>
+      <w:r>
+        <w:t xml:space="preserve"> R$  165,00</w:t>
       </w:r>
     </w:p>
     <w:p>
@@ -3094,7 +4688,15 @@
         <w:jc w:val="both"/>
       </w:pPr>
       <w:r>
-        <w:t xml:space="preserve">        Salário Liquido                 : R$  935,00</w:t>
+        <w:t xml:space="preserve">        Salário Liquido               </w:t>
+      </w:r>
+      <w:proofErr w:type="gramStart"/>
+      <w:r>
+        <w:t xml:space="preserve">  :</w:t>
+      </w:r>
+      <w:proofErr w:type="gramEnd"/>
+      <w:r>
+        <w:t xml:space="preserve"> R$  935,00</w:t>
       </w:r>
     </w:p>
     <w:p>
@@ -3228,7 +4830,15 @@
         <w:jc w:val="both"/>
       </w:pPr>
       <w:r>
-        <w:t xml:space="preserve">        Salário Bruto: (5 * 220)        : R$ 1100,00</w:t>
+        <w:t xml:space="preserve">        Salário Bruto: (5 * </w:t>
+      </w:r>
+      <w:proofErr w:type="gramStart"/>
+      <w:r>
+        <w:t xml:space="preserve">220)   </w:t>
+      </w:r>
+      <w:proofErr w:type="gramEnd"/>
+      <w:r>
+        <w:t xml:space="preserve">     : R$ 1100,00</w:t>
       </w:r>
     </w:p>
     <w:p>
@@ -3243,7 +4853,15 @@
         <w:jc w:val="both"/>
       </w:pPr>
       <w:r>
-        <w:t xml:space="preserve">        (-) IR (5%)                     : R$   55,00  </w:t>
+        <w:t xml:space="preserve">        (-) IR (5%)                   </w:t>
+      </w:r>
+      <w:proofErr w:type="gramStart"/>
+      <w:r>
+        <w:t xml:space="preserve">  :</w:t>
+      </w:r>
+      <w:proofErr w:type="gramEnd"/>
+      <w:r>
+        <w:t xml:space="preserve"> R$   55,00  </w:t>
       </w:r>
     </w:p>
     <w:p>
@@ -3258,7 +4876,15 @@
         <w:jc w:val="both"/>
       </w:pPr>
       <w:r>
-        <w:t xml:space="preserve">        (-) INSS ( 10%)                 : R$  110,00</w:t>
+        <w:t xml:space="preserve">        (-) INSS </w:t>
+      </w:r>
+      <w:proofErr w:type="gramStart"/>
+      <w:r>
+        <w:t>( 10</w:t>
+      </w:r>
+      <w:proofErr w:type="gramEnd"/>
+      <w:r>
+        <w:t>%)                 : R$  110,00</w:t>
       </w:r>
     </w:p>
     <w:p>
@@ -3273,7 +4899,15 @@
         <w:jc w:val="both"/>
       </w:pPr>
       <w:r>
-        <w:t xml:space="preserve">        FGTS (11%)                      : R$  121,00</w:t>
+        <w:t xml:space="preserve">        FGTS (11%)                    </w:t>
+      </w:r>
+      <w:proofErr w:type="gramStart"/>
+      <w:r>
+        <w:t xml:space="preserve">  :</w:t>
+      </w:r>
+      <w:proofErr w:type="gramEnd"/>
+      <w:r>
+        <w:t xml:space="preserve"> R$  121,00</w:t>
       </w:r>
     </w:p>
     <w:p>
@@ -3288,7 +4922,15 @@
         <w:jc w:val="both"/>
       </w:pPr>
       <w:r>
-        <w:t xml:space="preserve">        Total de descontos              : R$  165,00</w:t>
+        <w:t xml:space="preserve">        Total de descontos            </w:t>
+      </w:r>
+      <w:proofErr w:type="gramStart"/>
+      <w:r>
+        <w:t xml:space="preserve">  :</w:t>
+      </w:r>
+      <w:proofErr w:type="gramEnd"/>
+      <w:r>
+        <w:t xml:space="preserve"> R$  165,00</w:t>
       </w:r>
     </w:p>
     <w:p>
@@ -3303,7 +4945,15 @@
         <w:jc w:val="both"/>
       </w:pPr>
       <w:r>
-        <w:t xml:space="preserve">        Salário Liquido                 : R$  935,00</w:t>
+        <w:t xml:space="preserve">        Salário Liquido               </w:t>
+      </w:r>
+      <w:proofErr w:type="gramStart"/>
+      <w:r>
+        <w:t xml:space="preserve">  :</w:t>
+      </w:r>
+      <w:proofErr w:type="gramEnd"/>
+      <w:r>
+        <w:t xml:space="preserve"> R$  935,00</w:t>
       </w:r>
     </w:p>
     <w:p>
@@ -3363,8 +5013,13 @@
         <w:jc w:val="both"/>
       </w:pPr>
       <w:r>
-        <w:t xml:space="preserve">  Média de Aproveitamento  Conceito</w:t>
-      </w:r>
+        <w:t xml:space="preserve">  Média de </w:t>
+      </w:r>
+      <w:proofErr w:type="gramStart"/>
+      <w:r>
+        <w:t>Aproveitamento  Conceito</w:t>
+      </w:r>
+      <w:proofErr w:type="gramEnd"/>
     </w:p>
     <w:p>
       <w:pPr>
@@ -3576,7 +5231,23 @@
         <w:jc w:val="both"/>
       </w:pPr>
       <w:r>
-        <w:t>Faça um programa que calcule as raízes de uma equação do segundo grau, na forma ax2 + bx + c. O programa deverá pedir os valores de a, b e c e fazer as consistências, informando ao usuário nas seguintes situações:</w:t>
+        <w:t xml:space="preserve">Faça um programa que calcule as raízes de uma equação do segundo grau, na forma ax2 + </w:t>
+      </w:r>
+      <w:proofErr w:type="spellStart"/>
+      <w:r>
+        <w:t>bx</w:t>
+      </w:r>
+      <w:proofErr w:type="spellEnd"/>
+      <w:r>
+        <w:t xml:space="preserve"> </w:t>
+      </w:r>
+      <w:proofErr w:type="gramStart"/>
+      <w:r>
+        <w:t>+</w:t>
+      </w:r>
+      <w:proofErr w:type="gramEnd"/>
+      <w:r>
+        <w:t xml:space="preserve"> c. O programa deverá pedir os valores de a, b e c e fazer as consistências, informando ao usuário nas seguintes situações:</w:t>
       </w:r>
     </w:p>
     <w:p>
@@ -3604,7 +5275,15 @@
         <w:jc w:val="both"/>
       </w:pPr>
       <w:r>
-        <w:t>Se o delta calculado for negativo, a equação não possui raizes reais. Informe ao usuário e encerre o programa;</w:t>
+        <w:t xml:space="preserve">Se o delta calculado for negativo, a equação não possui </w:t>
+      </w:r>
+      <w:proofErr w:type="spellStart"/>
+      <w:r>
+        <w:t>raizes</w:t>
+      </w:r>
+      <w:proofErr w:type="spellEnd"/>
+      <w:r>
+        <w:t xml:space="preserve"> reais. Informe ao usuário e encerre o programa;</w:t>
       </w:r>
     </w:p>
     <w:p>
@@ -3632,7 +5311,15 @@
         <w:jc w:val="both"/>
       </w:pPr>
       <w:r>
-        <w:t>Se o delta for positivo, a equação possui duas raiz reais; informe-as ao usuário;</w:t>
+        <w:t xml:space="preserve">Se o delta for positivo, a equação possui </w:t>
+      </w:r>
+      <w:proofErr w:type="gramStart"/>
+      <w:r>
+        <w:t>duas raiz</w:t>
+      </w:r>
+      <w:proofErr w:type="gramEnd"/>
+      <w:r>
+        <w:t xml:space="preserve"> reais; informe-as ao usuário;</w:t>
       </w:r>
     </w:p>
     <w:p>
@@ -3676,7 +5363,23 @@
         <w:jc w:val="both"/>
       </w:pPr>
       <w:r>
-        <w:t>Faça um Programa que peça uma data no formato dd/mm/aaaa e determine se a mesma é uma data válida.</w:t>
+        <w:t xml:space="preserve">Faça um Programa que peça uma data no formato </w:t>
+      </w:r>
+      <w:proofErr w:type="spellStart"/>
+      <w:r>
+        <w:t>dd</w:t>
+      </w:r>
+      <w:proofErr w:type="spellEnd"/>
+      <w:r>
+        <w:t>/mm/</w:t>
+      </w:r>
+      <w:proofErr w:type="spellStart"/>
+      <w:r>
+        <w:t>aaaa</w:t>
+      </w:r>
+      <w:proofErr w:type="spellEnd"/>
+      <w:r>
+        <w:t xml:space="preserve"> e determine se a mesma é uma data válida.</w:t>
       </w:r>
     </w:p>
     <w:p>
@@ -3736,7 +5439,15 @@
         <w:jc w:val="both"/>
       </w:pPr>
       <w:r>
-        <w:t>12 = 1 dezena e 2 unidades Testar com: 326, 300, 100, 320, 310,305, 301, 101, 311, 111, 25, 20, 10, 21, 11, 1, 7 e 16</w:t>
+        <w:t xml:space="preserve">12 = 1 dezena e </w:t>
+      </w:r>
+      <w:proofErr w:type="gramStart"/>
+      <w:r>
+        <w:t>2 unidades Testar</w:t>
+      </w:r>
+      <w:proofErr w:type="gramEnd"/>
+      <w:r>
+        <w:t xml:space="preserve"> com: 326, 300, 100, 320, 310,305, 301, 101, 311, 111, 25, 20, 10, 21, 11, 1, 7 e 16</w:t>
       </w:r>
     </w:p>
     <w:p>
@@ -3916,7 +5627,15 @@
         <w:jc w:val="both"/>
       </w:pPr>
       <w:r>
-        <w:t>Faça um Programa que peça um número inteiro e determine se ele é par ou impar. Dica: utilize o operador módulo (resto da divisão).</w:t>
+        <w:t xml:space="preserve">Faça um Programa que peça um número inteiro e determine se ele é par ou </w:t>
+      </w:r>
+      <w:proofErr w:type="spellStart"/>
+      <w:r>
+        <w:t>impar</w:t>
+      </w:r>
+      <w:proofErr w:type="spellEnd"/>
+      <w:r>
+        <w:t>. Dica: utilize o operador módulo (resto da divisão).</w:t>
       </w:r>
     </w:p>
     <w:p>
@@ -3973,8 +5692,13 @@
         <w:spacing w:line="276" w:lineRule="auto"/>
         <w:jc w:val="both"/>
       </w:pPr>
-      <w:r>
-        <w:t>par ou ímpar;</w:t>
+      <w:proofErr w:type="gramStart"/>
+      <w:r>
+        <w:t>par</w:t>
+      </w:r>
+      <w:proofErr w:type="gramEnd"/>
+      <w:r>
+        <w:t xml:space="preserve"> ou ímpar;</w:t>
       </w:r>
     </w:p>
     <w:p>
@@ -3987,8 +5711,13 @@
         <w:spacing w:line="276" w:lineRule="auto"/>
         <w:jc w:val="both"/>
       </w:pPr>
-      <w:r>
-        <w:t>positivo ou negativo;</w:t>
+      <w:proofErr w:type="gramStart"/>
+      <w:r>
+        <w:t>positivo</w:t>
+      </w:r>
+      <w:proofErr w:type="gramEnd"/>
+      <w:r>
+        <w:t xml:space="preserve"> ou negativo;</w:t>
       </w:r>
     </w:p>
     <w:p>
@@ -4001,8 +5730,13 @@
         <w:spacing w:line="276" w:lineRule="auto"/>
         <w:jc w:val="both"/>
       </w:pPr>
-      <w:r>
-        <w:t>inteiro ou decimal.</w:t>
+      <w:proofErr w:type="gramStart"/>
+      <w:r>
+        <w:t>inteiro</w:t>
+      </w:r>
+      <w:proofErr w:type="gramEnd"/>
+      <w:r>
+        <w:t xml:space="preserve"> ou decimal.</w:t>
       </w:r>
     </w:p>
     <w:p>
@@ -4148,8 +5882,13 @@
         <w:spacing w:line="276" w:lineRule="auto"/>
         <w:jc w:val="both"/>
       </w:pPr>
-      <w:r>
-        <w:t>até 20 litros, desconto de 3% por litro</w:t>
+      <w:proofErr w:type="gramStart"/>
+      <w:r>
+        <w:t>até</w:t>
+      </w:r>
+      <w:proofErr w:type="gramEnd"/>
+      <w:r>
+        <w:t xml:space="preserve"> 20 litros, desconto de 3% por litro</w:t>
       </w:r>
     </w:p>
     <w:p>
@@ -4162,8 +5901,13 @@
         <w:spacing w:line="276" w:lineRule="auto"/>
         <w:jc w:val="both"/>
       </w:pPr>
-      <w:r>
-        <w:t>acima de 20 litros, desconto de 5% por litro</w:t>
+      <w:proofErr w:type="gramStart"/>
+      <w:r>
+        <w:t>acima</w:t>
+      </w:r>
+      <w:proofErr w:type="gramEnd"/>
+      <w:r>
+        <w:t xml:space="preserve"> de 20 litros, desconto de 5% por litro</w:t>
       </w:r>
     </w:p>
     <w:p>
@@ -4190,8 +5934,13 @@
         <w:spacing w:line="276" w:lineRule="auto"/>
         <w:jc w:val="both"/>
       </w:pPr>
-      <w:r>
-        <w:t>até 20 litros, desconto de 4% por litro</w:t>
+      <w:proofErr w:type="gramStart"/>
+      <w:r>
+        <w:t>até</w:t>
+      </w:r>
+      <w:proofErr w:type="gramEnd"/>
+      <w:r>
+        <w:t xml:space="preserve"> 20 litros, desconto de 4% por litro</w:t>
       </w:r>
     </w:p>
     <w:p>
@@ -4204,18 +5953,31 @@
         <w:spacing w:line="276" w:lineRule="auto"/>
         <w:jc w:val="both"/>
       </w:pPr>
-      <w:r>
-        <w:t xml:space="preserve">acima de 20 litros, desconto de 6% por litro </w:t>
-      </w:r>
-    </w:p>
-    <w:p>
-      <w:pPr>
-        <w:pStyle w:val="PargrafodaLista"/>
-        <w:spacing w:line="276" w:lineRule="auto"/>
-        <w:jc w:val="both"/>
-      </w:pPr>
-      <w:r>
-        <w:t>Escreva um algoritmo que leia o número de litros vendidos, o tipo de combustível (codificado da seguinte forma: A-álcool, G-gasolina), calcule e imprima o valor a ser pago pelo cliente sabendo-se que o preço do litro da gasolina é R$ 2,50 o preço do litro do álcool é R$ 1,90.</w:t>
+      <w:proofErr w:type="gramStart"/>
+      <w:r>
+        <w:t>acima</w:t>
+      </w:r>
+      <w:proofErr w:type="gramEnd"/>
+      <w:r>
+        <w:t xml:space="preserve"> de 20 litros, desconto de 6% por litro </w:t>
+      </w:r>
+    </w:p>
+    <w:p>
+      <w:pPr>
+        <w:pStyle w:val="PargrafodaLista"/>
+        <w:spacing w:line="276" w:lineRule="auto"/>
+        <w:jc w:val="both"/>
+      </w:pPr>
+      <w:r>
+        <w:t xml:space="preserve">Escreva um algoritmo que leia o número de litros vendidos, o tipo de combustível (codificado da seguinte forma: A-álcool, </w:t>
+      </w:r>
+      <w:proofErr w:type="spellStart"/>
+      <w:r>
+        <w:t>G-gasolina</w:t>
+      </w:r>
+      <w:proofErr w:type="spellEnd"/>
+      <w:r>
+        <w:t>), calcule e imprima o valor a ser pago pelo cliente sabendo-se que o preço do litro da gasolina é R$ 2,50 o preço do litro do álcool é R$ 1,90.</w:t>
       </w:r>
     </w:p>
     <w:p>
@@ -4419,7 +6181,7 @@
       <w:pPr>
         <w:pStyle w:val="Ttulo1"/>
       </w:pPr>
-      <w:bookmarkStart w:id="4" w:name="_Toc125981547"/>
+      <w:bookmarkStart w:id="12" w:name="_Toc125992242"/>
       <w:r>
         <w:lastRenderedPageBreak/>
         <w:t>Exercícios de e</w:t>
@@ -4430,7 +6192,7 @@
       <w:r>
         <w:t>epetição</w:t>
       </w:r>
-      <w:bookmarkEnd w:id="4"/>
+      <w:bookmarkEnd w:id="12"/>
     </w:p>
     <w:p/>
     <w:p>
@@ -4772,7 +6534,15 @@
         <w:jc w:val="both"/>
       </w:pPr>
       <w:r>
-        <w:t>5 X 1 = 5</w:t>
+        <w:t xml:space="preserve">5 </w:t>
+      </w:r>
+      <w:proofErr w:type="gramStart"/>
+      <w:r>
+        <w:t>X</w:t>
+      </w:r>
+      <w:proofErr w:type="gramEnd"/>
+      <w:r>
+        <w:t xml:space="preserve"> 1 = 5</w:t>
       </w:r>
     </w:p>
     <w:p>
@@ -4786,7 +6556,15 @@
         <w:jc w:val="both"/>
       </w:pPr>
       <w:r>
-        <w:t>5 X 2 = 10</w:t>
+        <w:t xml:space="preserve">5 </w:t>
+      </w:r>
+      <w:proofErr w:type="gramStart"/>
+      <w:r>
+        <w:t>X</w:t>
+      </w:r>
+      <w:proofErr w:type="gramEnd"/>
+      <w:r>
+        <w:t xml:space="preserve"> 2 = 10</w:t>
       </w:r>
     </w:p>
     <w:p>
@@ -4814,7 +6592,15 @@
         <w:jc w:val="both"/>
       </w:pPr>
       <w:r>
-        <w:t>5 X 10 = 50</w:t>
+        <w:t xml:space="preserve">5 </w:t>
+      </w:r>
+      <w:proofErr w:type="gramStart"/>
+      <w:r>
+        <w:t>X</w:t>
+      </w:r>
+      <w:proofErr w:type="gramEnd"/>
+      <w:r>
+        <w:t xml:space="preserve"> 10 = 50</w:t>
       </w:r>
     </w:p>
     <w:p>
@@ -4881,7 +6667,31 @@
         <w:jc w:val="both"/>
       </w:pPr>
       <w:r>
-        <w:t>A série de Fibonacci é formada pela seqüência 1,1,2,3,5,8,13,21,34,55,... Faça um programa capaz de gerar a série até o n−ésimo termo.</w:t>
+        <w:t xml:space="preserve">A série de Fibonacci é formada pela </w:t>
+      </w:r>
+      <w:proofErr w:type="spellStart"/>
+      <w:r>
+        <w:t>seqüência</w:t>
+      </w:r>
+      <w:proofErr w:type="spellEnd"/>
+      <w:r>
+        <w:t xml:space="preserve"> 1,1,2,3,5,8,13,21,</w:t>
+      </w:r>
+      <w:proofErr w:type="gramStart"/>
+      <w:r>
+        <w:t>34,55,...</w:t>
+      </w:r>
+      <w:proofErr w:type="gramEnd"/>
+      <w:r>
+        <w:t xml:space="preserve"> Faça um programa capaz de gerar a série até o </w:t>
+      </w:r>
+      <w:proofErr w:type="spellStart"/>
+      <w:r>
+        <w:t>n−ésimo</w:t>
+      </w:r>
+      <w:proofErr w:type="spellEnd"/>
+      <w:r>
+        <w:t xml:space="preserve"> termo.</w:t>
       </w:r>
     </w:p>
     <w:p>
@@ -4903,7 +6713,23 @@
         <w:jc w:val="both"/>
       </w:pPr>
       <w:r>
-        <w:t>A série de Fibonacci é formada pela seqüência 0,1,1,2,3,5,8,13,21,34,55,... Faça um programa que gere a série até que o valor seja maior que 500.</w:t>
+        <w:t xml:space="preserve">A série de Fibonacci é formada pela </w:t>
+      </w:r>
+      <w:proofErr w:type="spellStart"/>
+      <w:r>
+        <w:t>seqüência</w:t>
+      </w:r>
+      <w:proofErr w:type="spellEnd"/>
+      <w:r>
+        <w:t xml:space="preserve"> 0,1,1,2,3,5,8,13,21,</w:t>
+      </w:r>
+      <w:proofErr w:type="gramStart"/>
+      <w:r>
+        <w:t>34,55,...</w:t>
+      </w:r>
+      <w:proofErr w:type="gramEnd"/>
+      <w:r>
+        <w:t xml:space="preserve"> Faça um programa que gere a série até que o valor seja maior que 500.</w:t>
       </w:r>
     </w:p>
     <w:p>
@@ -5102,7 +6928,23 @@
         <w:jc w:val="both"/>
       </w:pPr>
       <w:r>
-        <w:t>Faça um programa que peça para n pessoas a sua idade, ao final o programa devera verificar se a média de idade da turma varia entre 0 e 25,26 e 60 e maior que 60; e então, dizer se a turma é jovem, adulta ou idosa, conforme a média calculada.</w:t>
+        <w:t xml:space="preserve">Faça um programa que peça para </w:t>
+      </w:r>
+      <w:proofErr w:type="gramStart"/>
+      <w:r>
+        <w:t>n</w:t>
+      </w:r>
+      <w:proofErr w:type="gramEnd"/>
+      <w:r>
+        <w:t xml:space="preserve"> pessoas a sua idade, ao final o programa </w:t>
+      </w:r>
+      <w:proofErr w:type="spellStart"/>
+      <w:r>
+        <w:t>devera</w:t>
+      </w:r>
+      <w:proofErr w:type="spellEnd"/>
+      <w:r>
+        <w:t xml:space="preserve"> verificar se a média de idade da turma varia entre 0 e 25,26 e 60 e maior que 60; e então, dizer se a turma é jovem, adulta ou idosa, conforme a média calculada.</w:t>
       </w:r>
     </w:p>
     <w:p>
@@ -5190,7 +7032,15 @@
         <w:jc w:val="both"/>
       </w:pPr>
       <w:r>
-        <w:t>O Sr. Manoel Joaquim possui uma grande loja de artigos de R$ 1,99, com cerca de 10 caixas. Para agilizar o cálculo de quanto cada cliente deve pagar ele desenvolveu um tabela que contém o número de itens que o cliente comprou e ao lado o valor da conta. Desta forma a atendente do caixa precisa apenas contar quantos itens o cliente está levando e olhar na tabela de preços. Você foi contratado para desenvolver o programa que monta esta tabela de preços, que conterá os preços de 1 até 50 produtos, conforme o exemplo abaixo:</w:t>
+        <w:t xml:space="preserve">O Sr. Manoel Joaquim possui uma grande loja de artigos de R$ 1,99, com cerca de 10 caixas. Para agilizar o cálculo de quanto cada cliente deve pagar ele desenvolveu </w:t>
+      </w:r>
+      <w:proofErr w:type="gramStart"/>
+      <w:r>
+        <w:t>um tabela</w:t>
+      </w:r>
+      <w:proofErr w:type="gramEnd"/>
+      <w:r>
+        <w:t xml:space="preserve"> que contém o número de itens que o cliente comprou e ao lado o valor da conta. Desta forma a atendente do caixa precisa apenas contar quantos itens o cliente está levando e olhar na tabela de preços. Você foi contratado para desenvolver o programa que monta esta tabela de preços, que conterá os preços de 1 até 50 produtos, conforme o exemplo abaixo:</w:t>
       </w:r>
     </w:p>
     <w:p>
@@ -5601,7 +7451,15 @@
         <w:jc w:val="both"/>
       </w:pPr>
       <w:r>
-        <w:t>O Departamento Estadual de Meteorologia lhe contratou para desenvolver um programa que leia as um conjunto indeterminado de temperaturas, e informe ao final a menor e a maior temperaturas informadas, bem como a média das temperaturas.</w:t>
+        <w:t xml:space="preserve">O Departamento Estadual de Meteorologia lhe contratou para desenvolver um programa que leia as um conjunto indeterminado de temperaturas, e informe ao final a menor e a </w:t>
+      </w:r>
+      <w:proofErr w:type="gramStart"/>
+      <w:r>
+        <w:t>maior temperaturas</w:t>
+      </w:r>
+      <w:proofErr w:type="gramEnd"/>
+      <w:r>
+        <w:t xml:space="preserve"> informadas, bem como a média das temperaturas.</w:t>
       </w:r>
     </w:p>
     <w:p>
@@ -5753,7 +7611,15 @@
         <w:jc w:val="both"/>
       </w:pPr>
       <w:r>
-        <w:t>5 X 4 = 20</w:t>
+        <w:t xml:space="preserve">5 </w:t>
+      </w:r>
+      <w:proofErr w:type="gramStart"/>
+      <w:r>
+        <w:t>X</w:t>
+      </w:r>
+      <w:proofErr w:type="gramEnd"/>
+      <w:r>
+        <w:t xml:space="preserve"> 4 = 20</w:t>
       </w:r>
     </w:p>
     <w:p>
@@ -5767,7 +7633,15 @@
         <w:jc w:val="both"/>
       </w:pPr>
       <w:r>
-        <w:t>5 X 5 = 25</w:t>
+        <w:t xml:space="preserve">5 </w:t>
+      </w:r>
+      <w:proofErr w:type="gramStart"/>
+      <w:r>
+        <w:t>X</w:t>
+      </w:r>
+      <w:proofErr w:type="gramEnd"/>
+      <w:r>
+        <w:t xml:space="preserve"> 5 = 25</w:t>
       </w:r>
     </w:p>
     <w:p>
@@ -5781,7 +7655,15 @@
         <w:jc w:val="both"/>
       </w:pPr>
       <w:r>
-        <w:t>5 X 6 = 30</w:t>
+        <w:t xml:space="preserve">5 </w:t>
+      </w:r>
+      <w:proofErr w:type="gramStart"/>
+      <w:r>
+        <w:t>X</w:t>
+      </w:r>
+      <w:proofErr w:type="gramEnd"/>
+      <w:r>
+        <w:t xml:space="preserve"> 6 = 30</w:t>
       </w:r>
     </w:p>
     <w:p>
@@ -5795,7 +7677,15 @@
         <w:jc w:val="both"/>
       </w:pPr>
       <w:r>
-        <w:t>5 X 7 = 35</w:t>
+        <w:t xml:space="preserve">5 </w:t>
+      </w:r>
+      <w:proofErr w:type="gramStart"/>
+      <w:r>
+        <w:t>X</w:t>
+      </w:r>
+      <w:proofErr w:type="gramEnd"/>
+      <w:r>
+        <w:t xml:space="preserve"> 7 = 35</w:t>
       </w:r>
     </w:p>
     <w:p>
@@ -5805,8 +7695,13 @@
         <w:ind w:left="2160"/>
         <w:jc w:val="both"/>
       </w:pPr>
-      <w:r>
-        <w:t>Obs: Você deve verificar se o usuário não digitou o final menor que o inicial.</w:t>
+      <w:proofErr w:type="spellStart"/>
+      <w:r>
+        <w:t>Obs</w:t>
+      </w:r>
+      <w:proofErr w:type="spellEnd"/>
+      <w:r>
+        <w:t>: Você deve verificar se o usuário não digitou o final menor que o inicial.</w:t>
       </w:r>
     </w:p>
     <w:p>
@@ -5966,7 +7861,15 @@
       </w:pPr>
       <w:r>
         <w:lastRenderedPageBreak/>
-        <w:t>Uma academia deseja fazer um senso entre seus clientes para descobrir o mais alto, o mais baixo, a mais gordo e o mais magro, para isto você deve fazer um programa que pergunte a cada um dos clientes da academia seu código, sua altura e seu peso. O final da digitação de dados deve ser dada quando o usuário digitar 0 (zero) no campo código. Ao encerrar o programa também deve</w:t>
+        <w:t xml:space="preserve">Uma academia deseja fazer um senso entre seus clientes para descobrir o mais alto, o mais baixo, a mais gordo e o mais magro, para isto você deve fazer um programa que pergunte a cada um dos clientes da academia seu código, sua altura e seu peso. O final da digitação de dados deve ser </w:t>
+      </w:r>
+      <w:proofErr w:type="gramStart"/>
+      <w:r>
+        <w:t>dada</w:t>
+      </w:r>
+      <w:proofErr w:type="gramEnd"/>
+      <w:r>
+        <w:t xml:space="preserve"> quando o usuário digitar 0 (zero) no campo código. Ao encerrar o programa também deve</w:t>
       </w:r>
       <w:r>
         <w:t>m</w:t>
@@ -6414,7 +8317,15 @@
         <w:jc w:val="both"/>
       </w:pPr>
       <w:r>
-        <w:t>R$ 1.000,00     0               1                       R$  1.000,00</w:t>
+        <w:t>R$ 1.000,00     0               1                       R</w:t>
+      </w:r>
+      <w:proofErr w:type="gramStart"/>
+      <w:r>
+        <w:t>$  1.000</w:t>
+      </w:r>
+      <w:proofErr w:type="gramEnd"/>
+      <w:r>
+        <w:t>,00</w:t>
       </w:r>
     </w:p>
     <w:p>
@@ -6477,8 +8388,13 @@
         <w:jc w:val="both"/>
       </w:pPr>
       <w:r>
-        <w:t>Especificação   Código  Preço</w:t>
-      </w:r>
+        <w:t xml:space="preserve">Especificação   </w:t>
+      </w:r>
+      <w:proofErr w:type="gramStart"/>
+      <w:r>
+        <w:t>Código  Preço</w:t>
+      </w:r>
+      <w:proofErr w:type="gramEnd"/>
     </w:p>
     <w:p>
       <w:pPr>
@@ -6531,8 +8447,13 @@
         <w:ind w:left="1416"/>
         <w:jc w:val="both"/>
       </w:pPr>
-      <w:r>
-        <w:t>Cheeseburguer   104     R$ 1,30</w:t>
+      <w:proofErr w:type="spellStart"/>
+      <w:r>
+        <w:t>Cheeseburguer</w:t>
+      </w:r>
+      <w:proofErr w:type="spellEnd"/>
+      <w:r>
+        <w:t xml:space="preserve">   104     R$ 1,30</w:t>
       </w:r>
     </w:p>
     <w:p>
@@ -6644,8 +8565,13 @@
         <w:ind w:left="1416"/>
         <w:jc w:val="both"/>
       </w:pPr>
-      <w:r>
-        <w:t xml:space="preserve">1 , 2, 3, 4  - Votos para os respectivos candidatos </w:t>
+      <w:proofErr w:type="gramStart"/>
+      <w:r>
+        <w:t>1 ,</w:t>
+      </w:r>
+      <w:proofErr w:type="gramEnd"/>
+      <w:r>
+        <w:t xml:space="preserve"> 2, 3, 4  - Votos para os respectivos candidatos </w:t>
       </w:r>
     </w:p>
     <w:p>
@@ -6656,7 +8582,31 @@
         <w:jc w:val="both"/>
       </w:pPr>
       <w:r>
-        <w:t>(você deve montar a tabela ex: 1 - Jose/ 2- João/etc)</w:t>
+        <w:t>(</w:t>
+      </w:r>
+      <w:proofErr w:type="gramStart"/>
+      <w:r>
+        <w:t>você</w:t>
+      </w:r>
+      <w:proofErr w:type="gramEnd"/>
+      <w:r>
+        <w:t xml:space="preserve"> deve montar a tabela </w:t>
+      </w:r>
+      <w:proofErr w:type="spellStart"/>
+      <w:r>
+        <w:t>ex</w:t>
+      </w:r>
+      <w:proofErr w:type="spellEnd"/>
+      <w:r>
+        <w:t>: 1 - Jose/ 2- João/</w:t>
+      </w:r>
+      <w:proofErr w:type="spellStart"/>
+      <w:r>
+        <w:t>etc</w:t>
+      </w:r>
+      <w:proofErr w:type="spellEnd"/>
+      <w:r>
+        <w:t>)</w:t>
       </w:r>
     </w:p>
     <w:p>
@@ -7034,8 +8984,13 @@
         <w:jc w:val="both"/>
       </w:pPr>
       <w:r>
-        <w:t>Atleta: Rodrigo Curvêllo</w:t>
-      </w:r>
+        <w:t xml:space="preserve">Atleta: Rodrigo </w:t>
+      </w:r>
+      <w:proofErr w:type="spellStart"/>
+      <w:r>
+        <w:t>Curvêllo</w:t>
+      </w:r>
+      <w:proofErr w:type="spellEnd"/>
     </w:p>
     <w:p>
       <w:pPr>
@@ -7168,7 +9123,15 @@
         <w:jc w:val="both"/>
       </w:pPr>
       <w:r>
-        <w:t>Rodrigo Curvêllo: 5.9 m</w:t>
+        <w:t xml:space="preserve">Rodrigo </w:t>
+      </w:r>
+      <w:proofErr w:type="spellStart"/>
+      <w:r>
+        <w:t>Curvêllo</w:t>
+      </w:r>
+      <w:proofErr w:type="spellEnd"/>
+      <w:r>
+        <w:t>: 5.9 m</w:t>
       </w:r>
     </w:p>
     <w:p>
@@ -7303,7 +9266,15 @@
       </w:pPr>
       <w:r>
         <w:lastRenderedPageBreak/>
-        <w:t>Em uma competição de ginástica, cada atleta recebe votos de sete jurados. A melhor e a pior nota são eliminadas. A sua nota fica sendo a média dos votos restantes. Você deve fazer um programa que receba o nome do ginasta e as notas dos sete jurados alcançadas pelo atleta em sua apresentação e depois informe a sua média, conforme a descrição acima informada (retirar o melhor e o pior salto e depois calcular a média com as notas restantes). As notas não são informados ordenadas. Um exemplo de saída do programa deve ser conforme o exemplo abaixo:</w:t>
+        <w:t xml:space="preserve">Em uma competição de ginástica, cada atleta recebe votos de sete jurados. A melhor e a pior nota são eliminadas. A sua nota fica sendo a média dos votos restantes. Você deve fazer um programa que receba o nome do ginasta e as notas dos sete jurados alcançadas pelo atleta em sua apresentação e depois informe a sua média, conforme a descrição acima informada (retirar o melhor e o pior salto e depois calcular a média com as notas restantes). As notas não são </w:t>
+      </w:r>
+      <w:proofErr w:type="gramStart"/>
+      <w:r>
+        <w:t>informados</w:t>
+      </w:r>
+      <w:proofErr w:type="gramEnd"/>
+      <w:r>
+        <w:t xml:space="preserve"> ordenadas. Um exemplo de saída do programa deve ser conforme o exemplo abaixo:</w:t>
       </w:r>
     </w:p>
     <w:p>
@@ -7545,7 +9516,15 @@
         <w:jc w:val="both"/>
       </w:pPr>
       <w:r>
-        <w:t>Faça um programa que mostre os n termos da Série a seguir:</w:t>
+        <w:t xml:space="preserve">Faça um programa que mostre os </w:t>
+      </w:r>
+      <w:proofErr w:type="gramStart"/>
+      <w:r>
+        <w:t>n</w:t>
+      </w:r>
+      <w:proofErr w:type="gramEnd"/>
+      <w:r>
+        <w:t xml:space="preserve"> termos da Série a seguir:</w:t>
       </w:r>
     </w:p>
     <w:p>
@@ -7601,7 +9580,15 @@
         <w:jc w:val="both"/>
       </w:pPr>
       <w:r>
-        <w:t>Sendo H= 1 + 1/2 + 1/3 + 1/4 + ... + 1/N, Faça um programa que calcule o valor de H com N termos.</w:t>
+        <w:t xml:space="preserve">Sendo H= 1 + 1/2 + 1/3 + 1/4 + ... + 1/N, </w:t>
+      </w:r>
+      <w:proofErr w:type="gramStart"/>
+      <w:r>
+        <w:t>Faça</w:t>
+      </w:r>
+      <w:proofErr w:type="gramEnd"/>
+      <w:r>
+        <w:t xml:space="preserve"> um programa que calcule o valor de H com N termos.</w:t>
       </w:r>
     </w:p>
     <w:p>
@@ -7623,7 +9610,15 @@
         <w:jc w:val="both"/>
       </w:pPr>
       <w:r>
-        <w:t>Faça um programa que mostre os n termos da Série a seguir:</w:t>
+        <w:t xml:space="preserve">Faça um programa que mostre os </w:t>
+      </w:r>
+      <w:proofErr w:type="gramStart"/>
+      <w:r>
+        <w:t>n</w:t>
+      </w:r>
+      <w:proofErr w:type="gramEnd"/>
+      <w:r>
+        <w:t xml:space="preserve"> termos da Série a seguir:</w:t>
       </w:r>
     </w:p>
     <w:p>
@@ -7656,7 +9651,7 @@
       <w:pPr>
         <w:pStyle w:val="Ttulo1"/>
       </w:pPr>
-      <w:bookmarkStart w:id="5" w:name="_Toc125981548"/>
+      <w:bookmarkStart w:id="13" w:name="_Toc125992243"/>
       <w:r>
         <w:lastRenderedPageBreak/>
         <w:t xml:space="preserve">Exercício </w:t>
@@ -7673,7 +9668,7 @@
       <w:r>
         <w:t>rquivos</w:t>
       </w:r>
-      <w:bookmarkEnd w:id="5"/>
+      <w:bookmarkEnd w:id="13"/>
     </w:p>
     <w:p>
       <w:pPr>
@@ -7827,8 +9822,13 @@
         <w:jc w:val="both"/>
       </w:pPr>
       <w:r>
-        <w:t>[Endereços válidos:]</w:t>
-      </w:r>
+        <w:t xml:space="preserve">[Endereços </w:t>
+      </w:r>
+      <w:proofErr w:type="gramStart"/>
+      <w:r>
+        <w:t>válidos:]</w:t>
+      </w:r>
+      <w:proofErr w:type="gramEnd"/>
     </w:p>
     <w:p>
       <w:pPr>
@@ -7890,8 +9890,13 @@
         <w:jc w:val="both"/>
       </w:pPr>
       <w:r>
-        <w:t>[Endereços inválidos:]</w:t>
-      </w:r>
+        <w:t xml:space="preserve">[Endereços </w:t>
+      </w:r>
+      <w:proofErr w:type="gramStart"/>
+      <w:r>
+        <w:t>inválidos:]</w:t>
+      </w:r>
+      <w:proofErr w:type="gramEnd"/>
     </w:p>
     <w:p>
       <w:pPr>
@@ -7949,11 +9954,21 @@
       <w:pPr>
         <w:pStyle w:val="Ttulo1"/>
       </w:pPr>
-      <w:bookmarkStart w:id="6" w:name="_Toc125981549"/>
-      <w:r>
-        <w:t>Exercicios com strings</w:t>
-      </w:r>
-      <w:bookmarkEnd w:id="6"/>
+      <w:bookmarkStart w:id="14" w:name="_Toc125992244"/>
+      <w:proofErr w:type="spellStart"/>
+      <w:r>
+        <w:t>Exercicios</w:t>
+      </w:r>
+      <w:proofErr w:type="spellEnd"/>
+      <w:r>
+        <w:t xml:space="preserve"> com </w:t>
+      </w:r>
+      <w:proofErr w:type="spellStart"/>
+      <w:r>
+        <w:t>strings</w:t>
+      </w:r>
+      <w:bookmarkEnd w:id="14"/>
+      <w:proofErr w:type="spellEnd"/>
     </w:p>
     <w:p/>
     <w:p>
@@ -7968,7 +9983,31 @@
         <w:jc w:val="both"/>
       </w:pPr>
       <w:r>
-        <w:t>Tamanho de strings. Faça um programa que leia 2 strings e informe o conteúdo delas seguido do seu comprimento. Informe também se as duas strings possuem o mesmo comprimento e são iguais ou diferentes no conteúdo.</w:t>
+        <w:t xml:space="preserve">Tamanho de </w:t>
+      </w:r>
+      <w:proofErr w:type="spellStart"/>
+      <w:r>
+        <w:t>strings</w:t>
+      </w:r>
+      <w:proofErr w:type="spellEnd"/>
+      <w:r>
+        <w:t xml:space="preserve">. Faça um programa que leia 2 </w:t>
+      </w:r>
+      <w:proofErr w:type="spellStart"/>
+      <w:r>
+        <w:t>strings</w:t>
+      </w:r>
+      <w:proofErr w:type="spellEnd"/>
+      <w:r>
+        <w:t xml:space="preserve"> e informe o conteúdo delas seguido do seu comprimento. Informe também se as duas </w:t>
+      </w:r>
+      <w:proofErr w:type="spellStart"/>
+      <w:r>
+        <w:t>strings</w:t>
+      </w:r>
+      <w:proofErr w:type="spellEnd"/>
+      <w:r>
+        <w:t xml:space="preserve"> possuem o mesmo comprimento e são iguais ou diferentes no conteúdo.</w:t>
       </w:r>
     </w:p>
     <w:p>
@@ -7979,8 +10018,13 @@
         <w:jc w:val="both"/>
       </w:pPr>
       <w:r>
-        <w:t>Compara duas strings</w:t>
-      </w:r>
+        <w:t xml:space="preserve">Compara duas </w:t>
+      </w:r>
+      <w:proofErr w:type="spellStart"/>
+      <w:r>
+        <w:t>strings</w:t>
+      </w:r>
+      <w:proofErr w:type="spellEnd"/>
     </w:p>
     <w:p>
       <w:pPr>
@@ -7989,8 +10033,13 @@
         <w:ind w:left="1416"/>
         <w:jc w:val="both"/>
       </w:pPr>
-      <w:r>
-        <w:t>String 1: Brasil Hexa 2006</w:t>
+      <w:proofErr w:type="spellStart"/>
+      <w:r>
+        <w:t>String</w:t>
+      </w:r>
+      <w:proofErr w:type="spellEnd"/>
+      <w:r>
+        <w:t xml:space="preserve"> 1: Brasil Hexa 2006</w:t>
       </w:r>
     </w:p>
     <w:p>
@@ -8000,8 +10049,13 @@
         <w:ind w:left="1416"/>
         <w:jc w:val="both"/>
       </w:pPr>
-      <w:r>
-        <w:t>String 2: Brasil! Hexa 2006!</w:t>
+      <w:proofErr w:type="spellStart"/>
+      <w:r>
+        <w:t>String</w:t>
+      </w:r>
+      <w:proofErr w:type="spellEnd"/>
+      <w:r>
+        <w:t xml:space="preserve"> 2: Brasil! Hexa 2006!</w:t>
       </w:r>
     </w:p>
     <w:p>
@@ -8034,7 +10088,15 @@
         <w:jc w:val="both"/>
       </w:pPr>
       <w:r>
-        <w:t>As duas strings são de tamanhos diferentes.</w:t>
+        <w:t xml:space="preserve">As duas </w:t>
+      </w:r>
+      <w:proofErr w:type="spellStart"/>
+      <w:r>
+        <w:t>strings</w:t>
+      </w:r>
+      <w:proofErr w:type="spellEnd"/>
+      <w:r>
+        <w:t xml:space="preserve"> são de tamanhos diferentes.</w:t>
       </w:r>
     </w:p>
     <w:p>
@@ -8046,7 +10108,15 @@
       </w:pPr>
       <w:r>
         <w:lastRenderedPageBreak/>
-        <w:t>As duas strings possuem conteúdo diferente.</w:t>
+        <w:t xml:space="preserve">As duas </w:t>
+      </w:r>
+      <w:proofErr w:type="spellStart"/>
+      <w:r>
+        <w:t>strings</w:t>
+      </w:r>
+      <w:proofErr w:type="spellEnd"/>
+      <w:r>
+        <w:t xml:space="preserve"> possuem conteúdo diferente.</w:t>
       </w:r>
     </w:p>
     <w:p>
@@ -8367,7 +10437,23 @@
         <w:jc w:val="both"/>
       </w:pPr>
       <w:r>
-        <w:t>Data por extenso. Faça um programa que solicite a data de nascimento (dd/mm/aaaa) do usuário e imprima a data com o nome do mês por extenso.</w:t>
+        <w:t>Data por extenso. Faça um programa que solicite a data de nascimento (</w:t>
+      </w:r>
+      <w:proofErr w:type="spellStart"/>
+      <w:r>
+        <w:t>dd</w:t>
+      </w:r>
+      <w:proofErr w:type="spellEnd"/>
+      <w:r>
+        <w:t>/mm/</w:t>
+      </w:r>
+      <w:proofErr w:type="spellStart"/>
+      <w:r>
+        <w:t>aaaa</w:t>
+      </w:r>
+      <w:proofErr w:type="spellEnd"/>
+      <w:r>
+        <w:t>) do usuário e imprima a data com o nome do mês por extenso.</w:t>
       </w:r>
     </w:p>
     <w:p>
@@ -8396,7 +10482,15 @@
         <w:jc w:val="both"/>
       </w:pPr>
       <w:r>
-        <w:t>Você nasceu em  29 de Outubro de 1973.</w:t>
+        <w:t xml:space="preserve">Você nasceu </w:t>
+      </w:r>
+      <w:proofErr w:type="gramStart"/>
+      <w:r>
+        <w:t>em  29</w:t>
+      </w:r>
+      <w:proofErr w:type="gramEnd"/>
+      <w:r>
+        <w:t xml:space="preserve"> de Outubro de 1973.</w:t>
       </w:r>
     </w:p>
     <w:p>
@@ -8426,7 +10520,15 @@
       </w:pPr>
       <w:r>
         <w:lastRenderedPageBreak/>
-        <w:t>Conta espaços e vogais. Dado uma string com uma frase informada pelo usuário (incluindo espaços em branco), conte:</w:t>
+        <w:t xml:space="preserve">Conta espaços e vogais. Dado uma </w:t>
+      </w:r>
+      <w:proofErr w:type="spellStart"/>
+      <w:r>
+        <w:t>string</w:t>
+      </w:r>
+      <w:proofErr w:type="spellEnd"/>
+      <w:r>
+        <w:t xml:space="preserve"> com uma frase informada pelo usuário (incluindo espaços em branco), conte:</w:t>
       </w:r>
     </w:p>
     <w:p>
@@ -8446,8 +10548,13 @@
         <w:spacing w:line="276" w:lineRule="auto"/>
         <w:jc w:val="both"/>
       </w:pPr>
-      <w:r>
-        <w:t>quantos espaços em branco existem na frase.</w:t>
+      <w:proofErr w:type="gramStart"/>
+      <w:r>
+        <w:t>quantos</w:t>
+      </w:r>
+      <w:proofErr w:type="gramEnd"/>
+      <w:r>
+        <w:t xml:space="preserve"> espaços em branco existem na frase.</w:t>
       </w:r>
     </w:p>
     <w:p>
@@ -8460,8 +10567,13 @@
         <w:spacing w:line="276" w:lineRule="auto"/>
         <w:jc w:val="both"/>
       </w:pPr>
-      <w:r>
-        <w:t>quantas vezes aparecem as vogais a, e, i, o, u.</w:t>
+      <w:proofErr w:type="gramStart"/>
+      <w:r>
+        <w:t>quantas</w:t>
+      </w:r>
+      <w:proofErr w:type="gramEnd"/>
+      <w:r>
+        <w:t xml:space="preserve"> vezes aparecem as vogais a, e, i, o, u.</w:t>
       </w:r>
     </w:p>
     <w:p>
@@ -8484,7 +10596,31 @@
         <w:jc w:val="both"/>
       </w:pPr>
       <w:r>
-        <w:t>Palíndromo. Um palíndromo é uma seqüência de caracteres cuja leitura é idêntica se feita da direita para esquerda ou vice−versa. Por exemplo: OSSO e OVO são palíndromos. Em textos mais complexos os espaços e pontuação são ignorados. A frase SUBI NO ONIBUS é o exemplo de uma frase palíndroma onde os espaços foram ignorados. Faça um programa que leia uma seqüência de caracteres, mostre−a e diga se é um palíndromo ou não.</w:t>
+        <w:t xml:space="preserve">Palíndromo. Um palíndromo é uma </w:t>
+      </w:r>
+      <w:proofErr w:type="spellStart"/>
+      <w:r>
+        <w:t>seqüência</w:t>
+      </w:r>
+      <w:proofErr w:type="spellEnd"/>
+      <w:r>
+        <w:t xml:space="preserve"> de caracteres cuja leitura é idêntica se feita da direita para esquerda ou vice−versa. Por exemplo: OSSO e OVO são palíndromos. Em textos mais complexos os espaços e pontuação são ignorados. A frase SUBI NO ONIBUS é o exemplo de uma frase </w:t>
+      </w:r>
+      <w:proofErr w:type="spellStart"/>
+      <w:r>
+        <w:t>palíndroma</w:t>
+      </w:r>
+      <w:proofErr w:type="spellEnd"/>
+      <w:r>
+        <w:t xml:space="preserve"> onde os espaços foram ignorados. Faça um programa que leia uma </w:t>
+      </w:r>
+      <w:proofErr w:type="spellStart"/>
+      <w:r>
+        <w:t>seqüência</w:t>
+      </w:r>
+      <w:proofErr w:type="spellEnd"/>
+      <w:r>
+        <w:t xml:space="preserve"> de caracteres, mostre−a e diga se é um palíndromo ou não.</w:t>
       </w:r>
     </w:p>
     <w:p>
@@ -8506,7 +10642,23 @@
         <w:jc w:val="both"/>
       </w:pPr>
       <w:r>
-        <w:t>Verificação de CPF. Desenvolva um programa que solicite a digitação de um número de CPF no formato xxx.xxx.xxx-xx e indique se é um número válido ou inválido através da validação dos dígitos verificadores edos caracteres de formatação.</w:t>
+        <w:t xml:space="preserve">Verificação de CPF. Desenvolva um programa que solicite a digitação de um número de CPF no formato </w:t>
+      </w:r>
+      <w:proofErr w:type="spellStart"/>
+      <w:r>
+        <w:t>xxx.xxx.xxx-xx</w:t>
+      </w:r>
+      <w:proofErr w:type="spellEnd"/>
+      <w:r>
+        <w:t xml:space="preserve"> e indique se é um número válido ou inválido através da validação dos dígitos verificadores </w:t>
+      </w:r>
+      <w:proofErr w:type="spellStart"/>
+      <w:r>
+        <w:t>edos</w:t>
+      </w:r>
+      <w:proofErr w:type="spellEnd"/>
+      <w:r>
+        <w:t xml:space="preserve"> caracteres de formatação.</w:t>
       </w:r>
     </w:p>
     <w:p>
@@ -8572,7 +10724,15 @@
         <w:ind w:left="1416"/>
       </w:pPr>
       <w:r>
-        <w:t>-&gt; Você errou pela 1ª vez. Tente de novo!</w:t>
+        <w:t>-</w:t>
+      </w:r>
+      <w:proofErr w:type="gramStart"/>
+      <w:r>
+        <w:t>&gt; Você</w:t>
+      </w:r>
+      <w:proofErr w:type="gramEnd"/>
+      <w:r>
+        <w:t xml:space="preserve"> errou pela 1ª vez. Tente de novo!</w:t>
       </w:r>
     </w:p>
     <w:p>
@@ -8644,7 +10804,15 @@
         <w:ind w:left="1416"/>
       </w:pPr>
       <w:r>
-        <w:t>-&gt; Você errou pela 2ª vez. Tente de novo!</w:t>
+        <w:t>-</w:t>
+      </w:r>
+      <w:proofErr w:type="gramStart"/>
+      <w:r>
+        <w:t>&gt; Você</w:t>
+      </w:r>
+      <w:proofErr w:type="gramEnd"/>
+      <w:r>
+        <w:t xml:space="preserve"> errou pela 2ª vez. Tente de novo!</w:t>
       </w:r>
     </w:p>
     <w:p>
@@ -8807,8 +10975,77 @@
         <w:ind w:hanging="862"/>
         <w:jc w:val="both"/>
       </w:pPr>
-      <w:r>
-        <w:t>Leet spek generator. Leet é uma forma de se escrever o alfabeto latino usando outros símbolos em lugar das letras, como números por exemplo. A própria palavra leet admite muitas variações, como l33t ou 1337. O uso do leet reflete uma subcultura relacionada ao mundo dos jogos de computador e internet, sendo muito usada para confundir os iniciantes e afirmar-se como parte de um grupo. Pesquise sobre as principais formas de traduzir as letras. Depois, faça um programa que peça uma texto e transforme-o para a grafia leet speak.</w:t>
+      <w:proofErr w:type="spellStart"/>
+      <w:r>
+        <w:t>Leet</w:t>
+      </w:r>
+      <w:proofErr w:type="spellEnd"/>
+      <w:r>
+        <w:t xml:space="preserve"> </w:t>
+      </w:r>
+      <w:proofErr w:type="spellStart"/>
+      <w:r>
+        <w:t>spek</w:t>
+      </w:r>
+      <w:proofErr w:type="spellEnd"/>
+      <w:r>
+        <w:t xml:space="preserve"> </w:t>
+      </w:r>
+      <w:proofErr w:type="spellStart"/>
+      <w:r>
+        <w:t>generator</w:t>
+      </w:r>
+      <w:proofErr w:type="spellEnd"/>
+      <w:r>
+        <w:t xml:space="preserve">. </w:t>
+      </w:r>
+      <w:proofErr w:type="spellStart"/>
+      <w:r>
+        <w:t>Leet</w:t>
+      </w:r>
+      <w:proofErr w:type="spellEnd"/>
+      <w:r>
+        <w:t xml:space="preserve"> é uma forma de se escrever o alfabeto latino usando outros símbolos em lugar das letras, como números por exemplo. A própria palavra </w:t>
+      </w:r>
+      <w:proofErr w:type="spellStart"/>
+      <w:r>
+        <w:t>leet</w:t>
+      </w:r>
+      <w:proofErr w:type="spellEnd"/>
+      <w:r>
+        <w:t xml:space="preserve"> admite muitas variações, como l33t ou 1337. O uso do </w:t>
+      </w:r>
+      <w:proofErr w:type="spellStart"/>
+      <w:r>
+        <w:t>leet</w:t>
+      </w:r>
+      <w:proofErr w:type="spellEnd"/>
+      <w:r>
+        <w:t xml:space="preserve"> reflete uma subcultura relacionada ao mundo dos jogos de computador e internet, sendo muito usada para confundir os iniciantes e afirmar-se como parte de um grupo. Pesquise sobre as principais formas de traduzir as letras. Depois, faça um programa que peça </w:t>
+      </w:r>
+      <w:proofErr w:type="gramStart"/>
+      <w:r>
+        <w:t>uma texto</w:t>
+      </w:r>
+      <w:proofErr w:type="gramEnd"/>
+      <w:r>
+        <w:t xml:space="preserve"> e transforme-o para a grafia </w:t>
+      </w:r>
+      <w:proofErr w:type="spellStart"/>
+      <w:r>
+        <w:t>leet</w:t>
+      </w:r>
+      <w:proofErr w:type="spellEnd"/>
+      <w:r>
+        <w:t xml:space="preserve"> </w:t>
+      </w:r>
+      <w:proofErr w:type="spellStart"/>
+      <w:r>
+        <w:t>speak</w:t>
+      </w:r>
+      <w:proofErr w:type="spellEnd"/>
+      <w:r>
+        <w:t>.</w:t>
       </w:r>
     </w:p>
     <w:p>
@@ -8827,7 +11064,7 @@
       <w:pPr>
         <w:pStyle w:val="Ttulo1"/>
       </w:pPr>
-      <w:bookmarkStart w:id="7" w:name="_Toc125981550"/>
+      <w:bookmarkStart w:id="15" w:name="_Toc125992245"/>
       <w:r>
         <w:lastRenderedPageBreak/>
         <w:t xml:space="preserve">Exercícios </w:t>
@@ -8838,7 +11075,7 @@
       <w:r>
         <w:t>istas</w:t>
       </w:r>
-      <w:bookmarkEnd w:id="7"/>
+      <w:bookmarkEnd w:id="15"/>
     </w:p>
     <w:p/>
     <w:p>
@@ -8941,7 +11178,15 @@
         <w:jc w:val="both"/>
       </w:pPr>
       <w:r>
-        <w:t>Faça um Programa que leia 20 números inteiros e armazene-os num vetor. Armazene os números pares no vetor PAR e os números IMPARES no vetor impar. Imprima os três vetores.</w:t>
+        <w:t xml:space="preserve">Faça um Programa que leia 20 números inteiros e armazene-os num vetor. Armazene os números pares no vetor PAR e os números IMPARES no vetor </w:t>
+      </w:r>
+      <w:proofErr w:type="spellStart"/>
+      <w:r>
+        <w:t>impar</w:t>
+      </w:r>
+      <w:proofErr w:type="spellEnd"/>
+      <w:r>
+        <w:t>. Imprima os três vetores.</w:t>
       </w:r>
     </w:p>
     <w:p>
@@ -9132,7 +11377,15 @@
       </w:pPr>
       <w:r>
         <w:lastRenderedPageBreak/>
-        <w:t>Faça um programa que receba a temperatura média de cada mês do ano e armazene-as em uma lista. Após isto, calcule a média anual das temperaturas e mostre todas as temperaturas acima da média anual, e em que mês elas ocorreram (mostrar o mês por extenso: 1 – Janeiro, 2 – Fevereiro, . . . ).</w:t>
+        <w:t xml:space="preserve">Faça um programa que receba a temperatura média de cada mês do ano e armazene-as em uma lista. Após isto, calcule a média anual das temperaturas e mostre todas as temperaturas acima da média anual, e em que mês elas ocorreram (mostrar o mês por extenso: 1 – Janeiro, 2 – Fevereiro, </w:t>
+      </w:r>
+      <w:proofErr w:type="gramStart"/>
+      <w:r>
+        <w:t>. . . )</w:t>
+      </w:r>
+      <w:proofErr w:type="gramEnd"/>
+      <w:r>
+        <w:t>.</w:t>
       </w:r>
     </w:p>
     <w:p>
@@ -9479,7 +11732,15 @@
       </w:pPr>
       <w:r>
         <w:lastRenderedPageBreak/>
-        <w:t>Utilize uma lista para resolver o problema a seguir. Uma empresa paga seus vendedores com base em comissões. O vendedor recebe $200 por semana mais 9 por cento de suas vendas brutas daquela semana. Por exemplo, um vendedor que teve vendas brutas de $3000 em uma semana recebe $200 mais 9 por cento de $3000, ou seja, um total de $470. Escreva um programa (usando um array de contadores) que determine quantos vendedores receberam salários nos seguintes intervalos de valores:</w:t>
+        <w:t xml:space="preserve">Utilize uma lista para resolver o problema a seguir. Uma empresa paga seus vendedores com base em comissões. O vendedor recebe $200 por semana mais 9 por cento de suas vendas brutas daquela semana. Por exemplo, um vendedor que teve vendas brutas de $3000 em uma semana recebe $200 mais 9 por cento de $3000, ou seja, um total de $470. Escreva um programa (usando um </w:t>
+      </w:r>
+      <w:proofErr w:type="spellStart"/>
+      <w:r>
+        <w:t>array</w:t>
+      </w:r>
+      <w:proofErr w:type="spellEnd"/>
+      <w:r>
+        <w:t xml:space="preserve"> de contadores) que determine quantos vendedores receberam salários nos seguintes intervalos de valores:</w:t>
       </w:r>
     </w:p>
     <w:p>
@@ -9644,7 +11905,15 @@
         <w:t xml:space="preserve"> </w:t>
       </w:r>
       <w:r>
-        <w:t>fazer vários ifs aninhados.</w:t>
+        <w:t xml:space="preserve">fazer vários </w:t>
+      </w:r>
+      <w:proofErr w:type="spellStart"/>
+      <w:r>
+        <w:t>ifs</w:t>
+      </w:r>
+      <w:proofErr w:type="spellEnd"/>
+      <w:r>
+        <w:t xml:space="preserve"> aninhados.</w:t>
       </w:r>
     </w:p>
     <w:p>
@@ -9684,8 +11953,13 @@
         <w:jc w:val="both"/>
       </w:pPr>
       <w:r>
-        <w:t>Atleta: Rodrigo Curvêllo</w:t>
-      </w:r>
+        <w:t xml:space="preserve">Atleta: Rodrigo </w:t>
+      </w:r>
+      <w:proofErr w:type="spellStart"/>
+      <w:r>
+        <w:t>Curvêllo</w:t>
+      </w:r>
+      <w:proofErr w:type="spellEnd"/>
     </w:p>
     <w:p>
       <w:pPr>
@@ -9767,8 +12041,13 @@
         <w:jc w:val="both"/>
       </w:pPr>
       <w:r>
-        <w:t>Atleta: Rodrigo Curvêllo</w:t>
-      </w:r>
+        <w:t xml:space="preserve">Atleta: Rodrigo </w:t>
+      </w:r>
+      <w:proofErr w:type="spellStart"/>
+      <w:r>
+        <w:t>Curvêllo</w:t>
+      </w:r>
+      <w:proofErr w:type="spellEnd"/>
     </w:p>
     <w:p>
       <w:pPr>
@@ -9921,13 +12200,29 @@
         <w:jc w:val="both"/>
       </w:pPr>
       <w:r>
-        <w:t xml:space="preserve">Observe que os votos inválidos e o zero final não devem ser computados como votos. O resultado aparece ordenado pelo número do jogador. O programa deve fazer uso de arrays. O programa deverá executar o cálculo do percentual de cada jogador através de uma função. Esta função receberá dois parâmetros: o número de votos de um jogador e o total de votos. A função calculará o percentual e retornará o valor calculado. Abaixo segue uma tela de exemplo. </w:t>
+        <w:t xml:space="preserve">Observe que os votos inválidos e o zero final não devem ser computados como votos. O resultado aparece ordenado pelo número do jogador. O programa deve fazer uso de </w:t>
+      </w:r>
+      <w:proofErr w:type="spellStart"/>
+      <w:r>
+        <w:t>arrays</w:t>
+      </w:r>
+      <w:proofErr w:type="spellEnd"/>
+      <w:r>
+        <w:t xml:space="preserve">. O programa deverá executar o cálculo do percentual de cada jogador através de uma função. Esta função receberá dois parâmetros: o número de votos de um jogador e o total de votos. A função calculará o percentual e retornará o valor calculado. Abaixo segue uma tela de exemplo. </w:t>
       </w:r>
       <w:r>
         <w:t>A</w:t>
       </w:r>
       <w:r>
-        <w:t xml:space="preserve"> disposição das informações deve ser o mais próxima possível ao exemplo. Os dados são fictícios e podem mudar a cada execução do programa. Ao final, o programa deve ainda gravar os dados referentes ao resultado da votação em um arquivo texto no disco, obedecendo a mesma disposição apresentada na tela.</w:t>
+        <w:t xml:space="preserve"> disposição das informações deve ser </w:t>
+      </w:r>
+      <w:proofErr w:type="gramStart"/>
+      <w:r>
+        <w:t>o mais próxima possível</w:t>
+      </w:r>
+      <w:proofErr w:type="gramEnd"/>
+      <w:r>
+        <w:t xml:space="preserve"> ao exemplo. Os dados são fictícios e podem mudar a cada execução do programa. Ao final, o programa deve ainda gravar os dados referentes ao resultado da votação em um arquivo texto no disco, obedecendo a mesma disposição apresentada na tela.</w:t>
       </w:r>
     </w:p>
     <w:p>
@@ -10272,8 +12567,13 @@
         <w:jc w:val="both"/>
       </w:pPr>
       <w:r>
-        <w:t>4- Netware</w:t>
-      </w:r>
+        <w:t xml:space="preserve">4- </w:t>
+      </w:r>
+      <w:proofErr w:type="spellStart"/>
+      <w:r>
+        <w:t>Netware</w:t>
+      </w:r>
+      <w:proofErr w:type="spellEnd"/>
     </w:p>
     <w:p>
       <w:pPr>
@@ -10370,8 +12670,13 @@
         <w:ind w:left="1416"/>
         <w:jc w:val="both"/>
       </w:pPr>
-      <w:r>
-        <w:t>Netware                   500    5%</w:t>
+      <w:proofErr w:type="spellStart"/>
+      <w:r>
+        <w:t>Netware</w:t>
+      </w:r>
+      <w:proofErr w:type="spellEnd"/>
+      <w:r>
+        <w:t xml:space="preserve">                   500    5%</w:t>
       </w:r>
     </w:p>
     <w:p>
@@ -10771,8 +13076,13 @@
         <w:jc w:val="both"/>
       </w:pPr>
       <w:r>
-        <w:t>R$ 1000.00 - R$  200.00</w:t>
-      </w:r>
+        <w:t>R$ 1000.00 - R</w:t>
+      </w:r>
+      <w:proofErr w:type="gramStart"/>
+      <w:r>
+        <w:t>$  200.00</w:t>
+      </w:r>
+      <w:proofErr w:type="gramEnd"/>
     </w:p>
     <w:p>
       <w:pPr>
@@ -10782,7 +13092,15 @@
         <w:jc w:val="both"/>
       </w:pPr>
       <w:r>
-        <w:t>R$  300.00 - R$  100.00</w:t>
+        <w:t>R</w:t>
+      </w:r>
+      <w:proofErr w:type="gramStart"/>
+      <w:r>
+        <w:t>$  300.00</w:t>
+      </w:r>
+      <w:proofErr w:type="gramEnd"/>
+      <w:r>
+        <w:t xml:space="preserve"> - R$  100.00</w:t>
       </w:r>
     </w:p>
     <w:p>
@@ -10793,7 +13111,15 @@
         <w:jc w:val="both"/>
       </w:pPr>
       <w:r>
-        <w:t>R$  500.00 - R$  100.00</w:t>
+        <w:t>R</w:t>
+      </w:r>
+      <w:proofErr w:type="gramStart"/>
+      <w:r>
+        <w:t>$  500.00</w:t>
+      </w:r>
+      <w:proofErr w:type="gramEnd"/>
+      <w:r>
+        <w:t xml:space="preserve"> - R$  100.00</w:t>
       </w:r>
     </w:p>
     <w:p>
@@ -10804,7 +13130,15 @@
         <w:jc w:val="both"/>
       </w:pPr>
       <w:r>
-        <w:t>R$  100.00 - R$  100.00</w:t>
+        <w:t>R</w:t>
+      </w:r>
+      <w:proofErr w:type="gramStart"/>
+      <w:r>
+        <w:t>$  100.00</w:t>
+      </w:r>
+      <w:proofErr w:type="gramEnd"/>
+      <w:r>
+        <w:t xml:space="preserve"> - R$  100.00</w:t>
       </w:r>
     </w:p>
     <w:p>
@@ -10815,8 +13149,13 @@
         <w:jc w:val="both"/>
       </w:pPr>
       <w:r>
-        <w:t>R$ 4500.00 - R$  900.00</w:t>
-      </w:r>
+        <w:t>R$ 4500.00 - R</w:t>
+      </w:r>
+      <w:proofErr w:type="gramStart"/>
+      <w:r>
+        <w:t>$  900.00</w:t>
+      </w:r>
+      <w:proofErr w:type="gramEnd"/>
     </w:p>
     <w:p>
       <w:pPr>
@@ -10893,7 +13232,15 @@
         <w:jc w:val="both"/>
       </w:pPr>
       <w:r>
-        <w:t>Faça um programa que carregue uma lista com os modelos de cinco carros (exemplo de modelos: FUSCA, GOL, VECTRA etc). Carregue uma outra lista com o consumo desses carros, isto é, quantos quilômetros cada um desses carros faz com um litro de combustível. Calcule e mostre:</w:t>
+        <w:t xml:space="preserve">Faça um programa que carregue uma lista com os modelos de cinco carros (exemplo de modelos: FUSCA, GOL, VECTRA </w:t>
+      </w:r>
+      <w:proofErr w:type="spellStart"/>
+      <w:r>
+        <w:t>etc</w:t>
+      </w:r>
+      <w:proofErr w:type="spellEnd"/>
+      <w:r>
+        <w:t>). Carregue uma outra lista com o consumo desses carros, isto é, quantos quilômetros cada um desses carros faz com um litro de combustível. Calcule e mostre:</w:t>
       </w:r>
     </w:p>
     <w:p>
@@ -11126,8 +13473,13 @@
         <w:jc w:val="both"/>
       </w:pPr>
       <w:r>
-        <w:t>Nome: Peugeout</w:t>
-      </w:r>
+        <w:t xml:space="preserve">Nome: </w:t>
+      </w:r>
+      <w:proofErr w:type="spellStart"/>
+      <w:r>
+        <w:t>Peugeout</w:t>
+      </w:r>
+      <w:proofErr w:type="spellEnd"/>
     </w:p>
     <w:p>
       <w:pPr>
@@ -11160,7 +13512,15 @@
         <w:jc w:val="both"/>
       </w:pPr>
       <w:r>
-        <w:t xml:space="preserve"> 1 - fusca           -    7.0 -  142.9 litros - R$ 321.43</w:t>
+        <w:t xml:space="preserve"> 1 - </w:t>
+      </w:r>
+      <w:proofErr w:type="gramStart"/>
+      <w:r>
+        <w:t>fusca</w:t>
+      </w:r>
+      <w:proofErr w:type="gramEnd"/>
+      <w:r>
+        <w:t xml:space="preserve">           -    7.0 -  142.9 litros - R$ 321.43</w:t>
       </w:r>
     </w:p>
     <w:p>
@@ -11171,7 +13531,15 @@
         <w:jc w:val="both"/>
       </w:pPr>
       <w:r>
-        <w:t xml:space="preserve"> 2 - gol             -   10.0 -  100.0 litros - R$ 225.00</w:t>
+        <w:t xml:space="preserve"> 2 - </w:t>
+      </w:r>
+      <w:proofErr w:type="gramStart"/>
+      <w:r>
+        <w:t>gol</w:t>
+      </w:r>
+      <w:proofErr w:type="gramEnd"/>
+      <w:r>
+        <w:t xml:space="preserve">             -   10.0 -  100.0 litros - R$ 225.00</w:t>
       </w:r>
     </w:p>
     <w:p>
@@ -11182,7 +13550,15 @@
         <w:jc w:val="both"/>
       </w:pPr>
       <w:r>
-        <w:t xml:space="preserve"> 3 - uno             -   12.5 -   80.0 litros - R$ 180.00</w:t>
+        <w:t xml:space="preserve"> 3 - </w:t>
+      </w:r>
+      <w:proofErr w:type="gramStart"/>
+      <w:r>
+        <w:t>uno</w:t>
+      </w:r>
+      <w:proofErr w:type="gramEnd"/>
+      <w:r>
+        <w:t xml:space="preserve">             -   12.5 -   80.0 litros - R$ 180.00</w:t>
       </w:r>
     </w:p>
     <w:p>
@@ -11193,7 +13569,17 @@
         <w:jc w:val="both"/>
       </w:pPr>
       <w:r>
-        <w:t xml:space="preserve"> 4 - vectra          -    9.0 -  111.1 litros - R$ 250.00</w:t>
+        <w:t xml:space="preserve"> 4 - </w:t>
+      </w:r>
+      <w:proofErr w:type="spellStart"/>
+      <w:proofErr w:type="gramStart"/>
+      <w:r>
+        <w:t>vectra</w:t>
+      </w:r>
+      <w:proofErr w:type="spellEnd"/>
+      <w:proofErr w:type="gramEnd"/>
+      <w:r>
+        <w:t xml:space="preserve">          -    9.0 -  111.1 litros - R$ 250.00</w:t>
       </w:r>
     </w:p>
     <w:p>
@@ -11204,7 +13590,17 @@
         <w:jc w:val="both"/>
       </w:pPr>
       <w:r>
-        <w:t xml:space="preserve"> 5 - peugeout        -   14.5 -   69.0 litros - R$ 155.17</w:t>
+        <w:t xml:space="preserve"> 5 - </w:t>
+      </w:r>
+      <w:proofErr w:type="spellStart"/>
+      <w:proofErr w:type="gramStart"/>
+      <w:r>
+        <w:t>peugeout</w:t>
+      </w:r>
+      <w:proofErr w:type="spellEnd"/>
+      <w:proofErr w:type="gramEnd"/>
+      <w:r>
+        <w:t xml:space="preserve">        -   14.5 -   69.0 litros - R$ 155.17</w:t>
       </w:r>
     </w:p>
     <w:p>
@@ -11215,7 +13611,15 @@
         <w:jc w:val="both"/>
       </w:pPr>
       <w:r>
-        <w:t>O menor consumo é do peugeout.</w:t>
+        <w:t xml:space="preserve">O menor consumo é do </w:t>
+      </w:r>
+      <w:proofErr w:type="spellStart"/>
+      <w:r>
+        <w:t>peugeout</w:t>
+      </w:r>
+      <w:proofErr w:type="spellEnd"/>
+      <w:r>
+        <w:t>.</w:t>
       </w:r>
     </w:p>
     <w:p>
@@ -11268,8 +13672,13 @@
         <w:spacing w:line="276" w:lineRule="auto"/>
         <w:jc w:val="both"/>
       </w:pPr>
-      <w:r>
-        <w:t>necessita da esfera;</w:t>
+      <w:proofErr w:type="gramStart"/>
+      <w:r>
+        <w:t>necessita</w:t>
+      </w:r>
+      <w:proofErr w:type="gramEnd"/>
+      <w:r>
+        <w:t xml:space="preserve"> da esfera;</w:t>
       </w:r>
     </w:p>
     <w:p>
@@ -11282,8 +13691,13 @@
         <w:spacing w:line="276" w:lineRule="auto"/>
         <w:jc w:val="both"/>
       </w:pPr>
-      <w:r>
-        <w:t xml:space="preserve">necessita de limpeza; </w:t>
+      <w:proofErr w:type="gramStart"/>
+      <w:r>
+        <w:t>necessita</w:t>
+      </w:r>
+      <w:proofErr w:type="gramEnd"/>
+      <w:r>
+        <w:t xml:space="preserve"> de limpeza; </w:t>
       </w:r>
     </w:p>
     <w:p>
@@ -11296,8 +13710,13 @@
         <w:spacing w:line="276" w:lineRule="auto"/>
         <w:jc w:val="both"/>
       </w:pPr>
-      <w:r>
-        <w:t xml:space="preserve">a.necessita troca do cabo ou conector; </w:t>
+      <w:proofErr w:type="spellStart"/>
+      <w:r>
+        <w:t>a.necessita</w:t>
+      </w:r>
+      <w:proofErr w:type="spellEnd"/>
+      <w:r>
+        <w:t xml:space="preserve"> troca do cabo ou conector; </w:t>
       </w:r>
     </w:p>
     <w:p>
@@ -11310,8 +13729,13 @@
         <w:spacing w:line="276" w:lineRule="auto"/>
         <w:jc w:val="both"/>
       </w:pPr>
-      <w:r>
-        <w:t xml:space="preserve">a.quebrado ou inutilizado </w:t>
+      <w:proofErr w:type="spellStart"/>
+      <w:r>
+        <w:t>a.quebrado</w:t>
+      </w:r>
+      <w:proofErr w:type="spellEnd"/>
+      <w:r>
+        <w:t xml:space="preserve"> ou inutilizado </w:t>
       </w:r>
     </w:p>
     <w:p>
@@ -11379,7 +13803,15 @@
         <w:jc w:val="both"/>
       </w:pPr>
       <w:r>
-        <w:t>1- necessita da esfera                  40                     40%</w:t>
+        <w:t xml:space="preserve">1- </w:t>
+      </w:r>
+      <w:proofErr w:type="gramStart"/>
+      <w:r>
+        <w:t>necessita</w:t>
+      </w:r>
+      <w:proofErr w:type="gramEnd"/>
+      <w:r>
+        <w:t xml:space="preserve"> da esfera                  40                     40%</w:t>
       </w:r>
     </w:p>
     <w:p>
@@ -11390,7 +13822,15 @@
         <w:jc w:val="both"/>
       </w:pPr>
       <w:r>
-        <w:t>2- necessita de limpeza                 30                     30%</w:t>
+        <w:t xml:space="preserve">2- </w:t>
+      </w:r>
+      <w:proofErr w:type="gramStart"/>
+      <w:r>
+        <w:t>necessita</w:t>
+      </w:r>
+      <w:proofErr w:type="gramEnd"/>
+      <w:r>
+        <w:t xml:space="preserve"> de limpeza                 30                     30%</w:t>
       </w:r>
     </w:p>
     <w:p>
@@ -11401,7 +13841,15 @@
         <w:jc w:val="both"/>
       </w:pPr>
       <w:r>
-        <w:t>3- necessita troca do cabo ou conector  15                     15%</w:t>
+        <w:t xml:space="preserve">3- necessita troca do cabo ou </w:t>
+      </w:r>
+      <w:proofErr w:type="gramStart"/>
+      <w:r>
+        <w:t>conector  15</w:t>
+      </w:r>
+      <w:proofErr w:type="gramEnd"/>
+      <w:r>
+        <w:t xml:space="preserve">                     15%</w:t>
       </w:r>
     </w:p>
     <w:p>
@@ -11412,7 +13860,15 @@
         <w:jc w:val="both"/>
       </w:pPr>
       <w:r>
-        <w:t>4- quebrado ou inutilizado              15                     15%</w:t>
+        <w:t xml:space="preserve">4- </w:t>
+      </w:r>
+      <w:proofErr w:type="gramStart"/>
+      <w:r>
+        <w:t>quebrado ou inutilizado</w:t>
+      </w:r>
+      <w:proofErr w:type="gramEnd"/>
+      <w:r>
+        <w:t xml:space="preserve">              15                     15%</w:t>
       </w:r>
     </w:p>
     <w:p>
@@ -11486,7 +13942,7 @@
       <w:pPr>
         <w:pStyle w:val="Ttulo1"/>
       </w:pPr>
-      <w:bookmarkStart w:id="8" w:name="_Toc125981551"/>
+      <w:bookmarkStart w:id="16" w:name="_Toc125992246"/>
       <w:r>
         <w:lastRenderedPageBreak/>
         <w:t xml:space="preserve">Exercícios com </w:t>
@@ -11497,7 +13953,7 @@
       <w:r>
         <w:t>unções</w:t>
       </w:r>
-      <w:bookmarkEnd w:id="8"/>
+      <w:bookmarkEnd w:id="16"/>
     </w:p>
     <w:p>
       <w:pPr>
@@ -11576,24 +14032,93 @@
         <w:jc w:val="both"/>
       </w:pPr>
       <w:r>
-        <w:t xml:space="preserve">    n   n   n   n   n   n  ... n</w:t>
-      </w:r>
-    </w:p>
-    <w:p>
-      <w:pPr>
-        <w:pStyle w:val="PargrafodaLista"/>
-        <w:spacing w:line="276" w:lineRule="auto"/>
-        <w:jc w:val="both"/>
-      </w:pPr>
-    </w:p>
-    <w:p>
-      <w:pPr>
-        <w:pStyle w:val="PargrafodaLista"/>
-        <w:spacing w:line="276" w:lineRule="auto"/>
-        <w:jc w:val="both"/>
-      </w:pPr>
-      <w:r>
-        <w:t>para um n informado pelo usuário. Use uma função que receba um valor n inteiro e imprima até a n-ésima linha.</w:t>
+        <w:t xml:space="preserve">    </w:t>
+      </w:r>
+      <w:proofErr w:type="gramStart"/>
+      <w:r>
+        <w:t>n</w:t>
+      </w:r>
+      <w:proofErr w:type="gramEnd"/>
+      <w:r>
+        <w:t xml:space="preserve">   </w:t>
+      </w:r>
+      <w:proofErr w:type="spellStart"/>
+      <w:r>
+        <w:t>n</w:t>
+      </w:r>
+      <w:proofErr w:type="spellEnd"/>
+      <w:r>
+        <w:t xml:space="preserve">   </w:t>
+      </w:r>
+      <w:proofErr w:type="spellStart"/>
+      <w:r>
+        <w:t>n</w:t>
+      </w:r>
+      <w:proofErr w:type="spellEnd"/>
+      <w:r>
+        <w:t xml:space="preserve">   </w:t>
+      </w:r>
+      <w:proofErr w:type="spellStart"/>
+      <w:r>
+        <w:t>n</w:t>
+      </w:r>
+      <w:proofErr w:type="spellEnd"/>
+      <w:r>
+        <w:t xml:space="preserve">   </w:t>
+      </w:r>
+      <w:proofErr w:type="spellStart"/>
+      <w:r>
+        <w:t>n</w:t>
+      </w:r>
+      <w:proofErr w:type="spellEnd"/>
+      <w:r>
+        <w:t xml:space="preserve">   </w:t>
+      </w:r>
+      <w:proofErr w:type="spellStart"/>
+      <w:r>
+        <w:t>n</w:t>
+      </w:r>
+      <w:proofErr w:type="spellEnd"/>
+      <w:r>
+        <w:t xml:space="preserve">  ... n</w:t>
+      </w:r>
+    </w:p>
+    <w:p>
+      <w:pPr>
+        <w:pStyle w:val="PargrafodaLista"/>
+        <w:spacing w:line="276" w:lineRule="auto"/>
+        <w:jc w:val="both"/>
+      </w:pPr>
+    </w:p>
+    <w:p>
+      <w:pPr>
+        <w:pStyle w:val="PargrafodaLista"/>
+        <w:spacing w:line="276" w:lineRule="auto"/>
+        <w:jc w:val="both"/>
+      </w:pPr>
+      <w:proofErr w:type="gramStart"/>
+      <w:r>
+        <w:t>para</w:t>
+      </w:r>
+      <w:proofErr w:type="gramEnd"/>
+      <w:r>
+        <w:t xml:space="preserve"> um n informado pelo usuário. Use uma função que receba um valor </w:t>
+      </w:r>
+      <w:proofErr w:type="gramStart"/>
+      <w:r>
+        <w:t>n</w:t>
+      </w:r>
+      <w:proofErr w:type="gramEnd"/>
+      <w:r>
+        <w:t xml:space="preserve"> inteiro e imprima até a </w:t>
+      </w:r>
+      <w:proofErr w:type="spellStart"/>
+      <w:r>
+        <w:t>n-ésima</w:t>
+      </w:r>
+      <w:proofErr w:type="spellEnd"/>
+      <w:r>
+        <w:t xml:space="preserve"> linha.</w:t>
       </w:r>
     </w:p>
     <w:p>
@@ -11672,24 +14197,50 @@
         <w:jc w:val="both"/>
       </w:pPr>
       <w:r>
-        <w:t xml:space="preserve">    1   2   3   ...  n</w:t>
-      </w:r>
-    </w:p>
-    <w:p>
-      <w:pPr>
-        <w:pStyle w:val="PargrafodaLista"/>
-        <w:spacing w:line="276" w:lineRule="auto"/>
-        <w:jc w:val="both"/>
-      </w:pPr>
-    </w:p>
-    <w:p>
-      <w:pPr>
-        <w:pStyle w:val="PargrafodaLista"/>
-        <w:spacing w:line="276" w:lineRule="auto"/>
-        <w:jc w:val="both"/>
-      </w:pPr>
-      <w:r>
-        <w:t>para um n informado pelo usuário. Use uma função que receba um valor n inteiro imprima até a n-ésima linha.</w:t>
+        <w:t xml:space="preserve">    1   2   3   ...  </w:t>
+      </w:r>
+      <w:proofErr w:type="gramStart"/>
+      <w:r>
+        <w:t>n</w:t>
+      </w:r>
+      <w:proofErr w:type="gramEnd"/>
+    </w:p>
+    <w:p>
+      <w:pPr>
+        <w:pStyle w:val="PargrafodaLista"/>
+        <w:spacing w:line="276" w:lineRule="auto"/>
+        <w:jc w:val="both"/>
+      </w:pPr>
+    </w:p>
+    <w:p>
+      <w:pPr>
+        <w:pStyle w:val="PargrafodaLista"/>
+        <w:spacing w:line="276" w:lineRule="auto"/>
+        <w:jc w:val="both"/>
+      </w:pPr>
+      <w:proofErr w:type="gramStart"/>
+      <w:r>
+        <w:t>para</w:t>
+      </w:r>
+      <w:proofErr w:type="gramEnd"/>
+      <w:r>
+        <w:t xml:space="preserve"> um n informado pelo usuário. Use uma função que receba um valor </w:t>
+      </w:r>
+      <w:proofErr w:type="gramStart"/>
+      <w:r>
+        <w:t>n</w:t>
+      </w:r>
+      <w:proofErr w:type="gramEnd"/>
+      <w:r>
+        <w:t xml:space="preserve"> inteiro imprima até a </w:t>
+      </w:r>
+      <w:proofErr w:type="spellStart"/>
+      <w:r>
+        <w:t>n-ésima</w:t>
+      </w:r>
+      <w:proofErr w:type="spellEnd"/>
+      <w:r>
+        <w:t xml:space="preserve"> linha.</w:t>
       </w:r>
     </w:p>
     <w:p>
@@ -11760,7 +14311,23 @@
         <w:jc w:val="both"/>
       </w:pPr>
       <w:r>
-        <w:t>Faça um programa com uma função chamada somaImposto. A função possui dois parâmetros formais: taxaImposto, que é a quantia de imposto sobre vendas expressa em porcentagem e custo, que é o custo de um item antes do imposto. A função “altera” o valor de custo para incluir o imposto sobre vendas.</w:t>
+        <w:t xml:space="preserve">Faça um programa com uma função chamada </w:t>
+      </w:r>
+      <w:proofErr w:type="spellStart"/>
+      <w:r>
+        <w:t>somaImposto</w:t>
+      </w:r>
+      <w:proofErr w:type="spellEnd"/>
+      <w:r>
+        <w:t xml:space="preserve">. A função possui dois parâmetros formais: </w:t>
+      </w:r>
+      <w:proofErr w:type="spellStart"/>
+      <w:r>
+        <w:t>taxaImposto</w:t>
+      </w:r>
+      <w:proofErr w:type="spellEnd"/>
+      <w:r>
+        <w:t>, que é a quantia de imposto sobre vendas expressa em porcentagem e custo, que é o custo de um item antes do imposto. A função “altera” o valor de custo para incluir o imposto sobre vendas.</w:t>
       </w:r>
     </w:p>
     <w:p>
@@ -11840,7 +14407,23 @@
         <w:jc w:val="both"/>
       </w:pPr>
       <w:r>
-        <w:t>Faça um programa que use a função valorPagamento para determinar o valor a ser pago por uma prestação de uma conta. O programa deverá solicitar ao usuário o valor da prestação e o número de dias em atraso e passar estes valores para a função valorPagamento, que calculará o valor a ser pago e devolverá este valor ao programa que a chamou. O programa deverá então exibir o valor a ser pago na tela. Após a execução o programa deverá voltar a pedir outro valor de prestação e assim continuar até que seja informado um valor igual a zero para a prestação. Neste momento o programa deverá ser encerrado, exibindo o relatório do dia, que conterá a quantidade e o valor total de prestações pagas no dia. O cálculo do valor a ser pago é feito da seguinte forma. Para pagamentos sem atraso, cobrar o valor da prestação. Quando houver atraso, cobrar 3% de multa, mais 0,1% de juros por dia de atraso.</w:t>
+        <w:t xml:space="preserve">Faça um programa que use a função </w:t>
+      </w:r>
+      <w:proofErr w:type="spellStart"/>
+      <w:r>
+        <w:t>valorPagamento</w:t>
+      </w:r>
+      <w:proofErr w:type="spellEnd"/>
+      <w:r>
+        <w:t xml:space="preserve"> para determinar o valor a ser pago por uma prestação de uma conta. O programa deverá solicitar ao usuário o valor da prestação e o número de dias em atraso e passar estes valores para a função </w:t>
+      </w:r>
+      <w:proofErr w:type="spellStart"/>
+      <w:r>
+        <w:t>valorPagamento</w:t>
+      </w:r>
+      <w:proofErr w:type="spellEnd"/>
+      <w:r>
+        <w:t>, que calculará o valor a ser pago e devolverá este valor ao programa que a chamou. O programa deverá então exibir o valor a ser pago na tela. Após a execução o programa deverá voltar a pedir outro valor de prestação e assim continuar até que seja informado um valor igual a zero para a prestação. Neste momento o programa deverá ser encerrado, exibindo o relatório do dia, que conterá a quantidade e o valor total de prestações pagas no dia. O cálculo do valor a ser pago é feito da seguinte forma. Para pagamentos sem atraso, cobrar o valor da prestação. Quando houver atraso, cobrar 3% de multa, mais 0,1% de juros por dia de atraso.</w:t>
       </w:r>
     </w:p>
     <w:p>
@@ -11911,7 +14494,39 @@
         <w:jc w:val="both"/>
       </w:pPr>
       <w:r>
-        <w:t>Jogo de Craps. Faça um programa de implemente um jogo de Craps. O jogador lança um par de dados, obtendo um valor entre 2 e 12. Se, na primeira jogada, você tirar 7 ou 11, você um "natural" e ganhou. Se você tirar 2, 3 ou 12 na primeira jogada, isto é chamado de "craps" e você perdeu. Se, na primeira jogada, você fez um 4, 5, 6, 8, 9 ou 10,este é seu "Ponto". Seu objetivo agora é continuar jogando os dados até tirar este número novamente. Você perde, no entanto, se tirar um 7 antes de tirar este Ponto novamente.</w:t>
+        <w:t xml:space="preserve">Jogo de </w:t>
+      </w:r>
+      <w:proofErr w:type="spellStart"/>
+      <w:r>
+        <w:t>Craps</w:t>
+      </w:r>
+      <w:proofErr w:type="spellEnd"/>
+      <w:r>
+        <w:t xml:space="preserve">. Faça um programa de implemente um jogo de </w:t>
+      </w:r>
+      <w:proofErr w:type="spellStart"/>
+      <w:r>
+        <w:t>Craps</w:t>
+      </w:r>
+      <w:proofErr w:type="spellEnd"/>
+      <w:r>
+        <w:t>. O jogador lança um par de dados, obtendo um valor entre 2 e 12. Se, na primeira jogada, você tirar 7 ou 11, você um "natural" e ganhou. Se você tirar 2, 3 ou 12 na primeira jogada, isto é chamado de "</w:t>
+      </w:r>
+      <w:proofErr w:type="spellStart"/>
+      <w:r>
+        <w:t>craps</w:t>
+      </w:r>
+      <w:proofErr w:type="spellEnd"/>
+      <w:r>
+        <w:t xml:space="preserve">" e você perdeu. Se, na primeira jogada, você fez um 4, 5, 6, 8, 9 ou </w:t>
+      </w:r>
+      <w:proofErr w:type="gramStart"/>
+      <w:r>
+        <w:t>10,este</w:t>
+      </w:r>
+      <w:proofErr w:type="gramEnd"/>
+      <w:r>
+        <w:t xml:space="preserve"> é seu "Ponto". Seu objetivo agora é continuar jogando os dados até tirar este número novamente. Você perde, no entanto, se tirar um 7 antes de tirar este Ponto novamente.</w:t>
       </w:r>
     </w:p>
     <w:p>
@@ -11933,7 +14548,23 @@
         <w:jc w:val="both"/>
       </w:pPr>
       <w:r>
-        <w:t>Data com mês por extenso. Construa uma função que receba uma data no formato DD/MM/AAAA e devolva uma string no formato D de mesPorExtenso de AAAA. Opcionalmente, valide a data e retorne NULL caso a data seja inválida.</w:t>
+        <w:t xml:space="preserve">Data com mês por extenso. Construa uma função que receba uma data no formato DD/MM/AAAA e devolva uma </w:t>
+      </w:r>
+      <w:proofErr w:type="spellStart"/>
+      <w:r>
+        <w:t>string</w:t>
+      </w:r>
+      <w:proofErr w:type="spellEnd"/>
+      <w:r>
+        <w:t xml:space="preserve"> no formato D de </w:t>
+      </w:r>
+      <w:proofErr w:type="spellStart"/>
+      <w:r>
+        <w:t>mesPorExtenso</w:t>
+      </w:r>
+      <w:proofErr w:type="spellEnd"/>
+      <w:r>
+        <w:t xml:space="preserve"> de AAAA. Opcionalmente, valide a data e retorne NULL caso a data seja inválida.</w:t>
       </w:r>
     </w:p>
     <w:p>
@@ -11949,7 +14580,55 @@
       </w:pPr>
       <w:r>
         <w:lastRenderedPageBreak/>
-        <w:t>Embaralha palavra. Construa uma função que receba uma string como parâmetro e devolva outra string com os carateres embaralhados. Por exemplo: se função receber a palavra python, pode retornar npthyo, ophtyn ou qualquer outra combinação possível, de forma aleatória. Padronize em sua função que todos os caracteres serão devolvidos em caixa alta ou caixa baixa, independentemente de como foram digitados.</w:t>
+        <w:t xml:space="preserve">Embaralha palavra. Construa uma função que receba uma </w:t>
+      </w:r>
+      <w:proofErr w:type="spellStart"/>
+      <w:r>
+        <w:t>string</w:t>
+      </w:r>
+      <w:proofErr w:type="spellEnd"/>
+      <w:r>
+        <w:t xml:space="preserve"> como parâmetro e devolva outra </w:t>
+      </w:r>
+      <w:proofErr w:type="spellStart"/>
+      <w:r>
+        <w:t>string</w:t>
+      </w:r>
+      <w:proofErr w:type="spellEnd"/>
+      <w:r>
+        <w:t xml:space="preserve"> com os </w:t>
+      </w:r>
+      <w:proofErr w:type="spellStart"/>
+      <w:r>
+        <w:t>carateres</w:t>
+      </w:r>
+      <w:proofErr w:type="spellEnd"/>
+      <w:r>
+        <w:t xml:space="preserve"> embaralhados. Por exemplo: se função receber a palavra </w:t>
+      </w:r>
+      <w:proofErr w:type="spellStart"/>
+      <w:r>
+        <w:t>python</w:t>
+      </w:r>
+      <w:proofErr w:type="spellEnd"/>
+      <w:r>
+        <w:t xml:space="preserve">, pode retornar </w:t>
+      </w:r>
+      <w:proofErr w:type="spellStart"/>
+      <w:r>
+        <w:t>npthyo</w:t>
+      </w:r>
+      <w:proofErr w:type="spellEnd"/>
+      <w:r>
+        <w:t xml:space="preserve">, </w:t>
+      </w:r>
+      <w:proofErr w:type="spellStart"/>
+      <w:r>
+        <w:t>ophtyn</w:t>
+      </w:r>
+      <w:proofErr w:type="spellEnd"/>
+      <w:r>
+        <w:t xml:space="preserve"> ou qualquer outra combinação possível, de forma aleatória. Padronize em sua função que todos os caracteres serão devolvidos em caixa alta ou caixa baixa, independentemente de como foram digitados.</w:t>
       </w:r>
     </w:p>
     <w:p>
@@ -11971,7 +14650,15 @@
         <w:jc w:val="both"/>
       </w:pPr>
       <w:r>
-        <w:t>Desenha moldura. Construa uma função que desenhe um retângulo usando os caracteres ‘+’ , ‘−’ e ‘| ‘. Esta função deve receber dois parâmetros, linhas e colunas, sendo que o valor por omissão é o valor mínimo igual a 1 e o valor máximo é 20. Se valores fora da faixa forem informados, eles devem ser modificados para valores dentro da faixa de forma elegante.</w:t>
+        <w:t>Desenha moldura. Construa uma função que desenhe um retângulo usando os caracteres ‘+</w:t>
+      </w:r>
+      <w:proofErr w:type="gramStart"/>
+      <w:r>
+        <w:t>’ ,</w:t>
+      </w:r>
+      <w:proofErr w:type="gramEnd"/>
+      <w:r>
+        <w:t xml:space="preserve"> ‘−’ e ‘| ‘. Esta função deve receber dois parâmetros, linhas e colunas, sendo que o valor por omissão é o valor mínimo igual a 1 e o valor máximo é 20. Se valores fora da faixa forem informados, eles devem ser modificados para valores dentro da faixa de forma elegante.</w:t>
       </w:r>
     </w:p>
     <w:p>
@@ -12055,7 +14742,7 @@
       <w:pPr>
         <w:pStyle w:val="Ttulo1"/>
       </w:pPr>
-      <w:bookmarkStart w:id="9" w:name="_Toc125981552"/>
+      <w:bookmarkStart w:id="17" w:name="_Toc125992247"/>
       <w:r>
         <w:t>Exercícios c</w:t>
       </w:r>
@@ -12065,7 +14752,7 @@
       <w:r>
         <w:t>classes</w:t>
       </w:r>
-      <w:bookmarkEnd w:id="9"/>
+      <w:bookmarkEnd w:id="17"/>
     </w:p>
     <w:p>
       <w:pPr>
@@ -12123,8 +14810,21 @@
         <w:jc w:val="both"/>
       </w:pPr>
       <w:r>
-        <w:t>Métodos: trocaCor e mostraCor</w:t>
-      </w:r>
+        <w:t xml:space="preserve">Métodos: </w:t>
+      </w:r>
+      <w:proofErr w:type="spellStart"/>
+      <w:r>
+        <w:t>trocaCor</w:t>
+      </w:r>
+      <w:proofErr w:type="spellEnd"/>
+      <w:r>
+        <w:t xml:space="preserve"> e </w:t>
+      </w:r>
+      <w:proofErr w:type="spellStart"/>
+      <w:r>
+        <w:t>mostraCor</w:t>
+      </w:r>
+      <w:proofErr w:type="spellEnd"/>
     </w:p>
     <w:p>
       <w:pPr>
@@ -12184,7 +14884,15 @@
         <w:jc w:val="both"/>
       </w:pPr>
       <w:r>
-        <w:t>Métodos: Mudar valor do Lado, Retornar valor do Lado e calcular Área;</w:t>
+        <w:t xml:space="preserve">Métodos: Mudar valor do Lado, </w:t>
+      </w:r>
+      <w:proofErr w:type="gramStart"/>
+      <w:r>
+        <w:t>Retornar</w:t>
+      </w:r>
+      <w:proofErr w:type="gramEnd"/>
+      <w:r>
+        <w:t xml:space="preserve"> valor do Lado e calcular Área;</w:t>
       </w:r>
     </w:p>
     <w:p>
@@ -12240,7 +14948,23 @@
       </w:pPr>
       <w:r>
         <w:lastRenderedPageBreak/>
-        <w:t>Classe Retangulo: Crie uma classe que modele um retangulo:</w:t>
+        <w:t xml:space="preserve">Classe </w:t>
+      </w:r>
+      <w:proofErr w:type="spellStart"/>
+      <w:r>
+        <w:t>Retangulo</w:t>
+      </w:r>
+      <w:proofErr w:type="spellEnd"/>
+      <w:r>
+        <w:t xml:space="preserve">: Crie uma classe que modele um </w:t>
+      </w:r>
+      <w:proofErr w:type="spellStart"/>
+      <w:r>
+        <w:t>retangulo</w:t>
+      </w:r>
+      <w:proofErr w:type="spellEnd"/>
+      <w:r>
+        <w:t>:</w:t>
       </w:r>
     </w:p>
     <w:p>
@@ -12262,7 +14986,23 @@
         <w:jc w:val="both"/>
       </w:pPr>
       <w:r>
-        <w:t>Atributos: LadoA, LadoB (ou Comprimento e Largura, ou Base e Altura, a escolher)</w:t>
+        <w:t xml:space="preserve">Atributos: </w:t>
+      </w:r>
+      <w:proofErr w:type="spellStart"/>
+      <w:r>
+        <w:t>LadoA</w:t>
+      </w:r>
+      <w:proofErr w:type="spellEnd"/>
+      <w:r>
+        <w:t xml:space="preserve">, </w:t>
+      </w:r>
+      <w:proofErr w:type="spellStart"/>
+      <w:r>
+        <w:t>LadoB</w:t>
+      </w:r>
+      <w:proofErr w:type="spellEnd"/>
+      <w:r>
+        <w:t xml:space="preserve"> (ou Comprimento e Largura, ou Base e Altura, a escolher)</w:t>
       </w:r>
     </w:p>
     <w:p>
@@ -12277,7 +15017,15 @@
         <w:jc w:val="both"/>
       </w:pPr>
       <w:r>
-        <w:t>Métodos: Mudar valor dos lados, Retornar valor dos lados, calcular Área e calcular Perímetro;</w:t>
+        <w:t xml:space="preserve">Métodos: Mudar valor dos lados, </w:t>
+      </w:r>
+      <w:proofErr w:type="gramStart"/>
+      <w:r>
+        <w:t>Retornar</w:t>
+      </w:r>
+      <w:proofErr w:type="gramEnd"/>
+      <w:r>
+        <w:t xml:space="preserve"> valor dos lados, calcular Área e calcular Perímetro;</w:t>
       </w:r>
     </w:p>
     <w:p>
@@ -12296,7 +15044,15 @@
         <w:jc w:val="both"/>
       </w:pPr>
       <w:r>
-        <w:t>Crie um programa que utilize esta classe. Ele deve pedir ao usuário que informe as medidades de um local. Depois, deve criar um objeto com as medidas e calcular a quantidade de pisos e de rodapés necessárias para o local.</w:t>
+        <w:t xml:space="preserve">Crie um programa que utilize esta classe. Ele deve pedir ao usuário que informe as </w:t>
+      </w:r>
+      <w:proofErr w:type="spellStart"/>
+      <w:r>
+        <w:t>medidades</w:t>
+      </w:r>
+      <w:proofErr w:type="spellEnd"/>
+      <w:r>
+        <w:t xml:space="preserve"> de um local. Depois, deve criar um objeto com as medidas e calcular a quantidade de pisos e de rodapés necessárias para o local.</w:t>
       </w:r>
     </w:p>
     <w:p>
@@ -12352,7 +15108,23 @@
         <w:jc w:val="both"/>
       </w:pPr>
       <w:r>
-        <w:t xml:space="preserve">Métodos: Envelhercer, engordar, emagrecer, crescer. Obs: </w:t>
+        <w:t xml:space="preserve">Métodos: </w:t>
+      </w:r>
+      <w:proofErr w:type="spellStart"/>
+      <w:r>
+        <w:t>Envelhercer</w:t>
+      </w:r>
+      <w:proofErr w:type="spellEnd"/>
+      <w:r>
+        <w:t xml:space="preserve">, engordar, emagrecer, crescer. </w:t>
+      </w:r>
+      <w:proofErr w:type="spellStart"/>
+      <w:r>
+        <w:t>Obs</w:t>
+      </w:r>
+      <w:proofErr w:type="spellEnd"/>
+      <w:r>
+        <w:t xml:space="preserve">: </w:t>
       </w:r>
     </w:p>
     <w:p>
@@ -12392,7 +15164,23 @@
         <w:jc w:val="both"/>
       </w:pPr>
       <w:r>
-        <w:t>Classe Conta Corrente: Crie uma classe para implementar uma conta corrente. A classe deve possuir os seguintes atributos: número da conta, nome do correntista e saldo. Os métodos são os seguintes: alterarNome, depósito e saque; No construtor, saldo é opcional, com valor default zero e os demais atributos são obrigatórios.</w:t>
+        <w:t xml:space="preserve">Classe Conta Corrente: Crie uma classe para implementar uma conta corrente. A classe deve possuir os seguintes atributos: número da conta, nome do correntista e saldo. Os métodos são os seguintes: </w:t>
+      </w:r>
+      <w:proofErr w:type="spellStart"/>
+      <w:r>
+        <w:t>alterarNome</w:t>
+      </w:r>
+      <w:proofErr w:type="spellEnd"/>
+      <w:r>
+        <w:t xml:space="preserve">, depósito e saque; </w:t>
+      </w:r>
+      <w:proofErr w:type="gramStart"/>
+      <w:r>
+        <w:t>No</w:t>
+      </w:r>
+      <w:proofErr w:type="gramEnd"/>
+      <w:r>
+        <w:t xml:space="preserve"> construtor, saldo é opcional, com valor default zero e os demais atributos são obrigatórios.</w:t>
       </w:r>
     </w:p>
     <w:p>
@@ -12436,7 +15224,25 @@
         <w:jc w:val="both"/>
       </w:pPr>
       <w:r>
-        <w:t>Classe Bichinho Virtual:Crie uma classe que modele um Tamagushi (Bichinho Eletrônico):</w:t>
+        <w:t xml:space="preserve">Classe Bichinho </w:t>
+      </w:r>
+      <w:proofErr w:type="spellStart"/>
+      <w:proofErr w:type="gramStart"/>
+      <w:r>
+        <w:t>Virtual:Crie</w:t>
+      </w:r>
+      <w:proofErr w:type="spellEnd"/>
+      <w:proofErr w:type="gramEnd"/>
+      <w:r>
+        <w:t xml:space="preserve"> uma classe que modele um </w:t>
+      </w:r>
+      <w:proofErr w:type="spellStart"/>
+      <w:r>
+        <w:t>Tamagushi</w:t>
+      </w:r>
+      <w:proofErr w:type="spellEnd"/>
+      <w:r>
+        <w:t xml:space="preserve"> (Bichinho Eletrônico):</w:t>
       </w:r>
     </w:p>
     <w:p>
@@ -12474,8 +15280,21 @@
         <w:spacing w:line="276" w:lineRule="auto"/>
         <w:jc w:val="both"/>
       </w:pPr>
-      <w:r>
-        <w:t>Obs: Existe mais uma informação que devemos levar em consideração, o Humor do nosso tamagushi, este humor é uma combinação entre os atributos Fome e Saúde, ou seja, um campo calculado, então não devemos criar um atributo para armazenar esta informação por que ela pode ser calculada a qualquer momento.</w:t>
+      <w:proofErr w:type="spellStart"/>
+      <w:r>
+        <w:t>Obs</w:t>
+      </w:r>
+      <w:proofErr w:type="spellEnd"/>
+      <w:r>
+        <w:t xml:space="preserve">: Existe mais uma informação que devemos levar em consideração, o Humor do nosso </w:t>
+      </w:r>
+      <w:proofErr w:type="spellStart"/>
+      <w:r>
+        <w:t>tamagushi</w:t>
+      </w:r>
+      <w:proofErr w:type="spellEnd"/>
+      <w:r>
+        <w:t>, este humor é uma combinação entre os atributos Fome e Saúde, ou seja, um campo calculado, então não devemos criar um atributo para armazenar esta informação por que ela pode ser calculada a qualquer momento.</w:t>
       </w:r>
     </w:p>
     <w:p>
@@ -12491,7 +15310,25 @@
       </w:pPr>
       <w:r>
         <w:lastRenderedPageBreak/>
-        <w:t>Classe Macaco: Desenvolva uma classe Macaco,que possua os atributos nome e bucho (estomago) e pelo menos os métodos comer(), verBucho() e digerir(). Faça um programa ou teste interativamente, criando pelo menos dois macacos, alimentando-os com pelo menos 3 alimentos diferentes e verificando o conteúdo do estomago a cada refeição. Experimente fazer com que um macaco coma o outro. É possível criar um macaco canibal?</w:t>
+        <w:t xml:space="preserve">Classe Macaco: Desenvolva uma classe </w:t>
+      </w:r>
+      <w:proofErr w:type="spellStart"/>
+      <w:proofErr w:type="gramStart"/>
+      <w:r>
+        <w:t>Macaco,que</w:t>
+      </w:r>
+      <w:proofErr w:type="spellEnd"/>
+      <w:proofErr w:type="gramEnd"/>
+      <w:r>
+        <w:t xml:space="preserve"> possua os atributos nome e bucho (estomago) e pelo menos os métodos comer(), </w:t>
+      </w:r>
+      <w:proofErr w:type="spellStart"/>
+      <w:r>
+        <w:t>verBucho</w:t>
+      </w:r>
+      <w:proofErr w:type="spellEnd"/>
+      <w:r>
+        <w:t>() e digerir(). Faça um programa ou teste interativamente, criando pelo menos dois macacos, alimentando-os com pelo menos 3 alimentos diferentes e verificando o conteúdo do estomago a cada refeição. Experimente fazer com que um macaco coma o outro. É possível criar um macaco canibal?</w:t>
       </w:r>
     </w:p>
     <w:p>
@@ -12551,7 +15388,15 @@
         <w:jc w:val="both"/>
       </w:pPr>
       <w:r>
-        <w:t>Possua uma classe chamada Retangulo, com os atributos largura e altura.</w:t>
+        <w:t xml:space="preserve">Possua uma classe chamada </w:t>
+      </w:r>
+      <w:proofErr w:type="spellStart"/>
+      <w:r>
+        <w:t>Retangulo</w:t>
+      </w:r>
+      <w:proofErr w:type="spellEnd"/>
+      <w:r>
+        <w:t>, com os atributos largura e altura.</w:t>
       </w:r>
     </w:p>
     <w:p>
@@ -12593,7 +15438,15 @@
         <w:jc w:val="both"/>
       </w:pPr>
       <w:r>
-        <w:t>Você deve criar alguns objetos da classe Retangulo.</w:t>
+        <w:t xml:space="preserve">Você deve criar alguns objetos da classe </w:t>
+      </w:r>
+      <w:proofErr w:type="spellStart"/>
+      <w:r>
+        <w:t>Retangulo</w:t>
+      </w:r>
+      <w:proofErr w:type="spellEnd"/>
+      <w:r>
+        <w:t>.</w:t>
       </w:r>
     </w:p>
     <w:p>
@@ -12693,7 +15546,15 @@
         <w:jc w:val="both"/>
       </w:pPr>
       <w:r>
-        <w:t>Possua uma classe chamada bombaCombustível, com no mínimo esses atributos:</w:t>
+        <w:t xml:space="preserve">Possua uma classe chamada </w:t>
+      </w:r>
+      <w:proofErr w:type="spellStart"/>
+      <w:r>
+        <w:t>bombaCombustível</w:t>
+      </w:r>
+      <w:proofErr w:type="spellEnd"/>
+      <w:r>
+        <w:t>, com no mínimo esses atributos:</w:t>
       </w:r>
     </w:p>
     <w:p>
@@ -12706,8 +15567,15 @@
         <w:spacing w:line="276" w:lineRule="auto"/>
         <w:jc w:val="both"/>
       </w:pPr>
-      <w:r>
-        <w:t>tipoCombustivel.</w:t>
+      <w:proofErr w:type="spellStart"/>
+      <w:proofErr w:type="gramStart"/>
+      <w:r>
+        <w:t>tipoCombustivel</w:t>
+      </w:r>
+      <w:proofErr w:type="spellEnd"/>
+      <w:proofErr w:type="gramEnd"/>
+      <w:r>
+        <w:t>.</w:t>
       </w:r>
     </w:p>
     <w:p>
@@ -12720,9 +15588,13 @@
         <w:spacing w:line="276" w:lineRule="auto"/>
         <w:jc w:val="both"/>
       </w:pPr>
+      <w:proofErr w:type="spellStart"/>
+      <w:proofErr w:type="gramStart"/>
       <w:r>
         <w:t>valorLitro</w:t>
       </w:r>
+      <w:proofErr w:type="spellEnd"/>
+      <w:proofErr w:type="gramEnd"/>
     </w:p>
     <w:p>
       <w:pPr>
@@ -12734,9 +15606,13 @@
         <w:spacing w:line="276" w:lineRule="auto"/>
         <w:jc w:val="both"/>
       </w:pPr>
+      <w:proofErr w:type="spellStart"/>
+      <w:proofErr w:type="gramStart"/>
       <w:r>
         <w:t>quantidadeCombustivel</w:t>
       </w:r>
+      <w:proofErr w:type="spellEnd"/>
+      <w:proofErr w:type="gramEnd"/>
     </w:p>
     <w:p>
       <w:pPr>
@@ -12770,8 +15646,18 @@
         <w:spacing w:line="276" w:lineRule="auto"/>
         <w:jc w:val="both"/>
       </w:pPr>
-      <w:r>
-        <w:t>abastecerPorValor( ) – método onde é informado o valor a ser abastecido e mostra a quantidade de litros que foi colocada no veículo</w:t>
+      <w:proofErr w:type="spellStart"/>
+      <w:proofErr w:type="gramStart"/>
+      <w:r>
+        <w:t>abastecerPorValor</w:t>
+      </w:r>
+      <w:proofErr w:type="spellEnd"/>
+      <w:r>
+        <w:t>( )</w:t>
+      </w:r>
+      <w:proofErr w:type="gramEnd"/>
+      <w:r>
+        <w:t xml:space="preserve"> – método onde é informado o valor a ser abastecido e mostra a quantidade de litros que foi colocada no veículo</w:t>
       </w:r>
     </w:p>
     <w:p>
@@ -12784,8 +15670,18 @@
         <w:spacing w:line="276" w:lineRule="auto"/>
         <w:jc w:val="both"/>
       </w:pPr>
-      <w:r>
-        <w:t>abastecerPorLitro( ) – método onde é informado a quantidade em litros de combustível e mostra o valor a ser pago pelo cliente.</w:t>
+      <w:proofErr w:type="spellStart"/>
+      <w:proofErr w:type="gramStart"/>
+      <w:r>
+        <w:t>abastecerPorLitro</w:t>
+      </w:r>
+      <w:proofErr w:type="spellEnd"/>
+      <w:r>
+        <w:t>( )</w:t>
+      </w:r>
+      <w:proofErr w:type="gramEnd"/>
+      <w:r>
+        <w:t xml:space="preserve"> – método onde é informado a quantidade em litros de combustível e mostra o valor a ser pago pelo cliente.</w:t>
       </w:r>
     </w:p>
     <w:p>
@@ -12798,8 +15694,18 @@
         <w:spacing w:line="276" w:lineRule="auto"/>
         <w:jc w:val="both"/>
       </w:pPr>
-      <w:r>
-        <w:t>alterarValor( ) – altera o valor do litro do combustível.</w:t>
+      <w:proofErr w:type="spellStart"/>
+      <w:proofErr w:type="gramStart"/>
+      <w:r>
+        <w:t>alterarValor</w:t>
+      </w:r>
+      <w:proofErr w:type="spellEnd"/>
+      <w:r>
+        <w:t>( )</w:t>
+      </w:r>
+      <w:proofErr w:type="gramEnd"/>
+      <w:r>
+        <w:t xml:space="preserve"> – altera o valor do litro do combustível.</w:t>
       </w:r>
     </w:p>
     <w:p>
@@ -12812,8 +15718,18 @@
         <w:spacing w:line="276" w:lineRule="auto"/>
         <w:jc w:val="both"/>
       </w:pPr>
-      <w:r>
-        <w:t>alterarCombustivel( ) – altera o tipo do combustível.</w:t>
+      <w:proofErr w:type="spellStart"/>
+      <w:proofErr w:type="gramStart"/>
+      <w:r>
+        <w:t>alterarCombustivel</w:t>
+      </w:r>
+      <w:proofErr w:type="spellEnd"/>
+      <w:r>
+        <w:t>( )</w:t>
+      </w:r>
+      <w:proofErr w:type="gramEnd"/>
+      <w:r>
+        <w:t xml:space="preserve"> – altera o tipo do combustível.</w:t>
       </w:r>
     </w:p>
     <w:p>
@@ -12826,8 +15742,18 @@
         <w:spacing w:line="276" w:lineRule="auto"/>
         <w:jc w:val="both"/>
       </w:pPr>
-      <w:r>
-        <w:t>alterarQuantidadeCombustivel( ) – altera a quantidade de combustível restante na bomba.</w:t>
+      <w:proofErr w:type="spellStart"/>
+      <w:proofErr w:type="gramStart"/>
+      <w:r>
+        <w:t>alterarQuantidadeCombustivel</w:t>
+      </w:r>
+      <w:proofErr w:type="spellEnd"/>
+      <w:r>
+        <w:t>( )</w:t>
+      </w:r>
+      <w:proofErr w:type="gramEnd"/>
+      <w:r>
+        <w:t xml:space="preserve"> – altera a quantidade de combustível restante na bomba.</w:t>
       </w:r>
     </w:p>
     <w:p>
@@ -12909,7 +15835,15 @@
         <w:jc w:val="both"/>
       </w:pPr>
       <w:r>
-        <w:t>Forneça um método andar( ) que simule o ato de dirigir o veículo por uma certa distância, reduzindo o nível de combustível no tanque de gasolina.</w:t>
+        <w:t xml:space="preserve">Forneça um método </w:t>
+      </w:r>
+      <w:proofErr w:type="gramStart"/>
+      <w:r>
+        <w:t>andar( )</w:t>
+      </w:r>
+      <w:proofErr w:type="gramEnd"/>
+      <w:r>
+        <w:t xml:space="preserve"> que simule o ato de dirigir o veículo por uma certa distância, reduzindo o nível de combustível no tanque de gasolina.</w:t>
       </w:r>
     </w:p>
     <w:p>
@@ -12923,7 +15857,20 @@
         <w:jc w:val="both"/>
       </w:pPr>
       <w:r>
-        <w:t>Forneça um método obterGasolina( ), que retorna o nível atual de combustível.</w:t>
+        <w:t xml:space="preserve">Forneça um método </w:t>
+      </w:r>
+      <w:proofErr w:type="spellStart"/>
+      <w:proofErr w:type="gramStart"/>
+      <w:r>
+        <w:t>obterGasolina</w:t>
+      </w:r>
+      <w:proofErr w:type="spellEnd"/>
+      <w:r>
+        <w:t>( )</w:t>
+      </w:r>
+      <w:proofErr w:type="gramEnd"/>
+      <w:r>
+        <w:t>, que retorna o nível atual de combustível.</w:t>
       </w:r>
     </w:p>
     <w:p>
@@ -12937,7 +15884,20 @@
         <w:jc w:val="both"/>
       </w:pPr>
       <w:r>
-        <w:t xml:space="preserve">Forneça um método adicionarGasolina( ), para abastecer o tanque. </w:t>
+        <w:t xml:space="preserve">Forneça um método </w:t>
+      </w:r>
+      <w:proofErr w:type="spellStart"/>
+      <w:proofErr w:type="gramStart"/>
+      <w:r>
+        <w:t>adicionarGasolina</w:t>
+      </w:r>
+      <w:proofErr w:type="spellEnd"/>
+      <w:r>
+        <w:t>( )</w:t>
+      </w:r>
+      <w:proofErr w:type="gramEnd"/>
+      <w:r>
+        <w:t xml:space="preserve">, para abastecer o tanque. </w:t>
       </w:r>
     </w:p>
     <w:p>
@@ -12965,8 +15925,15 @@
         <w:ind w:left="708"/>
         <w:jc w:val="both"/>
       </w:pPr>
-      <w:r>
-        <w:t xml:space="preserve">meuFusca = Carro(15);           # 15 quilômetros por litro de combustível. </w:t>
+      <w:proofErr w:type="spellStart"/>
+      <w:proofErr w:type="gramStart"/>
+      <w:r>
+        <w:t>meuFusca</w:t>
+      </w:r>
+      <w:proofErr w:type="spellEnd"/>
+      <w:proofErr w:type="gramEnd"/>
+      <w:r>
+        <w:t xml:space="preserve"> = Carro(15);           # 15 quilômetros por litro de combustível. </w:t>
       </w:r>
     </w:p>
     <w:p>
@@ -12976,8 +15943,13 @@
         <w:ind w:left="708"/>
         <w:jc w:val="both"/>
       </w:pPr>
-      <w:r>
-        <w:t xml:space="preserve">meuFusca.adicionarGasolina(20); # abastece com 20 litros de combustível. </w:t>
+      <w:proofErr w:type="spellStart"/>
+      <w:r>
+        <w:t>meuFusca.adicionarGasolina</w:t>
+      </w:r>
+      <w:proofErr w:type="spellEnd"/>
+      <w:r>
+        <w:t xml:space="preserve">(20); # abastece com 20 litros de combustível. </w:t>
       </w:r>
     </w:p>
     <w:p>
@@ -12987,8 +15959,21 @@
         <w:ind w:left="708"/>
         <w:jc w:val="both"/>
       </w:pPr>
-      <w:r>
-        <w:t>meuFusca.andar(100);            # anda 100 quilômetros.</w:t>
+      <w:proofErr w:type="spellStart"/>
+      <w:r>
+        <w:t>meuFusca.andar</w:t>
+      </w:r>
+      <w:proofErr w:type="spellEnd"/>
+      <w:r>
+        <w:t>(100</w:t>
+      </w:r>
+      <w:proofErr w:type="gramStart"/>
+      <w:r>
+        <w:t xml:space="preserve">);   </w:t>
+      </w:r>
+      <w:proofErr w:type="gramEnd"/>
+      <w:r>
+        <w:t xml:space="preserve">         # anda 100 quilômetros.</w:t>
       </w:r>
     </w:p>
     <w:p>
@@ -12998,8 +15983,18 @@
         <w:ind w:left="708"/>
         <w:jc w:val="both"/>
       </w:pPr>
-      <w:r>
-        <w:t>meuFusca.obterGasolina()        # Imprime o combustível que resta no tanque.</w:t>
+      <w:proofErr w:type="spellStart"/>
+      <w:r>
+        <w:t>meuFusca.obterGasolina</w:t>
+      </w:r>
+      <w:proofErr w:type="spellEnd"/>
+      <w:proofErr w:type="gramStart"/>
+      <w:r>
+        <w:t xml:space="preserve">()   </w:t>
+      </w:r>
+      <w:proofErr w:type="gramEnd"/>
+      <w:r>
+        <w:t xml:space="preserve">     # Imprime o combustível que resta no tanque.</w:t>
       </w:r>
     </w:p>
     <w:p>
@@ -13022,7 +16017,52 @@
         <w:jc w:val="both"/>
       </w:pPr>
       <w:r>
-        <w:t>Classe Conta de Investimento: Faça uma classe contaInvestimento que seja semelhante a classe contaBancaria, com a diferença de que se adicione um atributo taxaJuros. Forneça um construtor que configure tanto o saldo inicial como a taxa de juros. Forneça um método adicioneJuros (sem parâmetro explícito) que adicione juros à conta. Escreva um programa que construa uma poupança com um saldo inicial de R$1000,00 e uma taxa de juros de 10%. Depois aplique o método adicioneJuros() cinco vezes e imprime o saldo resultante.</w:t>
+        <w:t xml:space="preserve">Classe Conta de Investimento: Faça uma classe </w:t>
+      </w:r>
+      <w:proofErr w:type="spellStart"/>
+      <w:r>
+        <w:t>contaInvestimento</w:t>
+      </w:r>
+      <w:proofErr w:type="spellEnd"/>
+      <w:r>
+        <w:t xml:space="preserve"> que seja semelhante a classe </w:t>
+      </w:r>
+      <w:proofErr w:type="spellStart"/>
+      <w:r>
+        <w:t>contaBancaria</w:t>
+      </w:r>
+      <w:proofErr w:type="spellEnd"/>
+      <w:r>
+        <w:t xml:space="preserve">, com a diferença de que se adicione um atributo </w:t>
+      </w:r>
+      <w:proofErr w:type="spellStart"/>
+      <w:r>
+        <w:t>taxaJuros</w:t>
+      </w:r>
+      <w:proofErr w:type="spellEnd"/>
+      <w:r>
+        <w:t xml:space="preserve">. Forneça um construtor que configure tanto o saldo inicial como a taxa de juros. Forneça um método </w:t>
+      </w:r>
+      <w:proofErr w:type="spellStart"/>
+      <w:r>
+        <w:t>adicioneJuros</w:t>
+      </w:r>
+      <w:proofErr w:type="spellEnd"/>
+      <w:r>
+        <w:t xml:space="preserve"> (sem parâmetro explícito) que adicione juros à conta. Escreva um programa que construa uma poupança com um saldo inicial de R$1000,00 e uma taxa de juros de 10%. Depois aplique o método </w:t>
+      </w:r>
+      <w:proofErr w:type="spellStart"/>
+      <w:proofErr w:type="gramStart"/>
+      <w:r>
+        <w:t>adicioneJuros</w:t>
+      </w:r>
+      <w:proofErr w:type="spellEnd"/>
+      <w:r>
+        <w:t>(</w:t>
+      </w:r>
+      <w:proofErr w:type="gramEnd"/>
+      <w:r>
+        <w:t>) cinco vezes e imprime o saldo resultante.</w:t>
       </w:r>
     </w:p>
     <w:p>
@@ -13044,7 +16084,31 @@
         <w:jc w:val="both"/>
       </w:pPr>
       <w:r>
-        <w:t>Classe Funcionário: Implemente a classe Funcionário. Um empregado tem um nome (um string) e um salário(um double). Escreva um construtor com dois parâmetros (nome e salário) e métodos para devolver nome e salário. Escreva um pequeno programa que teste sua classe.</w:t>
+        <w:t xml:space="preserve">Classe Funcionário: Implemente a classe Funcionário. Um empregado tem um nome (um </w:t>
+      </w:r>
+      <w:proofErr w:type="spellStart"/>
+      <w:r>
+        <w:t>string</w:t>
+      </w:r>
+      <w:proofErr w:type="spellEnd"/>
+      <w:r>
+        <w:t xml:space="preserve">) e um </w:t>
+      </w:r>
+      <w:proofErr w:type="gramStart"/>
+      <w:r>
+        <w:t>salário(</w:t>
+      </w:r>
+      <w:proofErr w:type="gramEnd"/>
+      <w:r>
+        <w:t xml:space="preserve">um </w:t>
+      </w:r>
+      <w:proofErr w:type="spellStart"/>
+      <w:r>
+        <w:t>double</w:t>
+      </w:r>
+      <w:proofErr w:type="spellEnd"/>
+      <w:r>
+        <w:t>). Escreva um construtor com dois parâmetros (nome e salário) e métodos para devolver nome e salário. Escreva um pequeno programa que teste sua classe.</w:t>
       </w:r>
     </w:p>
     <w:p>
@@ -13088,7 +16152,23 @@
       </w:pPr>
       <w:r>
         <w:lastRenderedPageBreak/>
-        <w:t>Aprimore a classe do exercício anterior para adicionar o método aumentarSalario (porcentualDeAumento) que aumente o salário do funcionário em uma certa porcentagem.</w:t>
+        <w:t xml:space="preserve">Aprimore a classe do exercício anterior para adicionar o método </w:t>
+      </w:r>
+      <w:proofErr w:type="spellStart"/>
+      <w:r>
+        <w:t>aumentarSalario</w:t>
+      </w:r>
+      <w:proofErr w:type="spellEnd"/>
+      <w:r>
+        <w:t xml:space="preserve"> (</w:t>
+      </w:r>
+      <w:proofErr w:type="spellStart"/>
+      <w:r>
+        <w:t>porcentualDeAumento</w:t>
+      </w:r>
+      <w:proofErr w:type="spellEnd"/>
+      <w:r>
+        <w:t>) que aumente o salário do funcionário em uma certa porcentagem.</w:t>
       </w:r>
     </w:p>
     <w:p>
@@ -13117,8 +16197,15 @@
         <w:ind w:left="1416"/>
         <w:jc w:val="both"/>
       </w:pPr>
-      <w:r>
-        <w:t>harry=funcionário("Harry",25000)</w:t>
+      <w:proofErr w:type="spellStart"/>
+      <w:proofErr w:type="gramStart"/>
+      <w:r>
+        <w:t>harry</w:t>
+      </w:r>
+      <w:proofErr w:type="spellEnd"/>
+      <w:proofErr w:type="gramEnd"/>
+      <w:r>
+        <w:t>=funcionário("Harry",25000)</w:t>
       </w:r>
     </w:p>
     <w:p>
@@ -13128,8 +16215,13 @@
         <w:ind w:left="1416"/>
         <w:jc w:val="both"/>
       </w:pPr>
-      <w:r>
-        <w:t>harry.aumentarSalario(10)</w:t>
+      <w:proofErr w:type="spellStart"/>
+      <w:r>
+        <w:t>harry.aumentarSalario</w:t>
+      </w:r>
+      <w:proofErr w:type="spellEnd"/>
+      <w:r>
+        <w:t>(10)</w:t>
       </w:r>
     </w:p>
     <w:p>
@@ -13175,7 +16267,20 @@
         <w:jc w:val="both"/>
       </w:pPr>
       <w:r>
-        <w:t>Crie uma "porta escondida" no programa do programa do bichinho virtual que mostre os valores exatos dos atributos do objeto. Consiga isto mostrando o objeto quando uma opção secreta, não listada no menu, for informada na escolha do usuário. Dica: acrescente um método especial str() à classe Bichinho.</w:t>
+        <w:t xml:space="preserve">Crie uma "porta escondida" no programa do programa do bichinho virtual que mostre os valores exatos dos atributos do objeto. Consiga isto mostrando o objeto quando uma opção secreta, não listada no menu, for informada na escolha do usuário. Dica: acrescente um método especial </w:t>
+      </w:r>
+      <w:proofErr w:type="spellStart"/>
+      <w:proofErr w:type="gramStart"/>
+      <w:r>
+        <w:t>str</w:t>
+      </w:r>
+      <w:proofErr w:type="spellEnd"/>
+      <w:r>
+        <w:t>(</w:t>
+      </w:r>
+      <w:proofErr w:type="gramEnd"/>
+      <w:r>
+        <w:t>) à classe Bichinho.</w:t>
       </w:r>
     </w:p>
     <w:p>
@@ -13202,8 +16307,8 @@
       </w:r>
     </w:p>
     <w:sectPr>
-      <w:headerReference w:type="default" r:id="rId17"/>
-      <w:footerReference w:type="default" r:id="rId18"/>
+      <w:headerReference w:type="default" r:id="rId20"/>
+      <w:footerReference w:type="default" r:id="rId21"/>
       <w:pgSz w:w="11906" w:h="16838"/>
       <w:pgMar w:top="1276" w:right="707" w:bottom="709" w:left="709" w:header="284" w:footer="708" w:gutter="0"/>
       <w:pgNumType w:start="0"/>
@@ -13269,7 +16374,7 @@
           <w:rPr>
             <w:noProof/>
           </w:rPr>
-          <w:t>6</w:t>
+          <w:t>19</w:t>
         </w:r>
         <w:r>
           <w:fldChar w:fldCharType="end"/>
@@ -13417,6 +16522,8 @@
               <w:rFonts w:ascii="Consolas" w:hAnsi="Consolas"/>
               <w:noProof/>
               <w:color w:val="D9D9D9" w:themeColor="background1" w:themeShade="D9"/>
+              <w:sz w:val="20"/>
+              <w:szCs w:val="20"/>
             </w:rPr>
           </w:pPr>
           <w:r>
@@ -13424,10 +16531,16 @@
               <w:rFonts w:ascii="Consolas" w:hAnsi="Consolas"/>
               <w:noProof/>
               <w:color w:val="D9D9D9" w:themeColor="background1" w:themeShade="D9"/>
+              <w:sz w:val="20"/>
+              <w:szCs w:val="20"/>
             </w:rPr>
             <w:t>&lt;</w:t>
           </w:r>
           <w:r>
+            <w:rPr>
+              <w:sz w:val="20"/>
+              <w:szCs w:val="20"/>
+            </w:rPr>
             <w:t xml:space="preserve"> </w:t>
           </w:r>
           <w:r>
@@ -13435,30 +16548,18 @@
               <w:rFonts w:ascii="Consolas" w:hAnsi="Consolas"/>
               <w:noProof/>
               <w:color w:val="D9D9D9" w:themeColor="background1" w:themeShade="D9"/>
+              <w:sz w:val="20"/>
+              <w:szCs w:val="20"/>
             </w:rPr>
-            <w:t>Algoritmos Com JAVA: Resolvendo Ma</w:t>
+            <w:t>Melhore Sua Capacidade Lógica Com JAVA Resolvendo Mais de 150 Exercícios de Algoritmos</w:t>
           </w:r>
           <w:r>
             <w:rPr>
               <w:rFonts w:ascii="Consolas" w:hAnsi="Consolas"/>
               <w:noProof/>
               <w:color w:val="D9D9D9" w:themeColor="background1" w:themeShade="D9"/>
-            </w:rPr>
-            <w:t>is de 150 Exercícios de Lógica C</w:t>
-          </w:r>
-          <w:r>
-            <w:rPr>
-              <w:rFonts w:ascii="Consolas" w:hAnsi="Consolas"/>
-              <w:noProof/>
-              <w:color w:val="D9D9D9" w:themeColor="background1" w:themeShade="D9"/>
-            </w:rPr>
-            <w:t>om Java</w:t>
-          </w:r>
-          <w:r>
-            <w:rPr>
-              <w:rFonts w:ascii="Consolas" w:hAnsi="Consolas"/>
-              <w:noProof/>
-              <w:color w:val="D9D9D9" w:themeColor="background1" w:themeShade="D9"/>
+              <w:sz w:val="20"/>
+              <w:szCs w:val="20"/>
             </w:rPr>
             <w:t>&gt;</w:t>
           </w:r>
@@ -13477,6 +16578,92 @@
 <file path=word/numbering.xml><?xml version="1.0" encoding="utf-8"?>
 <w:numbering xmlns:wpc="http://schemas.microsoft.com/office/word/2010/wordprocessingCanvas" xmlns:mc="http://schemas.openxmlformats.org/markup-compatibility/2006" xmlns:o="urn:schemas-microsoft-com:office:office" xmlns:r="http://schemas.openxmlformats.org/officeDocument/2006/relationships" xmlns:m="http://schemas.openxmlformats.org/officeDocument/2006/math" xmlns:v="urn:schemas-microsoft-com:vml" xmlns:wp14="http://schemas.microsoft.com/office/word/2010/wordprocessingDrawing" xmlns:wp="http://schemas.openxmlformats.org/drawingml/2006/wordprocessingDrawing" xmlns:w10="urn:schemas-microsoft-com:office:word" xmlns:w="http://schemas.openxmlformats.org/wordprocessingml/2006/main" xmlns:w14="http://schemas.microsoft.com/office/word/2010/wordml" xmlns:w15="http://schemas.microsoft.com/office/word/2012/wordml" xmlns:wpg="http://schemas.microsoft.com/office/word/2010/wordprocessingGroup" xmlns:wpi="http://schemas.microsoft.com/office/word/2010/wordprocessingInk" xmlns:wne="http://schemas.microsoft.com/office/word/2006/wordml" xmlns:wps="http://schemas.microsoft.com/office/word/2010/wordprocessingShape" mc:Ignorable="w14 w15 wp14">
   <w:abstractNum w:abstractNumId="0" w15:restartNumberingAfterBreak="0">
+    <w:nsid w:val="27760822"/>
+    <w:multiLevelType w:val="hybridMultilevel"/>
+    <w:tmpl w:val="7304E9F8"/>
+    <w:lvl w:ilvl="0" w:tplc="0416000F">
+      <w:start w:val="1"/>
+      <w:numFmt w:val="decimal"/>
+      <w:lvlText w:val="%1."/>
+      <w:lvlJc w:val="left"/>
+      <w:pPr>
+        <w:ind w:left="720" w:hanging="360"/>
+      </w:pPr>
+    </w:lvl>
+    <w:lvl w:ilvl="1" w:tplc="04160019" w:tentative="1">
+      <w:start w:val="1"/>
+      <w:numFmt w:val="lowerLetter"/>
+      <w:lvlText w:val="%2."/>
+      <w:lvlJc w:val="left"/>
+      <w:pPr>
+        <w:ind w:left="1440" w:hanging="360"/>
+      </w:pPr>
+    </w:lvl>
+    <w:lvl w:ilvl="2" w:tplc="0416001B" w:tentative="1">
+      <w:start w:val="1"/>
+      <w:numFmt w:val="lowerRoman"/>
+      <w:lvlText w:val="%3."/>
+      <w:lvlJc w:val="right"/>
+      <w:pPr>
+        <w:ind w:left="2160" w:hanging="180"/>
+      </w:pPr>
+    </w:lvl>
+    <w:lvl w:ilvl="3" w:tplc="0416000F" w:tentative="1">
+      <w:start w:val="1"/>
+      <w:numFmt w:val="decimal"/>
+      <w:lvlText w:val="%4."/>
+      <w:lvlJc w:val="left"/>
+      <w:pPr>
+        <w:ind w:left="2880" w:hanging="360"/>
+      </w:pPr>
+    </w:lvl>
+    <w:lvl w:ilvl="4" w:tplc="04160019" w:tentative="1">
+      <w:start w:val="1"/>
+      <w:numFmt w:val="lowerLetter"/>
+      <w:lvlText w:val="%5."/>
+      <w:lvlJc w:val="left"/>
+      <w:pPr>
+        <w:ind w:left="3600" w:hanging="360"/>
+      </w:pPr>
+    </w:lvl>
+    <w:lvl w:ilvl="5" w:tplc="0416001B" w:tentative="1">
+      <w:start w:val="1"/>
+      <w:numFmt w:val="lowerRoman"/>
+      <w:lvlText w:val="%6."/>
+      <w:lvlJc w:val="right"/>
+      <w:pPr>
+        <w:ind w:left="4320" w:hanging="180"/>
+      </w:pPr>
+    </w:lvl>
+    <w:lvl w:ilvl="6" w:tplc="0416000F" w:tentative="1">
+      <w:start w:val="1"/>
+      <w:numFmt w:val="decimal"/>
+      <w:lvlText w:val="%7."/>
+      <w:lvlJc w:val="left"/>
+      <w:pPr>
+        <w:ind w:left="5040" w:hanging="360"/>
+      </w:pPr>
+    </w:lvl>
+    <w:lvl w:ilvl="7" w:tplc="04160019" w:tentative="1">
+      <w:start w:val="1"/>
+      <w:numFmt w:val="lowerLetter"/>
+      <w:lvlText w:val="%8."/>
+      <w:lvlJc w:val="left"/>
+      <w:pPr>
+        <w:ind w:left="5760" w:hanging="360"/>
+      </w:pPr>
+    </w:lvl>
+    <w:lvl w:ilvl="8" w:tplc="0416001B" w:tentative="1">
+      <w:start w:val="1"/>
+      <w:numFmt w:val="lowerRoman"/>
+      <w:lvlText w:val="%9."/>
+      <w:lvlJc w:val="right"/>
+      <w:pPr>
+        <w:ind w:left="6480" w:hanging="180"/>
+      </w:pPr>
+    </w:lvl>
+  </w:abstractNum>
+  <w:abstractNum w:abstractNumId="1" w15:restartNumberingAfterBreak="0">
     <w:nsid w:val="2CA56017"/>
     <w:multiLevelType w:val="hybridMultilevel"/>
     <w:tmpl w:val="410A8018"/>
@@ -13562,7 +16749,93 @@
       </w:pPr>
     </w:lvl>
   </w:abstractNum>
-  <w:abstractNum w:abstractNumId="1" w15:restartNumberingAfterBreak="0">
+  <w:abstractNum w:abstractNumId="2" w15:restartNumberingAfterBreak="0">
+    <w:nsid w:val="4615690E"/>
+    <w:multiLevelType w:val="hybridMultilevel"/>
+    <w:tmpl w:val="0BA64B5C"/>
+    <w:lvl w:ilvl="0" w:tplc="0416000F">
+      <w:start w:val="1"/>
+      <w:numFmt w:val="decimal"/>
+      <w:lvlText w:val="%1."/>
+      <w:lvlJc w:val="left"/>
+      <w:pPr>
+        <w:ind w:left="720" w:hanging="360"/>
+      </w:pPr>
+    </w:lvl>
+    <w:lvl w:ilvl="1" w:tplc="04160019" w:tentative="1">
+      <w:start w:val="1"/>
+      <w:numFmt w:val="lowerLetter"/>
+      <w:lvlText w:val="%2."/>
+      <w:lvlJc w:val="left"/>
+      <w:pPr>
+        <w:ind w:left="1440" w:hanging="360"/>
+      </w:pPr>
+    </w:lvl>
+    <w:lvl w:ilvl="2" w:tplc="0416001B" w:tentative="1">
+      <w:start w:val="1"/>
+      <w:numFmt w:val="lowerRoman"/>
+      <w:lvlText w:val="%3."/>
+      <w:lvlJc w:val="right"/>
+      <w:pPr>
+        <w:ind w:left="2160" w:hanging="180"/>
+      </w:pPr>
+    </w:lvl>
+    <w:lvl w:ilvl="3" w:tplc="0416000F" w:tentative="1">
+      <w:start w:val="1"/>
+      <w:numFmt w:val="decimal"/>
+      <w:lvlText w:val="%4."/>
+      <w:lvlJc w:val="left"/>
+      <w:pPr>
+        <w:ind w:left="2880" w:hanging="360"/>
+      </w:pPr>
+    </w:lvl>
+    <w:lvl w:ilvl="4" w:tplc="04160019" w:tentative="1">
+      <w:start w:val="1"/>
+      <w:numFmt w:val="lowerLetter"/>
+      <w:lvlText w:val="%5."/>
+      <w:lvlJc w:val="left"/>
+      <w:pPr>
+        <w:ind w:left="3600" w:hanging="360"/>
+      </w:pPr>
+    </w:lvl>
+    <w:lvl w:ilvl="5" w:tplc="0416001B" w:tentative="1">
+      <w:start w:val="1"/>
+      <w:numFmt w:val="lowerRoman"/>
+      <w:lvlText w:val="%6."/>
+      <w:lvlJc w:val="right"/>
+      <w:pPr>
+        <w:ind w:left="4320" w:hanging="180"/>
+      </w:pPr>
+    </w:lvl>
+    <w:lvl w:ilvl="6" w:tplc="0416000F" w:tentative="1">
+      <w:start w:val="1"/>
+      <w:numFmt w:val="decimal"/>
+      <w:lvlText w:val="%7."/>
+      <w:lvlJc w:val="left"/>
+      <w:pPr>
+        <w:ind w:left="5040" w:hanging="360"/>
+      </w:pPr>
+    </w:lvl>
+    <w:lvl w:ilvl="7" w:tplc="04160019" w:tentative="1">
+      <w:start w:val="1"/>
+      <w:numFmt w:val="lowerLetter"/>
+      <w:lvlText w:val="%8."/>
+      <w:lvlJc w:val="left"/>
+      <w:pPr>
+        <w:ind w:left="5760" w:hanging="360"/>
+      </w:pPr>
+    </w:lvl>
+    <w:lvl w:ilvl="8" w:tplc="0416001B" w:tentative="1">
+      <w:start w:val="1"/>
+      <w:numFmt w:val="lowerRoman"/>
+      <w:lvlText w:val="%9."/>
+      <w:lvlJc w:val="right"/>
+      <w:pPr>
+        <w:ind w:left="6480" w:hanging="180"/>
+      </w:pPr>
+    </w:lvl>
+  </w:abstractNum>
+  <w:abstractNum w:abstractNumId="3" w15:restartNumberingAfterBreak="0">
     <w:nsid w:val="57A10C46"/>
     <w:multiLevelType w:val="hybridMultilevel"/>
     <w:tmpl w:val="0ED421F4"/>
@@ -13651,7 +16924,7 @@
       </w:pPr>
     </w:lvl>
   </w:abstractNum>
-  <w:abstractNum w:abstractNumId="2" w15:restartNumberingAfterBreak="0">
+  <w:abstractNum w:abstractNumId="4" w15:restartNumberingAfterBreak="0">
     <w:nsid w:val="60FD0C3D"/>
     <w:multiLevelType w:val="hybridMultilevel"/>
     <w:tmpl w:val="3BE05470"/>
@@ -13740,14 +17013,109 @@
       </w:pPr>
     </w:lvl>
   </w:abstractNum>
+  <w:abstractNum w:abstractNumId="5" w15:restartNumberingAfterBreak="0">
+    <w:nsid w:val="776370B9"/>
+    <w:multiLevelType w:val="hybridMultilevel"/>
+    <w:tmpl w:val="7026F7D0"/>
+    <w:lvl w:ilvl="0" w:tplc="0416000F">
+      <w:start w:val="1"/>
+      <w:numFmt w:val="decimal"/>
+      <w:lvlText w:val="%1."/>
+      <w:lvlJc w:val="left"/>
+      <w:pPr>
+        <w:ind w:left="720" w:hanging="360"/>
+      </w:pPr>
+    </w:lvl>
+    <w:lvl w:ilvl="1" w:tplc="04160019" w:tentative="1">
+      <w:start w:val="1"/>
+      <w:numFmt w:val="lowerLetter"/>
+      <w:lvlText w:val="%2."/>
+      <w:lvlJc w:val="left"/>
+      <w:pPr>
+        <w:ind w:left="1440" w:hanging="360"/>
+      </w:pPr>
+    </w:lvl>
+    <w:lvl w:ilvl="2" w:tplc="0416001B" w:tentative="1">
+      <w:start w:val="1"/>
+      <w:numFmt w:val="lowerRoman"/>
+      <w:lvlText w:val="%3."/>
+      <w:lvlJc w:val="right"/>
+      <w:pPr>
+        <w:ind w:left="2160" w:hanging="180"/>
+      </w:pPr>
+    </w:lvl>
+    <w:lvl w:ilvl="3" w:tplc="0416000F" w:tentative="1">
+      <w:start w:val="1"/>
+      <w:numFmt w:val="decimal"/>
+      <w:lvlText w:val="%4."/>
+      <w:lvlJc w:val="left"/>
+      <w:pPr>
+        <w:ind w:left="2880" w:hanging="360"/>
+      </w:pPr>
+    </w:lvl>
+    <w:lvl w:ilvl="4" w:tplc="04160019" w:tentative="1">
+      <w:start w:val="1"/>
+      <w:numFmt w:val="lowerLetter"/>
+      <w:lvlText w:val="%5."/>
+      <w:lvlJc w:val="left"/>
+      <w:pPr>
+        <w:ind w:left="3600" w:hanging="360"/>
+      </w:pPr>
+    </w:lvl>
+    <w:lvl w:ilvl="5" w:tplc="0416001B" w:tentative="1">
+      <w:start w:val="1"/>
+      <w:numFmt w:val="lowerRoman"/>
+      <w:lvlText w:val="%6."/>
+      <w:lvlJc w:val="right"/>
+      <w:pPr>
+        <w:ind w:left="4320" w:hanging="180"/>
+      </w:pPr>
+    </w:lvl>
+    <w:lvl w:ilvl="6" w:tplc="0416000F" w:tentative="1">
+      <w:start w:val="1"/>
+      <w:numFmt w:val="decimal"/>
+      <w:lvlText w:val="%7."/>
+      <w:lvlJc w:val="left"/>
+      <w:pPr>
+        <w:ind w:left="5040" w:hanging="360"/>
+      </w:pPr>
+    </w:lvl>
+    <w:lvl w:ilvl="7" w:tplc="04160019" w:tentative="1">
+      <w:start w:val="1"/>
+      <w:numFmt w:val="lowerLetter"/>
+      <w:lvlText w:val="%8."/>
+      <w:lvlJc w:val="left"/>
+      <w:pPr>
+        <w:ind w:left="5760" w:hanging="360"/>
+      </w:pPr>
+    </w:lvl>
+    <w:lvl w:ilvl="8" w:tplc="0416001B" w:tentative="1">
+      <w:start w:val="1"/>
+      <w:numFmt w:val="lowerRoman"/>
+      <w:lvlText w:val="%9."/>
+      <w:lvlJc w:val="right"/>
+      <w:pPr>
+        <w:ind w:left="6480" w:hanging="180"/>
+      </w:pPr>
+    </w:lvl>
+  </w:abstractNum>
   <w:num w:numId="1">
-    <w:abstractNumId w:val="2"/>
+    <w:abstractNumId w:val="4"/>
   </w:num>
   <w:num w:numId="2">
+    <w:abstractNumId w:val="3"/>
+  </w:num>
+  <w:num w:numId="3">
     <w:abstractNumId w:val="1"/>
   </w:num>
-  <w:num w:numId="3">
+  <w:num w:numId="4">
     <w:abstractNumId w:val="0"/>
+  </w:num>
+  <w:num w:numId="5">
+    <w:abstractNumId w:val="5"/>
+  </w:num>
+  <w:num w:numId="6">
+    <w:abstractNumId w:val="2"/>
   </w:num>
 </w:numbering>
 </file>
@@ -14447,6 +17815,19 @@
       <w:szCs w:val="24"/>
     </w:rPr>
   </w:style>
+  <w:style w:type="paragraph" w:styleId="Sumrio2">
+    <w:name w:val="toc 2"/>
+    <w:basedOn w:val="Normal"/>
+    <w:next w:val="Normal"/>
+    <w:autoRedefine/>
+    <w:uiPriority w:val="39"/>
+    <w:unhideWhenUsed/>
+    <w:rsid w:val="00E3627D"/>
+    <w:pPr>
+      <w:spacing w:after="100"/>
+      <w:ind w:left="240"/>
+    </w:pPr>
+  </w:style>
 </w:styles>
 </file>
 
@@ -14716,7 +18097,7 @@
 </file>
 
 <file path=customXml/itemProps1.xml><?xml version="1.0" encoding="utf-8"?>
-<ds:datastoreItem xmlns:ds="http://schemas.openxmlformats.org/officeDocument/2006/customXml" ds:itemID="{15F036A9-4269-4F1C-8164-3C2EFC3615A3}">
+<ds:datastoreItem xmlns:ds="http://schemas.openxmlformats.org/officeDocument/2006/customXml" ds:itemID="{D9E8E7A9-1992-4720-89D2-AC474B04AC46}">
   <ds:schemaRefs>
     <ds:schemaRef ds:uri="http://schemas.openxmlformats.org/officeDocument/2006/bibliography"/>
   </ds:schemaRefs>

--- a/lista_exercicios/lista_exercicios_ESCURA.docx
+++ b/lista_exercicios/lista_exercicios_ESCURA.docx
@@ -155,7 +155,7 @@
               <w:sz w:val="52"/>
               <w:szCs w:val="52"/>
             </w:rPr>
-            <w:t>Algoritmos</w:t>
+            <w:t>Lógica</w:t>
           </w:r>
         </w:p>
         <w:p>
@@ -479,7 +479,7 @@
             </w:rPr>
             <w:fldChar w:fldCharType="separate"/>
           </w:r>
-          <w:hyperlink w:anchor="_Toc125992231" w:history="1">
+          <w:hyperlink w:anchor="_Toc126247214" w:history="1">
             <w:r>
               <w:rPr>
                 <w:rStyle w:val="Hyperlink"/>
@@ -506,7 +506,7 @@
                 <w:noProof/>
                 <w:webHidden/>
               </w:rPr>
-              <w:instrText xml:space="preserve"> PAGEREF _Toc125992231 \h </w:instrText>
+              <w:instrText xml:space="preserve"> PAGEREF _Toc126247214 \h </w:instrText>
             </w:r>
             <w:r>
               <w:rPr>
@@ -551,7 +551,7 @@
               <w:lang w:eastAsia="pt-BR"/>
             </w:rPr>
           </w:pPr>
-          <w:hyperlink w:anchor="_Toc125992232" w:history="1">
+          <w:hyperlink w:anchor="_Toc126247215" w:history="1">
             <w:r>
               <w:rPr>
                 <w:rStyle w:val="Hyperlink"/>
@@ -578,7 +578,7 @@
                 <w:noProof/>
                 <w:webHidden/>
               </w:rPr>
-              <w:instrText xml:space="preserve"> PAGEREF _Toc125992232 \h </w:instrText>
+              <w:instrText xml:space="preserve"> PAGEREF _Toc126247215 \h </w:instrText>
             </w:r>
             <w:r>
               <w:rPr>
@@ -623,7 +623,7 @@
               <w:lang w:eastAsia="pt-BR"/>
             </w:rPr>
           </w:pPr>
-          <w:hyperlink w:anchor="_Toc125992233" w:history="1">
+          <w:hyperlink w:anchor="_Toc126247216" w:history="1">
             <w:r>
               <w:rPr>
                 <w:rStyle w:val="Hyperlink"/>
@@ -650,7 +650,7 @@
                 <w:noProof/>
                 <w:webHidden/>
               </w:rPr>
-              <w:instrText xml:space="preserve"> PAGEREF _Toc125992233 \h </w:instrText>
+              <w:instrText xml:space="preserve"> PAGEREF _Toc126247216 \h </w:instrText>
             </w:r>
             <w:r>
               <w:rPr>
@@ -695,7 +695,7 @@
               <w:lang w:eastAsia="pt-BR"/>
             </w:rPr>
           </w:pPr>
-          <w:hyperlink w:anchor="_Toc125992234" w:history="1">
+          <w:hyperlink w:anchor="_Toc126247217" w:history="1">
             <w:r>
               <w:rPr>
                 <w:rStyle w:val="Hyperlink"/>
@@ -722,7 +722,7 @@
                 <w:noProof/>
                 <w:webHidden/>
               </w:rPr>
-              <w:instrText xml:space="preserve"> PAGEREF _Toc125992234 \h </w:instrText>
+              <w:instrText xml:space="preserve"> PAGEREF _Toc126247217 \h </w:instrText>
             </w:r>
             <w:r>
               <w:rPr>
@@ -767,7 +767,7 @@
               <w:lang w:eastAsia="pt-BR"/>
             </w:rPr>
           </w:pPr>
-          <w:hyperlink w:anchor="_Toc125992235" w:history="1">
+          <w:hyperlink w:anchor="_Toc126247218" w:history="1">
             <w:r>
               <w:rPr>
                 <w:rStyle w:val="Hyperlink"/>
@@ -794,7 +794,7 @@
                 <w:noProof/>
                 <w:webHidden/>
               </w:rPr>
-              <w:instrText xml:space="preserve"> PAGEREF _Toc125992235 \h </w:instrText>
+              <w:instrText xml:space="preserve"> PAGEREF _Toc126247218 \h </w:instrText>
             </w:r>
             <w:r>
               <w:rPr>
@@ -839,7 +839,7 @@
               <w:lang w:eastAsia="pt-BR"/>
             </w:rPr>
           </w:pPr>
-          <w:hyperlink w:anchor="_Toc125992236" w:history="1">
+          <w:hyperlink w:anchor="_Toc126247219" w:history="1">
             <w:r>
               <w:rPr>
                 <w:rStyle w:val="Hyperlink"/>
@@ -866,7 +866,7 @@
                 <w:noProof/>
                 <w:webHidden/>
               </w:rPr>
-              <w:instrText xml:space="preserve"> PAGEREF _Toc125992236 \h </w:instrText>
+              <w:instrText xml:space="preserve"> PAGEREF _Toc126247219 \h </w:instrText>
             </w:r>
             <w:r>
               <w:rPr>
@@ -911,7 +911,7 @@
               <w:lang w:eastAsia="pt-BR"/>
             </w:rPr>
           </w:pPr>
-          <w:hyperlink w:anchor="_Toc125992237" w:history="1">
+          <w:hyperlink w:anchor="_Toc126247220" w:history="1">
             <w:r>
               <w:rPr>
                 <w:rStyle w:val="Hyperlink"/>
@@ -938,7 +938,7 @@
                 <w:noProof/>
                 <w:webHidden/>
               </w:rPr>
-              <w:instrText xml:space="preserve"> PAGEREF _Toc125992237 \h </w:instrText>
+              <w:instrText xml:space="preserve"> PAGEREF _Toc126247220 \h </w:instrText>
             </w:r>
             <w:r>
               <w:rPr>
@@ -983,7 +983,7 @@
               <w:lang w:eastAsia="pt-BR"/>
             </w:rPr>
           </w:pPr>
-          <w:hyperlink w:anchor="_Toc125992238" w:history="1">
+          <w:hyperlink w:anchor="_Toc126247221" w:history="1">
             <w:r>
               <w:rPr>
                 <w:rStyle w:val="Hyperlink"/>
@@ -1010,7 +1010,7 @@
                 <w:noProof/>
                 <w:webHidden/>
               </w:rPr>
-              <w:instrText xml:space="preserve"> PAGEREF _Toc125992238 \h </w:instrText>
+              <w:instrText xml:space="preserve"> PAGEREF _Toc126247221 \h </w:instrText>
             </w:r>
             <w:r>
               <w:rPr>
@@ -1055,7 +1055,7 @@
               <w:lang w:eastAsia="pt-BR"/>
             </w:rPr>
           </w:pPr>
-          <w:hyperlink w:anchor="_Toc125992239" w:history="1">
+          <w:hyperlink w:anchor="_Toc126247222" w:history="1">
             <w:r>
               <w:rPr>
                 <w:rStyle w:val="Hyperlink"/>
@@ -1082,7 +1082,7 @@
                 <w:noProof/>
                 <w:webHidden/>
               </w:rPr>
-              <w:instrText xml:space="preserve"> PAGEREF _Toc125992239 \h </w:instrText>
+              <w:instrText xml:space="preserve"> PAGEREF _Toc126247222 \h </w:instrText>
             </w:r>
             <w:r>
               <w:rPr>
@@ -1115,7 +1115,7 @@
         </w:p>
         <w:p>
           <w:pPr>
-            <w:pStyle w:val="Sumrio1"/>
+            <w:pStyle w:val="Sumrio2"/>
             <w:tabs>
               <w:tab w:val="right" w:leader="dot" w:pos="10480"/>
             </w:tabs>
@@ -1127,13 +1127,13 @@
               <w:lang w:eastAsia="pt-BR"/>
             </w:rPr>
           </w:pPr>
-          <w:hyperlink w:anchor="_Toc125992240" w:history="1">
+          <w:hyperlink w:anchor="_Toc126247223" w:history="1">
             <w:r>
               <w:rPr>
                 <w:rStyle w:val="Hyperlink"/>
                 <w:noProof/>
               </w:rPr>
-              <w:t>Exercícios de estrutura sequencial</w:t>
+              <w:t>Estrutura condicional - IF</w:t>
             </w:r>
             <w:r>
               <w:rPr>
@@ -1154,7 +1154,151 @@
                 <w:noProof/>
                 <w:webHidden/>
               </w:rPr>
-              <w:instrText xml:space="preserve"> PAGEREF _Toc125992240 \h </w:instrText>
+              <w:instrText xml:space="preserve"> PAGEREF _Toc126247223 \h </w:instrText>
+            </w:r>
+            <w:r>
+              <w:rPr>
+                <w:noProof/>
+                <w:webHidden/>
+              </w:rPr>
+            </w:r>
+            <w:r>
+              <w:rPr>
+                <w:noProof/>
+                <w:webHidden/>
+              </w:rPr>
+              <w:fldChar w:fldCharType="separate"/>
+            </w:r>
+            <w:r>
+              <w:rPr>
+                <w:noProof/>
+                <w:webHidden/>
+              </w:rPr>
+              <w:t>8</w:t>
+            </w:r>
+            <w:r>
+              <w:rPr>
+                <w:noProof/>
+                <w:webHidden/>
+              </w:rPr>
+              <w:fldChar w:fldCharType="end"/>
+            </w:r>
+          </w:hyperlink>
+        </w:p>
+        <w:p>
+          <w:pPr>
+            <w:pStyle w:val="Sumrio2"/>
+            <w:tabs>
+              <w:tab w:val="right" w:leader="dot" w:pos="10480"/>
+            </w:tabs>
+            <w:rPr>
+              <w:rFonts w:asciiTheme="minorHAnsi" w:eastAsiaTheme="minorEastAsia" w:hAnsiTheme="minorHAnsi"/>
+              <w:noProof/>
+              <w:color w:val="auto"/>
+              <w:sz w:val="22"/>
+              <w:lang w:eastAsia="pt-BR"/>
+            </w:rPr>
+          </w:pPr>
+          <w:hyperlink w:anchor="_Toc126247224" w:history="1">
+            <w:r>
+              <w:rPr>
+                <w:rStyle w:val="Hyperlink"/>
+                <w:noProof/>
+              </w:rPr>
+              <w:t>Estrutura condicional ou de seleção - SWITCH CASE</w:t>
+            </w:r>
+            <w:r>
+              <w:rPr>
+                <w:noProof/>
+                <w:webHidden/>
+              </w:rPr>
+              <w:tab/>
+            </w:r>
+            <w:r>
+              <w:rPr>
+                <w:noProof/>
+                <w:webHidden/>
+              </w:rPr>
+              <w:fldChar w:fldCharType="begin"/>
+            </w:r>
+            <w:r>
+              <w:rPr>
+                <w:noProof/>
+                <w:webHidden/>
+              </w:rPr>
+              <w:instrText xml:space="preserve"> PAGEREF _Toc126247224 \h </w:instrText>
+            </w:r>
+            <w:r>
+              <w:rPr>
+                <w:noProof/>
+                <w:webHidden/>
+              </w:rPr>
+            </w:r>
+            <w:r>
+              <w:rPr>
+                <w:noProof/>
+                <w:webHidden/>
+              </w:rPr>
+              <w:fldChar w:fldCharType="separate"/>
+            </w:r>
+            <w:r>
+              <w:rPr>
+                <w:noProof/>
+                <w:webHidden/>
+              </w:rPr>
+              <w:t>8</w:t>
+            </w:r>
+            <w:r>
+              <w:rPr>
+                <w:noProof/>
+                <w:webHidden/>
+              </w:rPr>
+              <w:fldChar w:fldCharType="end"/>
+            </w:r>
+          </w:hyperlink>
+        </w:p>
+        <w:p>
+          <w:pPr>
+            <w:pStyle w:val="Sumrio2"/>
+            <w:tabs>
+              <w:tab w:val="right" w:leader="dot" w:pos="10480"/>
+            </w:tabs>
+            <w:rPr>
+              <w:rFonts w:asciiTheme="minorHAnsi" w:eastAsiaTheme="minorEastAsia" w:hAnsiTheme="minorHAnsi"/>
+              <w:noProof/>
+              <w:color w:val="auto"/>
+              <w:sz w:val="22"/>
+              <w:lang w:eastAsia="pt-BR"/>
+            </w:rPr>
+          </w:pPr>
+          <w:hyperlink w:anchor="_Toc126247225" w:history="1">
+            <w:r>
+              <w:rPr>
+                <w:rStyle w:val="Hyperlink"/>
+                <w:noProof/>
+              </w:rPr>
+              <w:t>Estrutura de repetição - WHILE</w:t>
+            </w:r>
+            <w:r>
+              <w:rPr>
+                <w:noProof/>
+                <w:webHidden/>
+              </w:rPr>
+              <w:tab/>
+            </w:r>
+            <w:r>
+              <w:rPr>
+                <w:noProof/>
+                <w:webHidden/>
+              </w:rPr>
+              <w:fldChar w:fldCharType="begin"/>
+            </w:r>
+            <w:r>
+              <w:rPr>
+                <w:noProof/>
+                <w:webHidden/>
+              </w:rPr>
+              <w:instrText xml:space="preserve"> PAGEREF _Toc126247225 \h </w:instrText>
             </w:r>
             <w:r>
               <w:rPr>
@@ -1187,7 +1331,7 @@
         </w:p>
         <w:p>
           <w:pPr>
-            <w:pStyle w:val="Sumrio1"/>
+            <w:pStyle w:val="Sumrio2"/>
             <w:tabs>
               <w:tab w:val="right" w:leader="dot" w:pos="10480"/>
             </w:tabs>
@@ -1199,13 +1343,13 @@
               <w:lang w:eastAsia="pt-BR"/>
             </w:rPr>
           </w:pPr>
-          <w:hyperlink w:anchor="_Toc125992241" w:history="1">
+          <w:hyperlink w:anchor="_Toc126247226" w:history="1">
             <w:r>
               <w:rPr>
                 <w:rStyle w:val="Hyperlink"/>
                 <w:noProof/>
               </w:rPr>
-              <w:t>Exercícios de estrutura de decisão</w:t>
+              <w:t>Estrutura de repetição – DO WHILE</w:t>
             </w:r>
             <w:r>
               <w:rPr>
@@ -1226,7 +1370,151 @@
                 <w:noProof/>
                 <w:webHidden/>
               </w:rPr>
-              <w:instrText xml:space="preserve"> PAGEREF _Toc125992241 \h </w:instrText>
+              <w:instrText xml:space="preserve"> PAGEREF _Toc126247226 \h </w:instrText>
+            </w:r>
+            <w:r>
+              <w:rPr>
+                <w:noProof/>
+                <w:webHidden/>
+              </w:rPr>
+            </w:r>
+            <w:r>
+              <w:rPr>
+                <w:noProof/>
+                <w:webHidden/>
+              </w:rPr>
+              <w:fldChar w:fldCharType="separate"/>
+            </w:r>
+            <w:r>
+              <w:rPr>
+                <w:noProof/>
+                <w:webHidden/>
+              </w:rPr>
+              <w:t>10</w:t>
+            </w:r>
+            <w:r>
+              <w:rPr>
+                <w:noProof/>
+                <w:webHidden/>
+              </w:rPr>
+              <w:fldChar w:fldCharType="end"/>
+            </w:r>
+          </w:hyperlink>
+        </w:p>
+        <w:p>
+          <w:pPr>
+            <w:pStyle w:val="Sumrio2"/>
+            <w:tabs>
+              <w:tab w:val="right" w:leader="dot" w:pos="10480"/>
+            </w:tabs>
+            <w:rPr>
+              <w:rFonts w:asciiTheme="minorHAnsi" w:eastAsiaTheme="minorEastAsia" w:hAnsiTheme="minorHAnsi"/>
+              <w:noProof/>
+              <w:color w:val="auto"/>
+              <w:sz w:val="22"/>
+              <w:lang w:eastAsia="pt-BR"/>
+            </w:rPr>
+          </w:pPr>
+          <w:hyperlink w:anchor="_Toc126247227" w:history="1">
+            <w:r>
+              <w:rPr>
+                <w:rStyle w:val="Hyperlink"/>
+                <w:noProof/>
+              </w:rPr>
+              <w:t>Estrutura de repetição – DO WHILE</w:t>
+            </w:r>
+            <w:r>
+              <w:rPr>
+                <w:noProof/>
+                <w:webHidden/>
+              </w:rPr>
+              <w:tab/>
+            </w:r>
+            <w:r>
+              <w:rPr>
+                <w:noProof/>
+                <w:webHidden/>
+              </w:rPr>
+              <w:fldChar w:fldCharType="begin"/>
+            </w:r>
+            <w:r>
+              <w:rPr>
+                <w:noProof/>
+                <w:webHidden/>
+              </w:rPr>
+              <w:instrText xml:space="preserve"> PAGEREF _Toc126247227 \h </w:instrText>
+            </w:r>
+            <w:r>
+              <w:rPr>
+                <w:noProof/>
+                <w:webHidden/>
+              </w:rPr>
+            </w:r>
+            <w:r>
+              <w:rPr>
+                <w:noProof/>
+                <w:webHidden/>
+              </w:rPr>
+              <w:fldChar w:fldCharType="separate"/>
+            </w:r>
+            <w:r>
+              <w:rPr>
+                <w:noProof/>
+                <w:webHidden/>
+              </w:rPr>
+              <w:t>10</w:t>
+            </w:r>
+            <w:r>
+              <w:rPr>
+                <w:noProof/>
+                <w:webHidden/>
+              </w:rPr>
+              <w:fldChar w:fldCharType="end"/>
+            </w:r>
+          </w:hyperlink>
+        </w:p>
+        <w:p>
+          <w:pPr>
+            <w:pStyle w:val="Sumrio2"/>
+            <w:tabs>
+              <w:tab w:val="right" w:leader="dot" w:pos="10480"/>
+            </w:tabs>
+            <w:rPr>
+              <w:rFonts w:asciiTheme="minorHAnsi" w:eastAsiaTheme="minorEastAsia" w:hAnsiTheme="minorHAnsi"/>
+              <w:noProof/>
+              <w:color w:val="auto"/>
+              <w:sz w:val="22"/>
+              <w:lang w:eastAsia="pt-BR"/>
+            </w:rPr>
+          </w:pPr>
+          <w:hyperlink w:anchor="_Toc126247228" w:history="1">
+            <w:r>
+              <w:rPr>
+                <w:rStyle w:val="Hyperlink"/>
+                <w:noProof/>
+              </w:rPr>
+              <w:t>Função</w:t>
+            </w:r>
+            <w:r>
+              <w:rPr>
+                <w:noProof/>
+                <w:webHidden/>
+              </w:rPr>
+              <w:tab/>
+            </w:r>
+            <w:r>
+              <w:rPr>
+                <w:noProof/>
+                <w:webHidden/>
+              </w:rPr>
+              <w:fldChar w:fldCharType="begin"/>
+            </w:r>
+            <w:r>
+              <w:rPr>
+                <w:noProof/>
+                <w:webHidden/>
+              </w:rPr>
+              <w:instrText xml:space="preserve"> PAGEREF _Toc126247228 \h </w:instrText>
             </w:r>
             <w:r>
               <w:rPr>
@@ -1271,7 +1559,151 @@
               <w:lang w:eastAsia="pt-BR"/>
             </w:rPr>
           </w:pPr>
-          <w:hyperlink w:anchor="_Toc125992242" w:history="1">
+          <w:hyperlink w:anchor="_Toc126247229" w:history="1">
+            <w:r>
+              <w:rPr>
+                <w:rStyle w:val="Hyperlink"/>
+                <w:noProof/>
+              </w:rPr>
+              <w:t>Exercícios de estrutura sequencial</w:t>
+            </w:r>
+            <w:r>
+              <w:rPr>
+                <w:noProof/>
+                <w:webHidden/>
+              </w:rPr>
+              <w:tab/>
+            </w:r>
+            <w:r>
+              <w:rPr>
+                <w:noProof/>
+                <w:webHidden/>
+              </w:rPr>
+              <w:fldChar w:fldCharType="begin"/>
+            </w:r>
+            <w:r>
+              <w:rPr>
+                <w:noProof/>
+                <w:webHidden/>
+              </w:rPr>
+              <w:instrText xml:space="preserve"> PAGEREF _Toc126247229 \h </w:instrText>
+            </w:r>
+            <w:r>
+              <w:rPr>
+                <w:noProof/>
+                <w:webHidden/>
+              </w:rPr>
+            </w:r>
+            <w:r>
+              <w:rPr>
+                <w:noProof/>
+                <w:webHidden/>
+              </w:rPr>
+              <w:fldChar w:fldCharType="separate"/>
+            </w:r>
+            <w:r>
+              <w:rPr>
+                <w:noProof/>
+                <w:webHidden/>
+              </w:rPr>
+              <w:t>13</w:t>
+            </w:r>
+            <w:r>
+              <w:rPr>
+                <w:noProof/>
+                <w:webHidden/>
+              </w:rPr>
+              <w:fldChar w:fldCharType="end"/>
+            </w:r>
+          </w:hyperlink>
+        </w:p>
+        <w:p>
+          <w:pPr>
+            <w:pStyle w:val="Sumrio1"/>
+            <w:tabs>
+              <w:tab w:val="right" w:leader="dot" w:pos="10480"/>
+            </w:tabs>
+            <w:rPr>
+              <w:rFonts w:asciiTheme="minorHAnsi" w:eastAsiaTheme="minorEastAsia" w:hAnsiTheme="minorHAnsi"/>
+              <w:noProof/>
+              <w:color w:val="auto"/>
+              <w:sz w:val="22"/>
+              <w:lang w:eastAsia="pt-BR"/>
+            </w:rPr>
+          </w:pPr>
+          <w:hyperlink w:anchor="_Toc126247230" w:history="1">
+            <w:r>
+              <w:rPr>
+                <w:rStyle w:val="Hyperlink"/>
+                <w:noProof/>
+              </w:rPr>
+              <w:t>Exercícios de estrutura de decisão</w:t>
+            </w:r>
+            <w:r>
+              <w:rPr>
+                <w:noProof/>
+                <w:webHidden/>
+              </w:rPr>
+              <w:tab/>
+            </w:r>
+            <w:r>
+              <w:rPr>
+                <w:noProof/>
+                <w:webHidden/>
+              </w:rPr>
+              <w:fldChar w:fldCharType="begin"/>
+            </w:r>
+            <w:r>
+              <w:rPr>
+                <w:noProof/>
+                <w:webHidden/>
+              </w:rPr>
+              <w:instrText xml:space="preserve"> PAGEREF _Toc126247230 \h </w:instrText>
+            </w:r>
+            <w:r>
+              <w:rPr>
+                <w:noProof/>
+                <w:webHidden/>
+              </w:rPr>
+            </w:r>
+            <w:r>
+              <w:rPr>
+                <w:noProof/>
+                <w:webHidden/>
+              </w:rPr>
+              <w:fldChar w:fldCharType="separate"/>
+            </w:r>
+            <w:r>
+              <w:rPr>
+                <w:noProof/>
+                <w:webHidden/>
+              </w:rPr>
+              <w:t>15</w:t>
+            </w:r>
+            <w:r>
+              <w:rPr>
+                <w:noProof/>
+                <w:webHidden/>
+              </w:rPr>
+              <w:fldChar w:fldCharType="end"/>
+            </w:r>
+          </w:hyperlink>
+        </w:p>
+        <w:p>
+          <w:pPr>
+            <w:pStyle w:val="Sumrio1"/>
+            <w:tabs>
+              <w:tab w:val="right" w:leader="dot" w:pos="10480"/>
+            </w:tabs>
+            <w:rPr>
+              <w:rFonts w:asciiTheme="minorHAnsi" w:eastAsiaTheme="minorEastAsia" w:hAnsiTheme="minorHAnsi"/>
+              <w:noProof/>
+              <w:color w:val="auto"/>
+              <w:sz w:val="22"/>
+              <w:lang w:eastAsia="pt-BR"/>
+            </w:rPr>
+          </w:pPr>
+          <w:hyperlink w:anchor="_Toc126247231" w:history="1">
             <w:r>
               <w:rPr>
                 <w:rStyle w:val="Hyperlink"/>
@@ -1298,7 +1730,7 @@
                 <w:noProof/>
                 <w:webHidden/>
               </w:rPr>
-              <w:instrText xml:space="preserve"> PAGEREF _Toc125992242 \h </w:instrText>
+              <w:instrText xml:space="preserve"> PAGEREF _Toc126247231 \h </w:instrText>
             </w:r>
             <w:r>
               <w:rPr>
@@ -1318,7 +1750,7 @@
                 <w:noProof/>
                 <w:webHidden/>
               </w:rPr>
-              <w:t>17</w:t>
+              <w:t>21</w:t>
             </w:r>
             <w:r>
               <w:rPr>
@@ -1343,7 +1775,7 @@
               <w:lang w:eastAsia="pt-BR"/>
             </w:rPr>
           </w:pPr>
-          <w:hyperlink w:anchor="_Toc125992243" w:history="1">
+          <w:hyperlink w:anchor="_Toc126247232" w:history="1">
             <w:r>
               <w:rPr>
                 <w:rStyle w:val="Hyperlink"/>
@@ -1370,151 +1802,7 @@
                 <w:noProof/>
                 <w:webHidden/>
               </w:rPr>
-              <w:instrText xml:space="preserve"> PAGEREF _Toc125992243 \h </w:instrText>
-            </w:r>
-            <w:r>
-              <w:rPr>
-                <w:noProof/>
-                <w:webHidden/>
-              </w:rPr>
-            </w:r>
-            <w:r>
-              <w:rPr>
-                <w:noProof/>
-                <w:webHidden/>
-              </w:rPr>
-              <w:fldChar w:fldCharType="separate"/>
-            </w:r>
-            <w:r>
-              <w:rPr>
-                <w:noProof/>
-                <w:webHidden/>
-              </w:rPr>
-              <w:t>27</w:t>
-            </w:r>
-            <w:r>
-              <w:rPr>
-                <w:noProof/>
-                <w:webHidden/>
-              </w:rPr>
-              <w:fldChar w:fldCharType="end"/>
-            </w:r>
-          </w:hyperlink>
-        </w:p>
-        <w:p>
-          <w:pPr>
-            <w:pStyle w:val="Sumrio1"/>
-            <w:tabs>
-              <w:tab w:val="right" w:leader="dot" w:pos="10480"/>
-            </w:tabs>
-            <w:rPr>
-              <w:rFonts w:asciiTheme="minorHAnsi" w:eastAsiaTheme="minorEastAsia" w:hAnsiTheme="minorHAnsi"/>
-              <w:noProof/>
-              <w:color w:val="auto"/>
-              <w:sz w:val="22"/>
-              <w:lang w:eastAsia="pt-BR"/>
-            </w:rPr>
-          </w:pPr>
-          <w:hyperlink w:anchor="_Toc125992244" w:history="1">
-            <w:r>
-              <w:rPr>
-                <w:rStyle w:val="Hyperlink"/>
-                <w:noProof/>
-              </w:rPr>
-              <w:t>Exercicios com strings</w:t>
-            </w:r>
-            <w:r>
-              <w:rPr>
-                <w:noProof/>
-                <w:webHidden/>
-              </w:rPr>
-              <w:tab/>
-            </w:r>
-            <w:r>
-              <w:rPr>
-                <w:noProof/>
-                <w:webHidden/>
-              </w:rPr>
-              <w:fldChar w:fldCharType="begin"/>
-            </w:r>
-            <w:r>
-              <w:rPr>
-                <w:noProof/>
-                <w:webHidden/>
-              </w:rPr>
-              <w:instrText xml:space="preserve"> PAGEREF _Toc125992244 \h </w:instrText>
-            </w:r>
-            <w:r>
-              <w:rPr>
-                <w:noProof/>
-                <w:webHidden/>
-              </w:rPr>
-            </w:r>
-            <w:r>
-              <w:rPr>
-                <w:noProof/>
-                <w:webHidden/>
-              </w:rPr>
-              <w:fldChar w:fldCharType="separate"/>
-            </w:r>
-            <w:r>
-              <w:rPr>
-                <w:noProof/>
-                <w:webHidden/>
-              </w:rPr>
-              <w:t>27</w:t>
-            </w:r>
-            <w:r>
-              <w:rPr>
-                <w:noProof/>
-                <w:webHidden/>
-              </w:rPr>
-              <w:fldChar w:fldCharType="end"/>
-            </w:r>
-          </w:hyperlink>
-        </w:p>
-        <w:p>
-          <w:pPr>
-            <w:pStyle w:val="Sumrio1"/>
-            <w:tabs>
-              <w:tab w:val="right" w:leader="dot" w:pos="10480"/>
-            </w:tabs>
-            <w:rPr>
-              <w:rFonts w:asciiTheme="minorHAnsi" w:eastAsiaTheme="minorEastAsia" w:hAnsiTheme="minorHAnsi"/>
-              <w:noProof/>
-              <w:color w:val="auto"/>
-              <w:sz w:val="22"/>
-              <w:lang w:eastAsia="pt-BR"/>
-            </w:rPr>
-          </w:pPr>
-          <w:hyperlink w:anchor="_Toc125992245" w:history="1">
-            <w:r>
-              <w:rPr>
-                <w:rStyle w:val="Hyperlink"/>
-                <w:noProof/>
-              </w:rPr>
-              <w:t>Exercícios com listas</w:t>
-            </w:r>
-            <w:r>
-              <w:rPr>
-                <w:noProof/>
-                <w:webHidden/>
-              </w:rPr>
-              <w:tab/>
-            </w:r>
-            <w:r>
-              <w:rPr>
-                <w:noProof/>
-                <w:webHidden/>
-              </w:rPr>
-              <w:fldChar w:fldCharType="begin"/>
-            </w:r>
-            <w:r>
-              <w:rPr>
-                <w:noProof/>
-                <w:webHidden/>
-              </w:rPr>
-              <w:instrText xml:space="preserve"> PAGEREF _Toc125992245 \h </w:instrText>
+              <w:instrText xml:space="preserve"> PAGEREF _Toc126247232 \h </w:instrText>
             </w:r>
             <w:r>
               <w:rPr>
@@ -1559,7 +1847,151 @@
               <w:lang w:eastAsia="pt-BR"/>
             </w:rPr>
           </w:pPr>
-          <w:hyperlink w:anchor="_Toc125992246" w:history="1">
+          <w:hyperlink w:anchor="_Toc126247233" w:history="1">
+            <w:r>
+              <w:rPr>
+                <w:rStyle w:val="Hyperlink"/>
+                <w:noProof/>
+              </w:rPr>
+              <w:t>Exercicios com strings</w:t>
+            </w:r>
+            <w:r>
+              <w:rPr>
+                <w:noProof/>
+                <w:webHidden/>
+              </w:rPr>
+              <w:tab/>
+            </w:r>
+            <w:r>
+              <w:rPr>
+                <w:noProof/>
+                <w:webHidden/>
+              </w:rPr>
+              <w:fldChar w:fldCharType="begin"/>
+            </w:r>
+            <w:r>
+              <w:rPr>
+                <w:noProof/>
+                <w:webHidden/>
+              </w:rPr>
+              <w:instrText xml:space="preserve"> PAGEREF _Toc126247233 \h </w:instrText>
+            </w:r>
+            <w:r>
+              <w:rPr>
+                <w:noProof/>
+                <w:webHidden/>
+              </w:rPr>
+            </w:r>
+            <w:r>
+              <w:rPr>
+                <w:noProof/>
+                <w:webHidden/>
+              </w:rPr>
+              <w:fldChar w:fldCharType="separate"/>
+            </w:r>
+            <w:r>
+              <w:rPr>
+                <w:noProof/>
+                <w:webHidden/>
+              </w:rPr>
+              <w:t>31</w:t>
+            </w:r>
+            <w:r>
+              <w:rPr>
+                <w:noProof/>
+                <w:webHidden/>
+              </w:rPr>
+              <w:fldChar w:fldCharType="end"/>
+            </w:r>
+          </w:hyperlink>
+        </w:p>
+        <w:p>
+          <w:pPr>
+            <w:pStyle w:val="Sumrio1"/>
+            <w:tabs>
+              <w:tab w:val="right" w:leader="dot" w:pos="10480"/>
+            </w:tabs>
+            <w:rPr>
+              <w:rFonts w:asciiTheme="minorHAnsi" w:eastAsiaTheme="minorEastAsia" w:hAnsiTheme="minorHAnsi"/>
+              <w:noProof/>
+              <w:color w:val="auto"/>
+              <w:sz w:val="22"/>
+              <w:lang w:eastAsia="pt-BR"/>
+            </w:rPr>
+          </w:pPr>
+          <w:hyperlink w:anchor="_Toc126247234" w:history="1">
+            <w:r>
+              <w:rPr>
+                <w:rStyle w:val="Hyperlink"/>
+                <w:noProof/>
+              </w:rPr>
+              <w:t>Exercícios com listas</w:t>
+            </w:r>
+            <w:r>
+              <w:rPr>
+                <w:noProof/>
+                <w:webHidden/>
+              </w:rPr>
+              <w:tab/>
+            </w:r>
+            <w:r>
+              <w:rPr>
+                <w:noProof/>
+                <w:webHidden/>
+              </w:rPr>
+              <w:fldChar w:fldCharType="begin"/>
+            </w:r>
+            <w:r>
+              <w:rPr>
+                <w:noProof/>
+                <w:webHidden/>
+              </w:rPr>
+              <w:instrText xml:space="preserve"> PAGEREF _Toc126247234 \h </w:instrText>
+            </w:r>
+            <w:r>
+              <w:rPr>
+                <w:noProof/>
+                <w:webHidden/>
+              </w:rPr>
+            </w:r>
+            <w:r>
+              <w:rPr>
+                <w:noProof/>
+                <w:webHidden/>
+              </w:rPr>
+              <w:fldChar w:fldCharType="separate"/>
+            </w:r>
+            <w:r>
+              <w:rPr>
+                <w:noProof/>
+                <w:webHidden/>
+              </w:rPr>
+              <w:t>35</w:t>
+            </w:r>
+            <w:r>
+              <w:rPr>
+                <w:noProof/>
+                <w:webHidden/>
+              </w:rPr>
+              <w:fldChar w:fldCharType="end"/>
+            </w:r>
+          </w:hyperlink>
+        </w:p>
+        <w:p>
+          <w:pPr>
+            <w:pStyle w:val="Sumrio1"/>
+            <w:tabs>
+              <w:tab w:val="right" w:leader="dot" w:pos="10480"/>
+            </w:tabs>
+            <w:rPr>
+              <w:rFonts w:asciiTheme="minorHAnsi" w:eastAsiaTheme="minorEastAsia" w:hAnsiTheme="minorHAnsi"/>
+              <w:noProof/>
+              <w:color w:val="auto"/>
+              <w:sz w:val="22"/>
+              <w:lang w:eastAsia="pt-BR"/>
+            </w:rPr>
+          </w:pPr>
+          <w:hyperlink w:anchor="_Toc126247235" w:history="1">
             <w:r>
               <w:rPr>
                 <w:rStyle w:val="Hyperlink"/>
@@ -1586,7 +2018,7 @@
                 <w:noProof/>
                 <w:webHidden/>
               </w:rPr>
-              <w:instrText xml:space="preserve"> PAGEREF _Toc125992246 \h </w:instrText>
+              <w:instrText xml:space="preserve"> PAGEREF _Toc126247235 \h </w:instrText>
             </w:r>
             <w:r>
               <w:rPr>
@@ -1606,7 +2038,7 @@
                 <w:noProof/>
                 <w:webHidden/>
               </w:rPr>
-              <w:t>39</w:t>
+              <w:t>43</w:t>
             </w:r>
             <w:r>
               <w:rPr>
@@ -1631,7 +2063,7 @@
               <w:lang w:eastAsia="pt-BR"/>
             </w:rPr>
           </w:pPr>
-          <w:hyperlink w:anchor="_Toc125992247" w:history="1">
+          <w:hyperlink w:anchor="_Toc126247236" w:history="1">
             <w:r>
               <w:rPr>
                 <w:rStyle w:val="Hyperlink"/>
@@ -1658,7 +2090,7 @@
                 <w:noProof/>
                 <w:webHidden/>
               </w:rPr>
-              <w:instrText xml:space="preserve"> PAGEREF _Toc125992247 \h </w:instrText>
+              <w:instrText xml:space="preserve"> PAGEREF _Toc126247236 \h </w:instrText>
             </w:r>
             <w:r>
               <w:rPr>
@@ -1678,7 +2110,7 @@
                 <w:noProof/>
                 <w:webHidden/>
               </w:rPr>
-              <w:t>41</w:t>
+              <w:t>45</w:t>
             </w:r>
             <w:r>
               <w:rPr>
@@ -1710,7 +2142,7 @@
       <w:pPr>
         <w:pStyle w:val="Ttulo1"/>
       </w:pPr>
-      <w:bookmarkStart w:id="0" w:name="_Toc125992231"/>
+      <w:bookmarkStart w:id="0" w:name="_Toc126247214"/>
       <w:r>
         <w:lastRenderedPageBreak/>
         <w:t>Sobre o curso</w:t>
@@ -1920,7 +2352,7 @@
       <w:pPr>
         <w:pStyle w:val="Ttulo1"/>
       </w:pPr>
-      <w:bookmarkStart w:id="1" w:name="_Toc125992232"/>
+      <w:bookmarkStart w:id="1" w:name="_Toc126247215"/>
       <w:r>
         <w:lastRenderedPageBreak/>
         <w:t>Fundamentação teórica</w:t>
@@ -1954,7 +2386,7 @@
       <w:pPr>
         <w:pStyle w:val="Ttulo2"/>
       </w:pPr>
-      <w:bookmarkStart w:id="2" w:name="_Toc125992233"/>
+      <w:bookmarkStart w:id="2" w:name="_Toc126247216"/>
       <w:r>
         <w:t>Variáveis</w:t>
       </w:r>
@@ -2049,7 +2481,7 @@
       <w:pPr>
         <w:pStyle w:val="Ttulo2"/>
       </w:pPr>
-      <w:bookmarkStart w:id="3" w:name="_Toc125992234"/>
+      <w:bookmarkStart w:id="3" w:name="_Toc126247217"/>
       <w:r>
         <w:t>Operadores de atribuição</w:t>
       </w:r>
@@ -2264,7 +2696,7 @@
       <w:pPr>
         <w:pStyle w:val="Ttulo2"/>
       </w:pPr>
-      <w:bookmarkStart w:id="4" w:name="_Toc125992235"/>
+      <w:bookmarkStart w:id="4" w:name="_Toc126247218"/>
       <w:r>
         <w:lastRenderedPageBreak/>
         <w:t>Instrução escrever</w:t>
@@ -2379,7 +2811,7 @@
       <w:pPr>
         <w:pStyle w:val="Ttulo2"/>
       </w:pPr>
-      <w:bookmarkStart w:id="5" w:name="_Toc125992236"/>
+      <w:bookmarkStart w:id="5" w:name="_Toc126247219"/>
       <w:r>
         <w:t>Instrução ler</w:t>
       </w:r>
@@ -2526,7 +2958,7 @@
       <w:pPr>
         <w:pStyle w:val="Ttulo2"/>
       </w:pPr>
-      <w:bookmarkStart w:id="6" w:name="_Toc125992237"/>
+      <w:bookmarkStart w:id="6" w:name="_Toc126247220"/>
       <w:r>
         <w:lastRenderedPageBreak/>
         <w:t xml:space="preserve">Operadores </w:t>
@@ -2701,7 +3133,7 @@
       <w:pPr>
         <w:pStyle w:val="Ttulo2"/>
       </w:pPr>
-      <w:bookmarkStart w:id="7" w:name="_Toc125992238"/>
+      <w:bookmarkStart w:id="7" w:name="_Toc126247221"/>
       <w:r>
         <w:t>Operadores Relacionais</w:t>
       </w:r>
@@ -2833,6 +3265,12 @@
       <w:r>
         <w:t>Exemplo de uso:</w:t>
       </w:r>
+    </w:p>
+    <w:p>
+      <w:pPr>
+        <w:pStyle w:val="PargrafodaLista"/>
+        <w:ind w:left="0"/>
+      </w:pPr>
     </w:p>
     <w:p>
       <w:pPr>
@@ -2904,7 +3342,7 @@
       <w:pPr>
         <w:pStyle w:val="Ttulo2"/>
       </w:pPr>
-      <w:bookmarkStart w:id="8" w:name="_Toc125992239"/>
+      <w:bookmarkStart w:id="8" w:name="_Toc126247222"/>
       <w:r>
         <w:t>Operadores lógicos</w:t>
       </w:r>
@@ -2999,19 +3437,26 @@
       </w:r>
       <w:proofErr w:type="spellEnd"/>
       <w:r>
-        <w:t xml:space="preserve">, for, etc. para tomar decisões baseadas em expressões </w:t>
-      </w:r>
-      <w:proofErr w:type="gramStart"/>
-      <w:r>
-        <w:t>booleanas</w:t>
-      </w:r>
-      <w:proofErr w:type="gramEnd"/>
-      <w:r>
-        <w:t xml:space="preserve">. </w:t>
+        <w:t xml:space="preserve">, for, etc. para tomar decisões baseadas em expressões booleanas. </w:t>
       </w:r>
       <w:r>
         <w:lastRenderedPageBreak/>
         <w:t>Eles são fundamentais na programação orientada a objetos e na construção de programas complexos.</w:t>
+      </w:r>
+    </w:p>
+    <w:p>
+      <w:pPr>
+        <w:pStyle w:val="PargrafodaLista"/>
+        <w:ind w:left="0"/>
+      </w:pPr>
+    </w:p>
+    <w:p>
+      <w:pPr>
+        <w:pStyle w:val="PargrafodaLista"/>
+        <w:ind w:left="0"/>
+      </w:pPr>
+      <w:r>
+        <w:t>Exemplo de uso:</w:t>
       </w:r>
     </w:p>
     <w:p>
@@ -3090,17 +3535,928 @@
       <w:pPr>
         <w:pStyle w:val="Ttulo2"/>
       </w:pPr>
-      <w:r>
-        <w:t>Estruturas condicionais</w:t>
-      </w:r>
+      <w:bookmarkStart w:id="9" w:name="_Toc126247223"/>
+      <w:r>
+        <w:t>Estrutura condicional</w:t>
+      </w:r>
+      <w:r>
+        <w:t xml:space="preserve"> </w:t>
+      </w:r>
+      <w:r>
+        <w:t>- IF</w:t>
+      </w:r>
+      <w:bookmarkEnd w:id="9"/>
     </w:p>
     <w:p/>
     <w:p>
-      <w:r>
-        <w:t>(continuar daqui)</w:t>
-      </w:r>
-      <w:bookmarkStart w:id="9" w:name="_GoBack"/>
-      <w:bookmarkEnd w:id="9"/>
+      <w:pPr>
+        <w:jc w:val="both"/>
+      </w:pPr>
+      <w:r>
+        <w:t>Estruturas condicionais são blocos de código que permitem executar diferentes ações de acordo com uma determinada condição. Em outras palavras, a execução do código dentro da estrutura condicional depende se a condição especificada é verdadeira ou falsa. Em muitas linguagens de programação, a estrutura condicional mais comum é o "</w:t>
+      </w:r>
+      <w:proofErr w:type="spellStart"/>
+      <w:r>
+        <w:t>if-else</w:t>
+      </w:r>
+      <w:proofErr w:type="spellEnd"/>
+      <w:r>
+        <w:t>". O "</w:t>
+      </w:r>
+      <w:proofErr w:type="spellStart"/>
+      <w:r>
+        <w:t>if</w:t>
+      </w:r>
+      <w:proofErr w:type="spellEnd"/>
+      <w:r>
+        <w:t>" especifica a condição e o "</w:t>
+      </w:r>
+      <w:proofErr w:type="spellStart"/>
+      <w:r>
+        <w:t>else</w:t>
+      </w:r>
+      <w:proofErr w:type="spellEnd"/>
+      <w:r>
+        <w:t>" especifica o que acontece se a condição não for satisfeita.</w:t>
+      </w:r>
+    </w:p>
+    <w:p/>
+    <w:p>
+      <w:pPr>
+        <w:pStyle w:val="PargrafodaLista"/>
+        <w:ind w:left="0"/>
+      </w:pPr>
+      <w:r>
+        <w:t>Exemplo de uso:</w:t>
+      </w:r>
+    </w:p>
+    <w:p/>
+    <w:p>
+      <w:r>
+        <w:rPr>
+          <w:noProof/>
+          <w:lang w:eastAsia="pt-BR"/>
+        </w:rPr>
+        <w:drawing>
+          <wp:inline distT="0" distB="0" distL="0" distR="0">
+            <wp:extent cx="6661150" cy="2265296"/>
+            <wp:effectExtent l="0" t="0" r="6350" b="1905"/>
+            <wp:docPr id="4" name="Imagem 4" descr="C:\Users\Dutra\Downloads\carbon (12).png"/>
+            <wp:cNvGraphicFramePr>
+              <a:graphicFrameLocks xmlns:a="http://schemas.openxmlformats.org/drawingml/2006/main" noChangeAspect="1"/>
+            </wp:cNvGraphicFramePr>
+            <a:graphic xmlns:a="http://schemas.openxmlformats.org/drawingml/2006/main">
+              <a:graphicData uri="http://schemas.openxmlformats.org/drawingml/2006/picture">
+                <pic:pic xmlns:pic="http://schemas.openxmlformats.org/drawingml/2006/picture">
+                  <pic:nvPicPr>
+                    <pic:cNvPr id="0" name="Picture 1" descr="C:\Users\Dutra\Downloads\carbon (12).png"/>
+                    <pic:cNvPicPr>
+                      <a:picLocks noChangeAspect="1" noChangeArrowheads="1"/>
+                    </pic:cNvPicPr>
+                  </pic:nvPicPr>
+                  <pic:blipFill>
+                    <a:blip r:embed="rId20">
+                      <a:extLst>
+                        <a:ext uri="{28A0092B-C50C-407E-A947-70E740481C1C}">
+                          <a14:useLocalDpi xmlns:a14="http://schemas.microsoft.com/office/drawing/2010/main" val="0"/>
+                        </a:ext>
+                      </a:extLst>
+                    </a:blip>
+                    <a:srcRect/>
+                    <a:stretch>
+                      <a:fillRect/>
+                    </a:stretch>
+                  </pic:blipFill>
+                  <pic:spPr bwMode="auto">
+                    <a:xfrm>
+                      <a:off x="0" y="0"/>
+                      <a:ext cx="6661150" cy="2265296"/>
+                    </a:xfrm>
+                    <a:prstGeom prst="rect">
+                      <a:avLst/>
+                    </a:prstGeom>
+                    <a:noFill/>
+                    <a:ln>
+                      <a:noFill/>
+                    </a:ln>
+                  </pic:spPr>
+                </pic:pic>
+              </a:graphicData>
+            </a:graphic>
+          </wp:inline>
+        </w:drawing>
+      </w:r>
+    </w:p>
+    <w:p/>
+    <w:p>
+      <w:pPr>
+        <w:pStyle w:val="Ttulo2"/>
+      </w:pPr>
+      <w:bookmarkStart w:id="10" w:name="_Toc126247224"/>
+      <w:r>
+        <w:t>Estrutura</w:t>
+      </w:r>
+      <w:r>
+        <w:t xml:space="preserve"> condicional ou de seleção</w:t>
+      </w:r>
+      <w:r>
+        <w:t xml:space="preserve"> - SWITCH CASE</w:t>
+      </w:r>
+      <w:bookmarkEnd w:id="10"/>
+    </w:p>
+    <w:p/>
+    <w:p>
+      <w:pPr>
+        <w:jc w:val="both"/>
+      </w:pPr>
+      <w:r>
+        <w:t>A estrutura de seleção "switch case" em Java é uma alternativa ao "</w:t>
+      </w:r>
+      <w:proofErr w:type="spellStart"/>
+      <w:r>
+        <w:t>if-else</w:t>
+      </w:r>
+      <w:proofErr w:type="spellEnd"/>
+      <w:r>
+        <w:t>" para verificar várias condições de igualdade. É usada quando há vários valores possíveis para uma variável e cada valor requer uma ação diferente.</w:t>
+      </w:r>
+    </w:p>
+    <w:p>
+      <w:pPr>
+        <w:jc w:val="both"/>
+      </w:pPr>
+    </w:p>
+    <w:p>
+      <w:pPr>
+        <w:jc w:val="both"/>
+      </w:pPr>
+      <w:r>
+        <w:lastRenderedPageBreak/>
+        <w:t xml:space="preserve">A estrutura "switch case" funciona da seguinte maneira: você fornece um valor a ser comparado (geralmente uma variável) e, em seguida, lista vários casos possíveis (identificados pelas palavras-chave "case"). Cada caso é seguido por uma ação a ser executada se o valor for igual ao caso especificado. O comando "break" é usado para interromper a execução da estrutura assim que uma correspondência </w:t>
+      </w:r>
+      <w:r>
+        <w:t>for</w:t>
+      </w:r>
+      <w:r>
+        <w:t xml:space="preserve"> encontrada. Se não houver correspondência, o comando "default" é executado.</w:t>
+      </w:r>
+    </w:p>
+    <w:p>
+      <w:pPr>
+        <w:jc w:val="both"/>
+      </w:pPr>
+    </w:p>
+    <w:p>
+      <w:pPr>
+        <w:pStyle w:val="PargrafodaLista"/>
+        <w:ind w:left="0"/>
+      </w:pPr>
+      <w:r>
+        <w:t>Exemplo de uso:</w:t>
+      </w:r>
+    </w:p>
+    <w:p>
+      <w:pPr>
+        <w:jc w:val="both"/>
+      </w:pPr>
+    </w:p>
+    <w:p>
+      <w:pPr>
+        <w:jc w:val="both"/>
+      </w:pPr>
+      <w:r>
+        <w:rPr>
+          <w:noProof/>
+          <w:lang w:eastAsia="pt-BR"/>
+        </w:rPr>
+        <w:drawing>
+          <wp:inline distT="0" distB="0" distL="0" distR="0">
+            <wp:extent cx="6661150" cy="3713738"/>
+            <wp:effectExtent l="0" t="0" r="6350" b="1270"/>
+            <wp:docPr id="10" name="Imagem 10" descr="C:\Users\Dutra\Downloads\carbon (14).png"/>
+            <wp:cNvGraphicFramePr>
+              <a:graphicFrameLocks xmlns:a="http://schemas.openxmlformats.org/drawingml/2006/main" noChangeAspect="1"/>
+            </wp:cNvGraphicFramePr>
+            <a:graphic xmlns:a="http://schemas.openxmlformats.org/drawingml/2006/main">
+              <a:graphicData uri="http://schemas.openxmlformats.org/drawingml/2006/picture">
+                <pic:pic xmlns:pic="http://schemas.openxmlformats.org/drawingml/2006/picture">
+                  <pic:nvPicPr>
+                    <pic:cNvPr id="0" name="Picture 3" descr="C:\Users\Dutra\Downloads\carbon (14).png"/>
+                    <pic:cNvPicPr>
+                      <a:picLocks noChangeAspect="1" noChangeArrowheads="1"/>
+                    </pic:cNvPicPr>
+                  </pic:nvPicPr>
+                  <pic:blipFill>
+                    <a:blip r:embed="rId21">
+                      <a:extLst>
+                        <a:ext uri="{28A0092B-C50C-407E-A947-70E740481C1C}">
+                          <a14:useLocalDpi xmlns:a14="http://schemas.microsoft.com/office/drawing/2010/main" val="0"/>
+                        </a:ext>
+                      </a:extLst>
+                    </a:blip>
+                    <a:srcRect/>
+                    <a:stretch>
+                      <a:fillRect/>
+                    </a:stretch>
+                  </pic:blipFill>
+                  <pic:spPr bwMode="auto">
+                    <a:xfrm>
+                      <a:off x="0" y="0"/>
+                      <a:ext cx="6661150" cy="3713738"/>
+                    </a:xfrm>
+                    <a:prstGeom prst="rect">
+                      <a:avLst/>
+                    </a:prstGeom>
+                    <a:noFill/>
+                    <a:ln>
+                      <a:noFill/>
+                    </a:ln>
+                  </pic:spPr>
+                </pic:pic>
+              </a:graphicData>
+            </a:graphic>
+          </wp:inline>
+        </w:drawing>
+      </w:r>
+    </w:p>
+    <w:p>
+      <w:pPr>
+        <w:jc w:val="both"/>
+      </w:pPr>
+    </w:p>
+    <w:p>
+      <w:pPr>
+        <w:pStyle w:val="Ttulo2"/>
+      </w:pPr>
+      <w:bookmarkStart w:id="11" w:name="_Toc126247225"/>
+      <w:r>
+        <w:t>Estrutura de repetição - WHILE</w:t>
+      </w:r>
+      <w:bookmarkEnd w:id="11"/>
+    </w:p>
+    <w:p>
+      <w:pPr>
+        <w:jc w:val="both"/>
+      </w:pPr>
+    </w:p>
+    <w:p>
+      <w:pPr>
+        <w:jc w:val="both"/>
+      </w:pPr>
+      <w:r>
+        <w:t>A estrutura de repetição "</w:t>
+      </w:r>
+      <w:proofErr w:type="spellStart"/>
+      <w:r>
+        <w:t>while</w:t>
+      </w:r>
+      <w:proofErr w:type="spellEnd"/>
+      <w:r>
+        <w:t>" em Java é uma estrutura de loop que permite que um trecho de código seja repetido enquanto uma determinada condição for verdadeira. A condição é verificada no início de cada iteração do loop, e se a condição for falsa, a execução do loop é interrompida.</w:t>
+      </w:r>
+    </w:p>
+    <w:p>
+      <w:pPr>
+        <w:jc w:val="both"/>
+      </w:pPr>
+    </w:p>
+    <w:p>
+      <w:pPr>
+        <w:jc w:val="both"/>
+      </w:pPr>
+    </w:p>
+    <w:p>
+      <w:pPr>
+        <w:jc w:val="both"/>
+      </w:pPr>
+    </w:p>
+    <w:p>
+      <w:pPr>
+        <w:jc w:val="both"/>
+      </w:pPr>
+    </w:p>
+    <w:p>
+      <w:pPr>
+        <w:pStyle w:val="PargrafodaLista"/>
+        <w:ind w:left="0"/>
+      </w:pPr>
+      <w:r>
+        <w:lastRenderedPageBreak/>
+        <w:t>Exemplo de uso:</w:t>
+      </w:r>
+    </w:p>
+    <w:p>
+      <w:pPr>
+        <w:jc w:val="both"/>
+      </w:pPr>
+    </w:p>
+    <w:p>
+      <w:pPr>
+        <w:jc w:val="both"/>
+      </w:pPr>
+      <w:r>
+        <w:rPr>
+          <w:noProof/>
+          <w:lang w:eastAsia="pt-BR"/>
+        </w:rPr>
+        <w:drawing>
+          <wp:inline distT="0" distB="0" distL="0" distR="0">
+            <wp:extent cx="6661150" cy="1760026"/>
+            <wp:effectExtent l="0" t="0" r="6350" b="0"/>
+            <wp:docPr id="16" name="Imagem 16" descr="C:\Users\Dutra\Downloads\carbon (16).png"/>
+            <wp:cNvGraphicFramePr>
+              <a:graphicFrameLocks xmlns:a="http://schemas.openxmlformats.org/drawingml/2006/main" noChangeAspect="1"/>
+            </wp:cNvGraphicFramePr>
+            <a:graphic xmlns:a="http://schemas.openxmlformats.org/drawingml/2006/main">
+              <a:graphicData uri="http://schemas.openxmlformats.org/drawingml/2006/picture">
+                <pic:pic xmlns:pic="http://schemas.openxmlformats.org/drawingml/2006/picture">
+                  <pic:nvPicPr>
+                    <pic:cNvPr id="0" name="Picture 9" descr="C:\Users\Dutra\Downloads\carbon (16).png"/>
+                    <pic:cNvPicPr>
+                      <a:picLocks noChangeAspect="1" noChangeArrowheads="1"/>
+                    </pic:cNvPicPr>
+                  </pic:nvPicPr>
+                  <pic:blipFill>
+                    <a:blip r:embed="rId22">
+                      <a:extLst>
+                        <a:ext uri="{28A0092B-C50C-407E-A947-70E740481C1C}">
+                          <a14:useLocalDpi xmlns:a14="http://schemas.microsoft.com/office/drawing/2010/main" val="0"/>
+                        </a:ext>
+                      </a:extLst>
+                    </a:blip>
+                    <a:srcRect/>
+                    <a:stretch>
+                      <a:fillRect/>
+                    </a:stretch>
+                  </pic:blipFill>
+                  <pic:spPr bwMode="auto">
+                    <a:xfrm>
+                      <a:off x="0" y="0"/>
+                      <a:ext cx="6661150" cy="1760026"/>
+                    </a:xfrm>
+                    <a:prstGeom prst="rect">
+                      <a:avLst/>
+                    </a:prstGeom>
+                    <a:noFill/>
+                    <a:ln>
+                      <a:noFill/>
+                    </a:ln>
+                  </pic:spPr>
+                </pic:pic>
+              </a:graphicData>
+            </a:graphic>
+          </wp:inline>
+        </w:drawing>
+      </w:r>
+    </w:p>
+    <w:p>
+      <w:pPr>
+        <w:jc w:val="both"/>
+      </w:pPr>
+    </w:p>
+    <w:p>
+      <w:pPr>
+        <w:pStyle w:val="Ttulo2"/>
+      </w:pPr>
+      <w:bookmarkStart w:id="12" w:name="_Toc126247226"/>
+      <w:r>
+        <w:t xml:space="preserve">Estrutura de repetição </w:t>
+      </w:r>
+      <w:r>
+        <w:t>–</w:t>
+      </w:r>
+      <w:r>
+        <w:t xml:space="preserve"> </w:t>
+      </w:r>
+      <w:r>
+        <w:t xml:space="preserve">DO </w:t>
+      </w:r>
+      <w:r>
+        <w:t>WHILE</w:t>
+      </w:r>
+      <w:bookmarkEnd w:id="12"/>
+    </w:p>
+    <w:p>
+      <w:pPr>
+        <w:jc w:val="both"/>
+      </w:pPr>
+    </w:p>
+    <w:p>
+      <w:pPr>
+        <w:jc w:val="both"/>
+      </w:pPr>
+      <w:r>
+        <w:t xml:space="preserve">A estrutura de repetição "do </w:t>
+      </w:r>
+      <w:proofErr w:type="spellStart"/>
+      <w:r>
+        <w:t>while</w:t>
+      </w:r>
+      <w:proofErr w:type="spellEnd"/>
+      <w:r>
+        <w:t>" em Java é semelhante à estrutura "</w:t>
+      </w:r>
+      <w:proofErr w:type="spellStart"/>
+      <w:r>
+        <w:t>while</w:t>
+      </w:r>
+      <w:proofErr w:type="spellEnd"/>
+      <w:r>
+        <w:t xml:space="preserve">", mas com uma diferença importante: o código dentro do loop é executado pelo menos uma vez, independentemente </w:t>
+      </w:r>
+      <w:proofErr w:type="gramStart"/>
+      <w:r>
+        <w:t>da</w:t>
+      </w:r>
+      <w:proofErr w:type="gramEnd"/>
+      <w:r>
+        <w:t xml:space="preserve"> condição ser verdadeira ou falsa. A condição é verificada no final de cada iteração do loop, e se a condição for falsa, a execução do loop é interrompida.</w:t>
+      </w:r>
+    </w:p>
+    <w:p>
+      <w:pPr>
+        <w:jc w:val="both"/>
+      </w:pPr>
+    </w:p>
+    <w:p>
+      <w:pPr>
+        <w:jc w:val="both"/>
+      </w:pPr>
+      <w:r>
+        <w:t>Exemplo de uso:</w:t>
+      </w:r>
+    </w:p>
+    <w:p>
+      <w:pPr>
+        <w:jc w:val="both"/>
+      </w:pPr>
+    </w:p>
+    <w:p>
+      <w:pPr>
+        <w:jc w:val="both"/>
+      </w:pPr>
+      <w:r>
+        <w:rPr>
+          <w:noProof/>
+          <w:lang w:eastAsia="pt-BR"/>
+        </w:rPr>
+        <w:drawing>
+          <wp:inline distT="0" distB="0" distL="0" distR="0">
+            <wp:extent cx="6661150" cy="1760026"/>
+            <wp:effectExtent l="0" t="0" r="6350" b="0"/>
+            <wp:docPr id="17" name="Imagem 17" descr="C:\Users\Dutra\Downloads\carbon (17).png"/>
+            <wp:cNvGraphicFramePr>
+              <a:graphicFrameLocks xmlns:a="http://schemas.openxmlformats.org/drawingml/2006/main" noChangeAspect="1"/>
+            </wp:cNvGraphicFramePr>
+            <a:graphic xmlns:a="http://schemas.openxmlformats.org/drawingml/2006/main">
+              <a:graphicData uri="http://schemas.openxmlformats.org/drawingml/2006/picture">
+                <pic:pic xmlns:pic="http://schemas.openxmlformats.org/drawingml/2006/picture">
+                  <pic:nvPicPr>
+                    <pic:cNvPr id="0" name="Picture 10" descr="C:\Users\Dutra\Downloads\carbon (17).png"/>
+                    <pic:cNvPicPr>
+                      <a:picLocks noChangeAspect="1" noChangeArrowheads="1"/>
+                    </pic:cNvPicPr>
+                  </pic:nvPicPr>
+                  <pic:blipFill>
+                    <a:blip r:embed="rId23">
+                      <a:extLst>
+                        <a:ext uri="{28A0092B-C50C-407E-A947-70E740481C1C}">
+                          <a14:useLocalDpi xmlns:a14="http://schemas.microsoft.com/office/drawing/2010/main" val="0"/>
+                        </a:ext>
+                      </a:extLst>
+                    </a:blip>
+                    <a:srcRect/>
+                    <a:stretch>
+                      <a:fillRect/>
+                    </a:stretch>
+                  </pic:blipFill>
+                  <pic:spPr bwMode="auto">
+                    <a:xfrm>
+                      <a:off x="0" y="0"/>
+                      <a:ext cx="6661150" cy="1760026"/>
+                    </a:xfrm>
+                    <a:prstGeom prst="rect">
+                      <a:avLst/>
+                    </a:prstGeom>
+                    <a:noFill/>
+                    <a:ln>
+                      <a:noFill/>
+                    </a:ln>
+                  </pic:spPr>
+                </pic:pic>
+              </a:graphicData>
+            </a:graphic>
+          </wp:inline>
+        </w:drawing>
+      </w:r>
+    </w:p>
+    <w:p>
+      <w:pPr>
+        <w:jc w:val="both"/>
+      </w:pPr>
+    </w:p>
+    <w:p>
+      <w:pPr>
+        <w:pStyle w:val="Ttulo2"/>
+      </w:pPr>
+      <w:bookmarkStart w:id="13" w:name="_Toc126247227"/>
+      <w:r>
+        <w:t xml:space="preserve">Estrutura de repetição – </w:t>
+      </w:r>
+      <w:bookmarkEnd w:id="13"/>
+      <w:r>
+        <w:t>FOR</w:t>
+      </w:r>
+      <w:bookmarkStart w:id="14" w:name="_GoBack"/>
+      <w:bookmarkEnd w:id="14"/>
+    </w:p>
+    <w:p>
+      <w:pPr>
+        <w:jc w:val="both"/>
+      </w:pPr>
+    </w:p>
+    <w:p>
+      <w:pPr>
+        <w:jc w:val="both"/>
+      </w:pPr>
+      <w:r>
+        <w:t>A estrutura de repetição "for" em Java é uma estrutura de loop que permite que um trecho de código seja repetido um determinado número de vezes. Ela é usada quando você sabe quantas vezes um loop deve ser executado.</w:t>
+      </w:r>
+    </w:p>
+    <w:p>
+      <w:pPr>
+        <w:jc w:val="both"/>
+      </w:pPr>
+    </w:p>
+    <w:p>
+      <w:pPr>
+        <w:jc w:val="both"/>
+      </w:pPr>
+      <w:r>
+        <w:lastRenderedPageBreak/>
+        <w:t>Exemplo de uso:</w:t>
+      </w:r>
+    </w:p>
+    <w:p>
+      <w:pPr>
+        <w:jc w:val="both"/>
+      </w:pPr>
+    </w:p>
+    <w:p>
+      <w:pPr>
+        <w:jc w:val="both"/>
+      </w:pPr>
+      <w:r>
+        <w:rPr>
+          <w:noProof/>
+          <w:lang w:eastAsia="pt-BR"/>
+        </w:rPr>
+        <w:drawing>
+          <wp:inline distT="0" distB="0" distL="0" distR="0">
+            <wp:extent cx="6661150" cy="1322125"/>
+            <wp:effectExtent l="0" t="0" r="6350" b="0"/>
+            <wp:docPr id="18" name="Imagem 18" descr="C:\Users\Dutra\Downloads\carbon (18).png"/>
+            <wp:cNvGraphicFramePr>
+              <a:graphicFrameLocks xmlns:a="http://schemas.openxmlformats.org/drawingml/2006/main" noChangeAspect="1"/>
+            </wp:cNvGraphicFramePr>
+            <a:graphic xmlns:a="http://schemas.openxmlformats.org/drawingml/2006/main">
+              <a:graphicData uri="http://schemas.openxmlformats.org/drawingml/2006/picture">
+                <pic:pic xmlns:pic="http://schemas.openxmlformats.org/drawingml/2006/picture">
+                  <pic:nvPicPr>
+                    <pic:cNvPr id="0" name="Picture 11" descr="C:\Users\Dutra\Downloads\carbon (18).png"/>
+                    <pic:cNvPicPr>
+                      <a:picLocks noChangeAspect="1" noChangeArrowheads="1"/>
+                    </pic:cNvPicPr>
+                  </pic:nvPicPr>
+                  <pic:blipFill>
+                    <a:blip r:embed="rId24">
+                      <a:extLst>
+                        <a:ext uri="{28A0092B-C50C-407E-A947-70E740481C1C}">
+                          <a14:useLocalDpi xmlns:a14="http://schemas.microsoft.com/office/drawing/2010/main" val="0"/>
+                        </a:ext>
+                      </a:extLst>
+                    </a:blip>
+                    <a:srcRect/>
+                    <a:stretch>
+                      <a:fillRect/>
+                    </a:stretch>
+                  </pic:blipFill>
+                  <pic:spPr bwMode="auto">
+                    <a:xfrm>
+                      <a:off x="0" y="0"/>
+                      <a:ext cx="6661150" cy="1322125"/>
+                    </a:xfrm>
+                    <a:prstGeom prst="rect">
+                      <a:avLst/>
+                    </a:prstGeom>
+                    <a:noFill/>
+                    <a:ln>
+                      <a:noFill/>
+                    </a:ln>
+                  </pic:spPr>
+                </pic:pic>
+              </a:graphicData>
+            </a:graphic>
+          </wp:inline>
+        </w:drawing>
+      </w:r>
+    </w:p>
+    <w:p>
+      <w:pPr>
+        <w:jc w:val="both"/>
+      </w:pPr>
+    </w:p>
+    <w:p>
+      <w:pPr>
+        <w:pStyle w:val="Ttulo2"/>
+      </w:pPr>
+      <w:bookmarkStart w:id="15" w:name="_Toc126247228"/>
+      <w:r>
+        <w:t>Função</w:t>
+      </w:r>
+      <w:bookmarkEnd w:id="15"/>
+    </w:p>
+    <w:p/>
+    <w:p>
+      <w:r>
+        <w:t>Em Java, uma função é um trecho de código que realiza uma tarefa específica e pode ser chamada a partir de outras partes do programa. Uma função é definida com um nome e pode receber argumentos (ou parâmetros) e retornar um valor.</w:t>
+      </w:r>
+    </w:p>
+    <w:p/>
+    <w:p>
+      <w:r>
+        <w:t xml:space="preserve">Uma função tem a seguinte </w:t>
+      </w:r>
+      <w:proofErr w:type="spellStart"/>
+      <w:r>
+        <w:t>sintax</w:t>
+      </w:r>
+      <w:proofErr w:type="spellEnd"/>
+      <w:r>
+        <w:t>:</w:t>
+      </w:r>
+    </w:p>
+    <w:p/>
+    <w:p>
+      <w:r>
+        <w:rPr>
+          <w:noProof/>
+          <w:lang w:eastAsia="pt-BR"/>
+        </w:rPr>
+        <w:drawing>
+          <wp:inline distT="0" distB="0" distL="0" distR="0">
+            <wp:extent cx="6661150" cy="1541075"/>
+            <wp:effectExtent l="0" t="0" r="6350" b="2540"/>
+            <wp:docPr id="19" name="Imagem 19" descr="C:\Users\Dutra\Downloads\carbon (19).png"/>
+            <wp:cNvGraphicFramePr>
+              <a:graphicFrameLocks xmlns:a="http://schemas.openxmlformats.org/drawingml/2006/main" noChangeAspect="1"/>
+            </wp:cNvGraphicFramePr>
+            <a:graphic xmlns:a="http://schemas.openxmlformats.org/drawingml/2006/main">
+              <a:graphicData uri="http://schemas.openxmlformats.org/drawingml/2006/picture">
+                <pic:pic xmlns:pic="http://schemas.openxmlformats.org/drawingml/2006/picture">
+                  <pic:nvPicPr>
+                    <pic:cNvPr id="0" name="Picture 12" descr="C:\Users\Dutra\Downloads\carbon (19).png"/>
+                    <pic:cNvPicPr>
+                      <a:picLocks noChangeAspect="1" noChangeArrowheads="1"/>
+                    </pic:cNvPicPr>
+                  </pic:nvPicPr>
+                  <pic:blipFill>
+                    <a:blip r:embed="rId25">
+                      <a:extLst>
+                        <a:ext uri="{28A0092B-C50C-407E-A947-70E740481C1C}">
+                          <a14:useLocalDpi xmlns:a14="http://schemas.microsoft.com/office/drawing/2010/main" val="0"/>
+                        </a:ext>
+                      </a:extLst>
+                    </a:blip>
+                    <a:srcRect/>
+                    <a:stretch>
+                      <a:fillRect/>
+                    </a:stretch>
+                  </pic:blipFill>
+                  <pic:spPr bwMode="auto">
+                    <a:xfrm>
+                      <a:off x="0" y="0"/>
+                      <a:ext cx="6661150" cy="1541075"/>
+                    </a:xfrm>
+                    <a:prstGeom prst="rect">
+                      <a:avLst/>
+                    </a:prstGeom>
+                    <a:noFill/>
+                    <a:ln>
+                      <a:noFill/>
+                    </a:ln>
+                  </pic:spPr>
+                </pic:pic>
+              </a:graphicData>
+            </a:graphic>
+          </wp:inline>
+        </w:drawing>
+      </w:r>
+    </w:p>
+    <w:p/>
+    <w:p>
+      <w:pPr>
+        <w:jc w:val="both"/>
+      </w:pPr>
+      <w:r>
+        <w:t xml:space="preserve">O tipo de retorno é o tipo do valor retornado pela função (por exemplo, </w:t>
+      </w:r>
+      <w:proofErr w:type="spellStart"/>
+      <w:r>
+        <w:t>int</w:t>
+      </w:r>
+      <w:proofErr w:type="spellEnd"/>
+      <w:r>
+        <w:t xml:space="preserve">, </w:t>
+      </w:r>
+      <w:proofErr w:type="spellStart"/>
+      <w:r>
+        <w:t>float</w:t>
+      </w:r>
+      <w:proofErr w:type="spellEnd"/>
+      <w:r>
+        <w:t xml:space="preserve">, </w:t>
+      </w:r>
+      <w:proofErr w:type="spellStart"/>
+      <w:r>
+        <w:t>String</w:t>
+      </w:r>
+      <w:proofErr w:type="spellEnd"/>
+      <w:r>
+        <w:t xml:space="preserve">, etc.). Se a função não retorna nenhum valor, o tipo de retorno é </w:t>
+      </w:r>
+      <w:proofErr w:type="spellStart"/>
+      <w:r>
+        <w:t>void</w:t>
+      </w:r>
+      <w:proofErr w:type="spellEnd"/>
+      <w:r>
+        <w:t>.</w:t>
+      </w:r>
+    </w:p>
+    <w:p>
+      <w:pPr>
+        <w:jc w:val="both"/>
+      </w:pPr>
+    </w:p>
+    <w:p>
+      <w:pPr>
+        <w:jc w:val="both"/>
+      </w:pPr>
+      <w:r>
+        <w:t>Exemplo</w:t>
+      </w:r>
+      <w:r>
+        <w:t xml:space="preserve"> de uso</w:t>
+      </w:r>
+      <w:r>
+        <w:t>:</w:t>
+      </w:r>
+    </w:p>
+    <w:p>
+      <w:pPr>
+        <w:jc w:val="both"/>
+      </w:pPr>
+      <w:r>
+        <w:rPr>
+          <w:noProof/>
+          <w:lang w:eastAsia="pt-BR"/>
+        </w:rPr>
+        <w:drawing>
+          <wp:inline distT="0" distB="0" distL="0" distR="0">
+            <wp:extent cx="6661150" cy="1322125"/>
+            <wp:effectExtent l="0" t="0" r="6350" b="0"/>
+            <wp:docPr id="21" name="Imagem 21" descr="C:\Users\Dutra\Downloads\carbon (20).png"/>
+            <wp:cNvGraphicFramePr>
+              <a:graphicFrameLocks xmlns:a="http://schemas.openxmlformats.org/drawingml/2006/main" noChangeAspect="1"/>
+            </wp:cNvGraphicFramePr>
+            <a:graphic xmlns:a="http://schemas.openxmlformats.org/drawingml/2006/main">
+              <a:graphicData uri="http://schemas.openxmlformats.org/drawingml/2006/picture">
+                <pic:pic xmlns:pic="http://schemas.openxmlformats.org/drawingml/2006/picture">
+                  <pic:nvPicPr>
+                    <pic:cNvPr id="0" name="Picture 13" descr="C:\Users\Dutra\Downloads\carbon (20).png"/>
+                    <pic:cNvPicPr>
+                      <a:picLocks noChangeAspect="1" noChangeArrowheads="1"/>
+                    </pic:cNvPicPr>
+                  </pic:nvPicPr>
+                  <pic:blipFill>
+                    <a:blip r:embed="rId26">
+                      <a:extLst>
+                        <a:ext uri="{28A0092B-C50C-407E-A947-70E740481C1C}">
+                          <a14:useLocalDpi xmlns:a14="http://schemas.microsoft.com/office/drawing/2010/main" val="0"/>
+                        </a:ext>
+                      </a:extLst>
+                    </a:blip>
+                    <a:srcRect/>
+                    <a:stretch>
+                      <a:fillRect/>
+                    </a:stretch>
+                  </pic:blipFill>
+                  <pic:spPr bwMode="auto">
+                    <a:xfrm>
+                      <a:off x="0" y="0"/>
+                      <a:ext cx="6661150" cy="1322125"/>
+                    </a:xfrm>
+                    <a:prstGeom prst="rect">
+                      <a:avLst/>
+                    </a:prstGeom>
+                    <a:noFill/>
+                    <a:ln>
+                      <a:noFill/>
+                    </a:ln>
+                  </pic:spPr>
+                </pic:pic>
+              </a:graphicData>
+            </a:graphic>
+          </wp:inline>
+        </w:drawing>
+      </w:r>
+    </w:p>
+    <w:p>
+      <w:pPr>
+        <w:jc w:val="both"/>
+      </w:pPr>
+      <w:r>
+        <w:lastRenderedPageBreak/>
+        <w:t xml:space="preserve">Neste exemplo, a função "soma" recebe dois parâmetros inteiros, x e y, e retorna a soma desses valores. A função pode ser chamada a partir de outras partes do programa, passando valores para x e y como argumentos. </w:t>
+      </w:r>
+    </w:p>
+    <w:p>
+      <w:pPr>
+        <w:jc w:val="both"/>
+      </w:pPr>
+    </w:p>
+    <w:p>
+      <w:pPr>
+        <w:jc w:val="both"/>
+      </w:pPr>
+      <w:r>
+        <w:t>Por exemplo:</w:t>
+      </w:r>
+    </w:p>
+    <w:p>
+      <w:pPr>
+        <w:jc w:val="both"/>
+      </w:pPr>
+    </w:p>
+    <w:p>
+      <w:pPr>
+        <w:jc w:val="both"/>
+      </w:pPr>
+      <w:r>
+        <w:rPr>
+          <w:noProof/>
+          <w:lang w:eastAsia="pt-BR"/>
+        </w:rPr>
+        <w:drawing>
+          <wp:inline distT="0" distB="0" distL="0" distR="0">
+            <wp:extent cx="6661150" cy="892645"/>
+            <wp:effectExtent l="0" t="0" r="0" b="3175"/>
+            <wp:docPr id="22" name="Imagem 22" descr="C:\Users\Dutra\Downloads\carbon (21).png"/>
+            <wp:cNvGraphicFramePr>
+              <a:graphicFrameLocks xmlns:a="http://schemas.openxmlformats.org/drawingml/2006/main" noChangeAspect="1"/>
+            </wp:cNvGraphicFramePr>
+            <a:graphic xmlns:a="http://schemas.openxmlformats.org/drawingml/2006/main">
+              <a:graphicData uri="http://schemas.openxmlformats.org/drawingml/2006/picture">
+                <pic:pic xmlns:pic="http://schemas.openxmlformats.org/drawingml/2006/picture">
+                  <pic:nvPicPr>
+                    <pic:cNvPr id="0" name="Picture 14" descr="C:\Users\Dutra\Downloads\carbon (21).png"/>
+                    <pic:cNvPicPr>
+                      <a:picLocks noChangeAspect="1" noChangeArrowheads="1"/>
+                    </pic:cNvPicPr>
+                  </pic:nvPicPr>
+                  <pic:blipFill>
+                    <a:blip r:embed="rId27">
+                      <a:extLst>
+                        <a:ext uri="{28A0092B-C50C-407E-A947-70E740481C1C}">
+                          <a14:useLocalDpi xmlns:a14="http://schemas.microsoft.com/office/drawing/2010/main" val="0"/>
+                        </a:ext>
+                      </a:extLst>
+                    </a:blip>
+                    <a:srcRect/>
+                    <a:stretch>
+                      <a:fillRect/>
+                    </a:stretch>
+                  </pic:blipFill>
+                  <pic:spPr bwMode="auto">
+                    <a:xfrm>
+                      <a:off x="0" y="0"/>
+                      <a:ext cx="6661150" cy="892645"/>
+                    </a:xfrm>
+                    <a:prstGeom prst="rect">
+                      <a:avLst/>
+                    </a:prstGeom>
+                    <a:noFill/>
+                    <a:ln>
+                      <a:noFill/>
+                    </a:ln>
+                  </pic:spPr>
+                </pic:pic>
+              </a:graphicData>
+            </a:graphic>
+          </wp:inline>
+        </w:drawing>
+      </w:r>
     </w:p>
     <w:p>
       <w:r>
@@ -3111,7 +4467,7 @@
       <w:pPr>
         <w:pStyle w:val="Ttulo1"/>
       </w:pPr>
-      <w:bookmarkStart w:id="10" w:name="_Toc125992240"/>
+      <w:bookmarkStart w:id="16" w:name="_Toc126247229"/>
       <w:r>
         <w:lastRenderedPageBreak/>
         <w:t>Exercícios de e</w:t>
@@ -3125,7 +4481,7 @@
       <w:r>
         <w:t>equencial</w:t>
       </w:r>
-      <w:bookmarkEnd w:id="10"/>
+      <w:bookmarkEnd w:id="16"/>
     </w:p>
     <w:p/>
     <w:p>
@@ -3989,14 +5345,14 @@
         <w:pStyle w:val="Ttulo1"/>
         <w:jc w:val="both"/>
       </w:pPr>
-      <w:bookmarkStart w:id="11" w:name="_Toc125992241"/>
+      <w:bookmarkStart w:id="17" w:name="_Toc126247230"/>
       <w:r>
         <w:t>Exercícios de e</w:t>
       </w:r>
       <w:r>
         <w:t>strutura de decisão</w:t>
       </w:r>
-      <w:bookmarkEnd w:id="11"/>
+      <w:bookmarkEnd w:id="17"/>
     </w:p>
     <w:p>
       <w:pPr>
@@ -6181,7 +7537,7 @@
       <w:pPr>
         <w:pStyle w:val="Ttulo1"/>
       </w:pPr>
-      <w:bookmarkStart w:id="12" w:name="_Toc125992242"/>
+      <w:bookmarkStart w:id="18" w:name="_Toc126247231"/>
       <w:r>
         <w:lastRenderedPageBreak/>
         <w:t>Exercícios de e</w:t>
@@ -6192,7 +7548,7 @@
       <w:r>
         <w:t>epetição</w:t>
       </w:r>
-      <w:bookmarkEnd w:id="12"/>
+      <w:bookmarkEnd w:id="18"/>
     </w:p>
     <w:p/>
     <w:p>
@@ -9651,7 +11007,7 @@
       <w:pPr>
         <w:pStyle w:val="Ttulo1"/>
       </w:pPr>
-      <w:bookmarkStart w:id="13" w:name="_Toc125992243"/>
+      <w:bookmarkStart w:id="19" w:name="_Toc126247232"/>
       <w:r>
         <w:lastRenderedPageBreak/>
         <w:t xml:space="preserve">Exercício </w:t>
@@ -9668,7 +11024,7 @@
       <w:r>
         <w:t>rquivos</w:t>
       </w:r>
-      <w:bookmarkEnd w:id="13"/>
+      <w:bookmarkEnd w:id="19"/>
     </w:p>
     <w:p>
       <w:pPr>
@@ -9954,7 +11310,7 @@
       <w:pPr>
         <w:pStyle w:val="Ttulo1"/>
       </w:pPr>
-      <w:bookmarkStart w:id="14" w:name="_Toc125992244"/>
+      <w:bookmarkStart w:id="20" w:name="_Toc126247233"/>
       <w:proofErr w:type="spellStart"/>
       <w:r>
         <w:t>Exercicios</w:t>
@@ -9967,7 +11323,7 @@
       <w:r>
         <w:t>strings</w:t>
       </w:r>
-      <w:bookmarkEnd w:id="14"/>
+      <w:bookmarkEnd w:id="20"/>
       <w:proofErr w:type="spellEnd"/>
     </w:p>
     <w:p/>
@@ -11064,7 +12420,7 @@
       <w:pPr>
         <w:pStyle w:val="Ttulo1"/>
       </w:pPr>
-      <w:bookmarkStart w:id="15" w:name="_Toc125992245"/>
+      <w:bookmarkStart w:id="21" w:name="_Toc126247234"/>
       <w:r>
         <w:lastRenderedPageBreak/>
         <w:t xml:space="preserve">Exercícios </w:t>
@@ -11075,7 +12431,7 @@
       <w:r>
         <w:t>istas</w:t>
       </w:r>
-      <w:bookmarkEnd w:id="15"/>
+      <w:bookmarkEnd w:id="21"/>
     </w:p>
     <w:p/>
     <w:p>
@@ -13942,7 +15298,7 @@
       <w:pPr>
         <w:pStyle w:val="Ttulo1"/>
       </w:pPr>
-      <w:bookmarkStart w:id="16" w:name="_Toc125992246"/>
+      <w:bookmarkStart w:id="22" w:name="_Toc126247235"/>
       <w:r>
         <w:lastRenderedPageBreak/>
         <w:t xml:space="preserve">Exercícios com </w:t>
@@ -13953,7 +15309,7 @@
       <w:r>
         <w:t>unções</w:t>
       </w:r>
-      <w:bookmarkEnd w:id="16"/>
+      <w:bookmarkEnd w:id="22"/>
     </w:p>
     <w:p>
       <w:pPr>
@@ -14742,7 +16098,7 @@
       <w:pPr>
         <w:pStyle w:val="Ttulo1"/>
       </w:pPr>
-      <w:bookmarkStart w:id="17" w:name="_Toc125992247"/>
+      <w:bookmarkStart w:id="23" w:name="_Toc126247236"/>
       <w:r>
         <w:t>Exercícios c</w:t>
       </w:r>
@@ -14752,7 +16108,7 @@
       <w:r>
         <w:t>classes</w:t>
       </w:r>
-      <w:bookmarkEnd w:id="17"/>
+      <w:bookmarkEnd w:id="23"/>
     </w:p>
     <w:p>
       <w:pPr>
@@ -16307,8 +17663,8 @@
       </w:r>
     </w:p>
     <w:sectPr>
-      <w:headerReference w:type="default" r:id="rId20"/>
-      <w:footerReference w:type="default" r:id="rId21"/>
+      <w:headerReference w:type="default" r:id="rId28"/>
+      <w:footerReference w:type="default" r:id="rId29"/>
       <w:pgSz w:w="11906" w:h="16838"/>
       <w:pgMar w:top="1276" w:right="707" w:bottom="709" w:left="709" w:header="284" w:footer="708" w:gutter="0"/>
       <w:pgNumType w:start="0"/>
@@ -16551,7 +17907,17 @@
               <w:sz w:val="20"/>
               <w:szCs w:val="20"/>
             </w:rPr>
-            <w:t>Melhore Sua Capacidade Lógica Com JAVA Resolvendo Mais de 150 Exercícios de Algoritmos</w:t>
+            <w:t xml:space="preserve">Melhore Sua Capacidade Lógica Com JAVA Resolvendo Mais de 150 Exercícios de </w:t>
+          </w:r>
+          <w:r>
+            <w:rPr>
+              <w:rFonts w:ascii="Consolas" w:hAnsi="Consolas"/>
+              <w:noProof/>
+              <w:color w:val="D9D9D9" w:themeColor="background1" w:themeShade="D9"/>
+              <w:sz w:val="20"/>
+              <w:szCs w:val="20"/>
+            </w:rPr>
+            <w:t>Lógica</w:t>
           </w:r>
           <w:r>
             <w:rPr>
@@ -17513,7 +18879,7 @@
   <w:style w:type="paragraph" w:default="1" w:styleId="Normal">
     <w:name w:val="Normal"/>
     <w:qFormat/>
-    <w:rsid w:val="004958D0"/>
+    <w:rsid w:val="00DC17CD"/>
     <w:rPr>
       <w:rFonts w:ascii="Consolas" w:hAnsi="Consolas"/>
       <w:color w:val="FFFFFF" w:themeColor="background1"/>
@@ -18097,7 +19463,7 @@
 </file>
 
 <file path=customXml/itemProps1.xml><?xml version="1.0" encoding="utf-8"?>
-<ds:datastoreItem xmlns:ds="http://schemas.openxmlformats.org/officeDocument/2006/customXml" ds:itemID="{D9E8E7A9-1992-4720-89D2-AC474B04AC46}">
+<ds:datastoreItem xmlns:ds="http://schemas.openxmlformats.org/officeDocument/2006/customXml" ds:itemID="{D3F3A0FE-F33D-4ACB-8BA7-BE354E56EC35}">
   <ds:schemaRefs>
     <ds:schemaRef ds:uri="http://schemas.openxmlformats.org/officeDocument/2006/bibliography"/>
   </ds:schemaRefs>

--- a/lista_exercicios/lista_exercicios_ESCURA.docx
+++ b/lista_exercicios/lista_exercicios_ESCURA.docx
@@ -443,6 +443,8 @@
           <w:r>
             <w:t>Sumário</w:t>
           </w:r>
+          <w:bookmarkStart w:id="0" w:name="_GoBack"/>
+          <w:bookmarkEnd w:id="0"/>
         </w:p>
         <w:p>
           <w:pPr>
@@ -479,7 +481,7 @@
             </w:rPr>
             <w:fldChar w:fldCharType="separate"/>
           </w:r>
-          <w:hyperlink w:anchor="_Toc126247214" w:history="1">
+          <w:hyperlink w:anchor="_Toc126247378" w:history="1">
             <w:r>
               <w:rPr>
                 <w:rStyle w:val="Hyperlink"/>
@@ -506,7 +508,7 @@
                 <w:noProof/>
                 <w:webHidden/>
               </w:rPr>
-              <w:instrText xml:space="preserve"> PAGEREF _Toc126247214 \h </w:instrText>
+              <w:instrText xml:space="preserve"> PAGEREF _Toc126247378 \h </w:instrText>
             </w:r>
             <w:r>
               <w:rPr>
@@ -551,7 +553,7 @@
               <w:lang w:eastAsia="pt-BR"/>
             </w:rPr>
           </w:pPr>
-          <w:hyperlink w:anchor="_Toc126247215" w:history="1">
+          <w:hyperlink w:anchor="_Toc126247379" w:history="1">
             <w:r>
               <w:rPr>
                 <w:rStyle w:val="Hyperlink"/>
@@ -578,7 +580,7 @@
                 <w:noProof/>
                 <w:webHidden/>
               </w:rPr>
-              <w:instrText xml:space="preserve"> PAGEREF _Toc126247215 \h </w:instrText>
+              <w:instrText xml:space="preserve"> PAGEREF _Toc126247379 \h </w:instrText>
             </w:r>
             <w:r>
               <w:rPr>
@@ -623,7 +625,7 @@
               <w:lang w:eastAsia="pt-BR"/>
             </w:rPr>
           </w:pPr>
-          <w:hyperlink w:anchor="_Toc126247216" w:history="1">
+          <w:hyperlink w:anchor="_Toc126247380" w:history="1">
             <w:r>
               <w:rPr>
                 <w:rStyle w:val="Hyperlink"/>
@@ -650,7 +652,7 @@
                 <w:noProof/>
                 <w:webHidden/>
               </w:rPr>
-              <w:instrText xml:space="preserve"> PAGEREF _Toc126247216 \h </w:instrText>
+              <w:instrText xml:space="preserve"> PAGEREF _Toc126247380 \h </w:instrText>
             </w:r>
             <w:r>
               <w:rPr>
@@ -695,7 +697,7 @@
               <w:lang w:eastAsia="pt-BR"/>
             </w:rPr>
           </w:pPr>
-          <w:hyperlink w:anchor="_Toc126247217" w:history="1">
+          <w:hyperlink w:anchor="_Toc126247381" w:history="1">
             <w:r>
               <w:rPr>
                 <w:rStyle w:val="Hyperlink"/>
@@ -722,7 +724,7 @@
                 <w:noProof/>
                 <w:webHidden/>
               </w:rPr>
-              <w:instrText xml:space="preserve"> PAGEREF _Toc126247217 \h </w:instrText>
+              <w:instrText xml:space="preserve"> PAGEREF _Toc126247381 \h </w:instrText>
             </w:r>
             <w:r>
               <w:rPr>
@@ -767,7 +769,7 @@
               <w:lang w:eastAsia="pt-BR"/>
             </w:rPr>
           </w:pPr>
-          <w:hyperlink w:anchor="_Toc126247218" w:history="1">
+          <w:hyperlink w:anchor="_Toc126247382" w:history="1">
             <w:r>
               <w:rPr>
                 <w:rStyle w:val="Hyperlink"/>
@@ -794,7 +796,7 @@
                 <w:noProof/>
                 <w:webHidden/>
               </w:rPr>
-              <w:instrText xml:space="preserve"> PAGEREF _Toc126247218 \h </w:instrText>
+              <w:instrText xml:space="preserve"> PAGEREF _Toc126247382 \h </w:instrText>
             </w:r>
             <w:r>
               <w:rPr>
@@ -839,7 +841,7 @@
               <w:lang w:eastAsia="pt-BR"/>
             </w:rPr>
           </w:pPr>
-          <w:hyperlink w:anchor="_Toc126247219" w:history="1">
+          <w:hyperlink w:anchor="_Toc126247383" w:history="1">
             <w:r>
               <w:rPr>
                 <w:rStyle w:val="Hyperlink"/>
@@ -866,7 +868,7 @@
                 <w:noProof/>
                 <w:webHidden/>
               </w:rPr>
-              <w:instrText xml:space="preserve"> PAGEREF _Toc126247219 \h </w:instrText>
+              <w:instrText xml:space="preserve"> PAGEREF _Toc126247383 \h </w:instrText>
             </w:r>
             <w:r>
               <w:rPr>
@@ -911,7 +913,7 @@
               <w:lang w:eastAsia="pt-BR"/>
             </w:rPr>
           </w:pPr>
-          <w:hyperlink w:anchor="_Toc126247220" w:history="1">
+          <w:hyperlink w:anchor="_Toc126247384" w:history="1">
             <w:r>
               <w:rPr>
                 <w:rStyle w:val="Hyperlink"/>
@@ -938,7 +940,7 @@
                 <w:noProof/>
                 <w:webHidden/>
               </w:rPr>
-              <w:instrText xml:space="preserve"> PAGEREF _Toc126247220 \h </w:instrText>
+              <w:instrText xml:space="preserve"> PAGEREF _Toc126247384 \h </w:instrText>
             </w:r>
             <w:r>
               <w:rPr>
@@ -983,7 +985,7 @@
               <w:lang w:eastAsia="pt-BR"/>
             </w:rPr>
           </w:pPr>
-          <w:hyperlink w:anchor="_Toc126247221" w:history="1">
+          <w:hyperlink w:anchor="_Toc126247385" w:history="1">
             <w:r>
               <w:rPr>
                 <w:rStyle w:val="Hyperlink"/>
@@ -1010,7 +1012,7 @@
                 <w:noProof/>
                 <w:webHidden/>
               </w:rPr>
-              <w:instrText xml:space="preserve"> PAGEREF _Toc126247221 \h </w:instrText>
+              <w:instrText xml:space="preserve"> PAGEREF _Toc126247385 \h </w:instrText>
             </w:r>
             <w:r>
               <w:rPr>
@@ -1055,7 +1057,7 @@
               <w:lang w:eastAsia="pt-BR"/>
             </w:rPr>
           </w:pPr>
-          <w:hyperlink w:anchor="_Toc126247222" w:history="1">
+          <w:hyperlink w:anchor="_Toc126247386" w:history="1">
             <w:r>
               <w:rPr>
                 <w:rStyle w:val="Hyperlink"/>
@@ -1082,7 +1084,7 @@
                 <w:noProof/>
                 <w:webHidden/>
               </w:rPr>
-              <w:instrText xml:space="preserve"> PAGEREF _Toc126247222 \h </w:instrText>
+              <w:instrText xml:space="preserve"> PAGEREF _Toc126247386 \h </w:instrText>
             </w:r>
             <w:r>
               <w:rPr>
@@ -1127,7 +1129,7 @@
               <w:lang w:eastAsia="pt-BR"/>
             </w:rPr>
           </w:pPr>
-          <w:hyperlink w:anchor="_Toc126247223" w:history="1">
+          <w:hyperlink w:anchor="_Toc126247387" w:history="1">
             <w:r>
               <w:rPr>
                 <w:rStyle w:val="Hyperlink"/>
@@ -1154,7 +1156,7 @@
                 <w:noProof/>
                 <w:webHidden/>
               </w:rPr>
-              <w:instrText xml:space="preserve"> PAGEREF _Toc126247223 \h </w:instrText>
+              <w:instrText xml:space="preserve"> PAGEREF _Toc126247387 \h </w:instrText>
             </w:r>
             <w:r>
               <w:rPr>
@@ -1199,7 +1201,7 @@
               <w:lang w:eastAsia="pt-BR"/>
             </w:rPr>
           </w:pPr>
-          <w:hyperlink w:anchor="_Toc126247224" w:history="1">
+          <w:hyperlink w:anchor="_Toc126247388" w:history="1">
             <w:r>
               <w:rPr>
                 <w:rStyle w:val="Hyperlink"/>
@@ -1226,7 +1228,7 @@
                 <w:noProof/>
                 <w:webHidden/>
               </w:rPr>
-              <w:instrText xml:space="preserve"> PAGEREF _Toc126247224 \h </w:instrText>
+              <w:instrText xml:space="preserve"> PAGEREF _Toc126247388 \h </w:instrText>
             </w:r>
             <w:r>
               <w:rPr>
@@ -1271,7 +1273,7 @@
               <w:lang w:eastAsia="pt-BR"/>
             </w:rPr>
           </w:pPr>
-          <w:hyperlink w:anchor="_Toc126247225" w:history="1">
+          <w:hyperlink w:anchor="_Toc126247389" w:history="1">
             <w:r>
               <w:rPr>
                 <w:rStyle w:val="Hyperlink"/>
@@ -1298,7 +1300,7 @@
                 <w:noProof/>
                 <w:webHidden/>
               </w:rPr>
-              <w:instrText xml:space="preserve"> PAGEREF _Toc126247225 \h </w:instrText>
+              <w:instrText xml:space="preserve"> PAGEREF _Toc126247389 \h </w:instrText>
             </w:r>
             <w:r>
               <w:rPr>
@@ -1343,7 +1345,7 @@
               <w:lang w:eastAsia="pt-BR"/>
             </w:rPr>
           </w:pPr>
-          <w:hyperlink w:anchor="_Toc126247226" w:history="1">
+          <w:hyperlink w:anchor="_Toc126247390" w:history="1">
             <w:r>
               <w:rPr>
                 <w:rStyle w:val="Hyperlink"/>
@@ -1370,7 +1372,7 @@
                 <w:noProof/>
                 <w:webHidden/>
               </w:rPr>
-              <w:instrText xml:space="preserve"> PAGEREF _Toc126247226 \h </w:instrText>
+              <w:instrText xml:space="preserve"> PAGEREF _Toc126247390 \h </w:instrText>
             </w:r>
             <w:r>
               <w:rPr>
@@ -1415,13 +1417,13 @@
               <w:lang w:eastAsia="pt-BR"/>
             </w:rPr>
           </w:pPr>
-          <w:hyperlink w:anchor="_Toc126247227" w:history="1">
+          <w:hyperlink w:anchor="_Toc126247391" w:history="1">
             <w:r>
               <w:rPr>
                 <w:rStyle w:val="Hyperlink"/>
                 <w:noProof/>
               </w:rPr>
-              <w:t>Estrutura de repetição – DO WHILE</w:t>
+              <w:t>Estrutura de repetição – FOR</w:t>
             </w:r>
             <w:r>
               <w:rPr>
@@ -1442,7 +1444,7 @@
                 <w:noProof/>
                 <w:webHidden/>
               </w:rPr>
-              <w:instrText xml:space="preserve"> PAGEREF _Toc126247227 \h </w:instrText>
+              <w:instrText xml:space="preserve"> PAGEREF _Toc126247391 \h </w:instrText>
             </w:r>
             <w:r>
               <w:rPr>
@@ -1487,7 +1489,7 @@
               <w:lang w:eastAsia="pt-BR"/>
             </w:rPr>
           </w:pPr>
-          <w:hyperlink w:anchor="_Toc126247228" w:history="1">
+          <w:hyperlink w:anchor="_Toc126247392" w:history="1">
             <w:r>
               <w:rPr>
                 <w:rStyle w:val="Hyperlink"/>
@@ -1514,7 +1516,7 @@
                 <w:noProof/>
                 <w:webHidden/>
               </w:rPr>
-              <w:instrText xml:space="preserve"> PAGEREF _Toc126247228 \h </w:instrText>
+              <w:instrText xml:space="preserve"> PAGEREF _Toc126247392 \h </w:instrText>
             </w:r>
             <w:r>
               <w:rPr>
@@ -1559,7 +1561,7 @@
               <w:lang w:eastAsia="pt-BR"/>
             </w:rPr>
           </w:pPr>
-          <w:hyperlink w:anchor="_Toc126247229" w:history="1">
+          <w:hyperlink w:anchor="_Toc126247393" w:history="1">
             <w:r>
               <w:rPr>
                 <w:rStyle w:val="Hyperlink"/>
@@ -1586,7 +1588,7 @@
                 <w:noProof/>
                 <w:webHidden/>
               </w:rPr>
-              <w:instrText xml:space="preserve"> PAGEREF _Toc126247229 \h </w:instrText>
+              <w:instrText xml:space="preserve"> PAGEREF _Toc126247393 \h </w:instrText>
             </w:r>
             <w:r>
               <w:rPr>
@@ -1631,7 +1633,7 @@
               <w:lang w:eastAsia="pt-BR"/>
             </w:rPr>
           </w:pPr>
-          <w:hyperlink w:anchor="_Toc126247230" w:history="1">
+          <w:hyperlink w:anchor="_Toc126247394" w:history="1">
             <w:r>
               <w:rPr>
                 <w:rStyle w:val="Hyperlink"/>
@@ -1658,7 +1660,7 @@
                 <w:noProof/>
                 <w:webHidden/>
               </w:rPr>
-              <w:instrText xml:space="preserve"> PAGEREF _Toc126247230 \h </w:instrText>
+              <w:instrText xml:space="preserve"> PAGEREF _Toc126247394 \h </w:instrText>
             </w:r>
             <w:r>
               <w:rPr>
@@ -1703,7 +1705,7 @@
               <w:lang w:eastAsia="pt-BR"/>
             </w:rPr>
           </w:pPr>
-          <w:hyperlink w:anchor="_Toc126247231" w:history="1">
+          <w:hyperlink w:anchor="_Toc126247395" w:history="1">
             <w:r>
               <w:rPr>
                 <w:rStyle w:val="Hyperlink"/>
@@ -1730,7 +1732,7 @@
                 <w:noProof/>
                 <w:webHidden/>
               </w:rPr>
-              <w:instrText xml:space="preserve"> PAGEREF _Toc126247231 \h </w:instrText>
+              <w:instrText xml:space="preserve"> PAGEREF _Toc126247395 \h </w:instrText>
             </w:r>
             <w:r>
               <w:rPr>
@@ -1775,7 +1777,7 @@
               <w:lang w:eastAsia="pt-BR"/>
             </w:rPr>
           </w:pPr>
-          <w:hyperlink w:anchor="_Toc126247232" w:history="1">
+          <w:hyperlink w:anchor="_Toc126247396" w:history="1">
             <w:r>
               <w:rPr>
                 <w:rStyle w:val="Hyperlink"/>
@@ -1802,7 +1804,7 @@
                 <w:noProof/>
                 <w:webHidden/>
               </w:rPr>
-              <w:instrText xml:space="preserve"> PAGEREF _Toc126247232 \h </w:instrText>
+              <w:instrText xml:space="preserve"> PAGEREF _Toc126247396 \h </w:instrText>
             </w:r>
             <w:r>
               <w:rPr>
@@ -1847,7 +1849,7 @@
               <w:lang w:eastAsia="pt-BR"/>
             </w:rPr>
           </w:pPr>
-          <w:hyperlink w:anchor="_Toc126247233" w:history="1">
+          <w:hyperlink w:anchor="_Toc126247397" w:history="1">
             <w:r>
               <w:rPr>
                 <w:rStyle w:val="Hyperlink"/>
@@ -1874,7 +1876,7 @@
                 <w:noProof/>
                 <w:webHidden/>
               </w:rPr>
-              <w:instrText xml:space="preserve"> PAGEREF _Toc126247233 \h </w:instrText>
+              <w:instrText xml:space="preserve"> PAGEREF _Toc126247397 \h </w:instrText>
             </w:r>
             <w:r>
               <w:rPr>
@@ -1919,7 +1921,7 @@
               <w:lang w:eastAsia="pt-BR"/>
             </w:rPr>
           </w:pPr>
-          <w:hyperlink w:anchor="_Toc126247234" w:history="1">
+          <w:hyperlink w:anchor="_Toc126247398" w:history="1">
             <w:r>
               <w:rPr>
                 <w:rStyle w:val="Hyperlink"/>
@@ -1946,7 +1948,7 @@
                 <w:noProof/>
                 <w:webHidden/>
               </w:rPr>
-              <w:instrText xml:space="preserve"> PAGEREF _Toc126247234 \h </w:instrText>
+              <w:instrText xml:space="preserve"> PAGEREF _Toc126247398 \h </w:instrText>
             </w:r>
             <w:r>
               <w:rPr>
@@ -1991,7 +1993,7 @@
               <w:lang w:eastAsia="pt-BR"/>
             </w:rPr>
           </w:pPr>
-          <w:hyperlink w:anchor="_Toc126247235" w:history="1">
+          <w:hyperlink w:anchor="_Toc126247399" w:history="1">
             <w:r>
               <w:rPr>
                 <w:rStyle w:val="Hyperlink"/>
@@ -2018,7 +2020,7 @@
                 <w:noProof/>
                 <w:webHidden/>
               </w:rPr>
-              <w:instrText xml:space="preserve"> PAGEREF _Toc126247235 \h </w:instrText>
+              <w:instrText xml:space="preserve"> PAGEREF _Toc126247399 \h </w:instrText>
             </w:r>
             <w:r>
               <w:rPr>
@@ -2063,7 +2065,7 @@
               <w:lang w:eastAsia="pt-BR"/>
             </w:rPr>
           </w:pPr>
-          <w:hyperlink w:anchor="_Toc126247236" w:history="1">
+          <w:hyperlink w:anchor="_Toc126247400" w:history="1">
             <w:r>
               <w:rPr>
                 <w:rStyle w:val="Hyperlink"/>
@@ -2090,7 +2092,7 @@
                 <w:noProof/>
                 <w:webHidden/>
               </w:rPr>
-              <w:instrText xml:space="preserve"> PAGEREF _Toc126247236 \h </w:instrText>
+              <w:instrText xml:space="preserve"> PAGEREF _Toc126247400 \h </w:instrText>
             </w:r>
             <w:r>
               <w:rPr>
@@ -2142,12 +2144,12 @@
       <w:pPr>
         <w:pStyle w:val="Ttulo1"/>
       </w:pPr>
-      <w:bookmarkStart w:id="0" w:name="_Toc126247214"/>
+      <w:bookmarkStart w:id="1" w:name="_Toc126247378"/>
       <w:r>
         <w:lastRenderedPageBreak/>
         <w:t>Sobre o curso</w:t>
       </w:r>
-      <w:bookmarkEnd w:id="0"/>
+      <w:bookmarkEnd w:id="1"/>
     </w:p>
     <w:p/>
     <w:p>
@@ -2165,39 +2167,7 @@
         <w:t xml:space="preserve"> ao conhecimento de frameworks modernos</w:t>
       </w:r>
       <w:r>
-        <w:t xml:space="preserve"> como </w:t>
-      </w:r>
-      <w:proofErr w:type="spellStart"/>
-      <w:r>
-        <w:t>spring</w:t>
-      </w:r>
-      <w:proofErr w:type="spellEnd"/>
-      <w:r>
-        <w:t xml:space="preserve">, </w:t>
-      </w:r>
-      <w:proofErr w:type="spellStart"/>
-      <w:r>
-        <w:t>quarkus</w:t>
-      </w:r>
-      <w:proofErr w:type="spellEnd"/>
-      <w:r>
-        <w:t xml:space="preserve">, react.js, angular, </w:t>
-      </w:r>
-      <w:proofErr w:type="spellStart"/>
-      <w:r>
-        <w:t>django</w:t>
-      </w:r>
-      <w:proofErr w:type="spellEnd"/>
-      <w:r>
-        <w:t xml:space="preserve">, </w:t>
-      </w:r>
-      <w:proofErr w:type="spellStart"/>
-      <w:r>
-        <w:t>flask</w:t>
-      </w:r>
-      <w:proofErr w:type="spellEnd"/>
-      <w:r>
-        <w:t xml:space="preserve"> e muitos outros</w:t>
+        <w:t xml:space="preserve"> como spring, quarkus, react.js, angular, django, flask e muitos outros</w:t>
       </w:r>
       <w:r>
         <w:t xml:space="preserve"> </w:t>
@@ -2272,23 +2242,7 @@
         <w:jc w:val="both"/>
       </w:pPr>
       <w:r>
-        <w:t xml:space="preserve">O curso será ministrado por mim (João Ricardo </w:t>
-      </w:r>
-      <w:proofErr w:type="spellStart"/>
-      <w:r>
-        <w:t>Côre</w:t>
-      </w:r>
-      <w:proofErr w:type="spellEnd"/>
-      <w:r>
-        <w:t xml:space="preserve"> Dutra) onde o repositório oficial do </w:t>
-      </w:r>
-      <w:proofErr w:type="spellStart"/>
-      <w:r>
-        <w:t>Github</w:t>
-      </w:r>
-      <w:proofErr w:type="spellEnd"/>
-      <w:r>
-        <w:t xml:space="preserve"> encontra-se no link </w:t>
+        <w:t xml:space="preserve">O curso será ministrado por mim (João Ricardo Côre Dutra) onde o repositório oficial do Github encontra-se no link </w:t>
       </w:r>
       <w:hyperlink r:id="rId11" w:history="1">
         <w:r>
@@ -2352,12 +2306,12 @@
       <w:pPr>
         <w:pStyle w:val="Ttulo1"/>
       </w:pPr>
-      <w:bookmarkStart w:id="1" w:name="_Toc126247215"/>
+      <w:bookmarkStart w:id="2" w:name="_Toc126247379"/>
       <w:r>
         <w:lastRenderedPageBreak/>
         <w:t>Fundamentação teórica</w:t>
       </w:r>
-      <w:bookmarkEnd w:id="1"/>
+      <w:bookmarkEnd w:id="2"/>
     </w:p>
     <w:p/>
     <w:p>
@@ -2386,31 +2340,23 @@
       <w:pPr>
         <w:pStyle w:val="Ttulo2"/>
       </w:pPr>
-      <w:bookmarkStart w:id="2" w:name="_Toc126247216"/>
+      <w:bookmarkStart w:id="3" w:name="_Toc126247380"/>
       <w:r>
         <w:t>Variáveis</w:t>
       </w:r>
-      <w:bookmarkEnd w:id="2"/>
-    </w:p>
-    <w:p>
-      <w:pPr>
-        <w:jc w:val="both"/>
-      </w:pPr>
-    </w:p>
-    <w:p>
-      <w:pPr>
-        <w:jc w:val="both"/>
-      </w:pPr>
-      <w:r>
-        <w:t xml:space="preserve">Variáveis são nomes atribuídos a espaços de memória que armazenam valores. Em programação, variáveis são usadas para armazenar dados temporariamente durante a execução de um programa. Cada variável tem um tipo, como inteiro, ponto flutuante, </w:t>
-      </w:r>
-      <w:proofErr w:type="spellStart"/>
-      <w:r>
-        <w:t>string</w:t>
-      </w:r>
-      <w:proofErr w:type="spellEnd"/>
-      <w:r>
-        <w:t>, etc., que determina o tipo de dado que pode ser armazenado nela. As variáveis podem ser lidas, modificadas e usadas em operações matemáticas e lógicas.</w:t>
+      <w:bookmarkEnd w:id="3"/>
+    </w:p>
+    <w:p>
+      <w:pPr>
+        <w:jc w:val="both"/>
+      </w:pPr>
+    </w:p>
+    <w:p>
+      <w:pPr>
+        <w:jc w:val="both"/>
+      </w:pPr>
+      <w:r>
+        <w:t>Variáveis são nomes atribuídos a espaços de memória que armazenam valores. Em programação, variáveis são usadas para armazenar dados temporariamente durante a execução de um programa. Cada variável tem um tipo, como inteiro, ponto flutuante, string, etc., que determina o tipo de dado que pode ser armazenado nela. As variáveis podem ser lidas, modificadas e usadas em operações matemáticas e lógicas.</w:t>
       </w:r>
     </w:p>
     <w:p/>
@@ -2481,11 +2427,11 @@
       <w:pPr>
         <w:pStyle w:val="Ttulo2"/>
       </w:pPr>
-      <w:bookmarkStart w:id="3" w:name="_Toc126247217"/>
+      <w:bookmarkStart w:id="4" w:name="_Toc126247381"/>
       <w:r>
         <w:t>Operadores de atribuição</w:t>
       </w:r>
-      <w:bookmarkEnd w:id="3"/>
+      <w:bookmarkEnd w:id="4"/>
     </w:p>
     <w:p/>
     <w:p>
@@ -2506,15 +2452,7 @@
         <w:jc w:val="both"/>
       </w:pPr>
       <w:r>
-        <w:t xml:space="preserve">Atribuição simples (=): Este operador é usado para atribuir um valor a uma variável. Por exemplo, </w:t>
-      </w:r>
-      <w:proofErr w:type="spellStart"/>
-      <w:r>
-        <w:t>int</w:t>
-      </w:r>
-      <w:proofErr w:type="spellEnd"/>
-      <w:r>
-        <w:t xml:space="preserve"> x = 10; atribui o valor 10 à variável x.</w:t>
+        <w:t>Atribuição simples (=): Este operador é usado para atribuir um valor a uma variável. Por exemplo, int x = 10; atribui o valor 10 à variável x.</w:t>
       </w:r>
     </w:p>
     <w:p>
@@ -2696,12 +2634,12 @@
       <w:pPr>
         <w:pStyle w:val="Ttulo2"/>
       </w:pPr>
-      <w:bookmarkStart w:id="4" w:name="_Toc126247218"/>
+      <w:bookmarkStart w:id="5" w:name="_Toc126247382"/>
       <w:r>
         <w:lastRenderedPageBreak/>
         <w:t>Instrução escrever</w:t>
       </w:r>
-      <w:bookmarkEnd w:id="4"/>
+      <w:bookmarkEnd w:id="5"/>
     </w:p>
     <w:p/>
     <w:p>
@@ -2709,31 +2647,15 @@
         <w:jc w:val="both"/>
       </w:pPr>
       <w:r>
-        <w:t>A instrução "</w:t>
-      </w:r>
-      <w:proofErr w:type="spellStart"/>
-      <w:r>
-        <w:t>System.out.println</w:t>
-      </w:r>
-      <w:proofErr w:type="spellEnd"/>
-      <w:r>
-        <w:t>('Meu texto')" é uma instrução de escrita na linguagem Java. Ela é usada para exibir uma mensagem (neste caso, "Meu texto") na saída padrão (geralmente o console).</w:t>
-      </w:r>
-    </w:p>
-    <w:p>
-      <w:pPr>
-        <w:jc w:val="both"/>
-      </w:pPr>
-      <w:r>
-        <w:t>Em outras palavras, a instrução "</w:t>
-      </w:r>
-      <w:proofErr w:type="spellStart"/>
-      <w:r>
-        <w:t>System.out.println</w:t>
-      </w:r>
-      <w:proofErr w:type="spellEnd"/>
-      <w:r>
-        <w:t>('Meu texto')" exibe a mensagem "Meu texto" na tela para o usuário ver. É uma forma simples e direta de exibir informações na saída padrão durante a execução de um programa Java.</w:t>
+        <w:t>A instrução "System.out.println('Meu texto')" é uma instrução de escrita na linguagem Java. Ela é usada para exibir uma mensagem (neste caso, "Meu texto") na saída padrão (geralmente o console).</w:t>
+      </w:r>
+    </w:p>
+    <w:p>
+      <w:pPr>
+        <w:jc w:val="both"/>
+      </w:pPr>
+      <w:r>
+        <w:t>Em outras palavras, a instrução "System.out.println('Meu texto')" exibe a mensagem "Meu texto" na tela para o usuário ver. É uma forma simples e direta de exibir informações na saída padrão durante a execução de um programa Java.</w:t>
       </w:r>
     </w:p>
     <w:p>
@@ -2811,11 +2733,11 @@
       <w:pPr>
         <w:pStyle w:val="Ttulo2"/>
       </w:pPr>
-      <w:bookmarkStart w:id="5" w:name="_Toc126247219"/>
+      <w:bookmarkStart w:id="6" w:name="_Toc126247383"/>
       <w:r>
         <w:t>Instrução ler</w:t>
       </w:r>
-      <w:bookmarkEnd w:id="5"/>
+      <w:bookmarkEnd w:id="6"/>
     </w:p>
     <w:p/>
     <w:p>
@@ -2823,36 +2745,7 @@
         <w:jc w:val="both"/>
       </w:pPr>
       <w:r>
-        <w:t xml:space="preserve">O Scanner é uma classe do Java que permite ler dados de fontes como o teclado, arquivos, entre outros. Ele é usado para ler informações digitadas pelo usuário do teclado. Para ler informações do teclado, é necessário criar um objeto Scanner e associá-lo ao objeto System.in, que representa a entrada padrão do sistema (teclado). Em seguida, usamos os métodos do Scanner para ler os dados, como </w:t>
-      </w:r>
-      <w:proofErr w:type="spellStart"/>
-      <w:proofErr w:type="gramStart"/>
-      <w:r>
-        <w:t>nextInt</w:t>
-      </w:r>
-      <w:proofErr w:type="spellEnd"/>
-      <w:r>
-        <w:t>(</w:t>
-      </w:r>
-      <w:proofErr w:type="gramEnd"/>
-      <w:r>
-        <w:t xml:space="preserve">), </w:t>
-      </w:r>
-      <w:proofErr w:type="spellStart"/>
-      <w:r>
-        <w:t>nextLine</w:t>
-      </w:r>
-      <w:proofErr w:type="spellEnd"/>
-      <w:r>
-        <w:t xml:space="preserve">() ou </w:t>
-      </w:r>
-      <w:proofErr w:type="spellStart"/>
-      <w:r>
-        <w:t>nextDouble</w:t>
-      </w:r>
-      <w:proofErr w:type="spellEnd"/>
-      <w:r>
-        <w:t xml:space="preserve">(). </w:t>
+        <w:t xml:space="preserve">O Scanner é uma classe do Java que permite ler dados de fontes como o teclado, arquivos, entre outros. Ele é usado para ler informações digitadas pelo usuário do teclado. Para ler informações do teclado, é necessário criar um objeto Scanner e associá-lo ao objeto System.in, que representa a entrada padrão do sistema (teclado). Em seguida, usamos os métodos do Scanner para ler os dados, como nextInt(), nextLine() ou nextDouble(). </w:t>
       </w:r>
     </w:p>
     <w:p/>
@@ -2928,28 +2821,7 @@
         <w:jc w:val="both"/>
       </w:pPr>
       <w:r>
-        <w:t xml:space="preserve">Neste exemplo, criamos um objeto Scanner chamado </w:t>
-      </w:r>
-      <w:proofErr w:type="spellStart"/>
-      <w:r>
-        <w:t>sc</w:t>
-      </w:r>
-      <w:proofErr w:type="spellEnd"/>
-      <w:r>
-        <w:t xml:space="preserve"> e associamos a System.in. Em seguida, usamos o método </w:t>
-      </w:r>
-      <w:proofErr w:type="spellStart"/>
-      <w:proofErr w:type="gramStart"/>
-      <w:r>
-        <w:t>nextInt</w:t>
-      </w:r>
-      <w:proofErr w:type="spellEnd"/>
-      <w:r>
-        <w:t>(</w:t>
-      </w:r>
-      <w:proofErr w:type="gramEnd"/>
-      <w:r>
-        <w:t>) para ler um inteiro digitado pelo usuário.</w:t>
+        <w:t>Neste exemplo, criamos um objeto Scanner chamado sc e associamos a System.in. Em seguida, usamos o método nextInt() para ler um inteiro digitado pelo usuário.</w:t>
       </w:r>
     </w:p>
     <w:p/>
@@ -2958,7 +2830,7 @@
       <w:pPr>
         <w:pStyle w:val="Ttulo2"/>
       </w:pPr>
-      <w:bookmarkStart w:id="6" w:name="_Toc126247220"/>
+      <w:bookmarkStart w:id="7" w:name="_Toc126247384"/>
       <w:r>
         <w:lastRenderedPageBreak/>
         <w:t xml:space="preserve">Operadores </w:t>
@@ -2966,7 +2838,7 @@
       <w:r>
         <w:t>aritméticos</w:t>
       </w:r>
-      <w:bookmarkEnd w:id="6"/>
+      <w:bookmarkEnd w:id="7"/>
     </w:p>
     <w:p/>
     <w:p>
@@ -3133,11 +3005,11 @@
       <w:pPr>
         <w:pStyle w:val="Ttulo2"/>
       </w:pPr>
-      <w:bookmarkStart w:id="7" w:name="_Toc126247221"/>
+      <w:bookmarkStart w:id="8" w:name="_Toc126247385"/>
       <w:r>
         <w:t>Operadores Relacionais</w:t>
       </w:r>
-      <w:bookmarkEnd w:id="7"/>
+      <w:bookmarkEnd w:id="8"/>
     </w:p>
     <w:p/>
     <w:p>
@@ -3172,15 +3044,7 @@
         </w:numPr>
       </w:pPr>
       <w:r>
-        <w:t xml:space="preserve">Diferente de </w:t>
-      </w:r>
-      <w:proofErr w:type="gramStart"/>
-      <w:r>
-        <w:t>(!=</w:t>
-      </w:r>
-      <w:proofErr w:type="gramEnd"/>
-      <w:r>
-        <w:t>): verifica se dois valores são diferentes.</w:t>
+        <w:t>Diferente de (!=): verifica se dois valores são diferentes.</w:t>
       </w:r>
     </w:p>
     <w:p>
@@ -3342,11 +3206,11 @@
       <w:pPr>
         <w:pStyle w:val="Ttulo2"/>
       </w:pPr>
-      <w:bookmarkStart w:id="8" w:name="_Toc126247222"/>
+      <w:bookmarkStart w:id="9" w:name="_Toc126247386"/>
       <w:r>
         <w:t>Operadores lógicos</w:t>
       </w:r>
-      <w:bookmarkEnd w:id="8"/>
+      <w:bookmarkEnd w:id="9"/>
     </w:p>
     <w:p/>
     <w:p>
@@ -3403,15 +3267,7 @@
         </w:numPr>
       </w:pPr>
       <w:r>
-        <w:t xml:space="preserve">Operador condicional (? </w:t>
-      </w:r>
-      <w:proofErr w:type="gramStart"/>
-      <w:r>
-        <w:t>:) :</w:t>
-      </w:r>
-      <w:proofErr w:type="gramEnd"/>
-      <w:r>
-        <w:t xml:space="preserve"> permite testar uma expressão condicional e retornar um valor específico de acordo com o resultado.</w:t>
+        <w:t>Operador condicional (? :) : permite testar uma expressão condicional e retornar um valor específico de acordo com o resultado.</w:t>
       </w:r>
     </w:p>
     <w:p/>
@@ -3421,23 +3277,7 @@
         <w:ind w:left="0"/>
       </w:pPr>
       <w:r>
-        <w:t xml:space="preserve">Esses operadores são utilizados em estruturas de controle de fluxo como </w:t>
-      </w:r>
-      <w:proofErr w:type="spellStart"/>
-      <w:r>
-        <w:t>if-else</w:t>
-      </w:r>
-      <w:proofErr w:type="spellEnd"/>
-      <w:r>
-        <w:t xml:space="preserve">, </w:t>
-      </w:r>
-      <w:proofErr w:type="spellStart"/>
-      <w:r>
-        <w:t>while</w:t>
-      </w:r>
-      <w:proofErr w:type="spellEnd"/>
-      <w:r>
-        <w:t xml:space="preserve">, for, etc. para tomar decisões baseadas em expressões booleanas. </w:t>
+        <w:t xml:space="preserve">Esses operadores são utilizados em estruturas de controle de fluxo como if-else, while, for, etc. para tomar decisões baseadas em expressões booleanas. </w:t>
       </w:r>
       <w:r>
         <w:lastRenderedPageBreak/>
@@ -3535,7 +3375,7 @@
       <w:pPr>
         <w:pStyle w:val="Ttulo2"/>
       </w:pPr>
-      <w:bookmarkStart w:id="9" w:name="_Toc126247223"/>
+      <w:bookmarkStart w:id="10" w:name="_Toc126247387"/>
       <w:r>
         <w:t>Estrutura condicional</w:t>
       </w:r>
@@ -3545,7 +3385,7 @@
       <w:r>
         <w:t>- IF</w:t>
       </w:r>
-      <w:bookmarkEnd w:id="9"/>
+      <w:bookmarkEnd w:id="10"/>
     </w:p>
     <w:p/>
     <w:p>
@@ -3553,31 +3393,7 @@
         <w:jc w:val="both"/>
       </w:pPr>
       <w:r>
-        <w:t>Estruturas condicionais são blocos de código que permitem executar diferentes ações de acordo com uma determinada condição. Em outras palavras, a execução do código dentro da estrutura condicional depende se a condição especificada é verdadeira ou falsa. Em muitas linguagens de programação, a estrutura condicional mais comum é o "</w:t>
-      </w:r>
-      <w:proofErr w:type="spellStart"/>
-      <w:r>
-        <w:t>if-else</w:t>
-      </w:r>
-      <w:proofErr w:type="spellEnd"/>
-      <w:r>
-        <w:t>". O "</w:t>
-      </w:r>
-      <w:proofErr w:type="spellStart"/>
-      <w:r>
-        <w:t>if</w:t>
-      </w:r>
-      <w:proofErr w:type="spellEnd"/>
-      <w:r>
-        <w:t>" especifica a condição e o "</w:t>
-      </w:r>
-      <w:proofErr w:type="spellStart"/>
-      <w:r>
-        <w:t>else</w:t>
-      </w:r>
-      <w:proofErr w:type="spellEnd"/>
-      <w:r>
-        <w:t>" especifica o que acontece se a condição não for satisfeita.</w:t>
+        <w:t>Estruturas condicionais são blocos de código que permitem executar diferentes ações de acordo com uma determinada condição. Em outras palavras, a execução do código dentro da estrutura condicional depende se a condição especificada é verdadeira ou falsa. Em muitas linguagens de programação, a estrutura condicional mais comum é o "if-else". O "if" especifica a condição e o "else" especifica o que acontece se a condição não for satisfeita.</w:t>
       </w:r>
     </w:p>
     <w:p/>
@@ -3652,7 +3468,7 @@
       <w:pPr>
         <w:pStyle w:val="Ttulo2"/>
       </w:pPr>
-      <w:bookmarkStart w:id="10" w:name="_Toc126247224"/>
+      <w:bookmarkStart w:id="11" w:name="_Toc126247388"/>
       <w:r>
         <w:t>Estrutura</w:t>
       </w:r>
@@ -3662,7 +3478,7 @@
       <w:r>
         <w:t xml:space="preserve"> - SWITCH CASE</w:t>
       </w:r>
-      <w:bookmarkEnd w:id="10"/>
+      <w:bookmarkEnd w:id="11"/>
     </w:p>
     <w:p/>
     <w:p>
@@ -3670,15 +3486,7 @@
         <w:jc w:val="both"/>
       </w:pPr>
       <w:r>
-        <w:t>A estrutura de seleção "switch case" em Java é uma alternativa ao "</w:t>
-      </w:r>
-      <w:proofErr w:type="spellStart"/>
-      <w:r>
-        <w:t>if-else</w:t>
-      </w:r>
-      <w:proofErr w:type="spellEnd"/>
-      <w:r>
-        <w:t>" para verificar várias condições de igualdade. É usada quando há vários valores possíveis para uma variável e cada valor requer uma ação diferente.</w:t>
+        <w:t>A estrutura de seleção "switch case" em Java é uma alternativa ao "if-else" para verificar várias condições de igualdade. É usada quando há vários valores possíveis para uma variável e cada valor requer uma ação diferente.</w:t>
       </w:r>
     </w:p>
     <w:p>
@@ -3788,31 +3596,23 @@
       <w:pPr>
         <w:pStyle w:val="Ttulo2"/>
       </w:pPr>
-      <w:bookmarkStart w:id="11" w:name="_Toc126247225"/>
+      <w:bookmarkStart w:id="12" w:name="_Toc126247389"/>
       <w:r>
         <w:t>Estrutura de repetição - WHILE</w:t>
       </w:r>
-      <w:bookmarkEnd w:id="11"/>
-    </w:p>
-    <w:p>
-      <w:pPr>
-        <w:jc w:val="both"/>
-      </w:pPr>
-    </w:p>
-    <w:p>
-      <w:pPr>
-        <w:jc w:val="both"/>
-      </w:pPr>
-      <w:r>
-        <w:t>A estrutura de repetição "</w:t>
-      </w:r>
-      <w:proofErr w:type="spellStart"/>
-      <w:r>
-        <w:t>while</w:t>
-      </w:r>
-      <w:proofErr w:type="spellEnd"/>
-      <w:r>
-        <w:t>" em Java é uma estrutura de loop que permite que um trecho de código seja repetido enquanto uma determinada condição for verdadeira. A condição é verificada no início de cada iteração do loop, e se a condição for falsa, a execução do loop é interrompida.</w:t>
+      <w:bookmarkEnd w:id="12"/>
+    </w:p>
+    <w:p>
+      <w:pPr>
+        <w:jc w:val="both"/>
+      </w:pPr>
+    </w:p>
+    <w:p>
+      <w:pPr>
+        <w:jc w:val="both"/>
+      </w:pPr>
+      <w:r>
+        <w:t>A estrutura de repetição "while" em Java é uma estrutura de loop que permite que um trecho de código seja repetido enquanto uma determinada condição for verdadeira. A condição é verificada no início de cada iteração do loop, e se a condição for falsa, a execução do loop é interrompida.</w:t>
       </w:r>
     </w:p>
     <w:p>
@@ -3918,59 +3718,23 @@
       <w:pPr>
         <w:pStyle w:val="Ttulo2"/>
       </w:pPr>
-      <w:bookmarkStart w:id="12" w:name="_Toc126247226"/>
-      <w:r>
-        <w:t xml:space="preserve">Estrutura de repetição </w:t>
-      </w:r>
-      <w:r>
-        <w:t>–</w:t>
-      </w:r>
-      <w:r>
-        <w:t xml:space="preserve"> </w:t>
-      </w:r>
-      <w:r>
-        <w:t xml:space="preserve">DO </w:t>
-      </w:r>
-      <w:r>
-        <w:t>WHILE</w:t>
-      </w:r>
-      <w:bookmarkEnd w:id="12"/>
-    </w:p>
-    <w:p>
-      <w:pPr>
-        <w:jc w:val="both"/>
-      </w:pPr>
-    </w:p>
-    <w:p>
-      <w:pPr>
-        <w:jc w:val="both"/>
-      </w:pPr>
-      <w:r>
-        <w:t xml:space="preserve">A estrutura de repetição "do </w:t>
-      </w:r>
-      <w:proofErr w:type="spellStart"/>
-      <w:r>
-        <w:t>while</w:t>
-      </w:r>
-      <w:proofErr w:type="spellEnd"/>
-      <w:r>
-        <w:t>" em Java é semelhante à estrutura "</w:t>
-      </w:r>
-      <w:proofErr w:type="spellStart"/>
-      <w:r>
-        <w:t>while</w:t>
-      </w:r>
-      <w:proofErr w:type="spellEnd"/>
-      <w:r>
-        <w:t xml:space="preserve">", mas com uma diferença importante: o código dentro do loop é executado pelo menos uma vez, independentemente </w:t>
-      </w:r>
-      <w:proofErr w:type="gramStart"/>
-      <w:r>
-        <w:t>da</w:t>
-      </w:r>
-      <w:proofErr w:type="gramEnd"/>
-      <w:r>
-        <w:t xml:space="preserve"> condição ser verdadeira ou falsa. A condição é verificada no final de cada iteração do loop, e se a condição for falsa, a execução do loop é interrompida.</w:t>
+      <w:bookmarkStart w:id="13" w:name="_Toc126247390"/>
+      <w:r>
+        <w:t>Estrutura de repetição – DO WHILE</w:t>
+      </w:r>
+      <w:bookmarkEnd w:id="13"/>
+    </w:p>
+    <w:p>
+      <w:pPr>
+        <w:jc w:val="both"/>
+      </w:pPr>
+    </w:p>
+    <w:p>
+      <w:pPr>
+        <w:jc w:val="both"/>
+      </w:pPr>
+      <w:r>
+        <w:t>A estrutura de repetição "do while" em Java é semelhante à estrutura "while", mas com uma diferença importante: o código dentro do loop é executado pelo menos uma vez, independentemente da condição ser verdadeira ou falsa. A condição é verificada no final de cada iteração do loop, e se a condição for falsa, a execução do loop é interrompida.</w:t>
       </w:r>
     </w:p>
     <w:p>
@@ -4059,15 +3823,13 @@
       <w:pPr>
         <w:pStyle w:val="Ttulo2"/>
       </w:pPr>
-      <w:bookmarkStart w:id="13" w:name="_Toc126247227"/>
+      <w:bookmarkStart w:id="14" w:name="_Toc126247391"/>
       <w:r>
         <w:t xml:space="preserve">Estrutura de repetição – </w:t>
       </w:r>
-      <w:bookmarkEnd w:id="13"/>
       <w:r>
         <w:t>FOR</w:t>
       </w:r>
-      <w:bookmarkStart w:id="14" w:name="_GoBack"/>
       <w:bookmarkEnd w:id="14"/>
     </w:p>
     <w:p>
@@ -4170,7 +3932,7 @@
       <w:pPr>
         <w:pStyle w:val="Ttulo2"/>
       </w:pPr>
-      <w:bookmarkStart w:id="15" w:name="_Toc126247228"/>
+      <w:bookmarkStart w:id="15" w:name="_Toc126247392"/>
       <w:r>
         <w:t>Função</w:t>
       </w:r>
@@ -4185,15 +3947,7 @@
     <w:p/>
     <w:p>
       <w:r>
-        <w:t xml:space="preserve">Uma função tem a seguinte </w:t>
-      </w:r>
-      <w:proofErr w:type="spellStart"/>
-      <w:r>
-        <w:t>sintax</w:t>
-      </w:r>
-      <w:proofErr w:type="spellEnd"/>
-      <w:r>
-        <w:t>:</w:t>
+        <w:t>Uma função tem a seguinte sintax:</w:t>
       </w:r>
     </w:p>
     <w:p/>
@@ -4259,58 +4013,20 @@
         <w:jc w:val="both"/>
       </w:pPr>
       <w:r>
-        <w:t xml:space="preserve">O tipo de retorno é o tipo do valor retornado pela função (por exemplo, </w:t>
-      </w:r>
-      <w:proofErr w:type="spellStart"/>
-      <w:r>
-        <w:t>int</w:t>
-      </w:r>
-      <w:proofErr w:type="spellEnd"/>
-      <w:r>
-        <w:t xml:space="preserve">, </w:t>
-      </w:r>
-      <w:proofErr w:type="spellStart"/>
-      <w:r>
-        <w:t>float</w:t>
-      </w:r>
-      <w:proofErr w:type="spellEnd"/>
-      <w:r>
-        <w:t xml:space="preserve">, </w:t>
-      </w:r>
-      <w:proofErr w:type="spellStart"/>
-      <w:r>
-        <w:t>String</w:t>
-      </w:r>
-      <w:proofErr w:type="spellEnd"/>
-      <w:r>
-        <w:t xml:space="preserve">, etc.). Se a função não retorna nenhum valor, o tipo de retorno é </w:t>
-      </w:r>
-      <w:proofErr w:type="spellStart"/>
-      <w:r>
-        <w:t>void</w:t>
-      </w:r>
-      <w:proofErr w:type="spellEnd"/>
-      <w:r>
-        <w:t>.</w:t>
-      </w:r>
-    </w:p>
-    <w:p>
-      <w:pPr>
-        <w:jc w:val="both"/>
-      </w:pPr>
-    </w:p>
-    <w:p>
-      <w:pPr>
-        <w:jc w:val="both"/>
-      </w:pPr>
-      <w:r>
-        <w:t>Exemplo</w:t>
-      </w:r>
-      <w:r>
-        <w:t xml:space="preserve"> de uso</w:t>
-      </w:r>
-      <w:r>
-        <w:t>:</w:t>
+        <w:t>O tipo de retorno é o tipo do valor retornado pela função (por exemplo, int, float, String, etc.). Se a função não retorna nenhum valor, o tipo de retorno é void.</w:t>
+      </w:r>
+    </w:p>
+    <w:p>
+      <w:pPr>
+        <w:jc w:val="both"/>
+      </w:pPr>
+    </w:p>
+    <w:p>
+      <w:pPr>
+        <w:jc w:val="both"/>
+      </w:pPr>
+      <w:r>
+        <w:t>Exemplo de uso:</w:t>
       </w:r>
     </w:p>
     <w:p>
@@ -4467,7 +4183,7 @@
       <w:pPr>
         <w:pStyle w:val="Ttulo1"/>
       </w:pPr>
-      <w:bookmarkStart w:id="16" w:name="_Toc126247229"/>
+      <w:bookmarkStart w:id="16" w:name="_Toc126247393"/>
       <w:r>
         <w:lastRenderedPageBreak/>
         <w:t>Exercícios de e</w:t>
@@ -4730,13 +4446,8 @@
         <w:ind w:hanging="720"/>
         <w:jc w:val="both"/>
       </w:pPr>
-      <w:proofErr w:type="gramStart"/>
-      <w:r>
-        <w:t>o</w:t>
-      </w:r>
-      <w:proofErr w:type="gramEnd"/>
-      <w:r>
-        <w:t xml:space="preserve"> produto do dobro do primeiro com metade do segundo .</w:t>
+      <w:r>
+        <w:t>o produto do dobro do primeiro com metade do segundo .</w:t>
       </w:r>
     </w:p>
     <w:p>
@@ -4750,13 +4461,8 @@
         <w:ind w:hanging="720"/>
         <w:jc w:val="both"/>
       </w:pPr>
-      <w:proofErr w:type="gramStart"/>
-      <w:r>
-        <w:t>a</w:t>
-      </w:r>
-      <w:proofErr w:type="gramEnd"/>
-      <w:r>
-        <w:t xml:space="preserve"> soma do triplo do primeiro com o terceiro.</w:t>
+      <w:r>
+        <w:t>a soma do triplo do primeiro com o terceiro.</w:t>
       </w:r>
     </w:p>
     <w:p>
@@ -4770,13 +4476,8 @@
         <w:ind w:hanging="720"/>
         <w:jc w:val="both"/>
       </w:pPr>
-      <w:proofErr w:type="gramStart"/>
-      <w:r>
-        <w:t>o</w:t>
-      </w:r>
-      <w:proofErr w:type="gramEnd"/>
-      <w:r>
-        <w:t xml:space="preserve"> terceiro elevado ao cubo.</w:t>
+      <w:r>
+        <w:t>o terceiro elevado ao cubo.</w:t>
       </w:r>
     </w:p>
     <w:p>
@@ -4943,13 +4644,8 @@
         <w:ind w:hanging="720"/>
         <w:jc w:val="both"/>
       </w:pPr>
-      <w:proofErr w:type="gramStart"/>
-      <w:r>
-        <w:t>salário</w:t>
-      </w:r>
-      <w:proofErr w:type="gramEnd"/>
-      <w:r>
-        <w:t xml:space="preserve"> bruto.</w:t>
+      <w:r>
+        <w:t>salário bruto.</w:t>
       </w:r>
     </w:p>
     <w:p>
@@ -4963,13 +4659,8 @@
         <w:ind w:hanging="720"/>
         <w:jc w:val="both"/>
       </w:pPr>
-      <w:proofErr w:type="gramStart"/>
-      <w:r>
-        <w:t>quanto</w:t>
-      </w:r>
-      <w:proofErr w:type="gramEnd"/>
-      <w:r>
-        <w:t xml:space="preserve"> pagou ao INSS.</w:t>
+      <w:r>
+        <w:t>quanto pagou ao INSS.</w:t>
       </w:r>
     </w:p>
     <w:p>
@@ -4983,13 +4674,8 @@
         <w:ind w:hanging="720"/>
         <w:jc w:val="both"/>
       </w:pPr>
-      <w:proofErr w:type="gramStart"/>
-      <w:r>
-        <w:t>quanto</w:t>
-      </w:r>
-      <w:proofErr w:type="gramEnd"/>
-      <w:r>
-        <w:t xml:space="preserve"> pagou ao sindicato.</w:t>
+      <w:r>
+        <w:t>quanto pagou ao sindicato.</w:t>
       </w:r>
     </w:p>
     <w:p>
@@ -5003,13 +4689,8 @@
         <w:ind w:hanging="720"/>
         <w:jc w:val="both"/>
       </w:pPr>
-      <w:proofErr w:type="gramStart"/>
-      <w:r>
-        <w:t>o</w:t>
-      </w:r>
-      <w:proofErr w:type="gramEnd"/>
-      <w:r>
-        <w:t xml:space="preserve"> salário líquido.</w:t>
+      <w:r>
+        <w:t>o salário líquido.</w:t>
       </w:r>
     </w:p>
     <w:p>
@@ -5023,13 +4704,8 @@
         <w:ind w:hanging="720"/>
         <w:jc w:val="both"/>
       </w:pPr>
-      <w:proofErr w:type="gramStart"/>
-      <w:r>
-        <w:t>calcule</w:t>
-      </w:r>
-      <w:proofErr w:type="gramEnd"/>
-      <w:r>
-        <w:t xml:space="preserve"> os descontos e o salário líquido, conforme a tabela abaixo:</w:t>
+      <w:r>
+        <w:t>calcule os descontos e o salário líquido, conforme a tabela abaixo:</w:t>
       </w:r>
     </w:p>
     <w:p>
@@ -5044,15 +4720,7 @@
         <w:jc w:val="both"/>
       </w:pPr>
       <w:r>
-        <w:t xml:space="preserve">+ Salário </w:t>
-      </w:r>
-      <w:proofErr w:type="gramStart"/>
-      <w:r>
-        <w:t>Bruto :</w:t>
-      </w:r>
-      <w:proofErr w:type="gramEnd"/>
-      <w:r>
-        <w:t xml:space="preserve"> R$</w:t>
+        <w:t>+ Salário Bruto : R$</w:t>
       </w:r>
     </w:p>
     <w:p>
@@ -5067,15 +4735,7 @@
         <w:jc w:val="both"/>
       </w:pPr>
       <w:r>
-        <w:t>- IR (11</w:t>
-      </w:r>
-      <w:proofErr w:type="gramStart"/>
-      <w:r>
-        <w:t>%) :</w:t>
-      </w:r>
-      <w:proofErr w:type="gramEnd"/>
-      <w:r>
-        <w:t xml:space="preserve"> R$</w:t>
+        <w:t>- IR (11%) : R$</w:t>
       </w:r>
     </w:p>
     <w:p>
@@ -5090,15 +4750,7 @@
         <w:jc w:val="both"/>
       </w:pPr>
       <w:r>
-        <w:t>- INSS (8</w:t>
-      </w:r>
-      <w:proofErr w:type="gramStart"/>
-      <w:r>
-        <w:t>%) :</w:t>
-      </w:r>
-      <w:proofErr w:type="gramEnd"/>
-      <w:r>
-        <w:t xml:space="preserve"> R$</w:t>
+        <w:t>- INSS (8%) : R$</w:t>
       </w:r>
     </w:p>
     <w:p>
@@ -5113,15 +4765,7 @@
         <w:jc w:val="both"/>
       </w:pPr>
       <w:r>
-        <w:t xml:space="preserve">- Sindicato </w:t>
-      </w:r>
-      <w:proofErr w:type="gramStart"/>
-      <w:r>
-        <w:t>( 5</w:t>
-      </w:r>
-      <w:proofErr w:type="gramEnd"/>
-      <w:r>
-        <w:t>%) : R$</w:t>
+        <w:t>- Sindicato ( 5%) : R$</w:t>
       </w:r>
     </w:p>
     <w:p>
@@ -5136,15 +4780,7 @@
         <w:jc w:val="both"/>
       </w:pPr>
       <w:r>
-        <w:t xml:space="preserve">= Salário </w:t>
-      </w:r>
-      <w:proofErr w:type="gramStart"/>
-      <w:r>
-        <w:t>Liquido :</w:t>
-      </w:r>
-      <w:proofErr w:type="gramEnd"/>
-      <w:r>
-        <w:t xml:space="preserve"> R$</w:t>
+        <w:t>= Salário Liquido : R$</w:t>
       </w:r>
     </w:p>
     <w:p>
@@ -5261,13 +4897,8 @@
         <w:ind w:hanging="720"/>
         <w:jc w:val="both"/>
       </w:pPr>
-      <w:proofErr w:type="gramStart"/>
-      <w:r>
-        <w:t>comprar</w:t>
-      </w:r>
-      <w:proofErr w:type="gramEnd"/>
-      <w:r>
-        <w:t xml:space="preserve"> apenas latas de 18 litros;</w:t>
+      <w:r>
+        <w:t>comprar apenas latas de 18 litros;</w:t>
       </w:r>
     </w:p>
     <w:p>
@@ -5281,13 +4912,8 @@
         <w:ind w:hanging="720"/>
         <w:jc w:val="both"/>
       </w:pPr>
-      <w:proofErr w:type="gramStart"/>
-      <w:r>
-        <w:t>comprar</w:t>
-      </w:r>
-      <w:proofErr w:type="gramEnd"/>
-      <w:r>
-        <w:t xml:space="preserve"> apenas galões de 3,6 litros;</w:t>
+      <w:r>
+        <w:t>comprar apenas galões de 3,6 litros;</w:t>
       </w:r>
     </w:p>
     <w:p>
@@ -5301,13 +4927,8 @@
         <w:ind w:hanging="720"/>
         <w:jc w:val="both"/>
       </w:pPr>
-      <w:proofErr w:type="gramStart"/>
-      <w:r>
-        <w:t>misturar</w:t>
-      </w:r>
-      <w:proofErr w:type="gramEnd"/>
-      <w:r>
-        <w:t xml:space="preserve"> latas e galões, de forma que o desperdício de tinta seja menor. Acrescente 10% de folga e sempre arredonde os valores para cima, isto é, considere latas cheias.</w:t>
+      <w:r>
+        <w:t>misturar latas e galões, de forma que o desperdício de tinta seja menor. Acrescente 10% de folga e sempre arredonde os valores para cima, isto é, considere latas cheias.</w:t>
       </w:r>
     </w:p>
     <w:p>
@@ -5345,7 +4966,7 @@
         <w:pStyle w:val="Ttulo1"/>
         <w:jc w:val="both"/>
       </w:pPr>
-      <w:bookmarkStart w:id="17" w:name="_Toc126247230"/>
+      <w:bookmarkStart w:id="17" w:name="_Toc126247394"/>
       <w:r>
         <w:t>Exercícios de e</w:t>
       </w:r>
@@ -5607,39 +5228,7 @@
         <w:jc w:val="both"/>
       </w:pPr>
       <w:r>
-        <w:t xml:space="preserve">Faça um Programa que pergunte em que turno você estuda. Peça para digitar </w:t>
-      </w:r>
-      <w:proofErr w:type="spellStart"/>
-      <w:r>
-        <w:t>M-matutino</w:t>
-      </w:r>
-      <w:proofErr w:type="spellEnd"/>
-      <w:r>
-        <w:t xml:space="preserve"> ou </w:t>
-      </w:r>
-      <w:proofErr w:type="spellStart"/>
-      <w:r>
-        <w:t>V-Vespertino</w:t>
-      </w:r>
-      <w:proofErr w:type="spellEnd"/>
-      <w:r>
-        <w:t xml:space="preserve"> ou N- Noturno. Imprima a mensagem "Bom Dia!", "Boa Tarde!" </w:t>
-      </w:r>
-      <w:proofErr w:type="gramStart"/>
-      <w:r>
-        <w:t>ou</w:t>
-      </w:r>
-      <w:proofErr w:type="gramEnd"/>
-      <w:r>
-        <w:t xml:space="preserve"> "Boa Noite!" </w:t>
-      </w:r>
-      <w:proofErr w:type="gramStart"/>
-      <w:r>
-        <w:t>ou</w:t>
-      </w:r>
-      <w:proofErr w:type="gramEnd"/>
-      <w:r>
-        <w:t xml:space="preserve"> "Valor Inválido!", conforme o caso.</w:t>
+        <w:t>Faça um Programa que pergunte em que turno você estuda. Peça para digitar M-matutino ou V-Vespertino ou N- Noturno. Imprima a mensagem "Bom Dia!", "Boa Tarde!" ou "Boa Noite!" ou "Valor Inválido!", conforme o caso.</w:t>
       </w:r>
     </w:p>
     <w:p>
@@ -5662,15 +5251,7 @@
         <w:jc w:val="both"/>
       </w:pPr>
       <w:r>
-        <w:t xml:space="preserve">As Organizações Tabajara resolveram dar um aumento de salário aos seus colaboradores e lhe </w:t>
-      </w:r>
-      <w:proofErr w:type="spellStart"/>
-      <w:r>
-        <w:t>contraram</w:t>
-      </w:r>
-      <w:proofErr w:type="spellEnd"/>
-      <w:r>
-        <w:t xml:space="preserve"> para desenvolver o programa que calculará os reajustes. Faça um programa que recebe o salário de um colaborador e o reajuste segundo o seguinte critério, baseado no salário atual:</w:t>
+        <w:t>As Organizações Tabajara resolveram dar um aumento de salário aos seus colaboradores e lhe contraram para desenvolver o programa que calculará os reajustes. Faça um programa que recebe o salário de um colaborador e o reajuste segundo o seguinte critério, baseado no salário atual:</w:t>
       </w:r>
     </w:p>
     <w:p>
@@ -5683,13 +5264,8 @@
         <w:spacing w:line="276" w:lineRule="auto"/>
         <w:jc w:val="both"/>
       </w:pPr>
-      <w:proofErr w:type="gramStart"/>
-      <w:r>
-        <w:t>salários</w:t>
-      </w:r>
-      <w:proofErr w:type="gramEnd"/>
-      <w:r>
-        <w:t xml:space="preserve"> até R$ 280,00 (incluindo) : aumento de 20%</w:t>
+      <w:r>
+        <w:t>salários até R$ 280,00 (incluindo) : aumento de 20%</w:t>
       </w:r>
     </w:p>
     <w:p>
@@ -5702,13 +5278,8 @@
         <w:spacing w:line="276" w:lineRule="auto"/>
         <w:jc w:val="both"/>
       </w:pPr>
-      <w:proofErr w:type="gramStart"/>
-      <w:r>
-        <w:t>salários</w:t>
-      </w:r>
-      <w:proofErr w:type="gramEnd"/>
-      <w:r>
-        <w:t xml:space="preserve"> entre R$ 280,00 e R$ 700,00 : aumento de 15%</w:t>
+      <w:r>
+        <w:t>salários entre R$ 280,00 e R$ 700,00 : aumento de 15%</w:t>
       </w:r>
     </w:p>
     <w:p>
@@ -5721,13 +5292,8 @@
         <w:spacing w:line="276" w:lineRule="auto"/>
         <w:jc w:val="both"/>
       </w:pPr>
-      <w:proofErr w:type="gramStart"/>
-      <w:r>
-        <w:t>salários</w:t>
-      </w:r>
-      <w:proofErr w:type="gramEnd"/>
-      <w:r>
-        <w:t xml:space="preserve"> entre R$ 700,00 e R$ 1500,00 : aumento de 10%</w:t>
+      <w:r>
+        <w:t>salários entre R$ 700,00 e R$ 1500,00 : aumento de 10%</w:t>
       </w:r>
     </w:p>
     <w:p>
@@ -5740,13 +5306,8 @@
         <w:spacing w:line="276" w:lineRule="auto"/>
         <w:jc w:val="both"/>
       </w:pPr>
-      <w:proofErr w:type="gramStart"/>
-      <w:r>
-        <w:t>salários</w:t>
-      </w:r>
-      <w:proofErr w:type="gramEnd"/>
-      <w:r>
-        <w:t xml:space="preserve"> de R$ 1500,00 em diante : aumento de 5% Após o aumento ser realizado, informe na tela:</w:t>
+      <w:r>
+        <w:t>salários de R$ 1500,00 em diante : aumento de 5% Após o aumento ser realizado, informe na tela:</w:t>
       </w:r>
     </w:p>
     <w:p>
@@ -5759,13 +5320,8 @@
         <w:spacing w:line="276" w:lineRule="auto"/>
         <w:jc w:val="both"/>
       </w:pPr>
-      <w:proofErr w:type="gramStart"/>
-      <w:r>
-        <w:t>o</w:t>
-      </w:r>
-      <w:proofErr w:type="gramEnd"/>
-      <w:r>
-        <w:t xml:space="preserve"> salário antes do reajuste;</w:t>
+      <w:r>
+        <w:t>o salário antes do reajuste;</w:t>
       </w:r>
     </w:p>
     <w:p>
@@ -5778,13 +5334,8 @@
         <w:spacing w:line="276" w:lineRule="auto"/>
         <w:jc w:val="both"/>
       </w:pPr>
-      <w:proofErr w:type="gramStart"/>
-      <w:r>
-        <w:t>o</w:t>
-      </w:r>
-      <w:proofErr w:type="gramEnd"/>
-      <w:r>
-        <w:t xml:space="preserve"> percentual de aumento aplicado;</w:t>
+      <w:r>
+        <w:t>o percentual de aumento aplicado;</w:t>
       </w:r>
     </w:p>
     <w:p>
@@ -5797,13 +5348,8 @@
         <w:spacing w:line="276" w:lineRule="auto"/>
         <w:jc w:val="both"/>
       </w:pPr>
-      <w:proofErr w:type="gramStart"/>
-      <w:r>
-        <w:t>o</w:t>
-      </w:r>
-      <w:proofErr w:type="gramEnd"/>
-      <w:r>
-        <w:t xml:space="preserve"> valor do aumento;</w:t>
+      <w:r>
+        <w:t>o valor do aumento;</w:t>
       </w:r>
     </w:p>
     <w:p>
@@ -5816,13 +5362,8 @@
         <w:spacing w:line="276" w:lineRule="auto"/>
         <w:jc w:val="both"/>
       </w:pPr>
-      <w:proofErr w:type="gramStart"/>
-      <w:r>
-        <w:t>o</w:t>
-      </w:r>
-      <w:proofErr w:type="gramEnd"/>
-      <w:r>
-        <w:t xml:space="preserve"> novo salário, após o aumento.</w:t>
+      <w:r>
+        <w:t>o novo salário, após o aumento.</w:t>
       </w:r>
     </w:p>
     <w:p>
@@ -5923,15 +5464,7 @@
         <w:jc w:val="both"/>
       </w:pPr>
       <w:r>
-        <w:t xml:space="preserve">Salário Bruto: (5 * </w:t>
-      </w:r>
-      <w:proofErr w:type="gramStart"/>
-      <w:r>
-        <w:t xml:space="preserve">220)   </w:t>
-      </w:r>
-      <w:proofErr w:type="gramEnd"/>
-      <w:r>
-        <w:t xml:space="preserve">     </w:t>
+        <w:t xml:space="preserve">Salário Bruto: (5 * 220)        </w:t>
       </w:r>
       <w:r>
         <w:t xml:space="preserve">        </w:t>
@@ -5952,15 +5485,7 @@
         <w:jc w:val="both"/>
       </w:pPr>
       <w:r>
-        <w:t xml:space="preserve">        (-) IR (5%)                   </w:t>
-      </w:r>
-      <w:proofErr w:type="gramStart"/>
-      <w:r>
-        <w:t xml:space="preserve">  :</w:t>
-      </w:r>
-      <w:proofErr w:type="gramEnd"/>
-      <w:r>
-        <w:t xml:space="preserve"> R$   55,00  </w:t>
+        <w:t xml:space="preserve">        (-) IR (5%)                     : R$   55,00  </w:t>
       </w:r>
     </w:p>
     <w:p>
@@ -5975,15 +5500,7 @@
         <w:jc w:val="both"/>
       </w:pPr>
       <w:r>
-        <w:t xml:space="preserve">        (-) INSS </w:t>
-      </w:r>
-      <w:proofErr w:type="gramStart"/>
-      <w:r>
-        <w:t>( 10</w:t>
-      </w:r>
-      <w:proofErr w:type="gramEnd"/>
-      <w:r>
-        <w:t>%)                 : R$  110,00</w:t>
+        <w:t xml:space="preserve">        (-) INSS ( 10%)                 : R$  110,00</w:t>
       </w:r>
     </w:p>
     <w:p>
@@ -5998,15 +5515,7 @@
         <w:jc w:val="both"/>
       </w:pPr>
       <w:r>
-        <w:t xml:space="preserve">        FGTS (11%)                    </w:t>
-      </w:r>
-      <w:proofErr w:type="gramStart"/>
-      <w:r>
-        <w:t xml:space="preserve">  :</w:t>
-      </w:r>
-      <w:proofErr w:type="gramEnd"/>
-      <w:r>
-        <w:t xml:space="preserve"> R$  121,00</w:t>
+        <w:t xml:space="preserve">        FGTS (11%)                      : R$  121,00</w:t>
       </w:r>
     </w:p>
     <w:p>
@@ -6021,15 +5530,7 @@
         <w:jc w:val="both"/>
       </w:pPr>
       <w:r>
-        <w:t xml:space="preserve">        Total de descontos            </w:t>
-      </w:r>
-      <w:proofErr w:type="gramStart"/>
-      <w:r>
-        <w:t xml:space="preserve">  :</w:t>
-      </w:r>
-      <w:proofErr w:type="gramEnd"/>
-      <w:r>
-        <w:t xml:space="preserve"> R$  165,00</w:t>
+        <w:t xml:space="preserve">        Total de descontos              : R$  165,00</w:t>
       </w:r>
     </w:p>
     <w:p>
@@ -6044,15 +5545,7 @@
         <w:jc w:val="both"/>
       </w:pPr>
       <w:r>
-        <w:t xml:space="preserve">        Salário Liquido               </w:t>
-      </w:r>
-      <w:proofErr w:type="gramStart"/>
-      <w:r>
-        <w:t xml:space="preserve">  :</w:t>
-      </w:r>
-      <w:proofErr w:type="gramEnd"/>
-      <w:r>
-        <w:t xml:space="preserve"> R$  935,00</w:t>
+        <w:t xml:space="preserve">        Salário Liquido                 : R$  935,00</w:t>
       </w:r>
     </w:p>
     <w:p>
@@ -6186,15 +5679,7 @@
         <w:jc w:val="both"/>
       </w:pPr>
       <w:r>
-        <w:t xml:space="preserve">        Salário Bruto: (5 * </w:t>
-      </w:r>
-      <w:proofErr w:type="gramStart"/>
-      <w:r>
-        <w:t xml:space="preserve">220)   </w:t>
-      </w:r>
-      <w:proofErr w:type="gramEnd"/>
-      <w:r>
-        <w:t xml:space="preserve">     : R$ 1100,00</w:t>
+        <w:t xml:space="preserve">        Salário Bruto: (5 * 220)        : R$ 1100,00</w:t>
       </w:r>
     </w:p>
     <w:p>
@@ -6209,15 +5694,7 @@
         <w:jc w:val="both"/>
       </w:pPr>
       <w:r>
-        <w:t xml:space="preserve">        (-) IR (5%)                   </w:t>
-      </w:r>
-      <w:proofErr w:type="gramStart"/>
-      <w:r>
-        <w:t xml:space="preserve">  :</w:t>
-      </w:r>
-      <w:proofErr w:type="gramEnd"/>
-      <w:r>
-        <w:t xml:space="preserve"> R$   55,00  </w:t>
+        <w:t xml:space="preserve">        (-) IR (5%)                     : R$   55,00  </w:t>
       </w:r>
     </w:p>
     <w:p>
@@ -6232,15 +5709,7 @@
         <w:jc w:val="both"/>
       </w:pPr>
       <w:r>
-        <w:t xml:space="preserve">        (-) INSS </w:t>
-      </w:r>
-      <w:proofErr w:type="gramStart"/>
-      <w:r>
-        <w:t>( 10</w:t>
-      </w:r>
-      <w:proofErr w:type="gramEnd"/>
-      <w:r>
-        <w:t>%)                 : R$  110,00</w:t>
+        <w:t xml:space="preserve">        (-) INSS ( 10%)                 : R$  110,00</w:t>
       </w:r>
     </w:p>
     <w:p>
@@ -6255,15 +5724,7 @@
         <w:jc w:val="both"/>
       </w:pPr>
       <w:r>
-        <w:t xml:space="preserve">        FGTS (11%)                    </w:t>
-      </w:r>
-      <w:proofErr w:type="gramStart"/>
-      <w:r>
-        <w:t xml:space="preserve">  :</w:t>
-      </w:r>
-      <w:proofErr w:type="gramEnd"/>
-      <w:r>
-        <w:t xml:space="preserve"> R$  121,00</w:t>
+        <w:t xml:space="preserve">        FGTS (11%)                      : R$  121,00</w:t>
       </w:r>
     </w:p>
     <w:p>
@@ -6278,15 +5739,7 @@
         <w:jc w:val="both"/>
       </w:pPr>
       <w:r>
-        <w:t xml:space="preserve">        Total de descontos            </w:t>
-      </w:r>
-      <w:proofErr w:type="gramStart"/>
-      <w:r>
-        <w:t xml:space="preserve">  :</w:t>
-      </w:r>
-      <w:proofErr w:type="gramEnd"/>
-      <w:r>
-        <w:t xml:space="preserve"> R$  165,00</w:t>
+        <w:t xml:space="preserve">        Total de descontos              : R$  165,00</w:t>
       </w:r>
     </w:p>
     <w:p>
@@ -6301,15 +5754,7 @@
         <w:jc w:val="both"/>
       </w:pPr>
       <w:r>
-        <w:t xml:space="preserve">        Salário Liquido               </w:t>
-      </w:r>
-      <w:proofErr w:type="gramStart"/>
-      <w:r>
-        <w:t xml:space="preserve">  :</w:t>
-      </w:r>
-      <w:proofErr w:type="gramEnd"/>
-      <w:r>
-        <w:t xml:space="preserve"> R$  935,00</w:t>
+        <w:t xml:space="preserve">        Salário Liquido                 : R$  935,00</w:t>
       </w:r>
     </w:p>
     <w:p>
@@ -6369,13 +5814,8 @@
         <w:jc w:val="both"/>
       </w:pPr>
       <w:r>
-        <w:t xml:space="preserve">  Média de </w:t>
-      </w:r>
-      <w:proofErr w:type="gramStart"/>
-      <w:r>
-        <w:t>Aproveitamento  Conceito</w:t>
-      </w:r>
-      <w:proofErr w:type="gramEnd"/>
+        <w:t xml:space="preserve">  Média de Aproveitamento  Conceito</w:t>
+      </w:r>
     </w:p>
     <w:p>
       <w:pPr>
@@ -6587,23 +6027,7 @@
         <w:jc w:val="both"/>
       </w:pPr>
       <w:r>
-        <w:t xml:space="preserve">Faça um programa que calcule as raízes de uma equação do segundo grau, na forma ax2 + </w:t>
-      </w:r>
-      <w:proofErr w:type="spellStart"/>
-      <w:r>
-        <w:t>bx</w:t>
-      </w:r>
-      <w:proofErr w:type="spellEnd"/>
-      <w:r>
-        <w:t xml:space="preserve"> </w:t>
-      </w:r>
-      <w:proofErr w:type="gramStart"/>
-      <w:r>
-        <w:t>+</w:t>
-      </w:r>
-      <w:proofErr w:type="gramEnd"/>
-      <w:r>
-        <w:t xml:space="preserve"> c. O programa deverá pedir os valores de a, b e c e fazer as consistências, informando ao usuário nas seguintes situações:</w:t>
+        <w:t>Faça um programa que calcule as raízes de uma equação do segundo grau, na forma ax2 + bx + c. O programa deverá pedir os valores de a, b e c e fazer as consistências, informando ao usuário nas seguintes situações:</w:t>
       </w:r>
     </w:p>
     <w:p>
@@ -6631,15 +6055,7 @@
         <w:jc w:val="both"/>
       </w:pPr>
       <w:r>
-        <w:t xml:space="preserve">Se o delta calculado for negativo, a equação não possui </w:t>
-      </w:r>
-      <w:proofErr w:type="spellStart"/>
-      <w:r>
-        <w:t>raizes</w:t>
-      </w:r>
-      <w:proofErr w:type="spellEnd"/>
-      <w:r>
-        <w:t xml:space="preserve"> reais. Informe ao usuário e encerre o programa;</w:t>
+        <w:t>Se o delta calculado for negativo, a equação não possui raizes reais. Informe ao usuário e encerre o programa;</w:t>
       </w:r>
     </w:p>
     <w:p>
@@ -6667,15 +6083,7 @@
         <w:jc w:val="both"/>
       </w:pPr>
       <w:r>
-        <w:t xml:space="preserve">Se o delta for positivo, a equação possui </w:t>
-      </w:r>
-      <w:proofErr w:type="gramStart"/>
-      <w:r>
-        <w:t>duas raiz</w:t>
-      </w:r>
-      <w:proofErr w:type="gramEnd"/>
-      <w:r>
-        <w:t xml:space="preserve"> reais; informe-as ao usuário;</w:t>
+        <w:t>Se o delta for positivo, a equação possui duas raiz reais; informe-as ao usuário;</w:t>
       </w:r>
     </w:p>
     <w:p>
@@ -6719,23 +6127,7 @@
         <w:jc w:val="both"/>
       </w:pPr>
       <w:r>
-        <w:t xml:space="preserve">Faça um Programa que peça uma data no formato </w:t>
-      </w:r>
-      <w:proofErr w:type="spellStart"/>
-      <w:r>
-        <w:t>dd</w:t>
-      </w:r>
-      <w:proofErr w:type="spellEnd"/>
-      <w:r>
-        <w:t>/mm/</w:t>
-      </w:r>
-      <w:proofErr w:type="spellStart"/>
-      <w:r>
-        <w:t>aaaa</w:t>
-      </w:r>
-      <w:proofErr w:type="spellEnd"/>
-      <w:r>
-        <w:t xml:space="preserve"> e determine se a mesma é uma data válida.</w:t>
+        <w:t>Faça um Programa que peça uma data no formato dd/mm/aaaa e determine se a mesma é uma data válida.</w:t>
       </w:r>
     </w:p>
     <w:p>
@@ -6795,15 +6187,7 @@
         <w:jc w:val="both"/>
       </w:pPr>
       <w:r>
-        <w:t xml:space="preserve">12 = 1 dezena e </w:t>
-      </w:r>
-      <w:proofErr w:type="gramStart"/>
-      <w:r>
-        <w:t>2 unidades Testar</w:t>
-      </w:r>
-      <w:proofErr w:type="gramEnd"/>
-      <w:r>
-        <w:t xml:space="preserve"> com: 326, 300, 100, 320, 310,305, 301, 101, 311, 111, 25, 20, 10, 21, 11, 1, 7 e 16</w:t>
+        <w:t>12 = 1 dezena e 2 unidades Testar com: 326, 300, 100, 320, 310,305, 301, 101, 311, 111, 25, 20, 10, 21, 11, 1, 7 e 16</w:t>
       </w:r>
     </w:p>
     <w:p>
@@ -6983,15 +6367,7 @@
         <w:jc w:val="both"/>
       </w:pPr>
       <w:r>
-        <w:t xml:space="preserve">Faça um Programa que peça um número inteiro e determine se ele é par ou </w:t>
-      </w:r>
-      <w:proofErr w:type="spellStart"/>
-      <w:r>
-        <w:t>impar</w:t>
-      </w:r>
-      <w:proofErr w:type="spellEnd"/>
-      <w:r>
-        <w:t>. Dica: utilize o operador módulo (resto da divisão).</w:t>
+        <w:t>Faça um Programa que peça um número inteiro e determine se ele é par ou impar. Dica: utilize o operador módulo (resto da divisão).</w:t>
       </w:r>
     </w:p>
     <w:p>
@@ -7048,13 +6424,8 @@
         <w:spacing w:line="276" w:lineRule="auto"/>
         <w:jc w:val="both"/>
       </w:pPr>
-      <w:proofErr w:type="gramStart"/>
-      <w:r>
-        <w:t>par</w:t>
-      </w:r>
-      <w:proofErr w:type="gramEnd"/>
-      <w:r>
-        <w:t xml:space="preserve"> ou ímpar;</w:t>
+      <w:r>
+        <w:t>par ou ímpar;</w:t>
       </w:r>
     </w:p>
     <w:p>
@@ -7067,13 +6438,8 @@
         <w:spacing w:line="276" w:lineRule="auto"/>
         <w:jc w:val="both"/>
       </w:pPr>
-      <w:proofErr w:type="gramStart"/>
-      <w:r>
-        <w:t>positivo</w:t>
-      </w:r>
-      <w:proofErr w:type="gramEnd"/>
-      <w:r>
-        <w:t xml:space="preserve"> ou negativo;</w:t>
+      <w:r>
+        <w:t>positivo ou negativo;</w:t>
       </w:r>
     </w:p>
     <w:p>
@@ -7086,13 +6452,8 @@
         <w:spacing w:line="276" w:lineRule="auto"/>
         <w:jc w:val="both"/>
       </w:pPr>
-      <w:proofErr w:type="gramStart"/>
-      <w:r>
-        <w:t>inteiro</w:t>
-      </w:r>
-      <w:proofErr w:type="gramEnd"/>
-      <w:r>
-        <w:t xml:space="preserve"> ou decimal.</w:t>
+      <w:r>
+        <w:t>inteiro ou decimal.</w:t>
       </w:r>
     </w:p>
     <w:p>
@@ -7238,13 +6599,8 @@
         <w:spacing w:line="276" w:lineRule="auto"/>
         <w:jc w:val="both"/>
       </w:pPr>
-      <w:proofErr w:type="gramStart"/>
-      <w:r>
-        <w:t>até</w:t>
-      </w:r>
-      <w:proofErr w:type="gramEnd"/>
-      <w:r>
-        <w:t xml:space="preserve"> 20 litros, desconto de 3% por litro</w:t>
+      <w:r>
+        <w:t>até 20 litros, desconto de 3% por litro</w:t>
       </w:r>
     </w:p>
     <w:p>
@@ -7257,13 +6613,8 @@
         <w:spacing w:line="276" w:lineRule="auto"/>
         <w:jc w:val="both"/>
       </w:pPr>
-      <w:proofErr w:type="gramStart"/>
-      <w:r>
-        <w:t>acima</w:t>
-      </w:r>
-      <w:proofErr w:type="gramEnd"/>
-      <w:r>
-        <w:t xml:space="preserve"> de 20 litros, desconto de 5% por litro</w:t>
+      <w:r>
+        <w:t>acima de 20 litros, desconto de 5% por litro</w:t>
       </w:r>
     </w:p>
     <w:p>
@@ -7290,13 +6641,8 @@
         <w:spacing w:line="276" w:lineRule="auto"/>
         <w:jc w:val="both"/>
       </w:pPr>
-      <w:proofErr w:type="gramStart"/>
-      <w:r>
-        <w:t>até</w:t>
-      </w:r>
-      <w:proofErr w:type="gramEnd"/>
-      <w:r>
-        <w:t xml:space="preserve"> 20 litros, desconto de 4% por litro</w:t>
+      <w:r>
+        <w:t>até 20 litros, desconto de 4% por litro</w:t>
       </w:r>
     </w:p>
     <w:p>
@@ -7309,31 +6655,18 @@
         <w:spacing w:line="276" w:lineRule="auto"/>
         <w:jc w:val="both"/>
       </w:pPr>
-      <w:proofErr w:type="gramStart"/>
-      <w:r>
-        <w:t>acima</w:t>
-      </w:r>
-      <w:proofErr w:type="gramEnd"/>
-      <w:r>
-        <w:t xml:space="preserve"> de 20 litros, desconto de 6% por litro </w:t>
-      </w:r>
-    </w:p>
-    <w:p>
-      <w:pPr>
-        <w:pStyle w:val="PargrafodaLista"/>
-        <w:spacing w:line="276" w:lineRule="auto"/>
-        <w:jc w:val="both"/>
-      </w:pPr>
-      <w:r>
-        <w:t xml:space="preserve">Escreva um algoritmo que leia o número de litros vendidos, o tipo de combustível (codificado da seguinte forma: A-álcool, </w:t>
-      </w:r>
-      <w:proofErr w:type="spellStart"/>
-      <w:r>
-        <w:t>G-gasolina</w:t>
-      </w:r>
-      <w:proofErr w:type="spellEnd"/>
-      <w:r>
-        <w:t>), calcule e imprima o valor a ser pago pelo cliente sabendo-se que o preço do litro da gasolina é R$ 2,50 o preço do litro do álcool é R$ 1,90.</w:t>
+      <w:r>
+        <w:t xml:space="preserve">acima de 20 litros, desconto de 6% por litro </w:t>
+      </w:r>
+    </w:p>
+    <w:p>
+      <w:pPr>
+        <w:pStyle w:val="PargrafodaLista"/>
+        <w:spacing w:line="276" w:lineRule="auto"/>
+        <w:jc w:val="both"/>
+      </w:pPr>
+      <w:r>
+        <w:t>Escreva um algoritmo que leia o número de litros vendidos, o tipo de combustível (codificado da seguinte forma: A-álcool, G-gasolina), calcule e imprima o valor a ser pago pelo cliente sabendo-se que o preço do litro da gasolina é R$ 2,50 o preço do litro do álcool é R$ 1,90.</w:t>
       </w:r>
     </w:p>
     <w:p>
@@ -7537,7 +6870,7 @@
       <w:pPr>
         <w:pStyle w:val="Ttulo1"/>
       </w:pPr>
-      <w:bookmarkStart w:id="18" w:name="_Toc126247231"/>
+      <w:bookmarkStart w:id="18" w:name="_Toc126247395"/>
       <w:r>
         <w:lastRenderedPageBreak/>
         <w:t>Exercícios de e</w:t>
@@ -7890,15 +7223,7 @@
         <w:jc w:val="both"/>
       </w:pPr>
       <w:r>
-        <w:t xml:space="preserve">5 </w:t>
-      </w:r>
-      <w:proofErr w:type="gramStart"/>
-      <w:r>
-        <w:t>X</w:t>
-      </w:r>
-      <w:proofErr w:type="gramEnd"/>
-      <w:r>
-        <w:t xml:space="preserve"> 1 = 5</w:t>
+        <w:t>5 X 1 = 5</w:t>
       </w:r>
     </w:p>
     <w:p>
@@ -7912,15 +7237,7 @@
         <w:jc w:val="both"/>
       </w:pPr>
       <w:r>
-        <w:t xml:space="preserve">5 </w:t>
-      </w:r>
-      <w:proofErr w:type="gramStart"/>
-      <w:r>
-        <w:t>X</w:t>
-      </w:r>
-      <w:proofErr w:type="gramEnd"/>
-      <w:r>
-        <w:t xml:space="preserve"> 2 = 10</w:t>
+        <w:t>5 X 2 = 10</w:t>
       </w:r>
     </w:p>
     <w:p>
@@ -7948,15 +7265,7 @@
         <w:jc w:val="both"/>
       </w:pPr>
       <w:r>
-        <w:t xml:space="preserve">5 </w:t>
-      </w:r>
-      <w:proofErr w:type="gramStart"/>
-      <w:r>
-        <w:t>X</w:t>
-      </w:r>
-      <w:proofErr w:type="gramEnd"/>
-      <w:r>
-        <w:t xml:space="preserve"> 10 = 50</w:t>
+        <w:t>5 X 10 = 50</w:t>
       </w:r>
     </w:p>
     <w:p>
@@ -8023,31 +7332,7 @@
         <w:jc w:val="both"/>
       </w:pPr>
       <w:r>
-        <w:t xml:space="preserve">A série de Fibonacci é formada pela </w:t>
-      </w:r>
-      <w:proofErr w:type="spellStart"/>
-      <w:r>
-        <w:t>seqüência</w:t>
-      </w:r>
-      <w:proofErr w:type="spellEnd"/>
-      <w:r>
-        <w:t xml:space="preserve"> 1,1,2,3,5,8,13,21,</w:t>
-      </w:r>
-      <w:proofErr w:type="gramStart"/>
-      <w:r>
-        <w:t>34,55,...</w:t>
-      </w:r>
-      <w:proofErr w:type="gramEnd"/>
-      <w:r>
-        <w:t xml:space="preserve"> Faça um programa capaz de gerar a série até o </w:t>
-      </w:r>
-      <w:proofErr w:type="spellStart"/>
-      <w:r>
-        <w:t>n−ésimo</w:t>
-      </w:r>
-      <w:proofErr w:type="spellEnd"/>
-      <w:r>
-        <w:t xml:space="preserve"> termo.</w:t>
+        <w:t>A série de Fibonacci é formada pela seqüência 1,1,2,3,5,8,13,21,34,55,... Faça um programa capaz de gerar a série até o n−ésimo termo.</w:t>
       </w:r>
     </w:p>
     <w:p>
@@ -8069,23 +7354,7 @@
         <w:jc w:val="both"/>
       </w:pPr>
       <w:r>
-        <w:t xml:space="preserve">A série de Fibonacci é formada pela </w:t>
-      </w:r>
-      <w:proofErr w:type="spellStart"/>
-      <w:r>
-        <w:t>seqüência</w:t>
-      </w:r>
-      <w:proofErr w:type="spellEnd"/>
-      <w:r>
-        <w:t xml:space="preserve"> 0,1,1,2,3,5,8,13,21,</w:t>
-      </w:r>
-      <w:proofErr w:type="gramStart"/>
-      <w:r>
-        <w:t>34,55,...</w:t>
-      </w:r>
-      <w:proofErr w:type="gramEnd"/>
-      <w:r>
-        <w:t xml:space="preserve"> Faça um programa que gere a série até que o valor seja maior que 500.</w:t>
+        <w:t>A série de Fibonacci é formada pela seqüência 0,1,1,2,3,5,8,13,21,34,55,... Faça um programa que gere a série até que o valor seja maior que 500.</w:t>
       </w:r>
     </w:p>
     <w:p>
@@ -8284,23 +7553,7 @@
         <w:jc w:val="both"/>
       </w:pPr>
       <w:r>
-        <w:t xml:space="preserve">Faça um programa que peça para </w:t>
-      </w:r>
-      <w:proofErr w:type="gramStart"/>
-      <w:r>
-        <w:t>n</w:t>
-      </w:r>
-      <w:proofErr w:type="gramEnd"/>
-      <w:r>
-        <w:t xml:space="preserve"> pessoas a sua idade, ao final o programa </w:t>
-      </w:r>
-      <w:proofErr w:type="spellStart"/>
-      <w:r>
-        <w:t>devera</w:t>
-      </w:r>
-      <w:proofErr w:type="spellEnd"/>
-      <w:r>
-        <w:t xml:space="preserve"> verificar se a média de idade da turma varia entre 0 e 25,26 e 60 e maior que 60; e então, dizer se a turma é jovem, adulta ou idosa, conforme a média calculada.</w:t>
+        <w:t>Faça um programa que peça para n pessoas a sua idade, ao final o programa devera verificar se a média de idade da turma varia entre 0 e 25,26 e 60 e maior que 60; e então, dizer se a turma é jovem, adulta ou idosa, conforme a média calculada.</w:t>
       </w:r>
     </w:p>
     <w:p>
@@ -8388,15 +7641,7 @@
         <w:jc w:val="both"/>
       </w:pPr>
       <w:r>
-        <w:t xml:space="preserve">O Sr. Manoel Joaquim possui uma grande loja de artigos de R$ 1,99, com cerca de 10 caixas. Para agilizar o cálculo de quanto cada cliente deve pagar ele desenvolveu </w:t>
-      </w:r>
-      <w:proofErr w:type="gramStart"/>
-      <w:r>
-        <w:t>um tabela</w:t>
-      </w:r>
-      <w:proofErr w:type="gramEnd"/>
-      <w:r>
-        <w:t xml:space="preserve"> que contém o número de itens que o cliente comprou e ao lado o valor da conta. Desta forma a atendente do caixa precisa apenas contar quantos itens o cliente está levando e olhar na tabela de preços. Você foi contratado para desenvolver o programa que monta esta tabela de preços, que conterá os preços de 1 até 50 produtos, conforme o exemplo abaixo:</w:t>
+        <w:t>O Sr. Manoel Joaquim possui uma grande loja de artigos de R$ 1,99, com cerca de 10 caixas. Para agilizar o cálculo de quanto cada cliente deve pagar ele desenvolveu um tabela que contém o número de itens que o cliente comprou e ao lado o valor da conta. Desta forma a atendente do caixa precisa apenas contar quantos itens o cliente está levando e olhar na tabela de preços. Você foi contratado para desenvolver o programa que monta esta tabela de preços, que conterá os preços de 1 até 50 produtos, conforme o exemplo abaixo:</w:t>
       </w:r>
     </w:p>
     <w:p>
@@ -8807,15 +8052,7 @@
         <w:jc w:val="both"/>
       </w:pPr>
       <w:r>
-        <w:t xml:space="preserve">O Departamento Estadual de Meteorologia lhe contratou para desenvolver um programa que leia as um conjunto indeterminado de temperaturas, e informe ao final a menor e a </w:t>
-      </w:r>
-      <w:proofErr w:type="gramStart"/>
-      <w:r>
-        <w:t>maior temperaturas</w:t>
-      </w:r>
-      <w:proofErr w:type="gramEnd"/>
-      <w:r>
-        <w:t xml:space="preserve"> informadas, bem como a média das temperaturas.</w:t>
+        <w:t>O Departamento Estadual de Meteorologia lhe contratou para desenvolver um programa que leia as um conjunto indeterminado de temperaturas, e informe ao final a menor e a maior temperaturas informadas, bem como a média das temperaturas.</w:t>
       </w:r>
     </w:p>
     <w:p>
@@ -8967,15 +8204,7 @@
         <w:jc w:val="both"/>
       </w:pPr>
       <w:r>
-        <w:t xml:space="preserve">5 </w:t>
-      </w:r>
-      <w:proofErr w:type="gramStart"/>
-      <w:r>
-        <w:t>X</w:t>
-      </w:r>
-      <w:proofErr w:type="gramEnd"/>
-      <w:r>
-        <w:t xml:space="preserve"> 4 = 20</w:t>
+        <w:t>5 X 4 = 20</w:t>
       </w:r>
     </w:p>
     <w:p>
@@ -8989,15 +8218,7 @@
         <w:jc w:val="both"/>
       </w:pPr>
       <w:r>
-        <w:t xml:space="preserve">5 </w:t>
-      </w:r>
-      <w:proofErr w:type="gramStart"/>
-      <w:r>
-        <w:t>X</w:t>
-      </w:r>
-      <w:proofErr w:type="gramEnd"/>
-      <w:r>
-        <w:t xml:space="preserve"> 5 = 25</w:t>
+        <w:t>5 X 5 = 25</w:t>
       </w:r>
     </w:p>
     <w:p>
@@ -9011,15 +8232,7 @@
         <w:jc w:val="both"/>
       </w:pPr>
       <w:r>
-        <w:t xml:space="preserve">5 </w:t>
-      </w:r>
-      <w:proofErr w:type="gramStart"/>
-      <w:r>
-        <w:t>X</w:t>
-      </w:r>
-      <w:proofErr w:type="gramEnd"/>
-      <w:r>
-        <w:t xml:space="preserve"> 6 = 30</w:t>
+        <w:t>5 X 6 = 30</w:t>
       </w:r>
     </w:p>
     <w:p>
@@ -9033,15 +8246,7 @@
         <w:jc w:val="both"/>
       </w:pPr>
       <w:r>
-        <w:t xml:space="preserve">5 </w:t>
-      </w:r>
-      <w:proofErr w:type="gramStart"/>
-      <w:r>
-        <w:t>X</w:t>
-      </w:r>
-      <w:proofErr w:type="gramEnd"/>
-      <w:r>
-        <w:t xml:space="preserve"> 7 = 35</w:t>
+        <w:t>5 X 7 = 35</w:t>
       </w:r>
     </w:p>
     <w:p>
@@ -9051,13 +8256,8 @@
         <w:ind w:left="2160"/>
         <w:jc w:val="both"/>
       </w:pPr>
-      <w:proofErr w:type="spellStart"/>
-      <w:r>
-        <w:t>Obs</w:t>
-      </w:r>
-      <w:proofErr w:type="spellEnd"/>
-      <w:r>
-        <w:t>: Você deve verificar se o usuário não digitou o final menor que o inicial.</w:t>
+      <w:r>
+        <w:t>Obs: Você deve verificar se o usuário não digitou o final menor que o inicial.</w:t>
       </w:r>
     </w:p>
     <w:p>
@@ -9217,15 +8417,7 @@
       </w:pPr>
       <w:r>
         <w:lastRenderedPageBreak/>
-        <w:t xml:space="preserve">Uma academia deseja fazer um senso entre seus clientes para descobrir o mais alto, o mais baixo, a mais gordo e o mais magro, para isto você deve fazer um programa que pergunte a cada um dos clientes da academia seu código, sua altura e seu peso. O final da digitação de dados deve ser </w:t>
-      </w:r>
-      <w:proofErr w:type="gramStart"/>
-      <w:r>
-        <w:t>dada</w:t>
-      </w:r>
-      <w:proofErr w:type="gramEnd"/>
-      <w:r>
-        <w:t xml:space="preserve"> quando o usuário digitar 0 (zero) no campo código. Ao encerrar o programa também deve</w:t>
+        <w:t>Uma academia deseja fazer um senso entre seus clientes para descobrir o mais alto, o mais baixo, a mais gordo e o mais magro, para isto você deve fazer um programa que pergunte a cada um dos clientes da academia seu código, sua altura e seu peso. O final da digitação de dados deve ser dada quando o usuário digitar 0 (zero) no campo código. Ao encerrar o programa também deve</w:t>
       </w:r>
       <w:r>
         <w:t>m</w:t>
@@ -9673,15 +8865,7 @@
         <w:jc w:val="both"/>
       </w:pPr>
       <w:r>
-        <w:t>R$ 1.000,00     0               1                       R</w:t>
-      </w:r>
-      <w:proofErr w:type="gramStart"/>
-      <w:r>
-        <w:t>$  1.000</w:t>
-      </w:r>
-      <w:proofErr w:type="gramEnd"/>
-      <w:r>
-        <w:t>,00</w:t>
+        <w:t>R$ 1.000,00     0               1                       R$  1.000,00</w:t>
       </w:r>
     </w:p>
     <w:p>
@@ -9744,13 +8928,8 @@
         <w:jc w:val="both"/>
       </w:pPr>
       <w:r>
-        <w:t xml:space="preserve">Especificação   </w:t>
-      </w:r>
-      <w:proofErr w:type="gramStart"/>
-      <w:r>
-        <w:t>Código  Preço</w:t>
-      </w:r>
-      <w:proofErr w:type="gramEnd"/>
+        <w:t>Especificação   Código  Preço</w:t>
+      </w:r>
     </w:p>
     <w:p>
       <w:pPr>
@@ -9803,13 +8982,8 @@
         <w:ind w:left="1416"/>
         <w:jc w:val="both"/>
       </w:pPr>
-      <w:proofErr w:type="spellStart"/>
-      <w:r>
-        <w:t>Cheeseburguer</w:t>
-      </w:r>
-      <w:proofErr w:type="spellEnd"/>
-      <w:r>
-        <w:t xml:space="preserve">   104     R$ 1,30</w:t>
+      <w:r>
+        <w:t>Cheeseburguer   104     R$ 1,30</w:t>
       </w:r>
     </w:p>
     <w:p>
@@ -9921,13 +9095,8 @@
         <w:ind w:left="1416"/>
         <w:jc w:val="both"/>
       </w:pPr>
-      <w:proofErr w:type="gramStart"/>
-      <w:r>
-        <w:t>1 ,</w:t>
-      </w:r>
-      <w:proofErr w:type="gramEnd"/>
-      <w:r>
-        <w:t xml:space="preserve"> 2, 3, 4  - Votos para os respectivos candidatos </w:t>
+      <w:r>
+        <w:t xml:space="preserve">1 , 2, 3, 4  - Votos para os respectivos candidatos </w:t>
       </w:r>
     </w:p>
     <w:p>
@@ -9938,31 +9107,7 @@
         <w:jc w:val="both"/>
       </w:pPr>
       <w:r>
-        <w:t>(</w:t>
-      </w:r>
-      <w:proofErr w:type="gramStart"/>
-      <w:r>
-        <w:t>você</w:t>
-      </w:r>
-      <w:proofErr w:type="gramEnd"/>
-      <w:r>
-        <w:t xml:space="preserve"> deve montar a tabela </w:t>
-      </w:r>
-      <w:proofErr w:type="spellStart"/>
-      <w:r>
-        <w:t>ex</w:t>
-      </w:r>
-      <w:proofErr w:type="spellEnd"/>
-      <w:r>
-        <w:t>: 1 - Jose/ 2- João/</w:t>
-      </w:r>
-      <w:proofErr w:type="spellStart"/>
-      <w:r>
-        <w:t>etc</w:t>
-      </w:r>
-      <w:proofErr w:type="spellEnd"/>
-      <w:r>
-        <w:t>)</w:t>
+        <w:t>(você deve montar a tabela ex: 1 - Jose/ 2- João/etc)</w:t>
       </w:r>
     </w:p>
     <w:p>
@@ -10340,13 +9485,8 @@
         <w:jc w:val="both"/>
       </w:pPr>
       <w:r>
-        <w:t xml:space="preserve">Atleta: Rodrigo </w:t>
-      </w:r>
-      <w:proofErr w:type="spellStart"/>
-      <w:r>
-        <w:t>Curvêllo</w:t>
-      </w:r>
-      <w:proofErr w:type="spellEnd"/>
+        <w:t>Atleta: Rodrigo Curvêllo</w:t>
+      </w:r>
     </w:p>
     <w:p>
       <w:pPr>
@@ -10479,15 +9619,7 @@
         <w:jc w:val="both"/>
       </w:pPr>
       <w:r>
-        <w:t xml:space="preserve">Rodrigo </w:t>
-      </w:r>
-      <w:proofErr w:type="spellStart"/>
-      <w:r>
-        <w:t>Curvêllo</w:t>
-      </w:r>
-      <w:proofErr w:type="spellEnd"/>
-      <w:r>
-        <w:t>: 5.9 m</w:t>
+        <w:t>Rodrigo Curvêllo: 5.9 m</w:t>
       </w:r>
     </w:p>
     <w:p>
@@ -10622,15 +9754,7 @@
       </w:pPr>
       <w:r>
         <w:lastRenderedPageBreak/>
-        <w:t xml:space="preserve">Em uma competição de ginástica, cada atleta recebe votos de sete jurados. A melhor e a pior nota são eliminadas. A sua nota fica sendo a média dos votos restantes. Você deve fazer um programa que receba o nome do ginasta e as notas dos sete jurados alcançadas pelo atleta em sua apresentação e depois informe a sua média, conforme a descrição acima informada (retirar o melhor e o pior salto e depois calcular a média com as notas restantes). As notas não são </w:t>
-      </w:r>
-      <w:proofErr w:type="gramStart"/>
-      <w:r>
-        <w:t>informados</w:t>
-      </w:r>
-      <w:proofErr w:type="gramEnd"/>
-      <w:r>
-        <w:t xml:space="preserve"> ordenadas. Um exemplo de saída do programa deve ser conforme o exemplo abaixo:</w:t>
+        <w:t>Em uma competição de ginástica, cada atleta recebe votos de sete jurados. A melhor e a pior nota são eliminadas. A sua nota fica sendo a média dos votos restantes. Você deve fazer um programa que receba o nome do ginasta e as notas dos sete jurados alcançadas pelo atleta em sua apresentação e depois informe a sua média, conforme a descrição acima informada (retirar o melhor e o pior salto e depois calcular a média com as notas restantes). As notas não são informados ordenadas. Um exemplo de saída do programa deve ser conforme o exemplo abaixo:</w:t>
       </w:r>
     </w:p>
     <w:p>
@@ -10872,15 +9996,7 @@
         <w:jc w:val="both"/>
       </w:pPr>
       <w:r>
-        <w:t xml:space="preserve">Faça um programa que mostre os </w:t>
-      </w:r>
-      <w:proofErr w:type="gramStart"/>
-      <w:r>
-        <w:t>n</w:t>
-      </w:r>
-      <w:proofErr w:type="gramEnd"/>
-      <w:r>
-        <w:t xml:space="preserve"> termos da Série a seguir:</w:t>
+        <w:t>Faça um programa que mostre os n termos da Série a seguir:</w:t>
       </w:r>
     </w:p>
     <w:p>
@@ -10936,15 +10052,7 @@
         <w:jc w:val="both"/>
       </w:pPr>
       <w:r>
-        <w:t xml:space="preserve">Sendo H= 1 + 1/2 + 1/3 + 1/4 + ... + 1/N, </w:t>
-      </w:r>
-      <w:proofErr w:type="gramStart"/>
-      <w:r>
-        <w:t>Faça</w:t>
-      </w:r>
-      <w:proofErr w:type="gramEnd"/>
-      <w:r>
-        <w:t xml:space="preserve"> um programa que calcule o valor de H com N termos.</w:t>
+        <w:t>Sendo H= 1 + 1/2 + 1/3 + 1/4 + ... + 1/N, Faça um programa que calcule o valor de H com N termos.</w:t>
       </w:r>
     </w:p>
     <w:p>
@@ -10966,15 +10074,7 @@
         <w:jc w:val="both"/>
       </w:pPr>
       <w:r>
-        <w:t xml:space="preserve">Faça um programa que mostre os </w:t>
-      </w:r>
-      <w:proofErr w:type="gramStart"/>
-      <w:r>
-        <w:t>n</w:t>
-      </w:r>
-      <w:proofErr w:type="gramEnd"/>
-      <w:r>
-        <w:t xml:space="preserve"> termos da Série a seguir:</w:t>
+        <w:t>Faça um programa que mostre os n termos da Série a seguir:</w:t>
       </w:r>
     </w:p>
     <w:p>
@@ -11007,7 +10107,7 @@
       <w:pPr>
         <w:pStyle w:val="Ttulo1"/>
       </w:pPr>
-      <w:bookmarkStart w:id="19" w:name="_Toc126247232"/>
+      <w:bookmarkStart w:id="19" w:name="_Toc126247396"/>
       <w:r>
         <w:lastRenderedPageBreak/>
         <w:t xml:space="preserve">Exercício </w:t>
@@ -11178,13 +10278,8 @@
         <w:jc w:val="both"/>
       </w:pPr>
       <w:r>
-        <w:t xml:space="preserve">[Endereços </w:t>
-      </w:r>
-      <w:proofErr w:type="gramStart"/>
-      <w:r>
-        <w:t>válidos:]</w:t>
-      </w:r>
-      <w:proofErr w:type="gramEnd"/>
+        <w:t>[Endereços válidos:]</w:t>
+      </w:r>
     </w:p>
     <w:p>
       <w:pPr>
@@ -11246,13 +10341,8 @@
         <w:jc w:val="both"/>
       </w:pPr>
       <w:r>
-        <w:t xml:space="preserve">[Endereços </w:t>
-      </w:r>
-      <w:proofErr w:type="gramStart"/>
-      <w:r>
-        <w:t>inválidos:]</w:t>
-      </w:r>
-      <w:proofErr w:type="gramEnd"/>
+        <w:t>[Endereços inválidos:]</w:t>
+      </w:r>
     </w:p>
     <w:p>
       <w:pPr>
@@ -11310,21 +10400,11 @@
       <w:pPr>
         <w:pStyle w:val="Ttulo1"/>
       </w:pPr>
-      <w:bookmarkStart w:id="20" w:name="_Toc126247233"/>
-      <w:proofErr w:type="spellStart"/>
-      <w:r>
-        <w:t>Exercicios</w:t>
-      </w:r>
-      <w:proofErr w:type="spellEnd"/>
-      <w:r>
-        <w:t xml:space="preserve"> com </w:t>
-      </w:r>
-      <w:proofErr w:type="spellStart"/>
-      <w:r>
-        <w:t>strings</w:t>
+      <w:bookmarkStart w:id="20" w:name="_Toc126247397"/>
+      <w:r>
+        <w:t>Exercicios com strings</w:t>
       </w:r>
       <w:bookmarkEnd w:id="20"/>
-      <w:proofErr w:type="spellEnd"/>
     </w:p>
     <w:p/>
     <w:p>
@@ -11339,31 +10419,7 @@
         <w:jc w:val="both"/>
       </w:pPr>
       <w:r>
-        <w:t xml:space="preserve">Tamanho de </w:t>
-      </w:r>
-      <w:proofErr w:type="spellStart"/>
-      <w:r>
-        <w:t>strings</w:t>
-      </w:r>
-      <w:proofErr w:type="spellEnd"/>
-      <w:r>
-        <w:t xml:space="preserve">. Faça um programa que leia 2 </w:t>
-      </w:r>
-      <w:proofErr w:type="spellStart"/>
-      <w:r>
-        <w:t>strings</w:t>
-      </w:r>
-      <w:proofErr w:type="spellEnd"/>
-      <w:r>
-        <w:t xml:space="preserve"> e informe o conteúdo delas seguido do seu comprimento. Informe também se as duas </w:t>
-      </w:r>
-      <w:proofErr w:type="spellStart"/>
-      <w:r>
-        <w:t>strings</w:t>
-      </w:r>
-      <w:proofErr w:type="spellEnd"/>
-      <w:r>
-        <w:t xml:space="preserve"> possuem o mesmo comprimento e são iguais ou diferentes no conteúdo.</w:t>
+        <w:t>Tamanho de strings. Faça um programa que leia 2 strings e informe o conteúdo delas seguido do seu comprimento. Informe também se as duas strings possuem o mesmo comprimento e são iguais ou diferentes no conteúdo.</w:t>
       </w:r>
     </w:p>
     <w:p>
@@ -11374,13 +10430,8 @@
         <w:jc w:val="both"/>
       </w:pPr>
       <w:r>
-        <w:t xml:space="preserve">Compara duas </w:t>
-      </w:r>
-      <w:proofErr w:type="spellStart"/>
-      <w:r>
-        <w:t>strings</w:t>
-      </w:r>
-      <w:proofErr w:type="spellEnd"/>
+        <w:t>Compara duas strings</w:t>
+      </w:r>
     </w:p>
     <w:p>
       <w:pPr>
@@ -11389,13 +10440,8 @@
         <w:ind w:left="1416"/>
         <w:jc w:val="both"/>
       </w:pPr>
-      <w:proofErr w:type="spellStart"/>
-      <w:r>
-        <w:t>String</w:t>
-      </w:r>
-      <w:proofErr w:type="spellEnd"/>
-      <w:r>
-        <w:t xml:space="preserve"> 1: Brasil Hexa 2006</w:t>
+      <w:r>
+        <w:t>String 1: Brasil Hexa 2006</w:t>
       </w:r>
     </w:p>
     <w:p>
@@ -11405,13 +10451,8 @@
         <w:ind w:left="1416"/>
         <w:jc w:val="both"/>
       </w:pPr>
-      <w:proofErr w:type="spellStart"/>
-      <w:r>
-        <w:t>String</w:t>
-      </w:r>
-      <w:proofErr w:type="spellEnd"/>
-      <w:r>
-        <w:t xml:space="preserve"> 2: Brasil! Hexa 2006!</w:t>
+      <w:r>
+        <w:t>String 2: Brasil! Hexa 2006!</w:t>
       </w:r>
     </w:p>
     <w:p>
@@ -11444,15 +10485,7 @@
         <w:jc w:val="both"/>
       </w:pPr>
       <w:r>
-        <w:t xml:space="preserve">As duas </w:t>
-      </w:r>
-      <w:proofErr w:type="spellStart"/>
-      <w:r>
-        <w:t>strings</w:t>
-      </w:r>
-      <w:proofErr w:type="spellEnd"/>
-      <w:r>
-        <w:t xml:space="preserve"> são de tamanhos diferentes.</w:t>
+        <w:t>As duas strings são de tamanhos diferentes.</w:t>
       </w:r>
     </w:p>
     <w:p>
@@ -11464,15 +10497,7 @@
       </w:pPr>
       <w:r>
         <w:lastRenderedPageBreak/>
-        <w:t xml:space="preserve">As duas </w:t>
-      </w:r>
-      <w:proofErr w:type="spellStart"/>
-      <w:r>
-        <w:t>strings</w:t>
-      </w:r>
-      <w:proofErr w:type="spellEnd"/>
-      <w:r>
-        <w:t xml:space="preserve"> possuem conteúdo diferente.</w:t>
+        <w:t>As duas strings possuem conteúdo diferente.</w:t>
       </w:r>
     </w:p>
     <w:p>
@@ -11793,23 +10818,7 @@
         <w:jc w:val="both"/>
       </w:pPr>
       <w:r>
-        <w:t>Data por extenso. Faça um programa que solicite a data de nascimento (</w:t>
-      </w:r>
-      <w:proofErr w:type="spellStart"/>
-      <w:r>
-        <w:t>dd</w:t>
-      </w:r>
-      <w:proofErr w:type="spellEnd"/>
-      <w:r>
-        <w:t>/mm/</w:t>
-      </w:r>
-      <w:proofErr w:type="spellStart"/>
-      <w:r>
-        <w:t>aaaa</w:t>
-      </w:r>
-      <w:proofErr w:type="spellEnd"/>
-      <w:r>
-        <w:t>) do usuário e imprima a data com o nome do mês por extenso.</w:t>
+        <w:t>Data por extenso. Faça um programa que solicite a data de nascimento (dd/mm/aaaa) do usuário e imprima a data com o nome do mês por extenso.</w:t>
       </w:r>
     </w:p>
     <w:p>
@@ -11838,15 +10847,7 @@
         <w:jc w:val="both"/>
       </w:pPr>
       <w:r>
-        <w:t xml:space="preserve">Você nasceu </w:t>
-      </w:r>
-      <w:proofErr w:type="gramStart"/>
-      <w:r>
-        <w:t>em  29</w:t>
-      </w:r>
-      <w:proofErr w:type="gramEnd"/>
-      <w:r>
-        <w:t xml:space="preserve"> de Outubro de 1973.</w:t>
+        <w:t>Você nasceu em  29 de Outubro de 1973.</w:t>
       </w:r>
     </w:p>
     <w:p>
@@ -11876,15 +10877,7 @@
       </w:pPr>
       <w:r>
         <w:lastRenderedPageBreak/>
-        <w:t xml:space="preserve">Conta espaços e vogais. Dado uma </w:t>
-      </w:r>
-      <w:proofErr w:type="spellStart"/>
-      <w:r>
-        <w:t>string</w:t>
-      </w:r>
-      <w:proofErr w:type="spellEnd"/>
-      <w:r>
-        <w:t xml:space="preserve"> com uma frase informada pelo usuário (incluindo espaços em branco), conte:</w:t>
+        <w:t>Conta espaços e vogais. Dado uma string com uma frase informada pelo usuário (incluindo espaços em branco), conte:</w:t>
       </w:r>
     </w:p>
     <w:p>
@@ -11904,13 +10897,8 @@
         <w:spacing w:line="276" w:lineRule="auto"/>
         <w:jc w:val="both"/>
       </w:pPr>
-      <w:proofErr w:type="gramStart"/>
-      <w:r>
-        <w:t>quantos</w:t>
-      </w:r>
-      <w:proofErr w:type="gramEnd"/>
-      <w:r>
-        <w:t xml:space="preserve"> espaços em branco existem na frase.</w:t>
+      <w:r>
+        <w:t>quantos espaços em branco existem na frase.</w:t>
       </w:r>
     </w:p>
     <w:p>
@@ -11923,13 +10911,8 @@
         <w:spacing w:line="276" w:lineRule="auto"/>
         <w:jc w:val="both"/>
       </w:pPr>
-      <w:proofErr w:type="gramStart"/>
-      <w:r>
-        <w:t>quantas</w:t>
-      </w:r>
-      <w:proofErr w:type="gramEnd"/>
-      <w:r>
-        <w:t xml:space="preserve"> vezes aparecem as vogais a, e, i, o, u.</w:t>
+      <w:r>
+        <w:t>quantas vezes aparecem as vogais a, e, i, o, u.</w:t>
       </w:r>
     </w:p>
     <w:p>
@@ -11952,31 +10935,7 @@
         <w:jc w:val="both"/>
       </w:pPr>
       <w:r>
-        <w:t xml:space="preserve">Palíndromo. Um palíndromo é uma </w:t>
-      </w:r>
-      <w:proofErr w:type="spellStart"/>
-      <w:r>
-        <w:t>seqüência</w:t>
-      </w:r>
-      <w:proofErr w:type="spellEnd"/>
-      <w:r>
-        <w:t xml:space="preserve"> de caracteres cuja leitura é idêntica se feita da direita para esquerda ou vice−versa. Por exemplo: OSSO e OVO são palíndromos. Em textos mais complexos os espaços e pontuação são ignorados. A frase SUBI NO ONIBUS é o exemplo de uma frase </w:t>
-      </w:r>
-      <w:proofErr w:type="spellStart"/>
-      <w:r>
-        <w:t>palíndroma</w:t>
-      </w:r>
-      <w:proofErr w:type="spellEnd"/>
-      <w:r>
-        <w:t xml:space="preserve"> onde os espaços foram ignorados. Faça um programa que leia uma </w:t>
-      </w:r>
-      <w:proofErr w:type="spellStart"/>
-      <w:r>
-        <w:t>seqüência</w:t>
-      </w:r>
-      <w:proofErr w:type="spellEnd"/>
-      <w:r>
-        <w:t xml:space="preserve"> de caracteres, mostre−a e diga se é um palíndromo ou não.</w:t>
+        <w:t>Palíndromo. Um palíndromo é uma seqüência de caracteres cuja leitura é idêntica se feita da direita para esquerda ou vice−versa. Por exemplo: OSSO e OVO são palíndromos. Em textos mais complexos os espaços e pontuação são ignorados. A frase SUBI NO ONIBUS é o exemplo de uma frase palíndroma onde os espaços foram ignorados. Faça um programa que leia uma seqüência de caracteres, mostre−a e diga se é um palíndromo ou não.</w:t>
       </w:r>
     </w:p>
     <w:p>
@@ -11998,23 +10957,7 @@
         <w:jc w:val="both"/>
       </w:pPr>
       <w:r>
-        <w:t xml:space="preserve">Verificação de CPF. Desenvolva um programa que solicite a digitação de um número de CPF no formato </w:t>
-      </w:r>
-      <w:proofErr w:type="spellStart"/>
-      <w:r>
-        <w:t>xxx.xxx.xxx-xx</w:t>
-      </w:r>
-      <w:proofErr w:type="spellEnd"/>
-      <w:r>
-        <w:t xml:space="preserve"> e indique se é um número válido ou inválido através da validação dos dígitos verificadores </w:t>
-      </w:r>
-      <w:proofErr w:type="spellStart"/>
-      <w:r>
-        <w:t>edos</w:t>
-      </w:r>
-      <w:proofErr w:type="spellEnd"/>
-      <w:r>
-        <w:t xml:space="preserve"> caracteres de formatação.</w:t>
+        <w:t>Verificação de CPF. Desenvolva um programa que solicite a digitação de um número de CPF no formato xxx.xxx.xxx-xx e indique se é um número válido ou inválido através da validação dos dígitos verificadores edos caracteres de formatação.</w:t>
       </w:r>
     </w:p>
     <w:p>
@@ -12080,15 +11023,7 @@
         <w:ind w:left="1416"/>
       </w:pPr>
       <w:r>
-        <w:t>-</w:t>
-      </w:r>
-      <w:proofErr w:type="gramStart"/>
-      <w:r>
-        <w:t>&gt; Você</w:t>
-      </w:r>
-      <w:proofErr w:type="gramEnd"/>
-      <w:r>
-        <w:t xml:space="preserve"> errou pela 1ª vez. Tente de novo!</w:t>
+        <w:t>-&gt; Você errou pela 1ª vez. Tente de novo!</w:t>
       </w:r>
     </w:p>
     <w:p>
@@ -12160,15 +11095,7 @@
         <w:ind w:left="1416"/>
       </w:pPr>
       <w:r>
-        <w:t>-</w:t>
-      </w:r>
-      <w:proofErr w:type="gramStart"/>
-      <w:r>
-        <w:t>&gt; Você</w:t>
-      </w:r>
-      <w:proofErr w:type="gramEnd"/>
-      <w:r>
-        <w:t xml:space="preserve"> errou pela 2ª vez. Tente de novo!</w:t>
+        <w:t>-&gt; Você errou pela 2ª vez. Tente de novo!</w:t>
       </w:r>
     </w:p>
     <w:p>
@@ -12331,77 +11258,8 @@
         <w:ind w:hanging="862"/>
         <w:jc w:val="both"/>
       </w:pPr>
-      <w:proofErr w:type="spellStart"/>
-      <w:r>
-        <w:t>Leet</w:t>
-      </w:r>
-      <w:proofErr w:type="spellEnd"/>
-      <w:r>
-        <w:t xml:space="preserve"> </w:t>
-      </w:r>
-      <w:proofErr w:type="spellStart"/>
-      <w:r>
-        <w:t>spek</w:t>
-      </w:r>
-      <w:proofErr w:type="spellEnd"/>
-      <w:r>
-        <w:t xml:space="preserve"> </w:t>
-      </w:r>
-      <w:proofErr w:type="spellStart"/>
-      <w:r>
-        <w:t>generator</w:t>
-      </w:r>
-      <w:proofErr w:type="spellEnd"/>
-      <w:r>
-        <w:t xml:space="preserve">. </w:t>
-      </w:r>
-      <w:proofErr w:type="spellStart"/>
-      <w:r>
-        <w:t>Leet</w:t>
-      </w:r>
-      <w:proofErr w:type="spellEnd"/>
-      <w:r>
-        <w:t xml:space="preserve"> é uma forma de se escrever o alfabeto latino usando outros símbolos em lugar das letras, como números por exemplo. A própria palavra </w:t>
-      </w:r>
-      <w:proofErr w:type="spellStart"/>
-      <w:r>
-        <w:t>leet</w:t>
-      </w:r>
-      <w:proofErr w:type="spellEnd"/>
-      <w:r>
-        <w:t xml:space="preserve"> admite muitas variações, como l33t ou 1337. O uso do </w:t>
-      </w:r>
-      <w:proofErr w:type="spellStart"/>
-      <w:r>
-        <w:t>leet</w:t>
-      </w:r>
-      <w:proofErr w:type="spellEnd"/>
-      <w:r>
-        <w:t xml:space="preserve"> reflete uma subcultura relacionada ao mundo dos jogos de computador e internet, sendo muito usada para confundir os iniciantes e afirmar-se como parte de um grupo. Pesquise sobre as principais formas de traduzir as letras. Depois, faça um programa que peça </w:t>
-      </w:r>
-      <w:proofErr w:type="gramStart"/>
-      <w:r>
-        <w:t>uma texto</w:t>
-      </w:r>
-      <w:proofErr w:type="gramEnd"/>
-      <w:r>
-        <w:t xml:space="preserve"> e transforme-o para a grafia </w:t>
-      </w:r>
-      <w:proofErr w:type="spellStart"/>
-      <w:r>
-        <w:t>leet</w:t>
-      </w:r>
-      <w:proofErr w:type="spellEnd"/>
-      <w:r>
-        <w:t xml:space="preserve"> </w:t>
-      </w:r>
-      <w:proofErr w:type="spellStart"/>
-      <w:r>
-        <w:t>speak</w:t>
-      </w:r>
-      <w:proofErr w:type="spellEnd"/>
-      <w:r>
-        <w:t>.</w:t>
+      <w:r>
+        <w:t>Leet spek generator. Leet é uma forma de se escrever o alfabeto latino usando outros símbolos em lugar das letras, como números por exemplo. A própria palavra leet admite muitas variações, como l33t ou 1337. O uso do leet reflete uma subcultura relacionada ao mundo dos jogos de computador e internet, sendo muito usada para confundir os iniciantes e afirmar-se como parte de um grupo. Pesquise sobre as principais formas de traduzir as letras. Depois, faça um programa que peça uma texto e transforme-o para a grafia leet speak.</w:t>
       </w:r>
     </w:p>
     <w:p>
@@ -12420,7 +11278,7 @@
       <w:pPr>
         <w:pStyle w:val="Ttulo1"/>
       </w:pPr>
-      <w:bookmarkStart w:id="21" w:name="_Toc126247234"/>
+      <w:bookmarkStart w:id="21" w:name="_Toc126247398"/>
       <w:r>
         <w:lastRenderedPageBreak/>
         <w:t xml:space="preserve">Exercícios </w:t>
@@ -12534,15 +11392,7 @@
         <w:jc w:val="both"/>
       </w:pPr>
       <w:r>
-        <w:t xml:space="preserve">Faça um Programa que leia 20 números inteiros e armazene-os num vetor. Armazene os números pares no vetor PAR e os números IMPARES no vetor </w:t>
-      </w:r>
-      <w:proofErr w:type="spellStart"/>
-      <w:r>
-        <w:t>impar</w:t>
-      </w:r>
-      <w:proofErr w:type="spellEnd"/>
-      <w:r>
-        <w:t>. Imprima os três vetores.</w:t>
+        <w:t>Faça um Programa que leia 20 números inteiros e armazene-os num vetor. Armazene os números pares no vetor PAR e os números IMPARES no vetor impar. Imprima os três vetores.</w:t>
       </w:r>
     </w:p>
     <w:p>
@@ -12733,15 +11583,7 @@
       </w:pPr>
       <w:r>
         <w:lastRenderedPageBreak/>
-        <w:t xml:space="preserve">Faça um programa que receba a temperatura média de cada mês do ano e armazene-as em uma lista. Após isto, calcule a média anual das temperaturas e mostre todas as temperaturas acima da média anual, e em que mês elas ocorreram (mostrar o mês por extenso: 1 – Janeiro, 2 – Fevereiro, </w:t>
-      </w:r>
-      <w:proofErr w:type="gramStart"/>
-      <w:r>
-        <w:t>. . . )</w:t>
-      </w:r>
-      <w:proofErr w:type="gramEnd"/>
-      <w:r>
-        <w:t>.</w:t>
+        <w:t>Faça um programa que receba a temperatura média de cada mês do ano e armazene-as em uma lista. Após isto, calcule a média anual das temperaturas e mostre todas as temperaturas acima da média anual, e em que mês elas ocorreram (mostrar o mês por extenso: 1 – Janeiro, 2 – Fevereiro, . . . ).</w:t>
       </w:r>
     </w:p>
     <w:p>
@@ -13088,15 +11930,7 @@
       </w:pPr>
       <w:r>
         <w:lastRenderedPageBreak/>
-        <w:t xml:space="preserve">Utilize uma lista para resolver o problema a seguir. Uma empresa paga seus vendedores com base em comissões. O vendedor recebe $200 por semana mais 9 por cento de suas vendas brutas daquela semana. Por exemplo, um vendedor que teve vendas brutas de $3000 em uma semana recebe $200 mais 9 por cento de $3000, ou seja, um total de $470. Escreva um programa (usando um </w:t>
-      </w:r>
-      <w:proofErr w:type="spellStart"/>
-      <w:r>
-        <w:t>array</w:t>
-      </w:r>
-      <w:proofErr w:type="spellEnd"/>
-      <w:r>
-        <w:t xml:space="preserve"> de contadores) que determine quantos vendedores receberam salários nos seguintes intervalos de valores:</w:t>
+        <w:t>Utilize uma lista para resolver o problema a seguir. Uma empresa paga seus vendedores com base em comissões. O vendedor recebe $200 por semana mais 9 por cento de suas vendas brutas daquela semana. Por exemplo, um vendedor que teve vendas brutas de $3000 em uma semana recebe $200 mais 9 por cento de $3000, ou seja, um total de $470. Escreva um programa (usando um array de contadores) que determine quantos vendedores receberam salários nos seguintes intervalos de valores:</w:t>
       </w:r>
     </w:p>
     <w:p>
@@ -13261,15 +12095,7 @@
         <w:t xml:space="preserve"> </w:t>
       </w:r>
       <w:r>
-        <w:t xml:space="preserve">fazer vários </w:t>
-      </w:r>
-      <w:proofErr w:type="spellStart"/>
-      <w:r>
-        <w:t>ifs</w:t>
-      </w:r>
-      <w:proofErr w:type="spellEnd"/>
-      <w:r>
-        <w:t xml:space="preserve"> aninhados.</w:t>
+        <w:t>fazer vários ifs aninhados.</w:t>
       </w:r>
     </w:p>
     <w:p>
@@ -13309,13 +12135,8 @@
         <w:jc w:val="both"/>
       </w:pPr>
       <w:r>
-        <w:t xml:space="preserve">Atleta: Rodrigo </w:t>
-      </w:r>
-      <w:proofErr w:type="spellStart"/>
-      <w:r>
-        <w:t>Curvêllo</w:t>
-      </w:r>
-      <w:proofErr w:type="spellEnd"/>
+        <w:t>Atleta: Rodrigo Curvêllo</w:t>
+      </w:r>
     </w:p>
     <w:p>
       <w:pPr>
@@ -13397,13 +12218,8 @@
         <w:jc w:val="both"/>
       </w:pPr>
       <w:r>
-        <w:t xml:space="preserve">Atleta: Rodrigo </w:t>
-      </w:r>
-      <w:proofErr w:type="spellStart"/>
-      <w:r>
-        <w:t>Curvêllo</w:t>
-      </w:r>
-      <w:proofErr w:type="spellEnd"/>
+        <w:t>Atleta: Rodrigo Curvêllo</w:t>
+      </w:r>
     </w:p>
     <w:p>
       <w:pPr>
@@ -13556,29 +12372,13 @@
         <w:jc w:val="both"/>
       </w:pPr>
       <w:r>
-        <w:t xml:space="preserve">Observe que os votos inválidos e o zero final não devem ser computados como votos. O resultado aparece ordenado pelo número do jogador. O programa deve fazer uso de </w:t>
-      </w:r>
-      <w:proofErr w:type="spellStart"/>
-      <w:r>
-        <w:t>arrays</w:t>
-      </w:r>
-      <w:proofErr w:type="spellEnd"/>
-      <w:r>
-        <w:t xml:space="preserve">. O programa deverá executar o cálculo do percentual de cada jogador através de uma função. Esta função receberá dois parâmetros: o número de votos de um jogador e o total de votos. A função calculará o percentual e retornará o valor calculado. Abaixo segue uma tela de exemplo. </w:t>
+        <w:t xml:space="preserve">Observe que os votos inválidos e o zero final não devem ser computados como votos. O resultado aparece ordenado pelo número do jogador. O programa deve fazer uso de arrays. O programa deverá executar o cálculo do percentual de cada jogador através de uma função. Esta função receberá dois parâmetros: o número de votos de um jogador e o total de votos. A função calculará o percentual e retornará o valor calculado. Abaixo segue uma tela de exemplo. </w:t>
       </w:r>
       <w:r>
         <w:t>A</w:t>
       </w:r>
       <w:r>
-        <w:t xml:space="preserve"> disposição das informações deve ser </w:t>
-      </w:r>
-      <w:proofErr w:type="gramStart"/>
-      <w:r>
-        <w:t>o mais próxima possível</w:t>
-      </w:r>
-      <w:proofErr w:type="gramEnd"/>
-      <w:r>
-        <w:t xml:space="preserve"> ao exemplo. Os dados são fictícios e podem mudar a cada execução do programa. Ao final, o programa deve ainda gravar os dados referentes ao resultado da votação em um arquivo texto no disco, obedecendo a mesma disposição apresentada na tela.</w:t>
+        <w:t xml:space="preserve"> disposição das informações deve ser o mais próxima possível ao exemplo. Os dados são fictícios e podem mudar a cada execução do programa. Ao final, o programa deve ainda gravar os dados referentes ao resultado da votação em um arquivo texto no disco, obedecendo a mesma disposição apresentada na tela.</w:t>
       </w:r>
     </w:p>
     <w:p>
@@ -13923,13 +12723,8 @@
         <w:jc w:val="both"/>
       </w:pPr>
       <w:r>
-        <w:t xml:space="preserve">4- </w:t>
-      </w:r>
-      <w:proofErr w:type="spellStart"/>
-      <w:r>
-        <w:t>Netware</w:t>
-      </w:r>
-      <w:proofErr w:type="spellEnd"/>
+        <w:t>4- Netware</w:t>
+      </w:r>
     </w:p>
     <w:p>
       <w:pPr>
@@ -14026,13 +12821,8 @@
         <w:ind w:left="1416"/>
         <w:jc w:val="both"/>
       </w:pPr>
-      <w:proofErr w:type="spellStart"/>
-      <w:r>
-        <w:t>Netware</w:t>
-      </w:r>
-      <w:proofErr w:type="spellEnd"/>
-      <w:r>
-        <w:t xml:space="preserve">                   500    5%</w:t>
+      <w:r>
+        <w:t>Netware                   500    5%</w:t>
       </w:r>
     </w:p>
     <w:p>
@@ -14432,13 +13222,8 @@
         <w:jc w:val="both"/>
       </w:pPr>
       <w:r>
-        <w:t>R$ 1000.00 - R</w:t>
-      </w:r>
-      <w:proofErr w:type="gramStart"/>
-      <w:r>
-        <w:t>$  200.00</w:t>
-      </w:r>
-      <w:proofErr w:type="gramEnd"/>
+        <w:t>R$ 1000.00 - R$  200.00</w:t>
+      </w:r>
     </w:p>
     <w:p>
       <w:pPr>
@@ -14448,15 +13233,7 @@
         <w:jc w:val="both"/>
       </w:pPr>
       <w:r>
-        <w:t>R</w:t>
-      </w:r>
-      <w:proofErr w:type="gramStart"/>
-      <w:r>
-        <w:t>$  300.00</w:t>
-      </w:r>
-      <w:proofErr w:type="gramEnd"/>
-      <w:r>
-        <w:t xml:space="preserve"> - R$  100.00</w:t>
+        <w:t>R$  300.00 - R$  100.00</w:t>
       </w:r>
     </w:p>
     <w:p>
@@ -14467,15 +13244,7 @@
         <w:jc w:val="both"/>
       </w:pPr>
       <w:r>
-        <w:t>R</w:t>
-      </w:r>
-      <w:proofErr w:type="gramStart"/>
-      <w:r>
-        <w:t>$  500.00</w:t>
-      </w:r>
-      <w:proofErr w:type="gramEnd"/>
-      <w:r>
-        <w:t xml:space="preserve"> - R$  100.00</w:t>
+        <w:t>R$  500.00 - R$  100.00</w:t>
       </w:r>
     </w:p>
     <w:p>
@@ -14486,15 +13255,7 @@
         <w:jc w:val="both"/>
       </w:pPr>
       <w:r>
-        <w:t>R</w:t>
-      </w:r>
-      <w:proofErr w:type="gramStart"/>
-      <w:r>
-        <w:t>$  100.00</w:t>
-      </w:r>
-      <w:proofErr w:type="gramEnd"/>
-      <w:r>
-        <w:t xml:space="preserve"> - R$  100.00</w:t>
+        <w:t>R$  100.00 - R$  100.00</w:t>
       </w:r>
     </w:p>
     <w:p>
@@ -14505,13 +13266,8 @@
         <w:jc w:val="both"/>
       </w:pPr>
       <w:r>
-        <w:t>R$ 4500.00 - R</w:t>
-      </w:r>
-      <w:proofErr w:type="gramStart"/>
-      <w:r>
-        <w:t>$  900.00</w:t>
-      </w:r>
-      <w:proofErr w:type="gramEnd"/>
+        <w:t>R$ 4500.00 - R$  900.00</w:t>
+      </w:r>
     </w:p>
     <w:p>
       <w:pPr>
@@ -14588,15 +13344,7 @@
         <w:jc w:val="both"/>
       </w:pPr>
       <w:r>
-        <w:t xml:space="preserve">Faça um programa que carregue uma lista com os modelos de cinco carros (exemplo de modelos: FUSCA, GOL, VECTRA </w:t>
-      </w:r>
-      <w:proofErr w:type="spellStart"/>
-      <w:r>
-        <w:t>etc</w:t>
-      </w:r>
-      <w:proofErr w:type="spellEnd"/>
-      <w:r>
-        <w:t>). Carregue uma outra lista com o consumo desses carros, isto é, quantos quilômetros cada um desses carros faz com um litro de combustível. Calcule e mostre:</w:t>
+        <w:t>Faça um programa que carregue uma lista com os modelos de cinco carros (exemplo de modelos: FUSCA, GOL, VECTRA etc). Carregue uma outra lista com o consumo desses carros, isto é, quantos quilômetros cada um desses carros faz com um litro de combustível. Calcule e mostre:</w:t>
       </w:r>
     </w:p>
     <w:p>
@@ -14829,13 +13577,8 @@
         <w:jc w:val="both"/>
       </w:pPr>
       <w:r>
-        <w:t xml:space="preserve">Nome: </w:t>
-      </w:r>
-      <w:proofErr w:type="spellStart"/>
-      <w:r>
-        <w:t>Peugeout</w:t>
-      </w:r>
-      <w:proofErr w:type="spellEnd"/>
+        <w:t>Nome: Peugeout</w:t>
+      </w:r>
     </w:p>
     <w:p>
       <w:pPr>
@@ -14868,15 +13611,7 @@
         <w:jc w:val="both"/>
       </w:pPr>
       <w:r>
-        <w:t xml:space="preserve"> 1 - </w:t>
-      </w:r>
-      <w:proofErr w:type="gramStart"/>
-      <w:r>
-        <w:t>fusca</w:t>
-      </w:r>
-      <w:proofErr w:type="gramEnd"/>
-      <w:r>
-        <w:t xml:space="preserve">           -    7.0 -  142.9 litros - R$ 321.43</w:t>
+        <w:t xml:space="preserve"> 1 - fusca           -    7.0 -  142.9 litros - R$ 321.43</w:t>
       </w:r>
     </w:p>
     <w:p>
@@ -14887,15 +13622,7 @@
         <w:jc w:val="both"/>
       </w:pPr>
       <w:r>
-        <w:t xml:space="preserve"> 2 - </w:t>
-      </w:r>
-      <w:proofErr w:type="gramStart"/>
-      <w:r>
-        <w:t>gol</w:t>
-      </w:r>
-      <w:proofErr w:type="gramEnd"/>
-      <w:r>
-        <w:t xml:space="preserve">             -   10.0 -  100.0 litros - R$ 225.00</w:t>
+        <w:t xml:space="preserve"> 2 - gol             -   10.0 -  100.0 litros - R$ 225.00</w:t>
       </w:r>
     </w:p>
     <w:p>
@@ -14906,15 +13633,7 @@
         <w:jc w:val="both"/>
       </w:pPr>
       <w:r>
-        <w:t xml:space="preserve"> 3 - </w:t>
-      </w:r>
-      <w:proofErr w:type="gramStart"/>
-      <w:r>
-        <w:t>uno</w:t>
-      </w:r>
-      <w:proofErr w:type="gramEnd"/>
-      <w:r>
-        <w:t xml:space="preserve">             -   12.5 -   80.0 litros - R$ 180.00</w:t>
+        <w:t xml:space="preserve"> 3 - uno             -   12.5 -   80.0 litros - R$ 180.00</w:t>
       </w:r>
     </w:p>
     <w:p>
@@ -14925,17 +13644,7 @@
         <w:jc w:val="both"/>
       </w:pPr>
       <w:r>
-        <w:t xml:space="preserve"> 4 - </w:t>
-      </w:r>
-      <w:proofErr w:type="spellStart"/>
-      <w:proofErr w:type="gramStart"/>
-      <w:r>
-        <w:t>vectra</w:t>
-      </w:r>
-      <w:proofErr w:type="spellEnd"/>
-      <w:proofErr w:type="gramEnd"/>
-      <w:r>
-        <w:t xml:space="preserve">          -    9.0 -  111.1 litros - R$ 250.00</w:t>
+        <w:t xml:space="preserve"> 4 - vectra          -    9.0 -  111.1 litros - R$ 250.00</w:t>
       </w:r>
     </w:p>
     <w:p>
@@ -14946,17 +13655,7 @@
         <w:jc w:val="both"/>
       </w:pPr>
       <w:r>
-        <w:t xml:space="preserve"> 5 - </w:t>
-      </w:r>
-      <w:proofErr w:type="spellStart"/>
-      <w:proofErr w:type="gramStart"/>
-      <w:r>
-        <w:t>peugeout</w:t>
-      </w:r>
-      <w:proofErr w:type="spellEnd"/>
-      <w:proofErr w:type="gramEnd"/>
-      <w:r>
-        <w:t xml:space="preserve">        -   14.5 -   69.0 litros - R$ 155.17</w:t>
+        <w:t xml:space="preserve"> 5 - peugeout        -   14.5 -   69.0 litros - R$ 155.17</w:t>
       </w:r>
     </w:p>
     <w:p>
@@ -14967,15 +13666,7 @@
         <w:jc w:val="both"/>
       </w:pPr>
       <w:r>
-        <w:t xml:space="preserve">O menor consumo é do </w:t>
-      </w:r>
-      <w:proofErr w:type="spellStart"/>
-      <w:r>
-        <w:t>peugeout</w:t>
-      </w:r>
-      <w:proofErr w:type="spellEnd"/>
-      <w:r>
-        <w:t>.</w:t>
+        <w:t>O menor consumo é do peugeout.</w:t>
       </w:r>
     </w:p>
     <w:p>
@@ -15028,13 +13719,8 @@
         <w:spacing w:line="276" w:lineRule="auto"/>
         <w:jc w:val="both"/>
       </w:pPr>
-      <w:proofErr w:type="gramStart"/>
-      <w:r>
-        <w:t>necessita</w:t>
-      </w:r>
-      <w:proofErr w:type="gramEnd"/>
-      <w:r>
-        <w:t xml:space="preserve"> da esfera;</w:t>
+      <w:r>
+        <w:t>necessita da esfera;</w:t>
       </w:r>
     </w:p>
     <w:p>
@@ -15047,13 +13733,8 @@
         <w:spacing w:line="276" w:lineRule="auto"/>
         <w:jc w:val="both"/>
       </w:pPr>
-      <w:proofErr w:type="gramStart"/>
-      <w:r>
-        <w:t>necessita</w:t>
-      </w:r>
-      <w:proofErr w:type="gramEnd"/>
-      <w:r>
-        <w:t xml:space="preserve"> de limpeza; </w:t>
+      <w:r>
+        <w:t xml:space="preserve">necessita de limpeza; </w:t>
       </w:r>
     </w:p>
     <w:p>
@@ -15066,13 +13747,8 @@
         <w:spacing w:line="276" w:lineRule="auto"/>
         <w:jc w:val="both"/>
       </w:pPr>
-      <w:proofErr w:type="spellStart"/>
-      <w:r>
-        <w:t>a.necessita</w:t>
-      </w:r>
-      <w:proofErr w:type="spellEnd"/>
-      <w:r>
-        <w:t xml:space="preserve"> troca do cabo ou conector; </w:t>
+      <w:r>
+        <w:t xml:space="preserve">a.necessita troca do cabo ou conector; </w:t>
       </w:r>
     </w:p>
     <w:p>
@@ -15085,13 +13761,8 @@
         <w:spacing w:line="276" w:lineRule="auto"/>
         <w:jc w:val="both"/>
       </w:pPr>
-      <w:proofErr w:type="spellStart"/>
-      <w:r>
-        <w:t>a.quebrado</w:t>
-      </w:r>
-      <w:proofErr w:type="spellEnd"/>
-      <w:r>
-        <w:t xml:space="preserve"> ou inutilizado </w:t>
+      <w:r>
+        <w:t xml:space="preserve">a.quebrado ou inutilizado </w:t>
       </w:r>
     </w:p>
     <w:p>
@@ -15159,15 +13830,7 @@
         <w:jc w:val="both"/>
       </w:pPr>
       <w:r>
-        <w:t xml:space="preserve">1- </w:t>
-      </w:r>
-      <w:proofErr w:type="gramStart"/>
-      <w:r>
-        <w:t>necessita</w:t>
-      </w:r>
-      <w:proofErr w:type="gramEnd"/>
-      <w:r>
-        <w:t xml:space="preserve"> da esfera                  40                     40%</w:t>
+        <w:t>1- necessita da esfera                  40                     40%</w:t>
       </w:r>
     </w:p>
     <w:p>
@@ -15178,15 +13841,7 @@
         <w:jc w:val="both"/>
       </w:pPr>
       <w:r>
-        <w:t xml:space="preserve">2- </w:t>
-      </w:r>
-      <w:proofErr w:type="gramStart"/>
-      <w:r>
-        <w:t>necessita</w:t>
-      </w:r>
-      <w:proofErr w:type="gramEnd"/>
-      <w:r>
-        <w:t xml:space="preserve"> de limpeza                 30                     30%</w:t>
+        <w:t>2- necessita de limpeza                 30                     30%</w:t>
       </w:r>
     </w:p>
     <w:p>
@@ -15197,15 +13852,7 @@
         <w:jc w:val="both"/>
       </w:pPr>
       <w:r>
-        <w:t xml:space="preserve">3- necessita troca do cabo ou </w:t>
-      </w:r>
-      <w:proofErr w:type="gramStart"/>
-      <w:r>
-        <w:t>conector  15</w:t>
-      </w:r>
-      <w:proofErr w:type="gramEnd"/>
-      <w:r>
-        <w:t xml:space="preserve">                     15%</w:t>
+        <w:t>3- necessita troca do cabo ou conector  15                     15%</w:t>
       </w:r>
     </w:p>
     <w:p>
@@ -15216,15 +13863,7 @@
         <w:jc w:val="both"/>
       </w:pPr>
       <w:r>
-        <w:t xml:space="preserve">4- </w:t>
-      </w:r>
-      <w:proofErr w:type="gramStart"/>
-      <w:r>
-        <w:t>quebrado ou inutilizado</w:t>
-      </w:r>
-      <w:proofErr w:type="gramEnd"/>
-      <w:r>
-        <w:t xml:space="preserve">              15                     15%</w:t>
+        <w:t>4- quebrado ou inutilizado              15                     15%</w:t>
       </w:r>
     </w:p>
     <w:p>
@@ -15298,7 +13937,7 @@
       <w:pPr>
         <w:pStyle w:val="Ttulo1"/>
       </w:pPr>
-      <w:bookmarkStart w:id="22" w:name="_Toc126247235"/>
+      <w:bookmarkStart w:id="22" w:name="_Toc126247399"/>
       <w:r>
         <w:lastRenderedPageBreak/>
         <w:t xml:space="preserve">Exercícios com </w:t>
@@ -15388,93 +14027,24 @@
         <w:jc w:val="both"/>
       </w:pPr>
       <w:r>
-        <w:t xml:space="preserve">    </w:t>
-      </w:r>
-      <w:proofErr w:type="gramStart"/>
-      <w:r>
-        <w:t>n</w:t>
-      </w:r>
-      <w:proofErr w:type="gramEnd"/>
-      <w:r>
-        <w:t xml:space="preserve">   </w:t>
-      </w:r>
-      <w:proofErr w:type="spellStart"/>
-      <w:r>
-        <w:t>n</w:t>
-      </w:r>
-      <w:proofErr w:type="spellEnd"/>
-      <w:r>
-        <w:t xml:space="preserve">   </w:t>
-      </w:r>
-      <w:proofErr w:type="spellStart"/>
-      <w:r>
-        <w:t>n</w:t>
-      </w:r>
-      <w:proofErr w:type="spellEnd"/>
-      <w:r>
-        <w:t xml:space="preserve">   </w:t>
-      </w:r>
-      <w:proofErr w:type="spellStart"/>
-      <w:r>
-        <w:t>n</w:t>
-      </w:r>
-      <w:proofErr w:type="spellEnd"/>
-      <w:r>
-        <w:t xml:space="preserve">   </w:t>
-      </w:r>
-      <w:proofErr w:type="spellStart"/>
-      <w:r>
-        <w:t>n</w:t>
-      </w:r>
-      <w:proofErr w:type="spellEnd"/>
-      <w:r>
-        <w:t xml:space="preserve">   </w:t>
-      </w:r>
-      <w:proofErr w:type="spellStart"/>
-      <w:r>
-        <w:t>n</w:t>
-      </w:r>
-      <w:proofErr w:type="spellEnd"/>
-      <w:r>
-        <w:t xml:space="preserve">  ... n</w:t>
-      </w:r>
-    </w:p>
-    <w:p>
-      <w:pPr>
-        <w:pStyle w:val="PargrafodaLista"/>
-        <w:spacing w:line="276" w:lineRule="auto"/>
-        <w:jc w:val="both"/>
-      </w:pPr>
-    </w:p>
-    <w:p>
-      <w:pPr>
-        <w:pStyle w:val="PargrafodaLista"/>
-        <w:spacing w:line="276" w:lineRule="auto"/>
-        <w:jc w:val="both"/>
-      </w:pPr>
-      <w:proofErr w:type="gramStart"/>
-      <w:r>
-        <w:t>para</w:t>
-      </w:r>
-      <w:proofErr w:type="gramEnd"/>
-      <w:r>
-        <w:t xml:space="preserve"> um n informado pelo usuário. Use uma função que receba um valor </w:t>
-      </w:r>
-      <w:proofErr w:type="gramStart"/>
-      <w:r>
-        <w:t>n</w:t>
-      </w:r>
-      <w:proofErr w:type="gramEnd"/>
-      <w:r>
-        <w:t xml:space="preserve"> inteiro e imprima até a </w:t>
-      </w:r>
-      <w:proofErr w:type="spellStart"/>
-      <w:r>
-        <w:t>n-ésima</w:t>
-      </w:r>
-      <w:proofErr w:type="spellEnd"/>
-      <w:r>
-        <w:t xml:space="preserve"> linha.</w:t>
+        <w:t xml:space="preserve">    n   n   n   n   n   n  ... n</w:t>
+      </w:r>
+    </w:p>
+    <w:p>
+      <w:pPr>
+        <w:pStyle w:val="PargrafodaLista"/>
+        <w:spacing w:line="276" w:lineRule="auto"/>
+        <w:jc w:val="both"/>
+      </w:pPr>
+    </w:p>
+    <w:p>
+      <w:pPr>
+        <w:pStyle w:val="PargrafodaLista"/>
+        <w:spacing w:line="276" w:lineRule="auto"/>
+        <w:jc w:val="both"/>
+      </w:pPr>
+      <w:r>
+        <w:t>para um n informado pelo usuário. Use uma função que receba um valor n inteiro e imprima até a n-ésima linha.</w:t>
       </w:r>
     </w:p>
     <w:p>
@@ -15553,50 +14123,24 @@
         <w:jc w:val="both"/>
       </w:pPr>
       <w:r>
-        <w:t xml:space="preserve">    1   2   3   ...  </w:t>
-      </w:r>
-      <w:proofErr w:type="gramStart"/>
-      <w:r>
-        <w:t>n</w:t>
-      </w:r>
-      <w:proofErr w:type="gramEnd"/>
-    </w:p>
-    <w:p>
-      <w:pPr>
-        <w:pStyle w:val="PargrafodaLista"/>
-        <w:spacing w:line="276" w:lineRule="auto"/>
-        <w:jc w:val="both"/>
-      </w:pPr>
-    </w:p>
-    <w:p>
-      <w:pPr>
-        <w:pStyle w:val="PargrafodaLista"/>
-        <w:spacing w:line="276" w:lineRule="auto"/>
-        <w:jc w:val="both"/>
-      </w:pPr>
-      <w:proofErr w:type="gramStart"/>
-      <w:r>
-        <w:t>para</w:t>
-      </w:r>
-      <w:proofErr w:type="gramEnd"/>
-      <w:r>
-        <w:t xml:space="preserve"> um n informado pelo usuário. Use uma função que receba um valor </w:t>
-      </w:r>
-      <w:proofErr w:type="gramStart"/>
-      <w:r>
-        <w:t>n</w:t>
-      </w:r>
-      <w:proofErr w:type="gramEnd"/>
-      <w:r>
-        <w:t xml:space="preserve"> inteiro imprima até a </w:t>
-      </w:r>
-      <w:proofErr w:type="spellStart"/>
-      <w:r>
-        <w:t>n-ésima</w:t>
-      </w:r>
-      <w:proofErr w:type="spellEnd"/>
-      <w:r>
-        <w:t xml:space="preserve"> linha.</w:t>
+        <w:t xml:space="preserve">    1   2   3   ...  n</w:t>
+      </w:r>
+    </w:p>
+    <w:p>
+      <w:pPr>
+        <w:pStyle w:val="PargrafodaLista"/>
+        <w:spacing w:line="276" w:lineRule="auto"/>
+        <w:jc w:val="both"/>
+      </w:pPr>
+    </w:p>
+    <w:p>
+      <w:pPr>
+        <w:pStyle w:val="PargrafodaLista"/>
+        <w:spacing w:line="276" w:lineRule="auto"/>
+        <w:jc w:val="both"/>
+      </w:pPr>
+      <w:r>
+        <w:t>para um n informado pelo usuário. Use uma função que receba um valor n inteiro imprima até a n-ésima linha.</w:t>
       </w:r>
     </w:p>
     <w:p>
@@ -15667,23 +14211,7 @@
         <w:jc w:val="both"/>
       </w:pPr>
       <w:r>
-        <w:t xml:space="preserve">Faça um programa com uma função chamada </w:t>
-      </w:r>
-      <w:proofErr w:type="spellStart"/>
-      <w:r>
-        <w:t>somaImposto</w:t>
-      </w:r>
-      <w:proofErr w:type="spellEnd"/>
-      <w:r>
-        <w:t xml:space="preserve">. A função possui dois parâmetros formais: </w:t>
-      </w:r>
-      <w:proofErr w:type="spellStart"/>
-      <w:r>
-        <w:t>taxaImposto</w:t>
-      </w:r>
-      <w:proofErr w:type="spellEnd"/>
-      <w:r>
-        <w:t>, que é a quantia de imposto sobre vendas expressa em porcentagem e custo, que é o custo de um item antes do imposto. A função “altera” o valor de custo para incluir o imposto sobre vendas.</w:t>
+        <w:t>Faça um programa com uma função chamada somaImposto. A função possui dois parâmetros formais: taxaImposto, que é a quantia de imposto sobre vendas expressa em porcentagem e custo, que é o custo de um item antes do imposto. A função “altera” o valor de custo para incluir o imposto sobre vendas.</w:t>
       </w:r>
     </w:p>
     <w:p>
@@ -15763,23 +14291,7 @@
         <w:jc w:val="both"/>
       </w:pPr>
       <w:r>
-        <w:t xml:space="preserve">Faça um programa que use a função </w:t>
-      </w:r>
-      <w:proofErr w:type="spellStart"/>
-      <w:r>
-        <w:t>valorPagamento</w:t>
-      </w:r>
-      <w:proofErr w:type="spellEnd"/>
-      <w:r>
-        <w:t xml:space="preserve"> para determinar o valor a ser pago por uma prestação de uma conta. O programa deverá solicitar ao usuário o valor da prestação e o número de dias em atraso e passar estes valores para a função </w:t>
-      </w:r>
-      <w:proofErr w:type="spellStart"/>
-      <w:r>
-        <w:t>valorPagamento</w:t>
-      </w:r>
-      <w:proofErr w:type="spellEnd"/>
-      <w:r>
-        <w:t>, que calculará o valor a ser pago e devolverá este valor ao programa que a chamou. O programa deverá então exibir o valor a ser pago na tela. Após a execução o programa deverá voltar a pedir outro valor de prestação e assim continuar até que seja informado um valor igual a zero para a prestação. Neste momento o programa deverá ser encerrado, exibindo o relatório do dia, que conterá a quantidade e o valor total de prestações pagas no dia. O cálculo do valor a ser pago é feito da seguinte forma. Para pagamentos sem atraso, cobrar o valor da prestação. Quando houver atraso, cobrar 3% de multa, mais 0,1% de juros por dia de atraso.</w:t>
+        <w:t>Faça um programa que use a função valorPagamento para determinar o valor a ser pago por uma prestação de uma conta. O programa deverá solicitar ao usuário o valor da prestação e o número de dias em atraso e passar estes valores para a função valorPagamento, que calculará o valor a ser pago e devolverá este valor ao programa que a chamou. O programa deverá então exibir o valor a ser pago na tela. Após a execução o programa deverá voltar a pedir outro valor de prestação e assim continuar até que seja informado um valor igual a zero para a prestação. Neste momento o programa deverá ser encerrado, exibindo o relatório do dia, que conterá a quantidade e o valor total de prestações pagas no dia. O cálculo do valor a ser pago é feito da seguinte forma. Para pagamentos sem atraso, cobrar o valor da prestação. Quando houver atraso, cobrar 3% de multa, mais 0,1% de juros por dia de atraso.</w:t>
       </w:r>
     </w:p>
     <w:p>
@@ -15850,39 +14362,7 @@
         <w:jc w:val="both"/>
       </w:pPr>
       <w:r>
-        <w:t xml:space="preserve">Jogo de </w:t>
-      </w:r>
-      <w:proofErr w:type="spellStart"/>
-      <w:r>
-        <w:t>Craps</w:t>
-      </w:r>
-      <w:proofErr w:type="spellEnd"/>
-      <w:r>
-        <w:t xml:space="preserve">. Faça um programa de implemente um jogo de </w:t>
-      </w:r>
-      <w:proofErr w:type="spellStart"/>
-      <w:r>
-        <w:t>Craps</w:t>
-      </w:r>
-      <w:proofErr w:type="spellEnd"/>
-      <w:r>
-        <w:t>. O jogador lança um par de dados, obtendo um valor entre 2 e 12. Se, na primeira jogada, você tirar 7 ou 11, você um "natural" e ganhou. Se você tirar 2, 3 ou 12 na primeira jogada, isto é chamado de "</w:t>
-      </w:r>
-      <w:proofErr w:type="spellStart"/>
-      <w:r>
-        <w:t>craps</w:t>
-      </w:r>
-      <w:proofErr w:type="spellEnd"/>
-      <w:r>
-        <w:t xml:space="preserve">" e você perdeu. Se, na primeira jogada, você fez um 4, 5, 6, 8, 9 ou </w:t>
-      </w:r>
-      <w:proofErr w:type="gramStart"/>
-      <w:r>
-        <w:t>10,este</w:t>
-      </w:r>
-      <w:proofErr w:type="gramEnd"/>
-      <w:r>
-        <w:t xml:space="preserve"> é seu "Ponto". Seu objetivo agora é continuar jogando os dados até tirar este número novamente. Você perde, no entanto, se tirar um 7 antes de tirar este Ponto novamente.</w:t>
+        <w:t>Jogo de Craps. Faça um programa de implemente um jogo de Craps. O jogador lança um par de dados, obtendo um valor entre 2 e 12. Se, na primeira jogada, você tirar 7 ou 11, você um "natural" e ganhou. Se você tirar 2, 3 ou 12 na primeira jogada, isto é chamado de "craps" e você perdeu. Se, na primeira jogada, você fez um 4, 5, 6, 8, 9 ou 10,este é seu "Ponto". Seu objetivo agora é continuar jogando os dados até tirar este número novamente. Você perde, no entanto, se tirar um 7 antes de tirar este Ponto novamente.</w:t>
       </w:r>
     </w:p>
     <w:p>
@@ -15904,23 +14384,7 @@
         <w:jc w:val="both"/>
       </w:pPr>
       <w:r>
-        <w:t xml:space="preserve">Data com mês por extenso. Construa uma função que receba uma data no formato DD/MM/AAAA e devolva uma </w:t>
-      </w:r>
-      <w:proofErr w:type="spellStart"/>
-      <w:r>
-        <w:t>string</w:t>
-      </w:r>
-      <w:proofErr w:type="spellEnd"/>
-      <w:r>
-        <w:t xml:space="preserve"> no formato D de </w:t>
-      </w:r>
-      <w:proofErr w:type="spellStart"/>
-      <w:r>
-        <w:t>mesPorExtenso</w:t>
-      </w:r>
-      <w:proofErr w:type="spellEnd"/>
-      <w:r>
-        <w:t xml:space="preserve"> de AAAA. Opcionalmente, valide a data e retorne NULL caso a data seja inválida.</w:t>
+        <w:t>Data com mês por extenso. Construa uma função que receba uma data no formato DD/MM/AAAA e devolva uma string no formato D de mesPorExtenso de AAAA. Opcionalmente, valide a data e retorne NULL caso a data seja inválida.</w:t>
       </w:r>
     </w:p>
     <w:p>
@@ -15936,55 +14400,7 @@
       </w:pPr>
       <w:r>
         <w:lastRenderedPageBreak/>
-        <w:t xml:space="preserve">Embaralha palavra. Construa uma função que receba uma </w:t>
-      </w:r>
-      <w:proofErr w:type="spellStart"/>
-      <w:r>
-        <w:t>string</w:t>
-      </w:r>
-      <w:proofErr w:type="spellEnd"/>
-      <w:r>
-        <w:t xml:space="preserve"> como parâmetro e devolva outra </w:t>
-      </w:r>
-      <w:proofErr w:type="spellStart"/>
-      <w:r>
-        <w:t>string</w:t>
-      </w:r>
-      <w:proofErr w:type="spellEnd"/>
-      <w:r>
-        <w:t xml:space="preserve"> com os </w:t>
-      </w:r>
-      <w:proofErr w:type="spellStart"/>
-      <w:r>
-        <w:t>carateres</w:t>
-      </w:r>
-      <w:proofErr w:type="spellEnd"/>
-      <w:r>
-        <w:t xml:space="preserve"> embaralhados. Por exemplo: se função receber a palavra </w:t>
-      </w:r>
-      <w:proofErr w:type="spellStart"/>
-      <w:r>
-        <w:t>python</w:t>
-      </w:r>
-      <w:proofErr w:type="spellEnd"/>
-      <w:r>
-        <w:t xml:space="preserve">, pode retornar </w:t>
-      </w:r>
-      <w:proofErr w:type="spellStart"/>
-      <w:r>
-        <w:t>npthyo</w:t>
-      </w:r>
-      <w:proofErr w:type="spellEnd"/>
-      <w:r>
-        <w:t xml:space="preserve">, </w:t>
-      </w:r>
-      <w:proofErr w:type="spellStart"/>
-      <w:r>
-        <w:t>ophtyn</w:t>
-      </w:r>
-      <w:proofErr w:type="spellEnd"/>
-      <w:r>
-        <w:t xml:space="preserve"> ou qualquer outra combinação possível, de forma aleatória. Padronize em sua função que todos os caracteres serão devolvidos em caixa alta ou caixa baixa, independentemente de como foram digitados.</w:t>
+        <w:t>Embaralha palavra. Construa uma função que receba uma string como parâmetro e devolva outra string com os carateres embaralhados. Por exemplo: se função receber a palavra python, pode retornar npthyo, ophtyn ou qualquer outra combinação possível, de forma aleatória. Padronize em sua função que todos os caracteres serão devolvidos em caixa alta ou caixa baixa, independentemente de como foram digitados.</w:t>
       </w:r>
     </w:p>
     <w:p>
@@ -16006,15 +14422,7 @@
         <w:jc w:val="both"/>
       </w:pPr>
       <w:r>
-        <w:t>Desenha moldura. Construa uma função que desenhe um retângulo usando os caracteres ‘+</w:t>
-      </w:r>
-      <w:proofErr w:type="gramStart"/>
-      <w:r>
-        <w:t>’ ,</w:t>
-      </w:r>
-      <w:proofErr w:type="gramEnd"/>
-      <w:r>
-        <w:t xml:space="preserve"> ‘−’ e ‘| ‘. Esta função deve receber dois parâmetros, linhas e colunas, sendo que o valor por omissão é o valor mínimo igual a 1 e o valor máximo é 20. Se valores fora da faixa forem informados, eles devem ser modificados para valores dentro da faixa de forma elegante.</w:t>
+        <w:t>Desenha moldura. Construa uma função que desenhe um retângulo usando os caracteres ‘+’ , ‘−’ e ‘| ‘. Esta função deve receber dois parâmetros, linhas e colunas, sendo que o valor por omissão é o valor mínimo igual a 1 e o valor máximo é 20. Se valores fora da faixa forem informados, eles devem ser modificados para valores dentro da faixa de forma elegante.</w:t>
       </w:r>
     </w:p>
     <w:p>
@@ -16098,7 +14506,7 @@
       <w:pPr>
         <w:pStyle w:val="Ttulo1"/>
       </w:pPr>
-      <w:bookmarkStart w:id="23" w:name="_Toc126247236"/>
+      <w:bookmarkStart w:id="23" w:name="_Toc126247400"/>
       <w:r>
         <w:t>Exercícios c</w:t>
       </w:r>
@@ -16166,21 +14574,8 @@
         <w:jc w:val="both"/>
       </w:pPr>
       <w:r>
-        <w:t xml:space="preserve">Métodos: </w:t>
-      </w:r>
-      <w:proofErr w:type="spellStart"/>
-      <w:r>
-        <w:t>trocaCor</w:t>
-      </w:r>
-      <w:proofErr w:type="spellEnd"/>
-      <w:r>
-        <w:t xml:space="preserve"> e </w:t>
-      </w:r>
-      <w:proofErr w:type="spellStart"/>
-      <w:r>
-        <w:t>mostraCor</w:t>
-      </w:r>
-      <w:proofErr w:type="spellEnd"/>
+        <w:t>Métodos: trocaCor e mostraCor</w:t>
+      </w:r>
     </w:p>
     <w:p>
       <w:pPr>
@@ -16240,15 +14635,7 @@
         <w:jc w:val="both"/>
       </w:pPr>
       <w:r>
-        <w:t xml:space="preserve">Métodos: Mudar valor do Lado, </w:t>
-      </w:r>
-      <w:proofErr w:type="gramStart"/>
-      <w:r>
-        <w:t>Retornar</w:t>
-      </w:r>
-      <w:proofErr w:type="gramEnd"/>
-      <w:r>
-        <w:t xml:space="preserve"> valor do Lado e calcular Área;</w:t>
+        <w:t>Métodos: Mudar valor do Lado, Retornar valor do Lado e calcular Área;</w:t>
       </w:r>
     </w:p>
     <w:p>
@@ -16304,23 +14691,7 @@
       </w:pPr>
       <w:r>
         <w:lastRenderedPageBreak/>
-        <w:t xml:space="preserve">Classe </w:t>
-      </w:r>
-      <w:proofErr w:type="spellStart"/>
-      <w:r>
-        <w:t>Retangulo</w:t>
-      </w:r>
-      <w:proofErr w:type="spellEnd"/>
-      <w:r>
-        <w:t xml:space="preserve">: Crie uma classe que modele um </w:t>
-      </w:r>
-      <w:proofErr w:type="spellStart"/>
-      <w:r>
-        <w:t>retangulo</w:t>
-      </w:r>
-      <w:proofErr w:type="spellEnd"/>
-      <w:r>
-        <w:t>:</w:t>
+        <w:t>Classe Retangulo: Crie uma classe que modele um retangulo:</w:t>
       </w:r>
     </w:p>
     <w:p>
@@ -16342,23 +14713,7 @@
         <w:jc w:val="both"/>
       </w:pPr>
       <w:r>
-        <w:t xml:space="preserve">Atributos: </w:t>
-      </w:r>
-      <w:proofErr w:type="spellStart"/>
-      <w:r>
-        <w:t>LadoA</w:t>
-      </w:r>
-      <w:proofErr w:type="spellEnd"/>
-      <w:r>
-        <w:t xml:space="preserve">, </w:t>
-      </w:r>
-      <w:proofErr w:type="spellStart"/>
-      <w:r>
-        <w:t>LadoB</w:t>
-      </w:r>
-      <w:proofErr w:type="spellEnd"/>
-      <w:r>
-        <w:t xml:space="preserve"> (ou Comprimento e Largura, ou Base e Altura, a escolher)</w:t>
+        <w:t>Atributos: LadoA, LadoB (ou Comprimento e Largura, ou Base e Altura, a escolher)</w:t>
       </w:r>
     </w:p>
     <w:p>
@@ -16373,15 +14728,7 @@
         <w:jc w:val="both"/>
       </w:pPr>
       <w:r>
-        <w:t xml:space="preserve">Métodos: Mudar valor dos lados, </w:t>
-      </w:r>
-      <w:proofErr w:type="gramStart"/>
-      <w:r>
-        <w:t>Retornar</w:t>
-      </w:r>
-      <w:proofErr w:type="gramEnd"/>
-      <w:r>
-        <w:t xml:space="preserve"> valor dos lados, calcular Área e calcular Perímetro;</w:t>
+        <w:t>Métodos: Mudar valor dos lados, Retornar valor dos lados, calcular Área e calcular Perímetro;</w:t>
       </w:r>
     </w:p>
     <w:p>
@@ -16400,15 +14747,7 @@
         <w:jc w:val="both"/>
       </w:pPr>
       <w:r>
-        <w:t xml:space="preserve">Crie um programa que utilize esta classe. Ele deve pedir ao usuário que informe as </w:t>
-      </w:r>
-      <w:proofErr w:type="spellStart"/>
-      <w:r>
-        <w:t>medidades</w:t>
-      </w:r>
-      <w:proofErr w:type="spellEnd"/>
-      <w:r>
-        <w:t xml:space="preserve"> de um local. Depois, deve criar um objeto com as medidas e calcular a quantidade de pisos e de rodapés necessárias para o local.</w:t>
+        <w:t>Crie um programa que utilize esta classe. Ele deve pedir ao usuário que informe as medidades de um local. Depois, deve criar um objeto com as medidas e calcular a quantidade de pisos e de rodapés necessárias para o local.</w:t>
       </w:r>
     </w:p>
     <w:p>
@@ -16464,23 +14803,7 @@
         <w:jc w:val="both"/>
       </w:pPr>
       <w:r>
-        <w:t xml:space="preserve">Métodos: </w:t>
-      </w:r>
-      <w:proofErr w:type="spellStart"/>
-      <w:r>
-        <w:t>Envelhercer</w:t>
-      </w:r>
-      <w:proofErr w:type="spellEnd"/>
-      <w:r>
-        <w:t xml:space="preserve">, engordar, emagrecer, crescer. </w:t>
-      </w:r>
-      <w:proofErr w:type="spellStart"/>
-      <w:r>
-        <w:t>Obs</w:t>
-      </w:r>
-      <w:proofErr w:type="spellEnd"/>
-      <w:r>
-        <w:t xml:space="preserve">: </w:t>
+        <w:t xml:space="preserve">Métodos: Envelhercer, engordar, emagrecer, crescer. Obs: </w:t>
       </w:r>
     </w:p>
     <w:p>
@@ -16520,23 +14843,7 @@
         <w:jc w:val="both"/>
       </w:pPr>
       <w:r>
-        <w:t xml:space="preserve">Classe Conta Corrente: Crie uma classe para implementar uma conta corrente. A classe deve possuir os seguintes atributos: número da conta, nome do correntista e saldo. Os métodos são os seguintes: </w:t>
-      </w:r>
-      <w:proofErr w:type="spellStart"/>
-      <w:r>
-        <w:t>alterarNome</w:t>
-      </w:r>
-      <w:proofErr w:type="spellEnd"/>
-      <w:r>
-        <w:t xml:space="preserve">, depósito e saque; </w:t>
-      </w:r>
-      <w:proofErr w:type="gramStart"/>
-      <w:r>
-        <w:t>No</w:t>
-      </w:r>
-      <w:proofErr w:type="gramEnd"/>
-      <w:r>
-        <w:t xml:space="preserve"> construtor, saldo é opcional, com valor default zero e os demais atributos são obrigatórios.</w:t>
+        <w:t>Classe Conta Corrente: Crie uma classe para implementar uma conta corrente. A classe deve possuir os seguintes atributos: número da conta, nome do correntista e saldo. Os métodos são os seguintes: alterarNome, depósito e saque; No construtor, saldo é opcional, com valor default zero e os demais atributos são obrigatórios.</w:t>
       </w:r>
     </w:p>
     <w:p>
@@ -16580,25 +14887,7 @@
         <w:jc w:val="both"/>
       </w:pPr>
       <w:r>
-        <w:t xml:space="preserve">Classe Bichinho </w:t>
-      </w:r>
-      <w:proofErr w:type="spellStart"/>
-      <w:proofErr w:type="gramStart"/>
-      <w:r>
-        <w:t>Virtual:Crie</w:t>
-      </w:r>
-      <w:proofErr w:type="spellEnd"/>
-      <w:proofErr w:type="gramEnd"/>
-      <w:r>
-        <w:t xml:space="preserve"> uma classe que modele um </w:t>
-      </w:r>
-      <w:proofErr w:type="spellStart"/>
-      <w:r>
-        <w:t>Tamagushi</w:t>
-      </w:r>
-      <w:proofErr w:type="spellEnd"/>
-      <w:r>
-        <w:t xml:space="preserve"> (Bichinho Eletrônico):</w:t>
+        <w:t>Classe Bichinho Virtual:Crie uma classe que modele um Tamagushi (Bichinho Eletrônico):</w:t>
       </w:r>
     </w:p>
     <w:p>
@@ -16636,21 +14925,8 @@
         <w:spacing w:line="276" w:lineRule="auto"/>
         <w:jc w:val="both"/>
       </w:pPr>
-      <w:proofErr w:type="spellStart"/>
-      <w:r>
-        <w:t>Obs</w:t>
-      </w:r>
-      <w:proofErr w:type="spellEnd"/>
-      <w:r>
-        <w:t xml:space="preserve">: Existe mais uma informação que devemos levar em consideração, o Humor do nosso </w:t>
-      </w:r>
-      <w:proofErr w:type="spellStart"/>
-      <w:r>
-        <w:t>tamagushi</w:t>
-      </w:r>
-      <w:proofErr w:type="spellEnd"/>
-      <w:r>
-        <w:t>, este humor é uma combinação entre os atributos Fome e Saúde, ou seja, um campo calculado, então não devemos criar um atributo para armazenar esta informação por que ela pode ser calculada a qualquer momento.</w:t>
+      <w:r>
+        <w:t>Obs: Existe mais uma informação que devemos levar em consideração, o Humor do nosso tamagushi, este humor é uma combinação entre os atributos Fome e Saúde, ou seja, um campo calculado, então não devemos criar um atributo para armazenar esta informação por que ela pode ser calculada a qualquer momento.</w:t>
       </w:r>
     </w:p>
     <w:p>
@@ -16666,25 +14942,7 @@
       </w:pPr>
       <w:r>
         <w:lastRenderedPageBreak/>
-        <w:t xml:space="preserve">Classe Macaco: Desenvolva uma classe </w:t>
-      </w:r>
-      <w:proofErr w:type="spellStart"/>
-      <w:proofErr w:type="gramStart"/>
-      <w:r>
-        <w:t>Macaco,que</w:t>
-      </w:r>
-      <w:proofErr w:type="spellEnd"/>
-      <w:proofErr w:type="gramEnd"/>
-      <w:r>
-        <w:t xml:space="preserve"> possua os atributos nome e bucho (estomago) e pelo menos os métodos comer(), </w:t>
-      </w:r>
-      <w:proofErr w:type="spellStart"/>
-      <w:r>
-        <w:t>verBucho</w:t>
-      </w:r>
-      <w:proofErr w:type="spellEnd"/>
-      <w:r>
-        <w:t>() e digerir(). Faça um programa ou teste interativamente, criando pelo menos dois macacos, alimentando-os com pelo menos 3 alimentos diferentes e verificando o conteúdo do estomago a cada refeição. Experimente fazer com que um macaco coma o outro. É possível criar um macaco canibal?</w:t>
+        <w:t>Classe Macaco: Desenvolva uma classe Macaco,que possua os atributos nome e bucho (estomago) e pelo menos os métodos comer(), verBucho() e digerir(). Faça um programa ou teste interativamente, criando pelo menos dois macacos, alimentando-os com pelo menos 3 alimentos diferentes e verificando o conteúdo do estomago a cada refeição. Experimente fazer com que um macaco coma o outro. É possível criar um macaco canibal?</w:t>
       </w:r>
     </w:p>
     <w:p>
@@ -16744,15 +15002,7 @@
         <w:jc w:val="both"/>
       </w:pPr>
       <w:r>
-        <w:t xml:space="preserve">Possua uma classe chamada </w:t>
-      </w:r>
-      <w:proofErr w:type="spellStart"/>
-      <w:r>
-        <w:t>Retangulo</w:t>
-      </w:r>
-      <w:proofErr w:type="spellEnd"/>
-      <w:r>
-        <w:t>, com os atributos largura e altura.</w:t>
+        <w:t>Possua uma classe chamada Retangulo, com os atributos largura e altura.</w:t>
       </w:r>
     </w:p>
     <w:p>
@@ -16794,15 +15044,7 @@
         <w:jc w:val="both"/>
       </w:pPr>
       <w:r>
-        <w:t xml:space="preserve">Você deve criar alguns objetos da classe </w:t>
-      </w:r>
-      <w:proofErr w:type="spellStart"/>
-      <w:r>
-        <w:t>Retangulo</w:t>
-      </w:r>
-      <w:proofErr w:type="spellEnd"/>
-      <w:r>
-        <w:t>.</w:t>
+        <w:t>Você deve criar alguns objetos da classe Retangulo.</w:t>
       </w:r>
     </w:p>
     <w:p>
@@ -16902,15 +15144,7 @@
         <w:jc w:val="both"/>
       </w:pPr>
       <w:r>
-        <w:t xml:space="preserve">Possua uma classe chamada </w:t>
-      </w:r>
-      <w:proofErr w:type="spellStart"/>
-      <w:r>
-        <w:t>bombaCombustível</w:t>
-      </w:r>
-      <w:proofErr w:type="spellEnd"/>
-      <w:r>
-        <w:t>, com no mínimo esses atributos:</w:t>
+        <w:t>Possua uma classe chamada bombaCombustível, com no mínimo esses atributos:</w:t>
       </w:r>
     </w:p>
     <w:p>
@@ -16923,15 +15157,8 @@
         <w:spacing w:line="276" w:lineRule="auto"/>
         <w:jc w:val="both"/>
       </w:pPr>
-      <w:proofErr w:type="spellStart"/>
-      <w:proofErr w:type="gramStart"/>
-      <w:r>
-        <w:t>tipoCombustivel</w:t>
-      </w:r>
-      <w:proofErr w:type="spellEnd"/>
-      <w:proofErr w:type="gramEnd"/>
-      <w:r>
-        <w:t>.</w:t>
+      <w:r>
+        <w:t>tipoCombustivel.</w:t>
       </w:r>
     </w:p>
     <w:p>
@@ -16944,13 +15171,9 @@
         <w:spacing w:line="276" w:lineRule="auto"/>
         <w:jc w:val="both"/>
       </w:pPr>
-      <w:proofErr w:type="spellStart"/>
-      <w:proofErr w:type="gramStart"/>
       <w:r>
         <w:t>valorLitro</w:t>
       </w:r>
-      <w:proofErr w:type="spellEnd"/>
-      <w:proofErr w:type="gramEnd"/>
     </w:p>
     <w:p>
       <w:pPr>
@@ -16962,13 +15185,9 @@
         <w:spacing w:line="276" w:lineRule="auto"/>
         <w:jc w:val="both"/>
       </w:pPr>
-      <w:proofErr w:type="spellStart"/>
-      <w:proofErr w:type="gramStart"/>
       <w:r>
         <w:t>quantidadeCombustivel</w:t>
       </w:r>
-      <w:proofErr w:type="spellEnd"/>
-      <w:proofErr w:type="gramEnd"/>
     </w:p>
     <w:p>
       <w:pPr>
@@ -17002,18 +15221,8 @@
         <w:spacing w:line="276" w:lineRule="auto"/>
         <w:jc w:val="both"/>
       </w:pPr>
-      <w:proofErr w:type="spellStart"/>
-      <w:proofErr w:type="gramStart"/>
-      <w:r>
-        <w:t>abastecerPorValor</w:t>
-      </w:r>
-      <w:proofErr w:type="spellEnd"/>
-      <w:r>
-        <w:t>( )</w:t>
-      </w:r>
-      <w:proofErr w:type="gramEnd"/>
-      <w:r>
-        <w:t xml:space="preserve"> – método onde é informado o valor a ser abastecido e mostra a quantidade de litros que foi colocada no veículo</w:t>
+      <w:r>
+        <w:t>abastecerPorValor( ) – método onde é informado o valor a ser abastecido e mostra a quantidade de litros que foi colocada no veículo</w:t>
       </w:r>
     </w:p>
     <w:p>
@@ -17026,18 +15235,8 @@
         <w:spacing w:line="276" w:lineRule="auto"/>
         <w:jc w:val="both"/>
       </w:pPr>
-      <w:proofErr w:type="spellStart"/>
-      <w:proofErr w:type="gramStart"/>
-      <w:r>
-        <w:t>abastecerPorLitro</w:t>
-      </w:r>
-      <w:proofErr w:type="spellEnd"/>
-      <w:r>
-        <w:t>( )</w:t>
-      </w:r>
-      <w:proofErr w:type="gramEnd"/>
-      <w:r>
-        <w:t xml:space="preserve"> – método onde é informado a quantidade em litros de combustível e mostra o valor a ser pago pelo cliente.</w:t>
+      <w:r>
+        <w:t>abastecerPorLitro( ) – método onde é informado a quantidade em litros de combustível e mostra o valor a ser pago pelo cliente.</w:t>
       </w:r>
     </w:p>
     <w:p>
@@ -17050,18 +15249,8 @@
         <w:spacing w:line="276" w:lineRule="auto"/>
         <w:jc w:val="both"/>
       </w:pPr>
-      <w:proofErr w:type="spellStart"/>
-      <w:proofErr w:type="gramStart"/>
-      <w:r>
-        <w:t>alterarValor</w:t>
-      </w:r>
-      <w:proofErr w:type="spellEnd"/>
-      <w:r>
-        <w:t>( )</w:t>
-      </w:r>
-      <w:proofErr w:type="gramEnd"/>
-      <w:r>
-        <w:t xml:space="preserve"> – altera o valor do litro do combustível.</w:t>
+      <w:r>
+        <w:t>alterarValor( ) – altera o valor do litro do combustível.</w:t>
       </w:r>
     </w:p>
     <w:p>
@@ -17074,18 +15263,8 @@
         <w:spacing w:line="276" w:lineRule="auto"/>
         <w:jc w:val="both"/>
       </w:pPr>
-      <w:proofErr w:type="spellStart"/>
-      <w:proofErr w:type="gramStart"/>
-      <w:r>
-        <w:t>alterarCombustivel</w:t>
-      </w:r>
-      <w:proofErr w:type="spellEnd"/>
-      <w:r>
-        <w:t>( )</w:t>
-      </w:r>
-      <w:proofErr w:type="gramEnd"/>
-      <w:r>
-        <w:t xml:space="preserve"> – altera o tipo do combustível.</w:t>
+      <w:r>
+        <w:t>alterarCombustivel( ) – altera o tipo do combustível.</w:t>
       </w:r>
     </w:p>
     <w:p>
@@ -17098,18 +15277,8 @@
         <w:spacing w:line="276" w:lineRule="auto"/>
         <w:jc w:val="both"/>
       </w:pPr>
-      <w:proofErr w:type="spellStart"/>
-      <w:proofErr w:type="gramStart"/>
-      <w:r>
-        <w:t>alterarQuantidadeCombustivel</w:t>
-      </w:r>
-      <w:proofErr w:type="spellEnd"/>
-      <w:r>
-        <w:t>( )</w:t>
-      </w:r>
-      <w:proofErr w:type="gramEnd"/>
-      <w:r>
-        <w:t xml:space="preserve"> – altera a quantidade de combustível restante na bomba.</w:t>
+      <w:r>
+        <w:t>alterarQuantidadeCombustivel( ) – altera a quantidade de combustível restante na bomba.</w:t>
       </w:r>
     </w:p>
     <w:p>
@@ -17191,15 +15360,7 @@
         <w:jc w:val="both"/>
       </w:pPr>
       <w:r>
-        <w:t xml:space="preserve">Forneça um método </w:t>
-      </w:r>
-      <w:proofErr w:type="gramStart"/>
-      <w:r>
-        <w:t>andar( )</w:t>
-      </w:r>
-      <w:proofErr w:type="gramEnd"/>
-      <w:r>
-        <w:t xml:space="preserve"> que simule o ato de dirigir o veículo por uma certa distância, reduzindo o nível de combustível no tanque de gasolina.</w:t>
+        <w:t>Forneça um método andar( ) que simule o ato de dirigir o veículo por uma certa distância, reduzindo o nível de combustível no tanque de gasolina.</w:t>
       </w:r>
     </w:p>
     <w:p>
@@ -17213,20 +15374,7 @@
         <w:jc w:val="both"/>
       </w:pPr>
       <w:r>
-        <w:t xml:space="preserve">Forneça um método </w:t>
-      </w:r>
-      <w:proofErr w:type="spellStart"/>
-      <w:proofErr w:type="gramStart"/>
-      <w:r>
-        <w:t>obterGasolina</w:t>
-      </w:r>
-      <w:proofErr w:type="spellEnd"/>
-      <w:r>
-        <w:t>( )</w:t>
-      </w:r>
-      <w:proofErr w:type="gramEnd"/>
-      <w:r>
-        <w:t>, que retorna o nível atual de combustível.</w:t>
+        <w:t>Forneça um método obterGasolina( ), que retorna o nível atual de combustível.</w:t>
       </w:r>
     </w:p>
     <w:p>
@@ -17240,20 +15388,7 @@
         <w:jc w:val="both"/>
       </w:pPr>
       <w:r>
-        <w:t xml:space="preserve">Forneça um método </w:t>
-      </w:r>
-      <w:proofErr w:type="spellStart"/>
-      <w:proofErr w:type="gramStart"/>
-      <w:r>
-        <w:t>adicionarGasolina</w:t>
-      </w:r>
-      <w:proofErr w:type="spellEnd"/>
-      <w:r>
-        <w:t>( )</w:t>
-      </w:r>
-      <w:proofErr w:type="gramEnd"/>
-      <w:r>
-        <w:t xml:space="preserve">, para abastecer o tanque. </w:t>
+        <w:t xml:space="preserve">Forneça um método adicionarGasolina( ), para abastecer o tanque. </w:t>
       </w:r>
     </w:p>
     <w:p>
@@ -17281,15 +15416,8 @@
         <w:ind w:left="708"/>
         <w:jc w:val="both"/>
       </w:pPr>
-      <w:proofErr w:type="spellStart"/>
-      <w:proofErr w:type="gramStart"/>
-      <w:r>
-        <w:t>meuFusca</w:t>
-      </w:r>
-      <w:proofErr w:type="spellEnd"/>
-      <w:proofErr w:type="gramEnd"/>
-      <w:r>
-        <w:t xml:space="preserve"> = Carro(15);           # 15 quilômetros por litro de combustível. </w:t>
+      <w:r>
+        <w:t xml:space="preserve">meuFusca = Carro(15);           # 15 quilômetros por litro de combustível. </w:t>
       </w:r>
     </w:p>
     <w:p>
@@ -17299,13 +15427,8 @@
         <w:ind w:left="708"/>
         <w:jc w:val="both"/>
       </w:pPr>
-      <w:proofErr w:type="spellStart"/>
-      <w:r>
-        <w:t>meuFusca.adicionarGasolina</w:t>
-      </w:r>
-      <w:proofErr w:type="spellEnd"/>
-      <w:r>
-        <w:t xml:space="preserve">(20); # abastece com 20 litros de combustível. </w:t>
+      <w:r>
+        <w:t xml:space="preserve">meuFusca.adicionarGasolina(20); # abastece com 20 litros de combustível. </w:t>
       </w:r>
     </w:p>
     <w:p>
@@ -17315,21 +15438,8 @@
         <w:ind w:left="708"/>
         <w:jc w:val="both"/>
       </w:pPr>
-      <w:proofErr w:type="spellStart"/>
-      <w:r>
-        <w:t>meuFusca.andar</w:t>
-      </w:r>
-      <w:proofErr w:type="spellEnd"/>
-      <w:r>
-        <w:t>(100</w:t>
-      </w:r>
-      <w:proofErr w:type="gramStart"/>
-      <w:r>
-        <w:t xml:space="preserve">);   </w:t>
-      </w:r>
-      <w:proofErr w:type="gramEnd"/>
-      <w:r>
-        <w:t xml:space="preserve">         # anda 100 quilômetros.</w:t>
+      <w:r>
+        <w:t>meuFusca.andar(100);            # anda 100 quilômetros.</w:t>
       </w:r>
     </w:p>
     <w:p>
@@ -17339,18 +15449,8 @@
         <w:ind w:left="708"/>
         <w:jc w:val="both"/>
       </w:pPr>
-      <w:proofErr w:type="spellStart"/>
-      <w:r>
-        <w:t>meuFusca.obterGasolina</w:t>
-      </w:r>
-      <w:proofErr w:type="spellEnd"/>
-      <w:proofErr w:type="gramStart"/>
-      <w:r>
-        <w:t xml:space="preserve">()   </w:t>
-      </w:r>
-      <w:proofErr w:type="gramEnd"/>
-      <w:r>
-        <w:t xml:space="preserve">     # Imprime o combustível que resta no tanque.</w:t>
+      <w:r>
+        <w:t>meuFusca.obterGasolina()        # Imprime o combustível que resta no tanque.</w:t>
       </w:r>
     </w:p>
     <w:p>
@@ -17373,52 +15473,7 @@
         <w:jc w:val="both"/>
       </w:pPr>
       <w:r>
-        <w:t xml:space="preserve">Classe Conta de Investimento: Faça uma classe </w:t>
-      </w:r>
-      <w:proofErr w:type="spellStart"/>
-      <w:r>
-        <w:t>contaInvestimento</w:t>
-      </w:r>
-      <w:proofErr w:type="spellEnd"/>
-      <w:r>
-        <w:t xml:space="preserve"> que seja semelhante a classe </w:t>
-      </w:r>
-      <w:proofErr w:type="spellStart"/>
-      <w:r>
-        <w:t>contaBancaria</w:t>
-      </w:r>
-      <w:proofErr w:type="spellEnd"/>
-      <w:r>
-        <w:t xml:space="preserve">, com a diferença de que se adicione um atributo </w:t>
-      </w:r>
-      <w:proofErr w:type="spellStart"/>
-      <w:r>
-        <w:t>taxaJuros</w:t>
-      </w:r>
-      <w:proofErr w:type="spellEnd"/>
-      <w:r>
-        <w:t xml:space="preserve">. Forneça um construtor que configure tanto o saldo inicial como a taxa de juros. Forneça um método </w:t>
-      </w:r>
-      <w:proofErr w:type="spellStart"/>
-      <w:r>
-        <w:t>adicioneJuros</w:t>
-      </w:r>
-      <w:proofErr w:type="spellEnd"/>
-      <w:r>
-        <w:t xml:space="preserve"> (sem parâmetro explícito) que adicione juros à conta. Escreva um programa que construa uma poupança com um saldo inicial de R$1000,00 e uma taxa de juros de 10%. Depois aplique o método </w:t>
-      </w:r>
-      <w:proofErr w:type="spellStart"/>
-      <w:proofErr w:type="gramStart"/>
-      <w:r>
-        <w:t>adicioneJuros</w:t>
-      </w:r>
-      <w:proofErr w:type="spellEnd"/>
-      <w:r>
-        <w:t>(</w:t>
-      </w:r>
-      <w:proofErr w:type="gramEnd"/>
-      <w:r>
-        <w:t>) cinco vezes e imprime o saldo resultante.</w:t>
+        <w:t>Classe Conta de Investimento: Faça uma classe contaInvestimento que seja semelhante a classe contaBancaria, com a diferença de que se adicione um atributo taxaJuros. Forneça um construtor que configure tanto o saldo inicial como a taxa de juros. Forneça um método adicioneJuros (sem parâmetro explícito) que adicione juros à conta. Escreva um programa que construa uma poupança com um saldo inicial de R$1000,00 e uma taxa de juros de 10%. Depois aplique o método adicioneJuros() cinco vezes e imprime o saldo resultante.</w:t>
       </w:r>
     </w:p>
     <w:p>
@@ -17440,31 +15495,7 @@
         <w:jc w:val="both"/>
       </w:pPr>
       <w:r>
-        <w:t xml:space="preserve">Classe Funcionário: Implemente a classe Funcionário. Um empregado tem um nome (um </w:t>
-      </w:r>
-      <w:proofErr w:type="spellStart"/>
-      <w:r>
-        <w:t>string</w:t>
-      </w:r>
-      <w:proofErr w:type="spellEnd"/>
-      <w:r>
-        <w:t xml:space="preserve">) e um </w:t>
-      </w:r>
-      <w:proofErr w:type="gramStart"/>
-      <w:r>
-        <w:t>salário(</w:t>
-      </w:r>
-      <w:proofErr w:type="gramEnd"/>
-      <w:r>
-        <w:t xml:space="preserve">um </w:t>
-      </w:r>
-      <w:proofErr w:type="spellStart"/>
-      <w:r>
-        <w:t>double</w:t>
-      </w:r>
-      <w:proofErr w:type="spellEnd"/>
-      <w:r>
-        <w:t>). Escreva um construtor com dois parâmetros (nome e salário) e métodos para devolver nome e salário. Escreva um pequeno programa que teste sua classe.</w:t>
+        <w:t>Classe Funcionário: Implemente a classe Funcionário. Um empregado tem um nome (um string) e um salário(um double). Escreva um construtor com dois parâmetros (nome e salário) e métodos para devolver nome e salário. Escreva um pequeno programa que teste sua classe.</w:t>
       </w:r>
     </w:p>
     <w:p>
@@ -17508,23 +15539,7 @@
       </w:pPr>
       <w:r>
         <w:lastRenderedPageBreak/>
-        <w:t xml:space="preserve">Aprimore a classe do exercício anterior para adicionar o método </w:t>
-      </w:r>
-      <w:proofErr w:type="spellStart"/>
-      <w:r>
-        <w:t>aumentarSalario</w:t>
-      </w:r>
-      <w:proofErr w:type="spellEnd"/>
-      <w:r>
-        <w:t xml:space="preserve"> (</w:t>
-      </w:r>
-      <w:proofErr w:type="spellStart"/>
-      <w:r>
-        <w:t>porcentualDeAumento</w:t>
-      </w:r>
-      <w:proofErr w:type="spellEnd"/>
-      <w:r>
-        <w:t>) que aumente o salário do funcionário em uma certa porcentagem.</w:t>
+        <w:t>Aprimore a classe do exercício anterior para adicionar o método aumentarSalario (porcentualDeAumento) que aumente o salário do funcionário em uma certa porcentagem.</w:t>
       </w:r>
     </w:p>
     <w:p>
@@ -17553,15 +15568,8 @@
         <w:ind w:left="1416"/>
         <w:jc w:val="both"/>
       </w:pPr>
-      <w:proofErr w:type="spellStart"/>
-      <w:proofErr w:type="gramStart"/>
-      <w:r>
-        <w:t>harry</w:t>
-      </w:r>
-      <w:proofErr w:type="spellEnd"/>
-      <w:proofErr w:type="gramEnd"/>
-      <w:r>
-        <w:t>=funcionário("Harry",25000)</w:t>
+      <w:r>
+        <w:t>harry=funcionário("Harry",25000)</w:t>
       </w:r>
     </w:p>
     <w:p>
@@ -17571,13 +15579,8 @@
         <w:ind w:left="1416"/>
         <w:jc w:val="both"/>
       </w:pPr>
-      <w:proofErr w:type="spellStart"/>
-      <w:r>
-        <w:t>harry.aumentarSalario</w:t>
-      </w:r>
-      <w:proofErr w:type="spellEnd"/>
-      <w:r>
-        <w:t>(10)</w:t>
+      <w:r>
+        <w:t>harry.aumentarSalario(10)</w:t>
       </w:r>
     </w:p>
     <w:p>
@@ -17623,20 +15626,7 @@
         <w:jc w:val="both"/>
       </w:pPr>
       <w:r>
-        <w:t xml:space="preserve">Crie uma "porta escondida" no programa do programa do bichinho virtual que mostre os valores exatos dos atributos do objeto. Consiga isto mostrando o objeto quando uma opção secreta, não listada no menu, for informada na escolha do usuário. Dica: acrescente um método especial </w:t>
-      </w:r>
-      <w:proofErr w:type="spellStart"/>
-      <w:proofErr w:type="gramStart"/>
-      <w:r>
-        <w:t>str</w:t>
-      </w:r>
-      <w:proofErr w:type="spellEnd"/>
-      <w:r>
-        <w:t>(</w:t>
-      </w:r>
-      <w:proofErr w:type="gramEnd"/>
-      <w:r>
-        <w:t>) à classe Bichinho.</w:t>
+        <w:t>Crie uma "porta escondida" no programa do programa do bichinho virtual que mostre os valores exatos dos atributos do objeto. Consiga isto mostrando o objeto quando uma opção secreta, não listada no menu, for informada na escolha do usuário. Dica: acrescente um método especial str() à classe Bichinho.</w:t>
       </w:r>
     </w:p>
     <w:p>
@@ -17711,6 +15701,7 @@
         <w:docPartUnique/>
       </w:docPartObj>
     </w:sdtPr>
+    <w:sdtEndPr/>
     <w:sdtContent>
       <w:p>
         <w:pPr>
@@ -17730,7 +15721,7 @@
           <w:rPr>
             <w:noProof/>
           </w:rPr>
-          <w:t>19</w:t>
+          <w:t>11</w:t>
         </w:r>
         <w:r>
           <w:fldChar w:fldCharType="end"/>
@@ -19463,7 +17454,7 @@
 </file>
 
 <file path=customXml/itemProps1.xml><?xml version="1.0" encoding="utf-8"?>
-<ds:datastoreItem xmlns:ds="http://schemas.openxmlformats.org/officeDocument/2006/customXml" ds:itemID="{D3F3A0FE-F33D-4ACB-8BA7-BE354E56EC35}">
+<ds:datastoreItem xmlns:ds="http://schemas.openxmlformats.org/officeDocument/2006/customXml" ds:itemID="{5CDB6F0E-9F2F-4167-987B-FA8693871B1C}">
   <ds:schemaRefs>
     <ds:schemaRef ds:uri="http://schemas.openxmlformats.org/officeDocument/2006/bibliography"/>
   </ds:schemaRefs>
